--- a/docker/docmosis/templates/CV-SPC-CLM-ENG-01350.docx
+++ b/docker/docmosis/templates/CV-SPC-CLM-ENG-01350.docx
@@ -1,6 +1,6 @@
 
 <file path=word/document.xml><?xml version="1.0" encoding="utf-8"?>
-<w:document xmlns:wpc="http://schemas.microsoft.com/office/word/2010/wordprocessingCanvas" xmlns:cx="http://schemas.microsoft.com/office/drawing/2014/chartex" xmlns:cx1="http://schemas.microsoft.com/office/drawing/2015/9/8/chartex" xmlns:cx2="http://schemas.microsoft.com/office/drawing/2015/10/21/chartex" xmlns:cx3="http://schemas.microsoft.com/office/drawing/2016/5/9/chartex" xmlns:cx4="http://schemas.microsoft.com/office/drawing/2016/5/10/chartex" xmlns:cx5="http://schemas.microsoft.com/office/drawing/2016/5/11/chartex" xmlns:cx6="http://schemas.microsoft.com/office/drawing/2016/5/12/chartex" xmlns:cx7="http://schemas.microsoft.com/office/drawing/2016/5/13/chartex" xmlns:cx8="http://schemas.microsoft.com/office/drawing/2016/5/14/chartex" xmlns:mc="http://schemas.openxmlformats.org/markup-compatibility/2006" xmlns:aink="http://schemas.microsoft.com/office/drawing/2016/ink" xmlns:am3d="http://schemas.microsoft.com/office/drawing/2017/model3d" xmlns:o="urn:schemas-microsoft-com:office:office" xmlns:oel="http://schemas.microsoft.com/office/2019/extlst" xmlns:r="http://schemas.openxmlformats.org/officeDocument/2006/relationships" xmlns:m="http://schemas.openxmlformats.org/officeDocument/2006/math" xmlns:v="urn:schemas-microsoft-com:vml" xmlns:wp14="http://schemas.microsoft.com/office/word/2010/wordprocessingDrawing" xmlns:wp="http://schemas.openxmlformats.org/drawingml/2006/wordprocessingDrawing" xmlns:w10="urn:schemas-microsoft-com:office:word" xmlns:w="http://schemas.openxmlformats.org/wordprocessingml/2006/main" xmlns:w14="http://schemas.microsoft.com/office/word/2010/wordml" xmlns:w15="http://schemas.microsoft.com/office/word/2012/wordml" xmlns:w16cex="http://schemas.microsoft.com/office/word/2018/wordml/cex" xmlns:w16cid="http://schemas.microsoft.com/office/word/2016/wordml/cid" xmlns:w16="http://schemas.microsoft.com/office/word/2018/wordml" xmlns:w16du="http://schemas.microsoft.com/office/word/2023/wordml/word16du" xmlns:w16sdtdh="http://schemas.microsoft.com/office/word/2020/wordml/sdtdatahash" xmlns:w16se="http://schemas.microsoft.com/office/word/2015/wordml/symex" xmlns:wpg="http://schemas.microsoft.com/office/word/2010/wordprocessingGroup" xmlns:wpi="http://schemas.microsoft.com/office/word/2010/wordprocessingInk" xmlns:wne="http://schemas.microsoft.com/office/word/2006/wordml" xmlns:wps="http://schemas.microsoft.com/office/word/2010/wordprocessingShape" mc:Ignorable="w14 w15 w16se w16cid w16 w16cex w16sdtdh wp14">
+<w:document xmlns:wpc="http://schemas.microsoft.com/office/word/2010/wordprocessingCanvas" xmlns:cx="http://schemas.microsoft.com/office/drawing/2014/chartex" xmlns:cx1="http://schemas.microsoft.com/office/drawing/2015/9/8/chartex" xmlns:cx2="http://schemas.microsoft.com/office/drawing/2015/10/21/chartex" xmlns:cx3="http://schemas.microsoft.com/office/drawing/2016/5/9/chartex" xmlns:cx4="http://schemas.microsoft.com/office/drawing/2016/5/10/chartex" xmlns:cx5="http://schemas.microsoft.com/office/drawing/2016/5/11/chartex" xmlns:cx6="http://schemas.microsoft.com/office/drawing/2016/5/12/chartex" xmlns:cx7="http://schemas.microsoft.com/office/drawing/2016/5/13/chartex" xmlns:cx8="http://schemas.microsoft.com/office/drawing/2016/5/14/chartex" xmlns:mc="http://schemas.openxmlformats.org/markup-compatibility/2006" xmlns:aink="http://schemas.microsoft.com/office/drawing/2016/ink" xmlns:am3d="http://schemas.microsoft.com/office/drawing/2017/model3d" xmlns:o="urn:schemas-microsoft-com:office:office" xmlns:oel="http://schemas.microsoft.com/office/2019/extlst" xmlns:r="http://schemas.openxmlformats.org/officeDocument/2006/relationships" xmlns:m="http://schemas.openxmlformats.org/officeDocument/2006/math" xmlns:v="urn:schemas-microsoft-com:vml" xmlns:wp14="http://schemas.microsoft.com/office/word/2010/wordprocessingDrawing" xmlns:wp="http://schemas.openxmlformats.org/drawingml/2006/wordprocessingDrawing" xmlns:w10="urn:schemas-microsoft-com:office:word" xmlns:w="http://schemas.openxmlformats.org/wordprocessingml/2006/main" xmlns:w14="http://schemas.microsoft.com/office/word/2010/wordml" xmlns:w15="http://schemas.microsoft.com/office/word/2012/wordml" xmlns:w16cex="http://schemas.microsoft.com/office/word/2018/wordml/cex" xmlns:w16cid="http://schemas.microsoft.com/office/word/2016/wordml/cid" xmlns:w16="http://schemas.microsoft.com/office/word/2018/wordml" xmlns:w16du="http://schemas.microsoft.com/office/word/2023/wordml/word16du" xmlns:w16sdtdh="http://schemas.microsoft.com/office/word/2020/wordml/sdtdatahash" xmlns:w16se="http://schemas.microsoft.com/office/word/2015/wordml/symex" xmlns:wpg="http://schemas.microsoft.com/office/word/2010/wordprocessingGroup" xmlns:wpi="http://schemas.microsoft.com/office/word/2010/wordprocessingInk" xmlns:wne="http://schemas.microsoft.com/office/word/2006/wordml" xmlns:wps="http://schemas.microsoft.com/office/word/2010/wordprocessingShape" mc:Ignorable="w14 w15 w16se w16cid w16 w16cex w16sdtdh w16du wp14">
   <w:body>
     <w:p>
       <w:pPr>
@@ -158,6 +158,7 @@
               </w:rPr>
               <w:t xml:space="preserve"> </w:t>
             </w:r>
+            <w:proofErr w:type="spellStart"/>
             <w:r>
               <w:rPr>
                 <w:rFonts w:ascii="GDSTransportWebsite" w:hAnsi="GDSTransportWebsite"/>
@@ -165,7 +166,17 @@
                 <w:sz w:val="28"/>
                 <w:szCs w:val="28"/>
               </w:rPr>
-              <w:t>referenceNumber &gt;&gt;</w:t>
+              <w:t>referenceNumber</w:t>
+            </w:r>
+            <w:proofErr w:type="spellEnd"/>
+            <w:r>
+              <w:rPr>
+                <w:rFonts w:ascii="GDSTransportWebsite" w:hAnsi="GDSTransportWebsite"/>
+                <w:color w:val="60686D"/>
+                <w:sz w:val="28"/>
+                <w:szCs w:val="28"/>
+              </w:rPr>
+              <w:t xml:space="preserve"> &gt;&gt;</w:t>
             </w:r>
             <w:r>
               <w:rPr>
@@ -296,8 +307,19 @@
                 <w:sz w:val="28"/>
                 <w:szCs w:val="28"/>
               </w:rPr>
-              <w:t xml:space="preserve"> caseName</w:t>
-            </w:r>
+              <w:t xml:space="preserve"> </w:t>
+            </w:r>
+            <w:proofErr w:type="spellStart"/>
+            <w:r>
+              <w:rPr>
+                <w:rFonts w:ascii="GDSTransportWebsite" w:hAnsi="GDSTransportWebsite"/>
+                <w:color w:val="60686D"/>
+                <w:sz w:val="28"/>
+                <w:szCs w:val="28"/>
+              </w:rPr>
+              <w:t>caseName</w:t>
+            </w:r>
+            <w:proofErr w:type="spellEnd"/>
             <w:r>
               <w:rPr>
                 <w:rFonts w:ascii="GDSTransportWebsite" w:hAnsi="GDSTransportWebsite"/>
@@ -342,6 +364,7 @@
               </w:rPr>
               <w:t>Claimant ref: &lt;&lt;</w:t>
             </w:r>
+            <w:proofErr w:type="spellStart"/>
             <w:r>
               <w:rPr>
                 <w:rFonts w:ascii="GDSTransportWebsite" w:hAnsi="GDSTransportWebsite"/>
@@ -354,7 +377,15 @@
                 <w:rFonts w:ascii="GDSTransportWebsite" w:hAnsi="GDSTransportWebsite"/>
                 <w:color w:val="60686D"/>
               </w:rPr>
-              <w:t xml:space="preserve">ExternalReference&gt;&gt; </w:t>
+              <w:t>ExternalReference</w:t>
+            </w:r>
+            <w:proofErr w:type="spellEnd"/>
+            <w:r>
+              <w:rPr>
+                <w:rFonts w:ascii="GDSTransportWebsite" w:hAnsi="GDSTransportWebsite"/>
+                <w:color w:val="60686D"/>
+              </w:rPr>
+              <w:t xml:space="preserve">&gt;&gt; </w:t>
             </w:r>
           </w:p>
           <w:p>
@@ -375,6 +406,7 @@
               </w:rPr>
               <w:t>Defendant ref: &lt;&lt;</w:t>
             </w:r>
+            <w:proofErr w:type="spellStart"/>
             <w:r>
               <w:rPr>
                 <w:rFonts w:ascii="GDSTransportWebsite" w:hAnsi="GDSTransportWebsite"/>
@@ -387,7 +419,15 @@
                 <w:rFonts w:ascii="GDSTransportWebsite" w:hAnsi="GDSTransportWebsite"/>
                 <w:color w:val="60686D"/>
               </w:rPr>
-              <w:t>ntExternalReference&gt;&gt;</w:t>
+              <w:t>ntExternalReference</w:t>
+            </w:r>
+            <w:proofErr w:type="spellEnd"/>
+            <w:r>
+              <w:rPr>
+                <w:rFonts w:ascii="GDSTransportWebsite" w:hAnsi="GDSTransportWebsite"/>
+                <w:color w:val="60686D"/>
+              </w:rPr>
+              <w:t>&gt;&gt;</w:t>
             </w:r>
           </w:p>
         </w:tc>
@@ -416,8 +456,9 @@
                 <w:sz w:val="24"/>
                 <w:szCs w:val="24"/>
               </w:rPr>
-              <w:t>Issued: &lt;&lt;{dateFormat(issueDate,‘d</w:t>
-            </w:r>
+              <w:t>Issued: &lt;</w:t>
+            </w:r>
+            <w:proofErr w:type="gramStart"/>
             <w:r>
               <w:rPr>
                 <w:rFonts w:ascii="GDSTransportWebsite" w:eastAsia="Times New Roman" w:hAnsi="GDSTransportWebsite" w:cs="Times New Roman"/>
@@ -425,8 +466,10 @@
                 <w:sz w:val="24"/>
                 <w:szCs w:val="24"/>
               </w:rPr>
-              <w:t xml:space="preserve"> </w:t>
-            </w:r>
+              <w:t>&lt;{</w:t>
+            </w:r>
+            <w:proofErr w:type="spellStart"/>
+            <w:proofErr w:type="gramEnd"/>
             <w:r>
               <w:rPr>
                 <w:rFonts w:ascii="GDSTransportWebsite" w:eastAsia="Times New Roman" w:hAnsi="GDSTransportWebsite" w:cs="Times New Roman"/>
@@ -434,8 +477,9 @@
                 <w:sz w:val="24"/>
                 <w:szCs w:val="24"/>
               </w:rPr>
-              <w:t>MMMM</w:t>
-            </w:r>
+              <w:t>dateFormat</w:t>
+            </w:r>
+            <w:proofErr w:type="spellEnd"/>
             <w:r>
               <w:rPr>
                 <w:rFonts w:ascii="GDSTransportWebsite" w:eastAsia="Times New Roman" w:hAnsi="GDSTransportWebsite" w:cs="Times New Roman"/>
@@ -443,8 +487,9 @@
                 <w:sz w:val="24"/>
                 <w:szCs w:val="24"/>
               </w:rPr>
-              <w:t xml:space="preserve"> </w:t>
-            </w:r>
+              <w:t>(</w:t>
+            </w:r>
+            <w:proofErr w:type="spellStart"/>
             <w:r>
               <w:rPr>
                 <w:rFonts w:ascii="GDSTransportWebsite" w:eastAsia="Times New Roman" w:hAnsi="GDSTransportWebsite" w:cs="Times New Roman"/>
@@ -452,15 +497,9 @@
                 <w:sz w:val="24"/>
                 <w:szCs w:val="24"/>
               </w:rPr>
-              <w:t>yyyy’,‘dd-MM-yyyy’)}&gt;&gt;</w:t>
-            </w:r>
-          </w:p>
-          <w:p>
-            <w:pPr>
-              <w:pStyle w:val="NoSpacing"/>
-              <w:spacing w:line="276" w:lineRule="auto"/>
-              <w:jc w:val="right"/>
-            </w:pPr>
+              <w:t>issueDate</w:t>
+            </w:r>
+            <w:proofErr w:type="spellEnd"/>
             <w:r>
               <w:rPr>
                 <w:rFonts w:ascii="GDSTransportWebsite" w:eastAsia="Times New Roman" w:hAnsi="GDSTransportWebsite" w:cs="Times New Roman"/>
@@ -468,7 +507,7 @@
                 <w:sz w:val="24"/>
                 <w:szCs w:val="24"/>
               </w:rPr>
-              <w:t>Submitted</w:t>
+              <w:t>,‘d</w:t>
             </w:r>
             <w:r>
               <w:rPr>
@@ -477,7 +516,7 @@
                 <w:sz w:val="24"/>
                 <w:szCs w:val="24"/>
               </w:rPr>
-              <w:t xml:space="preserve">: </w:t>
+              <w:t xml:space="preserve"> </w:t>
             </w:r>
             <w:r>
               <w:rPr>
@@ -486,7 +525,7 @@
                 <w:sz w:val="24"/>
                 <w:szCs w:val="24"/>
               </w:rPr>
-              <w:t>&lt;&lt;{dateFormat(submittedOn,‘d</w:t>
+              <w:t>MMMM</w:t>
             </w:r>
             <w:r>
               <w:rPr>
@@ -497,6 +536,7 @@
               </w:rPr>
               <w:t xml:space="preserve"> </w:t>
             </w:r>
+            <w:proofErr w:type="spellStart"/>
             <w:r>
               <w:rPr>
                 <w:rFonts w:ascii="GDSTransportWebsite" w:eastAsia="Times New Roman" w:hAnsi="GDSTransportWebsite" w:cs="Times New Roman"/>
@@ -504,8 +544,9 @@
                 <w:sz w:val="24"/>
                 <w:szCs w:val="24"/>
               </w:rPr>
-              <w:t>MMMM</w:t>
-            </w:r>
+              <w:t>yyyy</w:t>
+            </w:r>
+            <w:proofErr w:type="spellEnd"/>
             <w:r>
               <w:rPr>
                 <w:rFonts w:ascii="GDSTransportWebsite" w:eastAsia="Times New Roman" w:hAnsi="GDSTransportWebsite" w:cs="Times New Roman"/>
@@ -513,8 +554,9 @@
                 <w:sz w:val="24"/>
                 <w:szCs w:val="24"/>
               </w:rPr>
-              <w:t xml:space="preserve"> </w:t>
-            </w:r>
+              <w:t>’,‘dd-MM-</w:t>
+            </w:r>
+            <w:proofErr w:type="spellStart"/>
             <w:r>
               <w:rPr>
                 <w:rFonts w:ascii="GDSTransportWebsite" w:eastAsia="Times New Roman" w:hAnsi="GDSTransportWebsite" w:cs="Times New Roman"/>
@@ -522,7 +564,169 @@
                 <w:sz w:val="24"/>
                 <w:szCs w:val="24"/>
               </w:rPr>
-              <w:t>yyyy’,‘dd-MM-yyyy’)}&gt;&gt;</w:t>
+              <w:t>yyyy</w:t>
+            </w:r>
+            <w:proofErr w:type="spellEnd"/>
+            <w:r>
+              <w:rPr>
+                <w:rFonts w:ascii="GDSTransportWebsite" w:eastAsia="Times New Roman" w:hAnsi="GDSTransportWebsite" w:cs="Times New Roman"/>
+                <w:color w:val="60686D"/>
+                <w:sz w:val="24"/>
+                <w:szCs w:val="24"/>
+              </w:rPr>
+              <w:t>’)}&gt;&gt;</w:t>
+            </w:r>
+          </w:p>
+          <w:p>
+            <w:pPr>
+              <w:pStyle w:val="NoSpacing"/>
+              <w:spacing w:line="276" w:lineRule="auto"/>
+              <w:jc w:val="right"/>
+            </w:pPr>
+            <w:r>
+              <w:rPr>
+                <w:rFonts w:ascii="GDSTransportWebsite" w:eastAsia="Times New Roman" w:hAnsi="GDSTransportWebsite" w:cs="Times New Roman"/>
+                <w:color w:val="60686D"/>
+                <w:sz w:val="24"/>
+                <w:szCs w:val="24"/>
+              </w:rPr>
+              <w:t>Submitted</w:t>
+            </w:r>
+            <w:r>
+              <w:rPr>
+                <w:rFonts w:ascii="GDSTransportWebsite" w:eastAsia="Times New Roman" w:hAnsi="GDSTransportWebsite" w:cs="Times New Roman"/>
+                <w:color w:val="60686D"/>
+                <w:sz w:val="24"/>
+                <w:szCs w:val="24"/>
+              </w:rPr>
+              <w:t xml:space="preserve">: </w:t>
+            </w:r>
+            <w:r>
+              <w:rPr>
+                <w:rFonts w:ascii="GDSTransportWebsite" w:eastAsia="Times New Roman" w:hAnsi="GDSTransportWebsite" w:cs="Times New Roman"/>
+                <w:color w:val="60686D"/>
+                <w:sz w:val="24"/>
+                <w:szCs w:val="24"/>
+              </w:rPr>
+              <w:t>&lt;</w:t>
+            </w:r>
+            <w:proofErr w:type="gramStart"/>
+            <w:r>
+              <w:rPr>
+                <w:rFonts w:ascii="GDSTransportWebsite" w:eastAsia="Times New Roman" w:hAnsi="GDSTransportWebsite" w:cs="Times New Roman"/>
+                <w:color w:val="60686D"/>
+                <w:sz w:val="24"/>
+                <w:szCs w:val="24"/>
+              </w:rPr>
+              <w:t>&lt;{</w:t>
+            </w:r>
+            <w:proofErr w:type="spellStart"/>
+            <w:proofErr w:type="gramEnd"/>
+            <w:r>
+              <w:rPr>
+                <w:rFonts w:ascii="GDSTransportWebsite" w:eastAsia="Times New Roman" w:hAnsi="GDSTransportWebsite" w:cs="Times New Roman"/>
+                <w:color w:val="60686D"/>
+                <w:sz w:val="24"/>
+                <w:szCs w:val="24"/>
+              </w:rPr>
+              <w:t>dateFormat</w:t>
+            </w:r>
+            <w:proofErr w:type="spellEnd"/>
+            <w:r>
+              <w:rPr>
+                <w:rFonts w:ascii="GDSTransportWebsite" w:eastAsia="Times New Roman" w:hAnsi="GDSTransportWebsite" w:cs="Times New Roman"/>
+                <w:color w:val="60686D"/>
+                <w:sz w:val="24"/>
+                <w:szCs w:val="24"/>
+              </w:rPr>
+              <w:t>(</w:t>
+            </w:r>
+            <w:proofErr w:type="spellStart"/>
+            <w:r>
+              <w:rPr>
+                <w:rFonts w:ascii="GDSTransportWebsite" w:eastAsia="Times New Roman" w:hAnsi="GDSTransportWebsite" w:cs="Times New Roman"/>
+                <w:color w:val="60686D"/>
+                <w:sz w:val="24"/>
+                <w:szCs w:val="24"/>
+              </w:rPr>
+              <w:t>submittedOn</w:t>
+            </w:r>
+            <w:proofErr w:type="spellEnd"/>
+            <w:r>
+              <w:rPr>
+                <w:rFonts w:ascii="GDSTransportWebsite" w:eastAsia="Times New Roman" w:hAnsi="GDSTransportWebsite" w:cs="Times New Roman"/>
+                <w:color w:val="60686D"/>
+                <w:sz w:val="24"/>
+                <w:szCs w:val="24"/>
+              </w:rPr>
+              <w:t>,‘d</w:t>
+            </w:r>
+            <w:r>
+              <w:rPr>
+                <w:rFonts w:ascii="GDSTransportWebsite" w:eastAsia="Times New Roman" w:hAnsi="GDSTransportWebsite" w:cs="Times New Roman"/>
+                <w:color w:val="60686D"/>
+                <w:sz w:val="24"/>
+                <w:szCs w:val="24"/>
+              </w:rPr>
+              <w:t xml:space="preserve"> </w:t>
+            </w:r>
+            <w:r>
+              <w:rPr>
+                <w:rFonts w:ascii="GDSTransportWebsite" w:eastAsia="Times New Roman" w:hAnsi="GDSTransportWebsite" w:cs="Times New Roman"/>
+                <w:color w:val="60686D"/>
+                <w:sz w:val="24"/>
+                <w:szCs w:val="24"/>
+              </w:rPr>
+              <w:t>MMMM</w:t>
+            </w:r>
+            <w:r>
+              <w:rPr>
+                <w:rFonts w:ascii="GDSTransportWebsite" w:eastAsia="Times New Roman" w:hAnsi="GDSTransportWebsite" w:cs="Times New Roman"/>
+                <w:color w:val="60686D"/>
+                <w:sz w:val="24"/>
+                <w:szCs w:val="24"/>
+              </w:rPr>
+              <w:t xml:space="preserve"> </w:t>
+            </w:r>
+            <w:proofErr w:type="spellStart"/>
+            <w:r>
+              <w:rPr>
+                <w:rFonts w:ascii="GDSTransportWebsite" w:eastAsia="Times New Roman" w:hAnsi="GDSTransportWebsite" w:cs="Times New Roman"/>
+                <w:color w:val="60686D"/>
+                <w:sz w:val="24"/>
+                <w:szCs w:val="24"/>
+              </w:rPr>
+              <w:t>yyyy</w:t>
+            </w:r>
+            <w:proofErr w:type="spellEnd"/>
+            <w:r>
+              <w:rPr>
+                <w:rFonts w:ascii="GDSTransportWebsite" w:eastAsia="Times New Roman" w:hAnsi="GDSTransportWebsite" w:cs="Times New Roman"/>
+                <w:color w:val="60686D"/>
+                <w:sz w:val="24"/>
+                <w:szCs w:val="24"/>
+              </w:rPr>
+              <w:t>’,‘dd-MM-</w:t>
+            </w:r>
+            <w:proofErr w:type="spellStart"/>
+            <w:r>
+              <w:rPr>
+                <w:rFonts w:ascii="GDSTransportWebsite" w:eastAsia="Times New Roman" w:hAnsi="GDSTransportWebsite" w:cs="Times New Roman"/>
+                <w:color w:val="60686D"/>
+                <w:sz w:val="24"/>
+                <w:szCs w:val="24"/>
+              </w:rPr>
+              <w:t>yyyy</w:t>
+            </w:r>
+            <w:proofErr w:type="spellEnd"/>
+            <w:r>
+              <w:rPr>
+                <w:rFonts w:ascii="GDSTransportWebsite" w:eastAsia="Times New Roman" w:hAnsi="GDSTransportWebsite" w:cs="Times New Roman"/>
+                <w:color w:val="60686D"/>
+                <w:sz w:val="24"/>
+                <w:szCs w:val="24"/>
+              </w:rPr>
+              <w:t>’)}&gt;&gt;</w:t>
             </w:r>
           </w:p>
         </w:tc>
@@ -588,8 +792,9 @@
                 <w:color w:val="0A0A0A"/>
                 <w:shd w:val="clear" w:color="auto" w:fill="FFFFFF"/>
               </w:rPr>
-              <w:t>&lt;&lt;rr_</w:t>
-            </w:r>
+              <w:t>&lt;&lt;</w:t>
+            </w:r>
+            <w:proofErr w:type="spellStart"/>
             <w:r>
               <w:rPr>
                 <w:rFonts w:ascii="GDSTransportWebsite" w:hAnsi="GDSTransportWebsite"/>
@@ -598,8 +803,19 @@
                 <w:color w:val="0A0A0A"/>
                 <w:shd w:val="clear" w:color="auto" w:fill="FFFFFF"/>
               </w:rPr>
+              <w:t>rr_</w:t>
+            </w:r>
+            <w:r>
+              <w:rPr>
+                <w:rFonts w:ascii="GDSTransportWebsite" w:hAnsi="GDSTransportWebsite"/>
+                <w:b/>
+                <w:bCs/>
+                <w:color w:val="0A0A0A"/>
+                <w:shd w:val="clear" w:color="auto" w:fill="FFFFFF"/>
+              </w:rPr>
               <w:t>applicants</w:t>
             </w:r>
+            <w:proofErr w:type="spellEnd"/>
             <w:r>
               <w:rPr>
                 <w:rFonts w:ascii="GDSTransportWebsite" w:hAnsi="GDSTransportWebsite"/>
@@ -660,7 +876,29 @@
                 <w:color w:val="0A0A0A"/>
                 <w:shd w:val="clear" w:color="auto" w:fill="FFFFFF"/>
               </w:rPr>
-              <w:t>&lt;&lt;$itemnum&gt;&gt;&lt;&lt;es_&gt;&gt;</w:t>
+              <w:t>&lt;&lt;$</w:t>
+            </w:r>
+            <w:proofErr w:type="spellStart"/>
+            <w:r>
+              <w:rPr>
+                <w:rFonts w:ascii="GDSTransportWebsite" w:hAnsi="GDSTransportWebsite"/>
+                <w:b/>
+                <w:bCs/>
+                <w:color w:val="0A0A0A"/>
+                <w:shd w:val="clear" w:color="auto" w:fill="FFFFFF"/>
+              </w:rPr>
+              <w:t>itemnum</w:t>
+            </w:r>
+            <w:proofErr w:type="spellEnd"/>
+            <w:r>
+              <w:rPr>
+                <w:rFonts w:ascii="GDSTransportWebsite" w:hAnsi="GDSTransportWebsite"/>
+                <w:b/>
+                <w:bCs/>
+                <w:color w:val="0A0A0A"/>
+                <w:shd w:val="clear" w:color="auto" w:fill="FFFFFF"/>
+              </w:rPr>
+              <w:t>&gt;&gt;&lt;&lt;es_&gt;&gt;</w:t>
             </w:r>
           </w:p>
         </w:tc>
@@ -786,6 +1024,7 @@
               </w:rPr>
               <w:t>.AddressLine</w:t>
             </w:r>
+            <w:proofErr w:type="gramStart"/>
             <w:r>
               <w:rPr>
                 <w:rFonts w:ascii="GDSTransportWebsite" w:hAnsi="GDSTransportWebsite"/>
@@ -798,7 +1037,15 @@
                 <w:rFonts w:ascii="GDSTransportWebsite" w:hAnsi="GDSTransportWebsite"/>
                 <w:color w:val="0A0A0A"/>
               </w:rPr>
-              <w:t>!=null}&gt;&gt;&lt;&lt;</w:t>
+              <w:t>!=</w:t>
+            </w:r>
+            <w:proofErr w:type="gramEnd"/>
+            <w:r>
+              <w:rPr>
+                <w:rFonts w:ascii="GDSTransportWebsite" w:hAnsi="GDSTransportWebsite"/>
+                <w:color w:val="0A0A0A"/>
+              </w:rPr>
+              <w:t>null}&gt;&gt;&lt;&lt;</w:t>
             </w:r>
             <w:r>
               <w:rPr>
@@ -934,14 +1181,30 @@
                 <w:rFonts w:ascii="GDSTransportWebsite" w:hAnsi="GDSTransportWebsite"/>
                 <w:color w:val="0A0A0A"/>
               </w:rPr>
-              <w:t>2&gt;&gt;&lt;&lt;es_&gt;&gt;&lt;&lt;cs_{</w:t>
-            </w:r>
-            <w:r>
-              <w:rPr>
-                <w:rFonts w:ascii="GDSTransportWebsite" w:hAnsi="GDSTransportWebsite"/>
-                <w:color w:val="0A0A0A"/>
-              </w:rPr>
-              <w:t>!isBlank(</w:t>
+              <w:t>2&gt;&gt;&lt;&lt;es_&gt;&gt;&lt;&lt;cs_</w:t>
+            </w:r>
+            <w:proofErr w:type="gramStart"/>
+            <w:r>
+              <w:rPr>
+                <w:rFonts w:ascii="GDSTransportWebsite" w:hAnsi="GDSTransportWebsite"/>
+                <w:color w:val="0A0A0A"/>
+              </w:rPr>
+              <w:t>{</w:t>
+            </w:r>
+            <w:r>
+              <w:rPr>
+                <w:rFonts w:ascii="GDSTransportWebsite" w:hAnsi="GDSTransportWebsite"/>
+                <w:color w:val="0A0A0A"/>
+              </w:rPr>
+              <w:t>!isBlank</w:t>
+            </w:r>
+            <w:proofErr w:type="gramEnd"/>
+            <w:r>
+              <w:rPr>
+                <w:rFonts w:ascii="GDSTransportWebsite" w:hAnsi="GDSTransportWebsite"/>
+                <w:color w:val="0A0A0A"/>
+              </w:rPr>
+              <w:t>(</w:t>
             </w:r>
             <w:r>
               <w:rPr>
@@ -1027,7 +1290,15 @@
                 <w:rFonts w:ascii="GDSTransportWebsite" w:hAnsi="GDSTransportWebsite"/>
                 <w:color w:val="0A0A0A"/>
               </w:rPr>
-              <w:t>3&gt;&gt;&lt;&lt;es_&gt;&gt;&lt;&lt;cs_{</w:t>
+              <w:t>3&gt;&gt;&lt;&lt;es_&gt;&gt;&lt;&lt;cs_</w:t>
+            </w:r>
+            <w:proofErr w:type="gramStart"/>
+            <w:r>
+              <w:rPr>
+                <w:rFonts w:ascii="GDSTransportWebsite" w:hAnsi="GDSTransportWebsite"/>
+                <w:color w:val="0A0A0A"/>
+              </w:rPr>
+              <w:t>{</w:t>
             </w:r>
             <w:r>
               <w:rPr>
@@ -1041,7 +1312,15 @@
                 <w:rFonts w:ascii="GDSTransportWebsite" w:hAnsi="GDSTransportWebsite"/>
                 <w:color w:val="0A0A0A"/>
               </w:rPr>
-              <w:t>isBlank(</w:t>
+              <w:t>isBlank</w:t>
+            </w:r>
+            <w:proofErr w:type="gramEnd"/>
+            <w:r>
+              <w:rPr>
+                <w:rFonts w:ascii="GDSTransportWebsite" w:hAnsi="GDSTransportWebsite"/>
+                <w:color w:val="0A0A0A"/>
+              </w:rPr>
+              <w:t>(</w:t>
             </w:r>
             <w:r>
               <w:rPr>
@@ -1101,6 +1380,7 @@
               </w:rPr>
               <w:t xml:space="preserve">&lt;&lt; </w:t>
             </w:r>
+            <w:proofErr w:type="spellStart"/>
             <w:r>
               <w:rPr>
                 <w:rFonts w:ascii="GDSTransportWebsite" w:hAnsi="GDSTransportWebsite"/>
@@ -1127,7 +1407,15 @@
                 <w:rFonts w:ascii="GDSTransportWebsite" w:hAnsi="GDSTransportWebsite"/>
                 <w:color w:val="0A0A0A"/>
               </w:rPr>
-              <w:t>Town&gt;&gt;&lt;&lt;es_&gt;&gt;</w:t>
+              <w:t>Town</w:t>
+            </w:r>
+            <w:proofErr w:type="spellEnd"/>
+            <w:r>
+              <w:rPr>
+                <w:rFonts w:ascii="GDSTransportWebsite" w:hAnsi="GDSTransportWebsite"/>
+                <w:color w:val="0A0A0A"/>
+              </w:rPr>
+              <w:t>&gt;&gt;&lt;&lt;es_&gt;&gt;</w:t>
             </w:r>
           </w:p>
           <w:p>
@@ -1171,14 +1459,30 @@
                 <w:rFonts w:ascii="GDSTransportWebsite" w:hAnsi="GDSTransportWebsite"/>
                 <w:color w:val="0A0A0A"/>
               </w:rPr>
-              <w:t>Code&gt;&gt;&lt;&lt;cs_{</w:t>
-            </w:r>
-            <w:r>
-              <w:rPr>
-                <w:rFonts w:ascii="GDSTransportWebsite" w:hAnsi="GDSTransportWebsite"/>
-                <w:color w:val="0A0A0A"/>
-              </w:rPr>
-              <w:t>!isBlank(</w:t>
+              <w:t>Code&gt;&gt;&lt;&lt;cs_</w:t>
+            </w:r>
+            <w:proofErr w:type="gramStart"/>
+            <w:r>
+              <w:rPr>
+                <w:rFonts w:ascii="GDSTransportWebsite" w:hAnsi="GDSTransportWebsite"/>
+                <w:color w:val="0A0A0A"/>
+              </w:rPr>
+              <w:t>{</w:t>
+            </w:r>
+            <w:r>
+              <w:rPr>
+                <w:rFonts w:ascii="GDSTransportWebsite" w:hAnsi="GDSTransportWebsite"/>
+                <w:color w:val="0A0A0A"/>
+              </w:rPr>
+              <w:t>!isBlank</w:t>
+            </w:r>
+            <w:proofErr w:type="gramEnd"/>
+            <w:r>
+              <w:rPr>
+                <w:rFonts w:ascii="GDSTransportWebsite" w:hAnsi="GDSTransportWebsite"/>
+                <w:color w:val="0A0A0A"/>
+              </w:rPr>
+              <w:t>(</w:t>
             </w:r>
             <w:r>
               <w:rPr>
@@ -1237,7 +1541,15 @@
                 <w:rFonts w:ascii="GDSTransportWebsite" w:hAnsi="GDSTransportWebsite"/>
                 <w:color w:val="0A0A0A"/>
               </w:rPr>
-              <w:t xml:space="preserve"> primaryA</w:t>
+              <w:t xml:space="preserve"> </w:t>
+            </w:r>
+            <w:proofErr w:type="spellStart"/>
+            <w:r>
+              <w:rPr>
+                <w:rFonts w:ascii="GDSTransportWebsite" w:hAnsi="GDSTransportWebsite"/>
+                <w:color w:val="0A0A0A"/>
+              </w:rPr>
+              <w:t>primaryA</w:t>
             </w:r>
             <w:r>
               <w:rPr>
@@ -1253,6 +1565,7 @@
               </w:rPr>
               <w:t>.Country</w:t>
             </w:r>
+            <w:proofErr w:type="spellEnd"/>
             <w:r>
               <w:rPr>
                 <w:rFonts w:ascii="GDSTransportWebsite" w:hAnsi="GDSTransportWebsite"/>
@@ -1310,6 +1623,7 @@
               </w:rPr>
               <w:t>&lt;&lt;</w:t>
             </w:r>
+            <w:proofErr w:type="spellStart"/>
             <w:r>
               <w:rPr>
                 <w:rFonts w:ascii="GDSTransportWebsite" w:hAnsi="GDSTransportWebsite"/>
@@ -1322,7 +1636,15 @@
                 <w:rFonts w:ascii="GDSTransportWebsite" w:hAnsi="GDSTransportWebsite"/>
                 <w:color w:val="0A0A0A"/>
               </w:rPr>
-              <w:t>ateOfBirth&gt;&gt;</w:t>
+              <w:t>ateOfBirth</w:t>
+            </w:r>
+            <w:proofErr w:type="spellEnd"/>
+            <w:r>
+              <w:rPr>
+                <w:rFonts w:ascii="GDSTransportWebsite" w:hAnsi="GDSTransportWebsite"/>
+                <w:color w:val="0A0A0A"/>
+              </w:rPr>
+              <w:t>&gt;&gt;</w:t>
             </w:r>
           </w:p>
         </w:tc>
@@ -1353,7 +1675,27 @@
                 <w:bCs/>
                 <w:color w:val="0A0A0A"/>
               </w:rPr>
-              <w:t>&lt;&lt;er_applicants&gt;&gt;</w:t>
+              <w:t>&lt;&lt;</w:t>
+            </w:r>
+            <w:proofErr w:type="spellStart"/>
+            <w:r>
+              <w:rPr>
+                <w:rFonts w:ascii="GDSTransportWebsite" w:hAnsi="GDSTransportWebsite"/>
+                <w:b/>
+                <w:bCs/>
+                <w:color w:val="0A0A0A"/>
+              </w:rPr>
+              <w:t>er_applicants</w:t>
+            </w:r>
+            <w:proofErr w:type="spellEnd"/>
+            <w:r>
+              <w:rPr>
+                <w:rFonts w:ascii="GDSTransportWebsite" w:hAnsi="GDSTransportWebsite"/>
+                <w:b/>
+                <w:bCs/>
+                <w:color w:val="0A0A0A"/>
+              </w:rPr>
+              <w:t>&gt;&gt;</w:t>
             </w:r>
           </w:p>
           <w:p>
@@ -1448,8 +1790,17 @@
                 <w:rFonts w:ascii="GDSTransportWebsite" w:hAnsi="GDSTransportWebsite"/>
                 <w:color w:val="0A0A0A"/>
               </w:rPr>
-              <w:t>applicants[0].</w:t>
-            </w:r>
+              <w:t>applicants[0</w:t>
+            </w:r>
+            <w:proofErr w:type="gramStart"/>
+            <w:r>
+              <w:rPr>
+                <w:rFonts w:ascii="GDSTransportWebsite" w:hAnsi="GDSTransportWebsite"/>
+                <w:color w:val="0A0A0A"/>
+              </w:rPr>
+              <w:t>].</w:t>
+            </w:r>
+            <w:proofErr w:type="spellStart"/>
             <w:r>
               <w:rPr>
                 <w:rFonts w:ascii="GDSTransportWebsite" w:hAnsi="GDSTransportWebsite"/>
@@ -1457,6 +1808,7 @@
               </w:rPr>
               <w:t>representative</w:t>
             </w:r>
+            <w:proofErr w:type="gramEnd"/>
             <w:r>
               <w:rPr>
                 <w:rFonts w:ascii="GDSTransportWebsite" w:hAnsi="GDSTransportWebsite"/>
@@ -1464,6 +1816,7 @@
               </w:rPr>
               <w:t>.contactName</w:t>
             </w:r>
+            <w:proofErr w:type="spellEnd"/>
             <w:r>
               <w:rPr>
                 <w:rFonts w:ascii="GDSTransportWebsite" w:hAnsi="GDSTransportWebsite"/>
@@ -1556,8 +1909,17 @@
                 <w:rFonts w:ascii="GDSTransportWebsite" w:hAnsi="GDSTransportWebsite"/>
                 <w:color w:val="0A0A0A"/>
               </w:rPr>
-              <w:t xml:space="preserve"> applicants[0].</w:t>
-            </w:r>
+              <w:t xml:space="preserve"> applicants[0</w:t>
+            </w:r>
+            <w:proofErr w:type="gramStart"/>
+            <w:r>
+              <w:rPr>
+                <w:rFonts w:ascii="GDSTransportWebsite" w:hAnsi="GDSTransportWebsite"/>
+                <w:color w:val="0A0A0A"/>
+              </w:rPr>
+              <w:t>].</w:t>
+            </w:r>
+            <w:proofErr w:type="spellStart"/>
             <w:r>
               <w:rPr>
                 <w:rFonts w:ascii="GDSTransportWebsite" w:hAnsi="GDSTransportWebsite"/>
@@ -1565,6 +1927,7 @@
               </w:rPr>
               <w:t>representative</w:t>
             </w:r>
+            <w:proofErr w:type="gramEnd"/>
             <w:r>
               <w:rPr>
                 <w:rFonts w:ascii="GDSTransportWebsite" w:hAnsi="GDSTransportWebsite"/>
@@ -1586,6 +1949,7 @@
               </w:rPr>
               <w:t>Name</w:t>
             </w:r>
+            <w:proofErr w:type="spellEnd"/>
             <w:r>
               <w:rPr>
                 <w:rFonts w:ascii="GDSTransportWebsite" w:hAnsi="GDSTransportWebsite"/>
@@ -1685,7 +2049,15 @@
                 <w:rFonts w:ascii="GDSTransportWebsite" w:hAnsi="GDSTransportWebsite"/>
                 <w:color w:val="0A0A0A"/>
               </w:rPr>
-              <w:t>&lt;cs_{</w:t>
+              <w:t>&lt;cs_</w:t>
+            </w:r>
+            <w:proofErr w:type="gramStart"/>
+            <w:r>
+              <w:rPr>
+                <w:rFonts w:ascii="GDSTransportWebsite" w:hAnsi="GDSTransportWebsite"/>
+                <w:color w:val="0A0A0A"/>
+              </w:rPr>
+              <w:t>{</w:t>
             </w:r>
             <w:bookmarkStart w:id="0" w:name="OLE_LINK1"/>
             <w:bookmarkStart w:id="1" w:name="OLE_LINK2"/>
@@ -1694,7 +2066,15 @@
                 <w:rFonts w:ascii="GDSTransportWebsite" w:hAnsi="GDSTransportWebsite"/>
                 <w:color w:val="0A0A0A"/>
               </w:rPr>
-              <w:t>!isBlank(</w:t>
+              <w:t>!isBlank</w:t>
+            </w:r>
+            <w:proofErr w:type="gramEnd"/>
+            <w:r>
+              <w:rPr>
+                <w:rFonts w:ascii="GDSTransportWebsite" w:hAnsi="GDSTransportWebsite"/>
+                <w:color w:val="0A0A0A"/>
+              </w:rPr>
+              <w:t>(</w:t>
             </w:r>
             <w:bookmarkEnd w:id="0"/>
             <w:bookmarkEnd w:id="1"/>
@@ -1909,7 +2289,15 @@
                 <w:rFonts w:ascii="GDSTransportWebsite" w:hAnsi="GDSTransportWebsite"/>
                 <w:color w:val="0A0A0A"/>
               </w:rPr>
-              <w:t xml:space="preserve"> applicants[0].</w:t>
+              <w:t xml:space="preserve"> applicants[0</w:t>
+            </w:r>
+            <w:proofErr w:type="gramStart"/>
+            <w:r>
+              <w:rPr>
+                <w:rFonts w:ascii="GDSTransportWebsite" w:hAnsi="GDSTransportWebsite"/>
+                <w:color w:val="0A0A0A"/>
+              </w:rPr>
+              <w:t>].</w:t>
             </w:r>
             <w:r>
               <w:rPr>
@@ -1918,6 +2306,7 @@
               </w:rPr>
               <w:t>representative</w:t>
             </w:r>
+            <w:proofErr w:type="gramEnd"/>
             <w:r>
               <w:rPr>
                 <w:rFonts w:ascii="GDSTransportWebsite" w:hAnsi="GDSTransportWebsite"/>
@@ -2044,7 +2433,15 @@
                 <w:rFonts w:ascii="GDSTransportWebsite" w:hAnsi="GDSTransportWebsite"/>
                 <w:color w:val="0A0A0A"/>
               </w:rPr>
-              <w:t xml:space="preserve"> applicants[0].</w:t>
+              <w:t xml:space="preserve"> applicants[0</w:t>
+            </w:r>
+            <w:proofErr w:type="gramStart"/>
+            <w:r>
+              <w:rPr>
+                <w:rFonts w:ascii="GDSTransportWebsite" w:hAnsi="GDSTransportWebsite"/>
+                <w:color w:val="0A0A0A"/>
+              </w:rPr>
+              <w:t>].</w:t>
             </w:r>
             <w:r>
               <w:rPr>
@@ -2053,6 +2450,7 @@
               </w:rPr>
               <w:t>representative</w:t>
             </w:r>
+            <w:proofErr w:type="gramEnd"/>
             <w:r>
               <w:rPr>
                 <w:rFonts w:ascii="GDSTransportWebsite" w:hAnsi="GDSTransportWebsite"/>
@@ -2179,8 +2577,17 @@
                 <w:rFonts w:ascii="GDSTransportWebsite" w:hAnsi="GDSTransportWebsite"/>
                 <w:color w:val="0A0A0A"/>
               </w:rPr>
-              <w:t xml:space="preserve"> applicants[0].</w:t>
-            </w:r>
+              <w:t xml:space="preserve"> applicants[0</w:t>
+            </w:r>
+            <w:proofErr w:type="gramStart"/>
+            <w:r>
+              <w:rPr>
+                <w:rFonts w:ascii="GDSTransportWebsite" w:hAnsi="GDSTransportWebsite"/>
+                <w:color w:val="0A0A0A"/>
+              </w:rPr>
+              <w:t>].</w:t>
+            </w:r>
+            <w:proofErr w:type="spellStart"/>
             <w:r>
               <w:rPr>
                 <w:rFonts w:ascii="GDSTransportWebsite" w:hAnsi="GDSTransportWebsite"/>
@@ -2188,6 +2595,7 @@
               </w:rPr>
               <w:t>representative</w:t>
             </w:r>
+            <w:proofErr w:type="gramEnd"/>
             <w:r>
               <w:rPr>
                 <w:rFonts w:ascii="GDSTransportWebsite" w:hAnsi="GDSTransportWebsite"/>
@@ -2221,7 +2629,15 @@
                 <w:rFonts w:ascii="GDSTransportWebsite" w:hAnsi="GDSTransportWebsite"/>
                 <w:color w:val="0A0A0A"/>
               </w:rPr>
-              <w:t>Town&gt;&gt;&lt;&lt;es_&gt;&gt;</w:t>
+              <w:t>Town</w:t>
+            </w:r>
+            <w:proofErr w:type="spellEnd"/>
+            <w:r>
+              <w:rPr>
+                <w:rFonts w:ascii="GDSTransportWebsite" w:hAnsi="GDSTransportWebsite"/>
+                <w:color w:val="0A0A0A"/>
+              </w:rPr>
+              <w:t>&gt;&gt;&lt;&lt;es_&gt;&gt;</w:t>
             </w:r>
           </w:p>
           <w:p>
@@ -2244,7 +2660,15 @@
                 <w:rFonts w:ascii="GDSTransportWebsite" w:hAnsi="GDSTransportWebsite"/>
                 <w:color w:val="0A0A0A"/>
               </w:rPr>
-              <w:t xml:space="preserve"> applicants[0].</w:t>
+              <w:t xml:space="preserve"> applicants[0</w:t>
+            </w:r>
+            <w:proofErr w:type="gramStart"/>
+            <w:r>
+              <w:rPr>
+                <w:rFonts w:ascii="GDSTransportWebsite" w:hAnsi="GDSTransportWebsite"/>
+                <w:color w:val="0A0A0A"/>
+              </w:rPr>
+              <w:t>].</w:t>
             </w:r>
             <w:r>
               <w:rPr>
@@ -2253,6 +2677,7 @@
               </w:rPr>
               <w:t>representative</w:t>
             </w:r>
+            <w:proofErr w:type="gramEnd"/>
             <w:r>
               <w:rPr>
                 <w:rFonts w:ascii="GDSTransportWebsite" w:hAnsi="GDSTransportWebsite"/>
@@ -2374,8 +2799,17 @@
                 <w:rFonts w:ascii="GDSTransportWebsite" w:hAnsi="GDSTransportWebsite"/>
                 <w:color w:val="0A0A0A"/>
               </w:rPr>
-              <w:t xml:space="preserve"> applicants[0].</w:t>
-            </w:r>
+              <w:t xml:space="preserve"> applicants[0</w:t>
+            </w:r>
+            <w:proofErr w:type="gramStart"/>
+            <w:r>
+              <w:rPr>
+                <w:rFonts w:ascii="GDSTransportWebsite" w:hAnsi="GDSTransportWebsite"/>
+                <w:color w:val="0A0A0A"/>
+              </w:rPr>
+              <w:t>].</w:t>
+            </w:r>
+            <w:proofErr w:type="spellStart"/>
             <w:r>
               <w:rPr>
                 <w:rFonts w:ascii="GDSTransportWebsite" w:hAnsi="GDSTransportWebsite"/>
@@ -2383,6 +2817,7 @@
               </w:rPr>
               <w:t>representative</w:t>
             </w:r>
+            <w:proofErr w:type="gramEnd"/>
             <w:r>
               <w:rPr>
                 <w:rFonts w:ascii="GDSTransportWebsite" w:hAnsi="GDSTransportWebsite"/>
@@ -2411,6 +2846,7 @@
               </w:rPr>
               <w:t>.Country</w:t>
             </w:r>
+            <w:proofErr w:type="spellEnd"/>
             <w:r>
               <w:rPr>
                 <w:rFonts w:ascii="GDSTransportWebsite" w:hAnsi="GDSTransportWebsite"/>
@@ -2480,8 +2916,17 @@
                 <w:rFonts w:ascii="GDSTransportWebsite" w:hAnsi="GDSTransportWebsite"/>
                 <w:color w:val="0A0A0A"/>
               </w:rPr>
-              <w:t>applicants[0].</w:t>
-            </w:r>
+              <w:t>applicants[0</w:t>
+            </w:r>
+            <w:proofErr w:type="gramStart"/>
+            <w:r>
+              <w:rPr>
+                <w:rFonts w:ascii="GDSTransportWebsite" w:hAnsi="GDSTransportWebsite"/>
+                <w:color w:val="0A0A0A"/>
+              </w:rPr>
+              <w:t>].</w:t>
+            </w:r>
+            <w:proofErr w:type="spellStart"/>
             <w:r>
               <w:rPr>
                 <w:rFonts w:ascii="GDSTransportWebsite" w:hAnsi="GDSTransportWebsite"/>
@@ -2489,12 +2934,21 @@
               </w:rPr>
               <w:t>representative</w:t>
             </w:r>
-            <w:r>
-              <w:rPr>
-                <w:rFonts w:ascii="GDSTransportWebsite" w:hAnsi="GDSTransportWebsite"/>
-                <w:color w:val="0A0A0A"/>
-              </w:rPr>
-              <w:t>.phoneNumber&gt;&gt;</w:t>
+            <w:proofErr w:type="gramEnd"/>
+            <w:r>
+              <w:rPr>
+                <w:rFonts w:ascii="GDSTransportWebsite" w:hAnsi="GDSTransportWebsite"/>
+                <w:color w:val="0A0A0A"/>
+              </w:rPr>
+              <w:t>.phoneNumber</w:t>
+            </w:r>
+            <w:proofErr w:type="spellEnd"/>
+            <w:r>
+              <w:rPr>
+                <w:rFonts w:ascii="GDSTransportWebsite" w:hAnsi="GDSTransportWebsite"/>
+                <w:color w:val="0A0A0A"/>
+              </w:rPr>
+              <w:t>&gt;&gt;</w:t>
             </w:r>
           </w:p>
         </w:tc>
@@ -2557,8 +3011,17 @@
                 <w:rFonts w:ascii="GDSTransportWebsite" w:hAnsi="GDSTransportWebsite"/>
                 <w:color w:val="0A0A0A"/>
               </w:rPr>
-              <w:t xml:space="preserve"> applicants[0].</w:t>
-            </w:r>
+              <w:t xml:space="preserve"> applicants[0</w:t>
+            </w:r>
+            <w:proofErr w:type="gramStart"/>
+            <w:r>
+              <w:rPr>
+                <w:rFonts w:ascii="GDSTransportWebsite" w:hAnsi="GDSTransportWebsite"/>
+                <w:color w:val="0A0A0A"/>
+              </w:rPr>
+              <w:t>].</w:t>
+            </w:r>
+            <w:proofErr w:type="spellStart"/>
             <w:r>
               <w:rPr>
                 <w:rFonts w:ascii="GDSTransportWebsite" w:hAnsi="GDSTransportWebsite"/>
@@ -2566,12 +3029,21 @@
               </w:rPr>
               <w:t>representative</w:t>
             </w:r>
-            <w:r>
-              <w:rPr>
-                <w:rFonts w:ascii="GDSTransportWebsite" w:hAnsi="GDSTransportWebsite"/>
-                <w:color w:val="0A0A0A"/>
-              </w:rPr>
-              <w:t>.dxAddress&gt;&gt;</w:t>
+            <w:proofErr w:type="gramEnd"/>
+            <w:r>
+              <w:rPr>
+                <w:rFonts w:ascii="GDSTransportWebsite" w:hAnsi="GDSTransportWebsite"/>
+                <w:color w:val="0A0A0A"/>
+              </w:rPr>
+              <w:t>.dxAddress</w:t>
+            </w:r>
+            <w:proofErr w:type="spellEnd"/>
+            <w:r>
+              <w:rPr>
+                <w:rFonts w:ascii="GDSTransportWebsite" w:hAnsi="GDSTransportWebsite"/>
+                <w:color w:val="0A0A0A"/>
+              </w:rPr>
+              <w:t>&gt;&gt;</w:t>
             </w:r>
           </w:p>
         </w:tc>
@@ -2634,8 +3106,17 @@
                 <w:rFonts w:ascii="GDSTransportWebsite" w:hAnsi="GDSTransportWebsite"/>
                 <w:color w:val="0A0A0A"/>
               </w:rPr>
-              <w:t xml:space="preserve"> applicants[0].</w:t>
-            </w:r>
+              <w:t xml:space="preserve"> applicants[0</w:t>
+            </w:r>
+            <w:proofErr w:type="gramStart"/>
+            <w:r>
+              <w:rPr>
+                <w:rFonts w:ascii="GDSTransportWebsite" w:hAnsi="GDSTransportWebsite"/>
+                <w:color w:val="0A0A0A"/>
+              </w:rPr>
+              <w:t>].</w:t>
+            </w:r>
+            <w:proofErr w:type="spellStart"/>
             <w:r>
               <w:rPr>
                 <w:rFonts w:ascii="GDSTransportWebsite" w:hAnsi="GDSTransportWebsite"/>
@@ -2643,12 +3124,21 @@
               </w:rPr>
               <w:t>representative</w:t>
             </w:r>
-            <w:r>
-              <w:rPr>
-                <w:rFonts w:ascii="GDSTransportWebsite" w:hAnsi="GDSTransportWebsite"/>
-                <w:color w:val="0A0A0A"/>
-              </w:rPr>
-              <w:t>.emailAddress&gt;&gt;</w:t>
+            <w:proofErr w:type="gramEnd"/>
+            <w:r>
+              <w:rPr>
+                <w:rFonts w:ascii="GDSTransportWebsite" w:hAnsi="GDSTransportWebsite"/>
+                <w:color w:val="0A0A0A"/>
+              </w:rPr>
+              <w:t>.emailAddress</w:t>
+            </w:r>
+            <w:proofErr w:type="spellEnd"/>
+            <w:r>
+              <w:rPr>
+                <w:rFonts w:ascii="GDSTransportWebsite" w:hAnsi="GDSTransportWebsite"/>
+                <w:color w:val="0A0A0A"/>
+              </w:rPr>
+              <w:t>&gt;&gt;</w:t>
             </w:r>
           </w:p>
         </w:tc>
@@ -2742,8 +3232,9 @@
                 <w:color w:val="0A0A0A"/>
                 <w:shd w:val="clear" w:color="auto" w:fill="FFFFFF"/>
               </w:rPr>
-              <w:t>&lt;&lt;rr_</w:t>
-            </w:r>
+              <w:t>&lt;&lt;</w:t>
+            </w:r>
+            <w:proofErr w:type="spellStart"/>
             <w:r>
               <w:rPr>
                 <w:rFonts w:ascii="GDSTransportWebsite" w:hAnsi="GDSTransportWebsite"/>
@@ -2752,8 +3243,19 @@
                 <w:color w:val="0A0A0A"/>
                 <w:shd w:val="clear" w:color="auto" w:fill="FFFFFF"/>
               </w:rPr>
+              <w:t>rr_</w:t>
+            </w:r>
+            <w:r>
+              <w:rPr>
+                <w:rFonts w:ascii="GDSTransportWebsite" w:hAnsi="GDSTransportWebsite"/>
+                <w:b/>
+                <w:bCs/>
+                <w:color w:val="0A0A0A"/>
+                <w:shd w:val="clear" w:color="auto" w:fill="FFFFFF"/>
+              </w:rPr>
               <w:t>respondents</w:t>
             </w:r>
+            <w:proofErr w:type="spellEnd"/>
             <w:r>
               <w:rPr>
                 <w:rFonts w:ascii="GDSTransportWebsite" w:hAnsi="GDSTransportWebsite"/>
@@ -2796,7 +3298,29 @@
                 <w:szCs w:val="36"/>
                 <w:shd w:val="clear" w:color="auto" w:fill="FFFFFF"/>
               </w:rPr>
-              <w:t>&lt;&lt;cs_{$size&gt;1}&gt;&gt;Defendant &lt;&lt;$itemnum&gt;&gt;&lt;&lt;es_&gt;&gt;</w:t>
+              <w:t>&lt;&lt;cs_{$size&gt;1}&gt;&gt;Defendant &lt;&lt;$</w:t>
+            </w:r>
+            <w:proofErr w:type="spellStart"/>
+            <w:r>
+              <w:rPr>
+                <w:rFonts w:ascii="GDSTransportWebsite" w:hAnsi="GDSTransportWebsite"/>
+                <w:color w:val="0A0A0A"/>
+                <w:sz w:val="36"/>
+                <w:szCs w:val="36"/>
+                <w:shd w:val="clear" w:color="auto" w:fill="FFFFFF"/>
+              </w:rPr>
+              <w:t>itemnum</w:t>
+            </w:r>
+            <w:proofErr w:type="spellEnd"/>
+            <w:r>
+              <w:rPr>
+                <w:rFonts w:ascii="GDSTransportWebsite" w:hAnsi="GDSTransportWebsite"/>
+                <w:color w:val="0A0A0A"/>
+                <w:sz w:val="36"/>
+                <w:szCs w:val="36"/>
+                <w:shd w:val="clear" w:color="auto" w:fill="FFFFFF"/>
+              </w:rPr>
+              <w:t>&gt;&gt;&lt;&lt;es_&gt;&gt;</w:t>
             </w:r>
           </w:p>
         </w:tc>
@@ -2935,6 +3459,7 @@
               </w:rPr>
               <w:t>.AddressLine</w:t>
             </w:r>
+            <w:proofErr w:type="gramStart"/>
             <w:r>
               <w:rPr>
                 <w:rFonts w:ascii="GDSTransportWebsite" w:hAnsi="GDSTransportWebsite"/>
@@ -2947,7 +3472,15 @@
                 <w:rFonts w:ascii="GDSTransportWebsite" w:hAnsi="GDSTransportWebsite"/>
                 <w:color w:val="0A0A0A"/>
               </w:rPr>
-              <w:t>!=null}&gt;&gt;&lt;&lt;</w:t>
+              <w:t>!=</w:t>
+            </w:r>
+            <w:proofErr w:type="gramEnd"/>
+            <w:r>
+              <w:rPr>
+                <w:rFonts w:ascii="GDSTransportWebsite" w:hAnsi="GDSTransportWebsite"/>
+                <w:color w:val="0A0A0A"/>
+              </w:rPr>
+              <w:t>null}&gt;&gt;&lt;&lt;</w:t>
             </w:r>
             <w:r>
               <w:rPr>
@@ -3076,14 +3609,30 @@
                 <w:rFonts w:ascii="GDSTransportWebsite" w:hAnsi="GDSTransportWebsite"/>
                 <w:color w:val="0A0A0A"/>
               </w:rPr>
-              <w:t>2&gt;&gt;&lt;&lt;es_&gt;&gt;&lt;&lt;cs_{</w:t>
-            </w:r>
-            <w:r>
-              <w:rPr>
-                <w:rFonts w:ascii="GDSTransportWebsite" w:hAnsi="GDSTransportWebsite"/>
-                <w:color w:val="0A0A0A"/>
-              </w:rPr>
-              <w:t>!isBlank(primaryA</w:t>
+              <w:t>2&gt;&gt;&lt;&lt;es_&gt;&gt;&lt;&lt;cs_</w:t>
+            </w:r>
+            <w:proofErr w:type="gramStart"/>
+            <w:r>
+              <w:rPr>
+                <w:rFonts w:ascii="GDSTransportWebsite" w:hAnsi="GDSTransportWebsite"/>
+                <w:color w:val="0A0A0A"/>
+              </w:rPr>
+              <w:t>{</w:t>
+            </w:r>
+            <w:r>
+              <w:rPr>
+                <w:rFonts w:ascii="GDSTransportWebsite" w:hAnsi="GDSTransportWebsite"/>
+                <w:color w:val="0A0A0A"/>
+              </w:rPr>
+              <w:t>!isBlank</w:t>
+            </w:r>
+            <w:proofErr w:type="gramEnd"/>
+            <w:r>
+              <w:rPr>
+                <w:rFonts w:ascii="GDSTransportWebsite" w:hAnsi="GDSTransportWebsite"/>
+                <w:color w:val="0A0A0A"/>
+              </w:rPr>
+              <w:t>(primaryA</w:t>
             </w:r>
             <w:r>
               <w:rPr>
@@ -3162,7 +3711,15 @@
                 <w:rFonts w:ascii="GDSTransportWebsite" w:hAnsi="GDSTransportWebsite"/>
                 <w:color w:val="0A0A0A"/>
               </w:rPr>
-              <w:t>3&gt;&gt;&lt;&lt;es_&gt;&gt;&lt;&lt;cs_{</w:t>
+              <w:t>3&gt;&gt;&lt;&lt;es_&gt;&gt;&lt;&lt;cs_</w:t>
+            </w:r>
+            <w:proofErr w:type="gramStart"/>
+            <w:r>
+              <w:rPr>
+                <w:rFonts w:ascii="GDSTransportWebsite" w:hAnsi="GDSTransportWebsite"/>
+                <w:color w:val="0A0A0A"/>
+              </w:rPr>
+              <w:t>{</w:t>
             </w:r>
             <w:r>
               <w:rPr>
@@ -3176,7 +3733,15 @@
                 <w:rFonts w:ascii="GDSTransportWebsite" w:hAnsi="GDSTransportWebsite"/>
                 <w:color w:val="0A0A0A"/>
               </w:rPr>
-              <w:t>isBlank(primaryA</w:t>
+              <w:t>isBlank</w:t>
+            </w:r>
+            <w:proofErr w:type="gramEnd"/>
+            <w:r>
+              <w:rPr>
+                <w:rFonts w:ascii="GDSTransportWebsite" w:hAnsi="GDSTransportWebsite"/>
+                <w:color w:val="0A0A0A"/>
+              </w:rPr>
+              <w:t>(primaryA</w:t>
             </w:r>
             <w:r>
               <w:rPr>
@@ -3229,6 +3794,7 @@
               </w:rPr>
               <w:t xml:space="preserve">&lt;&lt; </w:t>
             </w:r>
+            <w:proofErr w:type="spellStart"/>
             <w:r>
               <w:rPr>
                 <w:rFonts w:ascii="GDSTransportWebsite" w:hAnsi="GDSTransportWebsite"/>
@@ -3255,7 +3821,15 @@
                 <w:rFonts w:ascii="GDSTransportWebsite" w:hAnsi="GDSTransportWebsite"/>
                 <w:color w:val="0A0A0A"/>
               </w:rPr>
-              <w:t>Town&gt;&gt;&lt;&lt;es_&gt;&gt;</w:t>
+              <w:t>Town</w:t>
+            </w:r>
+            <w:proofErr w:type="spellEnd"/>
+            <w:r>
+              <w:rPr>
+                <w:rFonts w:ascii="GDSTransportWebsite" w:hAnsi="GDSTransportWebsite"/>
+                <w:color w:val="0A0A0A"/>
+              </w:rPr>
+              <w:t>&gt;&gt;&lt;&lt;es_&gt;&gt;</w:t>
             </w:r>
           </w:p>
           <w:p>
@@ -3299,14 +3873,30 @@
                 <w:rFonts w:ascii="GDSTransportWebsite" w:hAnsi="GDSTransportWebsite"/>
                 <w:color w:val="0A0A0A"/>
               </w:rPr>
-              <w:t>Code&gt;&gt;&lt;&lt;cs_{</w:t>
-            </w:r>
-            <w:r>
-              <w:rPr>
-                <w:rFonts w:ascii="GDSTransportWebsite" w:hAnsi="GDSTransportWebsite"/>
-                <w:color w:val="0A0A0A"/>
-              </w:rPr>
-              <w:t>!isBlank(primaryA</w:t>
+              <w:t>Code&gt;&gt;&lt;&lt;cs_</w:t>
+            </w:r>
+            <w:proofErr w:type="gramStart"/>
+            <w:r>
+              <w:rPr>
+                <w:rFonts w:ascii="GDSTransportWebsite" w:hAnsi="GDSTransportWebsite"/>
+                <w:color w:val="0A0A0A"/>
+              </w:rPr>
+              <w:t>{</w:t>
+            </w:r>
+            <w:r>
+              <w:rPr>
+                <w:rFonts w:ascii="GDSTransportWebsite" w:hAnsi="GDSTransportWebsite"/>
+                <w:color w:val="0A0A0A"/>
+              </w:rPr>
+              <w:t>!isBlank</w:t>
+            </w:r>
+            <w:proofErr w:type="gramEnd"/>
+            <w:r>
+              <w:rPr>
+                <w:rFonts w:ascii="GDSTransportWebsite" w:hAnsi="GDSTransportWebsite"/>
+                <w:color w:val="0A0A0A"/>
+              </w:rPr>
+              <w:t>(primaryA</w:t>
             </w:r>
             <w:r>
               <w:rPr>
@@ -3358,7 +3948,15 @@
                 <w:rFonts w:ascii="GDSTransportWebsite" w:hAnsi="GDSTransportWebsite"/>
                 <w:color w:val="0A0A0A"/>
               </w:rPr>
-              <w:t xml:space="preserve"> primaryA</w:t>
+              <w:t xml:space="preserve"> </w:t>
+            </w:r>
+            <w:proofErr w:type="spellStart"/>
+            <w:r>
+              <w:rPr>
+                <w:rFonts w:ascii="GDSTransportWebsite" w:hAnsi="GDSTransportWebsite"/>
+                <w:color w:val="0A0A0A"/>
+              </w:rPr>
+              <w:t>primaryA</w:t>
             </w:r>
             <w:r>
               <w:rPr>
@@ -3374,6 +3972,7 @@
               </w:rPr>
               <w:t>.Country</w:t>
             </w:r>
+            <w:proofErr w:type="spellEnd"/>
             <w:r>
               <w:rPr>
                 <w:rFonts w:ascii="GDSTransportWebsite" w:hAnsi="GDSTransportWebsite"/>
@@ -3521,6 +4120,8 @@
               </w:rPr>
               <w:t>&lt;</w:t>
             </w:r>
+            <w:proofErr w:type="spellStart"/>
+            <w:proofErr w:type="gramStart"/>
             <w:r>
               <w:rPr>
                 <w:rFonts w:ascii="GDSTransportWebsite" w:hAnsi="GDSTransportWebsite"/>
@@ -3542,6 +4143,8 @@
               </w:rPr>
               <w:t>Name</w:t>
             </w:r>
+            <w:proofErr w:type="spellEnd"/>
+            <w:proofErr w:type="gramEnd"/>
             <w:r>
               <w:rPr>
                 <w:rFonts w:ascii="GDSTransportWebsite" w:hAnsi="GDSTransportWebsite"/>
@@ -3612,7 +4215,135 @@
                 <w:rFonts w:ascii="GDSTransportWebsite" w:hAnsi="GDSTransportWebsite"/>
                 <w:color w:val="0A0A0A"/>
               </w:rPr>
-              <w:t>cs_{</w:t>
+              <w:t>cs_</w:t>
+            </w:r>
+            <w:proofErr w:type="gramStart"/>
+            <w:r>
+              <w:rPr>
+                <w:rFonts w:ascii="GDSTransportWebsite" w:hAnsi="GDSTransportWebsite"/>
+                <w:color w:val="0A0A0A"/>
+              </w:rPr>
+              <w:t>{</w:t>
+            </w:r>
+            <w:r>
+              <w:rPr>
+                <w:rFonts w:ascii="GDSTransportWebsite" w:hAnsi="GDSTransportWebsite"/>
+                <w:color w:val="0A0A0A"/>
+              </w:rPr>
+              <w:t>!isBlank</w:t>
+            </w:r>
+            <w:proofErr w:type="gramEnd"/>
+            <w:r>
+              <w:rPr>
+                <w:rFonts w:ascii="GDSTransportWebsite" w:hAnsi="GDSTransportWebsite"/>
+                <w:color w:val="0A0A0A"/>
+              </w:rPr>
+              <w:t>(</w:t>
+            </w:r>
+            <w:r>
+              <w:rPr>
+                <w:rFonts w:ascii="GDSTransportWebsite" w:hAnsi="GDSTransportWebsite"/>
+                <w:color w:val="0A0A0A"/>
+              </w:rPr>
+              <w:t>representative.</w:t>
+            </w:r>
+            <w:r>
+              <w:rPr>
+                <w:rFonts w:ascii="GDSTransportWebsite" w:hAnsi="GDSTransportWebsite"/>
+                <w:color w:val="0A0A0A"/>
+              </w:rPr>
+              <w:t>serviceA</w:t>
+            </w:r>
+            <w:r>
+              <w:rPr>
+                <w:rFonts w:ascii="GDSTransportWebsite" w:hAnsi="GDSTransportWebsite"/>
+                <w:color w:val="0A0A0A"/>
+              </w:rPr>
+              <w:t>ddress</w:t>
+            </w:r>
+            <w:r>
+              <w:rPr>
+                <w:rFonts w:ascii="GDSTransportWebsite" w:hAnsi="GDSTransportWebsite"/>
+                <w:color w:val="0A0A0A"/>
+              </w:rPr>
+              <w:t>.AddressLine</w:t>
+            </w:r>
+            <w:r>
+              <w:rPr>
+                <w:rFonts w:ascii="GDSTransportWebsite" w:hAnsi="GDSTransportWebsite"/>
+                <w:color w:val="0A0A0A"/>
+              </w:rPr>
+              <w:t>1</w:t>
+            </w:r>
+            <w:r>
+              <w:rPr>
+                <w:rFonts w:ascii="GDSTransportWebsite" w:hAnsi="GDSTransportWebsite"/>
+                <w:color w:val="0A0A0A"/>
+              </w:rPr>
+              <w:t>)</w:t>
+            </w:r>
+            <w:r>
+              <w:rPr>
+                <w:rFonts w:ascii="GDSTransportWebsite" w:hAnsi="GDSTransportWebsite"/>
+                <w:color w:val="0A0A0A"/>
+              </w:rPr>
+              <w:t>}&gt;&gt;</w:t>
+            </w:r>
+            <w:r>
+              <w:rPr>
+                <w:rFonts w:ascii="GDSTransportWebsite" w:hAnsi="GDSTransportWebsite"/>
+                <w:color w:val="0A0A0A"/>
+              </w:rPr>
+              <w:t>&lt;&lt;</w:t>
+            </w:r>
+            <w:r>
+              <w:rPr>
+                <w:rFonts w:ascii="GDSTransportWebsite" w:hAnsi="GDSTransportWebsite"/>
+                <w:color w:val="0A0A0A"/>
+              </w:rPr>
+              <w:t>representative.</w:t>
+            </w:r>
+            <w:r>
+              <w:rPr>
+                <w:rFonts w:ascii="GDSTransportWebsite" w:hAnsi="GDSTransportWebsite"/>
+                <w:color w:val="0A0A0A"/>
+              </w:rPr>
+              <w:t>serviceA</w:t>
+            </w:r>
+            <w:r>
+              <w:rPr>
+                <w:rFonts w:ascii="GDSTransportWebsite" w:hAnsi="GDSTransportWebsite"/>
+                <w:color w:val="0A0A0A"/>
+              </w:rPr>
+              <w:t>ddress</w:t>
+            </w:r>
+            <w:r>
+              <w:rPr>
+                <w:rFonts w:ascii="GDSTransportWebsite" w:hAnsi="GDSTransportWebsite"/>
+                <w:color w:val="0A0A0A"/>
+              </w:rPr>
+              <w:t>.AddressLine</w:t>
+            </w:r>
+            <w:r>
+              <w:rPr>
+                <w:rFonts w:ascii="GDSTransportWebsite" w:hAnsi="GDSTransportWebsite"/>
+                <w:color w:val="0A0A0A"/>
+              </w:rPr>
+              <w:t>1&gt;&gt;</w:t>
+            </w:r>
+            <w:r>
+              <w:rPr>
+                <w:rFonts w:ascii="GDSTransportWebsite" w:hAnsi="GDSTransportWebsite"/>
+                <w:color w:val="0A0A0A"/>
+              </w:rPr>
+              <w:t>&lt;&lt;es_&gt;&gt;</w:t>
+            </w:r>
+            <w:r>
+              <w:rPr>
+                <w:rFonts w:ascii="GDSTransportWebsite" w:hAnsi="GDSTransportWebsite"/>
+                <w:color w:val="0A0A0A"/>
+              </w:rPr>
+              <w:t>&lt;&lt;cs_{</w:t>
             </w:r>
             <w:r>
               <w:rPr>
@@ -3654,7 +4385,7 @@
                 <w:rFonts w:ascii="GDSTransportWebsite" w:hAnsi="GDSTransportWebsite"/>
                 <w:color w:val="0A0A0A"/>
               </w:rPr>
-              <w:t>1</w:t>
+              <w:t>2</w:t>
             </w:r>
             <w:r>
               <w:rPr>
@@ -3670,6 +4401,15 @@
               </w:rPr>
               <w:t>}&gt;&gt;</w:t>
             </w:r>
+          </w:p>
+          <w:p>
+            <w:pPr>
+              <w:spacing w:before="40" w:after="40"/>
+              <w:rPr>
+                <w:rFonts w:ascii="GDSTransportWebsite" w:hAnsi="GDSTransportWebsite"/>
+                <w:color w:val="0A0A0A"/>
+              </w:rPr>
+            </w:pPr>
             <w:r>
               <w:rPr>
                 <w:rFonts w:ascii="GDSTransportWebsite" w:hAnsi="GDSTransportWebsite"/>
@@ -3677,6 +4417,7 @@
               </w:rPr>
               <w:t>&lt;&lt;</w:t>
             </w:r>
+            <w:proofErr w:type="gramStart"/>
             <w:r>
               <w:rPr>
                 <w:rFonts w:ascii="GDSTransportWebsite" w:hAnsi="GDSTransportWebsite"/>
@@ -3705,26 +4446,13 @@
               </w:rPr>
               <w:t>.AddressLine</w:t>
             </w:r>
-            <w:r>
-              <w:rPr>
-                <w:rFonts w:ascii="GDSTransportWebsite" w:hAnsi="GDSTransportWebsite"/>
-                <w:color w:val="0A0A0A"/>
-              </w:rPr>
-              <w:t>1&gt;&gt;</w:t>
-            </w:r>
-            <w:r>
-              <w:rPr>
-                <w:rFonts w:ascii="GDSTransportWebsite" w:hAnsi="GDSTransportWebsite"/>
-                <w:color w:val="0A0A0A"/>
-              </w:rPr>
-              <w:t>&lt;&lt;es_&gt;&gt;</w:t>
-            </w:r>
-            <w:r>
-              <w:rPr>
-                <w:rFonts w:ascii="GDSTransportWebsite" w:hAnsi="GDSTransportWebsite"/>
-                <w:color w:val="0A0A0A"/>
-              </w:rPr>
-              <w:t>&lt;&lt;cs_{</w:t>
+            <w:proofErr w:type="gramEnd"/>
+            <w:r>
+              <w:rPr>
+                <w:rFonts w:ascii="GDSTransportWebsite" w:hAnsi="GDSTransportWebsite"/>
+                <w:color w:val="0A0A0A"/>
+              </w:rPr>
+              <w:t>2&gt;&gt;&lt;&lt;es_&gt;&gt;&lt;&lt;cs_{</w:t>
             </w:r>
             <w:r>
               <w:rPr>
@@ -3766,7 +4494,7 @@
                 <w:rFonts w:ascii="GDSTransportWebsite" w:hAnsi="GDSTransportWebsite"/>
                 <w:color w:val="0A0A0A"/>
               </w:rPr>
-              <w:t>2</w:t>
+              <w:t>3</w:t>
             </w:r>
             <w:r>
               <w:rPr>
@@ -3798,6 +4526,7 @@
               </w:rPr>
               <w:t>&lt;&lt;</w:t>
             </w:r>
+            <w:proofErr w:type="gramStart"/>
             <w:r>
               <w:rPr>
                 <w:rFonts w:ascii="GDSTransportWebsite" w:hAnsi="GDSTransportWebsite"/>
@@ -3826,12 +4555,13 @@
               </w:rPr>
               <w:t>.AddressLine</w:t>
             </w:r>
-            <w:r>
-              <w:rPr>
-                <w:rFonts w:ascii="GDSTransportWebsite" w:hAnsi="GDSTransportWebsite"/>
-                <w:color w:val="0A0A0A"/>
-              </w:rPr>
-              <w:t>2&gt;&gt;&lt;&lt;es_&gt;&gt;&lt;&lt;cs_{</w:t>
+            <w:proofErr w:type="gramEnd"/>
+            <w:r>
+              <w:rPr>
+                <w:rFonts w:ascii="GDSTransportWebsite" w:hAnsi="GDSTransportWebsite"/>
+                <w:color w:val="0A0A0A"/>
+              </w:rPr>
+              <w:t>3&gt;&gt;&lt;&lt;es_&gt;&gt;&lt;&lt;cs_{</w:t>
             </w:r>
             <w:r>
               <w:rPr>
@@ -3866,14 +4596,14 @@
                 <w:rFonts w:ascii="GDSTransportWebsite" w:hAnsi="GDSTransportWebsite"/>
                 <w:color w:val="0A0A0A"/>
               </w:rPr>
-              <w:t>.AddressLine</w:t>
-            </w:r>
-            <w:r>
-              <w:rPr>
-                <w:rFonts w:ascii="GDSTransportWebsite" w:hAnsi="GDSTransportWebsite"/>
-                <w:color w:val="0A0A0A"/>
-              </w:rPr>
-              <w:t>3</w:t>
+              <w:t>.Post</w:t>
+            </w:r>
+            <w:r>
+              <w:rPr>
+                <w:rFonts w:ascii="GDSTransportWebsite" w:hAnsi="GDSTransportWebsite"/>
+                <w:color w:val="0A0A0A"/>
+              </w:rPr>
+              <w:t>Town</w:t>
             </w:r>
             <w:r>
               <w:rPr>
@@ -3905,6 +4635,8 @@
               </w:rPr>
               <w:t>&lt;&lt;</w:t>
             </w:r>
+            <w:proofErr w:type="spellStart"/>
+            <w:proofErr w:type="gramStart"/>
             <w:r>
               <w:rPr>
                 <w:rFonts w:ascii="GDSTransportWebsite" w:hAnsi="GDSTransportWebsite"/>
@@ -3931,14 +4663,83 @@
                 <w:rFonts w:ascii="GDSTransportWebsite" w:hAnsi="GDSTransportWebsite"/>
                 <w:color w:val="0A0A0A"/>
               </w:rPr>
-              <w:t>.AddressLine</w:t>
-            </w:r>
-            <w:r>
-              <w:rPr>
-                <w:rFonts w:ascii="GDSTransportWebsite" w:hAnsi="GDSTransportWebsite"/>
-                <w:color w:val="0A0A0A"/>
-              </w:rPr>
-              <w:t>3&gt;&gt;&lt;&lt;es_&gt;&gt;&lt;&lt;cs_{</w:t>
+              <w:t>.Post</w:t>
+            </w:r>
+            <w:r>
+              <w:rPr>
+                <w:rFonts w:ascii="GDSTransportWebsite" w:hAnsi="GDSTransportWebsite"/>
+                <w:color w:val="0A0A0A"/>
+              </w:rPr>
+              <w:t>Town</w:t>
+            </w:r>
+            <w:proofErr w:type="spellEnd"/>
+            <w:proofErr w:type="gramEnd"/>
+            <w:r>
+              <w:rPr>
+                <w:rFonts w:ascii="GDSTransportWebsite" w:hAnsi="GDSTransportWebsite"/>
+                <w:color w:val="0A0A0A"/>
+              </w:rPr>
+              <w:t>&gt;&gt;&lt;&lt;es_&gt;&gt;</w:t>
+            </w:r>
+          </w:p>
+          <w:p>
+            <w:pPr>
+              <w:spacing w:before="40" w:after="40"/>
+              <w:rPr>
+                <w:rFonts w:ascii="GDSTransportWebsite" w:hAnsi="GDSTransportWebsite"/>
+                <w:color w:val="0A0A0A"/>
+              </w:rPr>
+            </w:pPr>
+            <w:r>
+              <w:rPr>
+                <w:rFonts w:ascii="GDSTransportWebsite" w:hAnsi="GDSTransportWebsite"/>
+                <w:color w:val="0A0A0A"/>
+              </w:rPr>
+              <w:t>&lt;&lt;</w:t>
+            </w:r>
+            <w:proofErr w:type="gramStart"/>
+            <w:r>
+              <w:rPr>
+                <w:rFonts w:ascii="GDSTransportWebsite" w:hAnsi="GDSTransportWebsite"/>
+                <w:color w:val="0A0A0A"/>
+              </w:rPr>
+              <w:t>representative.</w:t>
+            </w:r>
+            <w:r>
+              <w:rPr>
+                <w:rFonts w:ascii="GDSTransportWebsite" w:hAnsi="GDSTransportWebsite"/>
+                <w:color w:val="0A0A0A"/>
+              </w:rPr>
+              <w:t>serviceA</w:t>
+            </w:r>
+            <w:r>
+              <w:rPr>
+                <w:rFonts w:ascii="GDSTransportWebsite" w:hAnsi="GDSTransportWebsite"/>
+                <w:color w:val="0A0A0A"/>
+              </w:rPr>
+              <w:t>ddress</w:t>
+            </w:r>
+            <w:r>
+              <w:rPr>
+                <w:rFonts w:ascii="GDSTransportWebsite" w:hAnsi="GDSTransportWebsite"/>
+                <w:color w:val="0A0A0A"/>
+              </w:rPr>
+              <w:t>.Post</w:t>
+            </w:r>
+            <w:r>
+              <w:rPr>
+                <w:rFonts w:ascii="GDSTransportWebsite" w:hAnsi="GDSTransportWebsite"/>
+                <w:color w:val="0A0A0A"/>
+              </w:rPr>
+              <w:t>Code</w:t>
+            </w:r>
+            <w:proofErr w:type="gramEnd"/>
+            <w:r>
+              <w:rPr>
+                <w:rFonts w:ascii="GDSTransportWebsite" w:hAnsi="GDSTransportWebsite"/>
+                <w:color w:val="0A0A0A"/>
+              </w:rPr>
+              <w:t>&gt;&gt;&lt;&lt;cs_{</w:t>
             </w:r>
             <w:r>
               <w:rPr>
@@ -3973,14 +4774,7 @@
                 <w:rFonts w:ascii="GDSTransportWebsite" w:hAnsi="GDSTransportWebsite"/>
                 <w:color w:val="0A0A0A"/>
               </w:rPr>
-              <w:t>.Post</w:t>
-            </w:r>
-            <w:r>
-              <w:rPr>
-                <w:rFonts w:ascii="GDSTransportWebsite" w:hAnsi="GDSTransportWebsite"/>
-                <w:color w:val="0A0A0A"/>
-              </w:rPr>
-              <w:t>Town</w:t>
+              <w:t>.Country</w:t>
             </w:r>
             <w:r>
               <w:rPr>
@@ -4017,6 +4811,15 @@
                 <w:rFonts w:ascii="GDSTransportWebsite" w:hAnsi="GDSTransportWebsite"/>
                 <w:color w:val="0A0A0A"/>
               </w:rPr>
+              <w:t xml:space="preserve"> </w:t>
+            </w:r>
+            <w:proofErr w:type="spellStart"/>
+            <w:proofErr w:type="gramStart"/>
+            <w:r>
+              <w:rPr>
+                <w:rFonts w:ascii="GDSTransportWebsite" w:hAnsi="GDSTransportWebsite"/>
+                <w:color w:val="0A0A0A"/>
+              </w:rPr>
               <w:t>representative.</w:t>
             </w:r>
             <w:r>
@@ -4038,159 +4841,10 @@
                 <w:rFonts w:ascii="GDSTransportWebsite" w:hAnsi="GDSTransportWebsite"/>
                 <w:color w:val="0A0A0A"/>
               </w:rPr>
-              <w:t>.Post</w:t>
-            </w:r>
-            <w:r>
-              <w:rPr>
-                <w:rFonts w:ascii="GDSTransportWebsite" w:hAnsi="GDSTransportWebsite"/>
-                <w:color w:val="0A0A0A"/>
-              </w:rPr>
-              <w:t>Town&gt;&gt;&lt;&lt;es_&gt;&gt;</w:t>
-            </w:r>
-          </w:p>
-          <w:p>
-            <w:pPr>
-              <w:spacing w:before="40" w:after="40"/>
-              <w:rPr>
-                <w:rFonts w:ascii="GDSTransportWebsite" w:hAnsi="GDSTransportWebsite"/>
-                <w:color w:val="0A0A0A"/>
-              </w:rPr>
-            </w:pPr>
-            <w:r>
-              <w:rPr>
-                <w:rFonts w:ascii="GDSTransportWebsite" w:hAnsi="GDSTransportWebsite"/>
-                <w:color w:val="0A0A0A"/>
-              </w:rPr>
-              <w:t>&lt;&lt;</w:t>
-            </w:r>
-            <w:r>
-              <w:rPr>
-                <w:rFonts w:ascii="GDSTransportWebsite" w:hAnsi="GDSTransportWebsite"/>
-                <w:color w:val="0A0A0A"/>
-              </w:rPr>
-              <w:t>representative.</w:t>
-            </w:r>
-            <w:r>
-              <w:rPr>
-                <w:rFonts w:ascii="GDSTransportWebsite" w:hAnsi="GDSTransportWebsite"/>
-                <w:color w:val="0A0A0A"/>
-              </w:rPr>
-              <w:t>serviceA</w:t>
-            </w:r>
-            <w:r>
-              <w:rPr>
-                <w:rFonts w:ascii="GDSTransportWebsite" w:hAnsi="GDSTransportWebsite"/>
-                <w:color w:val="0A0A0A"/>
-              </w:rPr>
-              <w:t>ddress</w:t>
-            </w:r>
-            <w:r>
-              <w:rPr>
-                <w:rFonts w:ascii="GDSTransportWebsite" w:hAnsi="GDSTransportWebsite"/>
-                <w:color w:val="0A0A0A"/>
-              </w:rPr>
-              <w:t>.Post</w:t>
-            </w:r>
-            <w:r>
-              <w:rPr>
-                <w:rFonts w:ascii="GDSTransportWebsite" w:hAnsi="GDSTransportWebsite"/>
-                <w:color w:val="0A0A0A"/>
-              </w:rPr>
-              <w:t>Code&gt;&gt;&lt;&lt;cs_{</w:t>
-            </w:r>
-            <w:r>
-              <w:rPr>
-                <w:rFonts w:ascii="GDSTransportWebsite" w:hAnsi="GDSTransportWebsite"/>
-                <w:color w:val="0A0A0A"/>
-              </w:rPr>
-              <w:t>!isBlank(</w:t>
-            </w:r>
-            <w:r>
-              <w:rPr>
-                <w:rFonts w:ascii="GDSTransportWebsite" w:hAnsi="GDSTransportWebsite"/>
-                <w:color w:val="0A0A0A"/>
-              </w:rPr>
-              <w:t>representative.</w:t>
-            </w:r>
-            <w:r>
-              <w:rPr>
-                <w:rFonts w:ascii="GDSTransportWebsite" w:hAnsi="GDSTransportWebsite"/>
-                <w:color w:val="0A0A0A"/>
-              </w:rPr>
-              <w:t>serviceA</w:t>
-            </w:r>
-            <w:r>
-              <w:rPr>
-                <w:rFonts w:ascii="GDSTransportWebsite" w:hAnsi="GDSTransportWebsite"/>
-                <w:color w:val="0A0A0A"/>
-              </w:rPr>
-              <w:t>ddress</w:t>
-            </w:r>
-            <w:r>
-              <w:rPr>
-                <w:rFonts w:ascii="GDSTransportWebsite" w:hAnsi="GDSTransportWebsite"/>
-                <w:color w:val="0A0A0A"/>
-              </w:rPr>
               <w:t>.Country</w:t>
             </w:r>
-            <w:r>
-              <w:rPr>
-                <w:rFonts w:ascii="GDSTransportWebsite" w:hAnsi="GDSTransportWebsite"/>
-                <w:color w:val="0A0A0A"/>
-              </w:rPr>
-              <w:t>)</w:t>
-            </w:r>
-            <w:r>
-              <w:rPr>
-                <w:rFonts w:ascii="GDSTransportWebsite" w:hAnsi="GDSTransportWebsite"/>
-                <w:color w:val="0A0A0A"/>
-              </w:rPr>
-              <w:t>}&gt;&gt;</w:t>
-            </w:r>
-          </w:p>
-          <w:p>
-            <w:pPr>
-              <w:spacing w:before="40" w:after="40"/>
-              <w:rPr>
-                <w:rFonts w:ascii="GDSTransportWebsite" w:hAnsi="GDSTransportWebsite"/>
-                <w:color w:val="0A0A0A"/>
-              </w:rPr>
-            </w:pPr>
-            <w:r>
-              <w:rPr>
-                <w:rFonts w:ascii="GDSTransportWebsite" w:hAnsi="GDSTransportWebsite"/>
-                <w:color w:val="0A0A0A"/>
-              </w:rPr>
-              <w:t>&lt;&lt;</w:t>
-            </w:r>
-            <w:r>
-              <w:rPr>
-                <w:rFonts w:ascii="GDSTransportWebsite" w:hAnsi="GDSTransportWebsite"/>
-                <w:color w:val="0A0A0A"/>
-              </w:rPr>
-              <w:t xml:space="preserve"> representative.</w:t>
-            </w:r>
-            <w:r>
-              <w:rPr>
-                <w:rFonts w:ascii="GDSTransportWebsite" w:hAnsi="GDSTransportWebsite"/>
-                <w:color w:val="0A0A0A"/>
-              </w:rPr>
-              <w:t>serviceA</w:t>
-            </w:r>
-            <w:r>
-              <w:rPr>
-                <w:rFonts w:ascii="GDSTransportWebsite" w:hAnsi="GDSTransportWebsite"/>
-                <w:color w:val="0A0A0A"/>
-              </w:rPr>
-              <w:t>ddress</w:t>
-            </w:r>
-            <w:r>
-              <w:rPr>
-                <w:rFonts w:ascii="GDSTransportWebsite" w:hAnsi="GDSTransportWebsite"/>
-                <w:color w:val="0A0A0A"/>
-              </w:rPr>
-              <w:t>.Country</w:t>
-            </w:r>
+            <w:proofErr w:type="spellEnd"/>
+            <w:proofErr w:type="gramEnd"/>
             <w:r>
               <w:rPr>
                 <w:rFonts w:ascii="GDSTransportWebsite" w:hAnsi="GDSTransportWebsite"/>
@@ -4250,7 +4904,25 @@
                 <w:rFonts w:ascii="GDSTransportWebsite" w:hAnsi="GDSTransportWebsite"/>
                 <w:color w:val="0A0A0A"/>
               </w:rPr>
-              <w:t>&lt;&lt;representative.emailAddress&gt;&gt;</w:t>
+              <w:t>&lt;&lt;</w:t>
+            </w:r>
+            <w:proofErr w:type="spellStart"/>
+            <w:proofErr w:type="gramStart"/>
+            <w:r>
+              <w:rPr>
+                <w:rFonts w:ascii="GDSTransportWebsite" w:hAnsi="GDSTransportWebsite"/>
+                <w:color w:val="0A0A0A"/>
+              </w:rPr>
+              <w:t>representative.emailAddress</w:t>
+            </w:r>
+            <w:proofErr w:type="spellEnd"/>
+            <w:proofErr w:type="gramEnd"/>
+            <w:r>
+              <w:rPr>
+                <w:rFonts w:ascii="GDSTransportWebsite" w:hAnsi="GDSTransportWebsite"/>
+                <w:color w:val="0A0A0A"/>
+              </w:rPr>
+              <w:t>&gt;&gt;</w:t>
             </w:r>
           </w:p>
         </w:tc>
@@ -4298,7 +4970,25 @@
                 <w:rFonts w:ascii="GDSTransportWebsite" w:hAnsi="GDSTransportWebsite"/>
                 <w:color w:val="0A0A0A"/>
               </w:rPr>
-              <w:t>&lt;&lt;representative.phoneNumber&gt;&gt;</w:t>
+              <w:t>&lt;&lt;</w:t>
+            </w:r>
+            <w:proofErr w:type="spellStart"/>
+            <w:proofErr w:type="gramStart"/>
+            <w:r>
+              <w:rPr>
+                <w:rFonts w:ascii="GDSTransportWebsite" w:hAnsi="GDSTransportWebsite"/>
+                <w:color w:val="0A0A0A"/>
+              </w:rPr>
+              <w:t>representative.phoneNumber</w:t>
+            </w:r>
+            <w:proofErr w:type="spellEnd"/>
+            <w:proofErr w:type="gramEnd"/>
+            <w:r>
+              <w:rPr>
+                <w:rFonts w:ascii="GDSTransportWebsite" w:hAnsi="GDSTransportWebsite"/>
+                <w:color w:val="0A0A0A"/>
+              </w:rPr>
+              <w:t>&gt;&gt;</w:t>
             </w:r>
           </w:p>
         </w:tc>
@@ -4358,8 +5048,19 @@
                 <w:rFonts w:ascii="GDSTransportWebsite" w:hAnsi="GDSTransportWebsite"/>
                 <w:color w:val="0A0A0A"/>
               </w:rPr>
-              <w:t>&lt;&lt;representative.dxAddress</w:t>
-            </w:r>
+              <w:t>&lt;&lt;</w:t>
+            </w:r>
+            <w:proofErr w:type="spellStart"/>
+            <w:proofErr w:type="gramStart"/>
+            <w:r>
+              <w:rPr>
+                <w:rFonts w:ascii="GDSTransportWebsite" w:hAnsi="GDSTransportWebsite"/>
+                <w:color w:val="0A0A0A"/>
+              </w:rPr>
+              <w:t>representative.dxAddress</w:t>
+            </w:r>
+            <w:proofErr w:type="spellEnd"/>
+            <w:proofErr w:type="gramEnd"/>
             <w:r>
               <w:rPr>
                 <w:rFonts w:ascii="GDSTransportWebsite" w:hAnsi="GDSTransportWebsite"/>
@@ -4404,8 +5105,9 @@
                 <w:color w:val="0A0A0A"/>
                 <w:shd w:val="clear" w:color="auto" w:fill="FFFFFF"/>
               </w:rPr>
-              <w:t>&lt;&lt;er_</w:t>
-            </w:r>
+              <w:t>&lt;&lt;</w:t>
+            </w:r>
+            <w:proofErr w:type="spellStart"/>
             <w:r>
               <w:rPr>
                 <w:rFonts w:ascii="GDSTransportWebsite" w:hAnsi="GDSTransportWebsite"/>
@@ -4414,8 +5116,19 @@
                 <w:color w:val="0A0A0A"/>
                 <w:shd w:val="clear" w:color="auto" w:fill="FFFFFF"/>
               </w:rPr>
+              <w:t>er_</w:t>
+            </w:r>
+            <w:r>
+              <w:rPr>
+                <w:rFonts w:ascii="GDSTransportWebsite" w:hAnsi="GDSTransportWebsite"/>
+                <w:b/>
+                <w:bCs/>
+                <w:color w:val="0A0A0A"/>
+                <w:shd w:val="clear" w:color="auto" w:fill="FFFFFF"/>
+              </w:rPr>
               <w:t>respondents</w:t>
             </w:r>
+            <w:proofErr w:type="spellEnd"/>
             <w:r>
               <w:rPr>
                 <w:rFonts w:ascii="GDSTransportWebsite" w:hAnsi="GDSTransportWebsite"/>
@@ -4529,6 +5242,7 @@
               </w:rPr>
               <w:t>&lt;&lt;</w:t>
             </w:r>
+            <w:proofErr w:type="spellStart"/>
             <w:r>
               <w:rPr>
                 <w:rFonts w:ascii="GDSTransportWebsite" w:hAnsi="GDSTransportWebsite"/>
@@ -4536,6 +5250,7 @@
               </w:rPr>
               <w:t>descriptionOfClaim</w:t>
             </w:r>
+            <w:proofErr w:type="spellEnd"/>
             <w:r>
               <w:rPr>
                 <w:rFonts w:ascii="GDSTransportWebsite" w:hAnsi="GDSTransportWebsite"/>
@@ -4638,8 +5353,9 @@
                 <w:color w:val="0A0A0A"/>
                 <w:shd w:val="clear" w:color="auto" w:fill="FFFFFF"/>
               </w:rPr>
-              <w:t>&lt;&lt;rr_</w:t>
-            </w:r>
+              <w:t>&lt;&lt;</w:t>
+            </w:r>
+            <w:proofErr w:type="spellStart"/>
             <w:r>
               <w:rPr>
                 <w:rFonts w:ascii="GDSTransportWebsite" w:hAnsi="GDSTransportWebsite"/>
@@ -4648,8 +5364,19 @@
                 <w:color w:val="0A0A0A"/>
                 <w:shd w:val="clear" w:color="auto" w:fill="FFFFFF"/>
               </w:rPr>
+              <w:t>rr_</w:t>
+            </w:r>
+            <w:r>
+              <w:rPr>
+                <w:rFonts w:ascii="GDSTransportWebsite" w:hAnsi="GDSTransportWebsite"/>
+                <w:b/>
+                <w:bCs/>
+                <w:color w:val="0A0A0A"/>
+                <w:shd w:val="clear" w:color="auto" w:fill="FFFFFF"/>
+              </w:rPr>
               <w:t>timeline</w:t>
             </w:r>
+            <w:proofErr w:type="spellEnd"/>
             <w:r>
               <w:rPr>
                 <w:rFonts w:ascii="GDSTransportWebsite" w:hAnsi="GDSTransportWebsite"/>
@@ -4711,21 +5438,80 @@
                 <w:rFonts w:ascii="GDSTransportWebsite" w:hAnsi="GDSTransportWebsite"/>
                 <w:color w:val="000000" w:themeColor="text1"/>
               </w:rPr>
-              <w:t>&lt;&lt;{dateFormat(</w:t>
-            </w:r>
+              <w:t>&lt;</w:t>
+            </w:r>
+            <w:proofErr w:type="gramStart"/>
             <w:r>
               <w:rPr>
                 <w:rFonts w:ascii="GDSTransportWebsite" w:hAnsi="GDSTransportWebsite"/>
                 <w:color w:val="000000" w:themeColor="text1"/>
               </w:rPr>
+              <w:t>&lt;{</w:t>
+            </w:r>
+            <w:proofErr w:type="spellStart"/>
+            <w:proofErr w:type="gramEnd"/>
+            <w:r>
+              <w:rPr>
+                <w:rFonts w:ascii="GDSTransportWebsite" w:hAnsi="GDSTransportWebsite"/>
+                <w:color w:val="000000" w:themeColor="text1"/>
+              </w:rPr>
+              <w:t>dateFormat</w:t>
+            </w:r>
+            <w:proofErr w:type="spellEnd"/>
+            <w:r>
+              <w:rPr>
+                <w:rFonts w:ascii="GDSTransportWebsite" w:hAnsi="GDSTransportWebsite"/>
+                <w:color w:val="000000" w:themeColor="text1"/>
+              </w:rPr>
+              <w:t>(</w:t>
+            </w:r>
+            <w:proofErr w:type="spellStart"/>
+            <w:r>
+              <w:rPr>
+                <w:rFonts w:ascii="GDSTransportWebsite" w:hAnsi="GDSTransportWebsite"/>
+                <w:color w:val="000000" w:themeColor="text1"/>
+              </w:rPr>
               <w:t>timelineDate</w:t>
             </w:r>
+            <w:proofErr w:type="spellEnd"/>
             <w:r>
               <w:rPr>
                 <w:rFonts w:ascii="GDSTransportWebsite" w:hAnsi="GDSTransportWebsite"/>
                 <w:color w:val="000000" w:themeColor="text1"/>
               </w:rPr>
-              <w:t>,‘d MMMM yyyy’,‘dd-MM-yyyy’)}&gt;&gt;</w:t>
+              <w:t xml:space="preserve">,‘d MMMM </w:t>
+            </w:r>
+            <w:proofErr w:type="spellStart"/>
+            <w:r>
+              <w:rPr>
+                <w:rFonts w:ascii="GDSTransportWebsite" w:hAnsi="GDSTransportWebsite"/>
+                <w:color w:val="000000" w:themeColor="text1"/>
+              </w:rPr>
+              <w:t>yyyy</w:t>
+            </w:r>
+            <w:proofErr w:type="spellEnd"/>
+            <w:r>
+              <w:rPr>
+                <w:rFonts w:ascii="GDSTransportWebsite" w:hAnsi="GDSTransportWebsite"/>
+                <w:color w:val="000000" w:themeColor="text1"/>
+              </w:rPr>
+              <w:t>’,‘dd-MM-</w:t>
+            </w:r>
+            <w:proofErr w:type="spellStart"/>
+            <w:r>
+              <w:rPr>
+                <w:rFonts w:ascii="GDSTransportWebsite" w:hAnsi="GDSTransportWebsite"/>
+                <w:color w:val="000000" w:themeColor="text1"/>
+              </w:rPr>
+              <w:t>yyyy</w:t>
+            </w:r>
+            <w:proofErr w:type="spellEnd"/>
+            <w:r>
+              <w:rPr>
+                <w:rFonts w:ascii="GDSTransportWebsite" w:hAnsi="GDSTransportWebsite"/>
+                <w:color w:val="000000" w:themeColor="text1"/>
+              </w:rPr>
+              <w:t>’)}&gt;&gt;</w:t>
             </w:r>
           </w:p>
           <w:p>
@@ -4761,6 +5547,7 @@
               </w:rPr>
               <w:t>&lt;&lt;</w:t>
             </w:r>
+            <w:proofErr w:type="spellStart"/>
             <w:r>
               <w:rPr>
                 <w:rFonts w:ascii="GDSTransportWebsite" w:hAnsi="GDSTransportWebsite"/>
@@ -4768,6 +5555,7 @@
               </w:rPr>
               <w:t>timelineDescription</w:t>
             </w:r>
+            <w:proofErr w:type="spellEnd"/>
             <w:r>
               <w:rPr>
                 <w:rFonts w:ascii="GDSTransportWebsite" w:hAnsi="GDSTransportWebsite"/>
@@ -4813,6 +5601,7 @@
               </w:rPr>
               <w:t>&lt;&lt;</w:t>
             </w:r>
+            <w:proofErr w:type="spellStart"/>
             <w:r>
               <w:rPr>
                 <w:rFonts w:ascii="GDSTransportWebsite" w:hAnsi="GDSTransportWebsite"/>
@@ -4843,6 +5632,7 @@
               </w:rPr>
               <w:t>timeline</w:t>
             </w:r>
+            <w:proofErr w:type="spellEnd"/>
             <w:r>
               <w:rPr>
                 <w:rFonts w:ascii="GDSTransportWebsite" w:hAnsi="GDSTransportWebsite"/>
@@ -4978,8 +5768,9 @@
                 <w:color w:val="0A0A0A"/>
                 <w:shd w:val="clear" w:color="auto" w:fill="FFFFFF"/>
               </w:rPr>
-              <w:t>&lt;&lt;rr_</w:t>
-            </w:r>
+              <w:t>&lt;&lt;</w:t>
+            </w:r>
+            <w:proofErr w:type="spellStart"/>
             <w:r>
               <w:rPr>
                 <w:rFonts w:ascii="GDSTransportWebsite" w:hAnsi="GDSTransportWebsite"/>
@@ -4988,6 +5779,16 @@
                 <w:color w:val="0A0A0A"/>
                 <w:shd w:val="clear" w:color="auto" w:fill="FFFFFF"/>
               </w:rPr>
+              <w:t>rr_</w:t>
+            </w:r>
+            <w:r>
+              <w:rPr>
+                <w:rFonts w:ascii="GDSTransportWebsite" w:hAnsi="GDSTransportWebsite"/>
+                <w:b/>
+                <w:bCs/>
+                <w:color w:val="0A0A0A"/>
+                <w:shd w:val="clear" w:color="auto" w:fill="FFFFFF"/>
+              </w:rPr>
               <w:t>claim</w:t>
             </w:r>
             <w:r>
@@ -5010,6 +5811,7 @@
               </w:rPr>
               <w:t>mount</w:t>
             </w:r>
+            <w:proofErr w:type="spellEnd"/>
             <w:r>
               <w:rPr>
                 <w:rFonts w:ascii="GDSTransportWebsite" w:hAnsi="GDSTransportWebsite"/>
@@ -5082,6 +5884,7 @@
               </w:rPr>
               <w:t>&lt;&lt;</w:t>
             </w:r>
+            <w:proofErr w:type="spellStart"/>
             <w:r>
               <w:rPr>
                 <w:rFonts w:ascii="GDSTransportWebsite" w:hAnsi="GDSTransportWebsite"/>
@@ -5089,6 +5892,7 @@
               </w:rPr>
               <w:t>claimReason</w:t>
             </w:r>
+            <w:proofErr w:type="spellEnd"/>
             <w:r>
               <w:rPr>
                 <w:rFonts w:ascii="GDSTransportWebsite" w:hAnsi="GDSTransportWebsite"/>
@@ -5124,6 +5928,7 @@
               </w:rPr>
               <w:t>&lt;&lt;</w:t>
             </w:r>
+            <w:proofErr w:type="spellStart"/>
             <w:r>
               <w:rPr>
                 <w:rFonts w:ascii="GDSTransportWebsite" w:hAnsi="GDSTransportWebsite"/>
@@ -5131,6 +5936,7 @@
               </w:rPr>
               <w:t>claimAmount</w:t>
             </w:r>
+            <w:proofErr w:type="spellEnd"/>
             <w:r>
               <w:rPr>
                 <w:rFonts w:ascii="GDSTransportWebsite" w:hAnsi="GDSTransportWebsite"/>
@@ -5167,6 +5973,7 @@
               </w:rPr>
               <w:t>&lt;&lt;</w:t>
             </w:r>
+            <w:proofErr w:type="spellStart"/>
             <w:r>
               <w:rPr>
                 <w:rFonts w:ascii="GDSTransportWebsite" w:hAnsi="GDSTransportWebsite"/>
@@ -5217,6 +6024,7 @@
               </w:rPr>
               <w:t>mount</w:t>
             </w:r>
+            <w:proofErr w:type="spellEnd"/>
             <w:r>
               <w:rPr>
                 <w:rFonts w:ascii="GDSTransportWebsite" w:hAnsi="GDSTransportWebsite"/>
@@ -5270,8 +6078,9 @@
                 <w:color w:val="0A0A0A"/>
                 <w:shd w:val="clear" w:color="auto" w:fill="FFFFFF"/>
               </w:rPr>
-              <w:t>&lt;&lt;cr_</w:t>
-            </w:r>
+              <w:t>&lt;&lt;</w:t>
+            </w:r>
+            <w:proofErr w:type="spellStart"/>
             <w:r>
               <w:rPr>
                 <w:rFonts w:ascii="GDSTransportWebsite" w:hAnsi="GDSTransportWebsite"/>
@@ -5280,6 +6089,16 @@
                 <w:color w:val="0A0A0A"/>
                 <w:shd w:val="clear" w:color="auto" w:fill="FFFFFF"/>
               </w:rPr>
+              <w:t>cr_</w:t>
+            </w:r>
+            <w:r>
+              <w:rPr>
+                <w:rFonts w:ascii="GDSTransportWebsite" w:hAnsi="GDSTransportWebsite"/>
+                <w:b/>
+                <w:bCs/>
+                <w:color w:val="0A0A0A"/>
+                <w:shd w:val="clear" w:color="auto" w:fill="FFFFFF"/>
+              </w:rPr>
               <w:t>sameI</w:t>
             </w:r>
             <w:r>
@@ -5290,7 +6109,18 @@
                 <w:color w:val="0A0A0A"/>
                 <w:shd w:val="clear" w:color="auto" w:fill="FFFFFF"/>
               </w:rPr>
-              <w:t>nterestRate&gt;&gt;</w:t>
+              <w:t>nterestRate</w:t>
+            </w:r>
+            <w:proofErr w:type="spellEnd"/>
+            <w:r>
+              <w:rPr>
+                <w:rFonts w:ascii="GDSTransportWebsite" w:hAnsi="GDSTransportWebsite"/>
+                <w:b/>
+                <w:bCs/>
+                <w:color w:val="0A0A0A"/>
+                <w:shd w:val="clear" w:color="auto" w:fill="FFFFFF"/>
+              </w:rPr>
+              <w:t>&gt;&gt;</w:t>
             </w:r>
           </w:p>
         </w:tc>
@@ -5362,6 +6192,7 @@
               </w:rPr>
               <w:t>&lt;&lt;</w:t>
             </w:r>
+            <w:proofErr w:type="spellStart"/>
             <w:r>
               <w:rPr>
                 <w:rFonts w:ascii="GDSTransportWebsite" w:hAnsi="GDSTransportWebsite"/>
@@ -5369,6 +6200,7 @@
               </w:rPr>
               <w:t>interestRate</w:t>
             </w:r>
+            <w:proofErr w:type="spellEnd"/>
             <w:r>
               <w:rPr>
                 <w:rFonts w:ascii="GDSTransportWebsite" w:hAnsi="GDSTransportWebsite"/>
@@ -5441,6 +6273,7 @@
               </w:rPr>
               <w:t>&lt;&lt;</w:t>
             </w:r>
+            <w:proofErr w:type="spellStart"/>
             <w:r>
               <w:rPr>
                 <w:rFonts w:ascii="GDSTransportWebsite" w:hAnsi="GDSTransportWebsite"/>
@@ -5455,6 +6288,7 @@
               </w:rPr>
               <w:t>xplanationText</w:t>
             </w:r>
+            <w:proofErr w:type="spellEnd"/>
             <w:r>
               <w:rPr>
                 <w:rFonts w:ascii="GDSTransportWebsite" w:hAnsi="GDSTransportWebsite"/>
@@ -5531,7 +6365,80 @@
                 <w:rFonts w:ascii="GDSTransportWebsite" w:hAnsi="GDSTransportWebsite"/>
                 <w:color w:val="000000" w:themeColor="text1"/>
               </w:rPr>
-              <w:t>&lt;&lt;{dateFormat(interestFromDate,‘d MMMM yyyy’,‘dd-MM-yyyy’)}&gt;&gt;</w:t>
+              <w:t>&lt;</w:t>
+            </w:r>
+            <w:proofErr w:type="gramStart"/>
+            <w:r>
+              <w:rPr>
+                <w:rFonts w:ascii="GDSTransportWebsite" w:hAnsi="GDSTransportWebsite"/>
+                <w:color w:val="000000" w:themeColor="text1"/>
+              </w:rPr>
+              <w:t>&lt;{</w:t>
+            </w:r>
+            <w:proofErr w:type="spellStart"/>
+            <w:proofErr w:type="gramEnd"/>
+            <w:r>
+              <w:rPr>
+                <w:rFonts w:ascii="GDSTransportWebsite" w:hAnsi="GDSTransportWebsite"/>
+                <w:color w:val="000000" w:themeColor="text1"/>
+              </w:rPr>
+              <w:t>dateFormat</w:t>
+            </w:r>
+            <w:proofErr w:type="spellEnd"/>
+            <w:r>
+              <w:rPr>
+                <w:rFonts w:ascii="GDSTransportWebsite" w:hAnsi="GDSTransportWebsite"/>
+                <w:color w:val="000000" w:themeColor="text1"/>
+              </w:rPr>
+              <w:t>(</w:t>
+            </w:r>
+            <w:proofErr w:type="spellStart"/>
+            <w:r>
+              <w:rPr>
+                <w:rFonts w:ascii="GDSTransportWebsite" w:hAnsi="GDSTransportWebsite"/>
+                <w:color w:val="000000" w:themeColor="text1"/>
+              </w:rPr>
+              <w:t>interestFromDate</w:t>
+            </w:r>
+            <w:proofErr w:type="spellEnd"/>
+            <w:r>
+              <w:rPr>
+                <w:rFonts w:ascii="GDSTransportWebsite" w:hAnsi="GDSTransportWebsite"/>
+                <w:color w:val="000000" w:themeColor="text1"/>
+              </w:rPr>
+              <w:t xml:space="preserve">,‘d MMMM </w:t>
+            </w:r>
+            <w:proofErr w:type="spellStart"/>
+            <w:r>
+              <w:rPr>
+                <w:rFonts w:ascii="GDSTransportWebsite" w:hAnsi="GDSTransportWebsite"/>
+                <w:color w:val="000000" w:themeColor="text1"/>
+              </w:rPr>
+              <w:t>yyyy</w:t>
+            </w:r>
+            <w:proofErr w:type="spellEnd"/>
+            <w:r>
+              <w:rPr>
+                <w:rFonts w:ascii="GDSTransportWebsite" w:hAnsi="GDSTransportWebsite"/>
+                <w:color w:val="000000" w:themeColor="text1"/>
+              </w:rPr>
+              <w:t>’,‘dd-MM-</w:t>
+            </w:r>
+            <w:proofErr w:type="spellStart"/>
+            <w:r>
+              <w:rPr>
+                <w:rFonts w:ascii="GDSTransportWebsite" w:hAnsi="GDSTransportWebsite"/>
+                <w:color w:val="000000" w:themeColor="text1"/>
+              </w:rPr>
+              <w:t>yyyy</w:t>
+            </w:r>
+            <w:proofErr w:type="spellEnd"/>
+            <w:r>
+              <w:rPr>
+                <w:rFonts w:ascii="GDSTransportWebsite" w:hAnsi="GDSTransportWebsite"/>
+                <w:color w:val="000000" w:themeColor="text1"/>
+              </w:rPr>
+              <w:t>’)}&gt;&gt;</w:t>
             </w:r>
           </w:p>
           <w:p>
@@ -5602,6 +6509,7 @@
               </w:rPr>
               <w:t>&lt;&lt;</w:t>
             </w:r>
+            <w:proofErr w:type="spellStart"/>
             <w:r>
               <w:rPr>
                 <w:rFonts w:ascii="GDSTransportWebsite" w:hAnsi="GDSTransportWebsite"/>
@@ -5609,6 +6517,7 @@
               </w:rPr>
               <w:t>whenAreYouClaimingInterestFrom</w:t>
             </w:r>
+            <w:proofErr w:type="spellEnd"/>
             <w:r>
               <w:rPr>
                 <w:rFonts w:ascii="GDSTransportWebsite" w:hAnsi="GDSTransportWebsite"/>
@@ -5688,20 +6597,101 @@
                 <w:rFonts w:ascii="GDSTransportWebsite" w:hAnsi="GDSTransportWebsite"/>
                 <w:color w:val="000000" w:themeColor="text1"/>
               </w:rPr>
-              <w:t>&lt;&lt;{dateFormat(interestEndDate,‘d MMMM yyyy’,‘dd-MM-yyyy’)}&gt;&gt;</w:t>
-            </w:r>
+              <w:t>&lt;</w:t>
+            </w:r>
+            <w:proofErr w:type="gramStart"/>
             <w:r>
               <w:rPr>
                 <w:rFonts w:ascii="GDSTransportWebsite" w:hAnsi="GDSTransportWebsite"/>
                 <w:color w:val="000000" w:themeColor="text1"/>
               </w:rPr>
-              <w:t>&lt;&lt;cs_{i</w:t>
-            </w:r>
+              <w:t>&lt;{</w:t>
+            </w:r>
+            <w:proofErr w:type="spellStart"/>
+            <w:proofErr w:type="gramEnd"/>
             <w:r>
               <w:rPr>
                 <w:rFonts w:ascii="GDSTransportWebsite" w:hAnsi="GDSTransportWebsite"/>
                 <w:color w:val="000000" w:themeColor="text1"/>
               </w:rPr>
+              <w:t>dateFormat</w:t>
+            </w:r>
+            <w:proofErr w:type="spellEnd"/>
+            <w:r>
+              <w:rPr>
+                <w:rFonts w:ascii="GDSTransportWebsite" w:hAnsi="GDSTransportWebsite"/>
+                <w:color w:val="000000" w:themeColor="text1"/>
+              </w:rPr>
+              <w:t>(</w:t>
+            </w:r>
+            <w:proofErr w:type="spellStart"/>
+            <w:r>
+              <w:rPr>
+                <w:rFonts w:ascii="GDSTransportWebsite" w:hAnsi="GDSTransportWebsite"/>
+                <w:color w:val="000000" w:themeColor="text1"/>
+              </w:rPr>
+              <w:t>interestEndDate</w:t>
+            </w:r>
+            <w:proofErr w:type="spellEnd"/>
+            <w:r>
+              <w:rPr>
+                <w:rFonts w:ascii="GDSTransportWebsite" w:hAnsi="GDSTransportWebsite"/>
+                <w:color w:val="000000" w:themeColor="text1"/>
+              </w:rPr>
+              <w:t xml:space="preserve">,‘d MMMM </w:t>
+            </w:r>
+            <w:proofErr w:type="spellStart"/>
+            <w:r>
+              <w:rPr>
+                <w:rFonts w:ascii="GDSTransportWebsite" w:hAnsi="GDSTransportWebsite"/>
+                <w:color w:val="000000" w:themeColor="text1"/>
+              </w:rPr>
+              <w:t>yyyy</w:t>
+            </w:r>
+            <w:proofErr w:type="spellEnd"/>
+            <w:r>
+              <w:rPr>
+                <w:rFonts w:ascii="GDSTransportWebsite" w:hAnsi="GDSTransportWebsite"/>
+                <w:color w:val="000000" w:themeColor="text1"/>
+              </w:rPr>
+              <w:t>’,‘dd-MM-</w:t>
+            </w:r>
+            <w:proofErr w:type="spellStart"/>
+            <w:r>
+              <w:rPr>
+                <w:rFonts w:ascii="GDSTransportWebsite" w:hAnsi="GDSTransportWebsite"/>
+                <w:color w:val="000000" w:themeColor="text1"/>
+              </w:rPr>
+              <w:t>yyyy</w:t>
+            </w:r>
+            <w:proofErr w:type="spellEnd"/>
+            <w:r>
+              <w:rPr>
+                <w:rFonts w:ascii="GDSTransportWebsite" w:hAnsi="GDSTransportWebsite"/>
+                <w:color w:val="000000" w:themeColor="text1"/>
+              </w:rPr>
+              <w:t>’)}&gt;&gt;</w:t>
+            </w:r>
+            <w:r>
+              <w:rPr>
+                <w:rFonts w:ascii="GDSTransportWebsite" w:hAnsi="GDSTransportWebsite"/>
+                <w:color w:val="000000" w:themeColor="text1"/>
+              </w:rPr>
+              <w:t>&lt;&lt;cs_{</w:t>
+            </w:r>
+            <w:proofErr w:type="spellStart"/>
+            <w:r>
+              <w:rPr>
+                <w:rFonts w:ascii="GDSTransportWebsite" w:hAnsi="GDSTransportWebsite"/>
+                <w:color w:val="000000" w:themeColor="text1"/>
+              </w:rPr>
+              <w:t>i</w:t>
+            </w:r>
+            <w:r>
+              <w:rPr>
+                <w:rFonts w:ascii="GDSTransportWebsite" w:hAnsi="GDSTransportWebsite"/>
+                <w:color w:val="000000" w:themeColor="text1"/>
+              </w:rPr>
               <w:t>s</w:t>
             </w:r>
             <w:r>
@@ -5709,13 +6699,37 @@
                 <w:rFonts w:ascii="GDSTransportWebsite" w:hAnsi="GDSTransportWebsite"/>
                 <w:color w:val="000000" w:themeColor="text1"/>
               </w:rPr>
-              <w:t>Blank(interestEndDate)}&gt;&gt;</w:t>
-            </w:r>
+              <w:t>Blank</w:t>
+            </w:r>
+            <w:proofErr w:type="spellEnd"/>
             <w:r>
               <w:rPr>
                 <w:rFonts w:ascii="GDSTransportWebsite" w:hAnsi="GDSTransportWebsite"/>
                 <w:color w:val="000000" w:themeColor="text1"/>
               </w:rPr>
+              <w:t>(</w:t>
+            </w:r>
+            <w:proofErr w:type="spellStart"/>
+            <w:r>
+              <w:rPr>
+                <w:rFonts w:ascii="GDSTransportWebsite" w:hAnsi="GDSTransportWebsite"/>
+                <w:color w:val="000000" w:themeColor="text1"/>
+              </w:rPr>
+              <w:t>interestEndDate</w:t>
+            </w:r>
+            <w:proofErr w:type="spellEnd"/>
+            <w:r>
+              <w:rPr>
+                <w:rFonts w:ascii="GDSTransportWebsite" w:hAnsi="GDSTransportWebsite"/>
+                <w:color w:val="000000" w:themeColor="text1"/>
+              </w:rPr>
+              <w:t>)}&gt;&gt;</w:t>
+            </w:r>
+            <w:r>
+              <w:rPr>
+                <w:rFonts w:ascii="GDSTransportWebsite" w:hAnsi="GDSTransportWebsite"/>
+                <w:color w:val="000000" w:themeColor="text1"/>
+              </w:rPr>
               <w:t xml:space="preserve"> &lt;&lt;</w:t>
             </w:r>
             <w:r>
@@ -5724,12 +6738,21 @@
               </w:rPr>
               <w:t xml:space="preserve"> </w:t>
             </w:r>
+            <w:proofErr w:type="spellStart"/>
             <w:r>
               <w:rPr>
                 <w:rFonts w:ascii="GDSTransportWebsite" w:hAnsi="GDSTransportWebsite"/>
                 <w:color w:val="000000" w:themeColor="text1"/>
               </w:rPr>
-              <w:t xml:space="preserve">interestEndDateDescription &gt;&gt; </w:t>
+              <w:t>interestEndDateDescription</w:t>
+            </w:r>
+            <w:proofErr w:type="spellEnd"/>
+            <w:r>
+              <w:rPr>
+                <w:rFonts w:ascii="GDSTransportWebsite" w:hAnsi="GDSTransportWebsite"/>
+                <w:color w:val="000000" w:themeColor="text1"/>
+              </w:rPr>
+              <w:t xml:space="preserve"> &gt;&gt; </w:t>
             </w:r>
             <w:r>
               <w:rPr>
@@ -5768,8 +6791,9 @@
                 <w:color w:val="0A0A0A"/>
                 <w:shd w:val="clear" w:color="auto" w:fill="FFFFFF"/>
               </w:rPr>
-              <w:t>&lt;&lt;er_</w:t>
-            </w:r>
+              <w:t>&lt;&lt;</w:t>
+            </w:r>
+            <w:proofErr w:type="spellStart"/>
             <w:r>
               <w:rPr>
                 <w:rFonts w:ascii="GDSTransportWebsite" w:hAnsi="GDSTransportWebsite"/>
@@ -5778,6 +6802,16 @@
                 <w:color w:val="0A0A0A"/>
                 <w:shd w:val="clear" w:color="auto" w:fill="FFFFFF"/>
               </w:rPr>
+              <w:t>er_</w:t>
+            </w:r>
+            <w:r>
+              <w:rPr>
+                <w:rFonts w:ascii="GDSTransportWebsite" w:hAnsi="GDSTransportWebsite"/>
+                <w:b/>
+                <w:bCs/>
+                <w:color w:val="0A0A0A"/>
+                <w:shd w:val="clear" w:color="auto" w:fill="FFFFFF"/>
+              </w:rPr>
               <w:t>sameI</w:t>
             </w:r>
             <w:r>
@@ -5788,7 +6822,18 @@
                 <w:color w:val="0A0A0A"/>
                 <w:shd w:val="clear" w:color="auto" w:fill="FFFFFF"/>
               </w:rPr>
-              <w:t>nterestRate&gt;&gt;</w:t>
+              <w:t>nterestRate</w:t>
+            </w:r>
+            <w:proofErr w:type="spellEnd"/>
+            <w:r>
+              <w:rPr>
+                <w:rFonts w:ascii="GDSTransportWebsite" w:hAnsi="GDSTransportWebsite"/>
+                <w:b/>
+                <w:bCs/>
+                <w:color w:val="0A0A0A"/>
+                <w:shd w:val="clear" w:color="auto" w:fill="FFFFFF"/>
+              </w:rPr>
+              <w:t>&gt;&gt;</w:t>
             </w:r>
           </w:p>
         </w:tc>
@@ -5834,8 +6879,9 @@
                 <w:color w:val="0A0A0A"/>
                 <w:shd w:val="clear" w:color="auto" w:fill="FFFFFF"/>
               </w:rPr>
-              <w:t>&lt;&lt;cr_</w:t>
-            </w:r>
+              <w:t>&lt;&lt;</w:t>
+            </w:r>
+            <w:proofErr w:type="spellStart"/>
             <w:r>
               <w:rPr>
                 <w:rFonts w:ascii="GDSTransportWebsite" w:hAnsi="GDSTransportWebsite"/>
@@ -5844,6 +6890,16 @@
                 <w:color w:val="0A0A0A"/>
                 <w:shd w:val="clear" w:color="auto" w:fill="FFFFFF"/>
               </w:rPr>
+              <w:t>cr_</w:t>
+            </w:r>
+            <w:r>
+              <w:rPr>
+                <w:rFonts w:ascii="GDSTransportWebsite" w:hAnsi="GDSTransportWebsite"/>
+                <w:b/>
+                <w:bCs/>
+                <w:color w:val="0A0A0A"/>
+                <w:shd w:val="clear" w:color="auto" w:fill="FFFFFF"/>
+              </w:rPr>
               <w:t>breakdownI</w:t>
             </w:r>
             <w:r>
@@ -5854,7 +6910,18 @@
                 <w:color w:val="0A0A0A"/>
                 <w:shd w:val="clear" w:color="auto" w:fill="FFFFFF"/>
               </w:rPr>
-              <w:t>nterestRate&gt;&gt;</w:t>
+              <w:t>nterestRate</w:t>
+            </w:r>
+            <w:proofErr w:type="spellEnd"/>
+            <w:r>
+              <w:rPr>
+                <w:rFonts w:ascii="GDSTransportWebsite" w:hAnsi="GDSTransportWebsite"/>
+                <w:b/>
+                <w:bCs/>
+                <w:color w:val="0A0A0A"/>
+                <w:shd w:val="clear" w:color="auto" w:fill="FFFFFF"/>
+              </w:rPr>
+              <w:t>&gt;&gt;</w:t>
             </w:r>
           </w:p>
         </w:tc>
@@ -5930,6 +6997,7 @@
               </w:rPr>
               <w:t>&lt;&lt;</w:t>
             </w:r>
+            <w:proofErr w:type="spellStart"/>
             <w:r>
               <w:rPr>
                 <w:rFonts w:ascii="GDSTransportWebsite" w:hAnsi="GDSTransportWebsite"/>
@@ -5938,6 +7006,7 @@
               </w:rPr>
               <w:t>totalInterestAmount</w:t>
             </w:r>
+            <w:proofErr w:type="spellEnd"/>
             <w:r>
               <w:rPr>
                 <w:rFonts w:ascii="GDSTransportWebsite" w:hAnsi="GDSTransportWebsite"/>
@@ -6020,6 +7089,7 @@
               </w:rPr>
               <w:t>&lt;&lt;</w:t>
             </w:r>
+            <w:proofErr w:type="spellStart"/>
             <w:r>
               <w:rPr>
                 <w:rFonts w:ascii="GDSTransportWebsite" w:hAnsi="GDSTransportWebsite"/>
@@ -6028,6 +7098,7 @@
               </w:rPr>
               <w:t>howTheInterestWasCalculated</w:t>
             </w:r>
+            <w:proofErr w:type="spellEnd"/>
             <w:r>
               <w:rPr>
                 <w:rFonts w:ascii="GDSTransportWebsite" w:hAnsi="GDSTransportWebsite"/>
@@ -6098,20 +7169,134 @@
                 <w:rFonts w:ascii="GDSTransportWebsite" w:hAnsi="GDSTransportWebsite"/>
                 <w:color w:val="000000" w:themeColor="text1"/>
               </w:rPr>
-              <w:t>&lt;&lt;{dateFormat(interestEndDate,‘d MMMM yyyy’,‘dd-MM-yyyy’)}&gt;&gt;&lt;&lt;cs_{isBlank(interestEndDate)}&gt;&gt; &lt;&lt;</w:t>
-            </w:r>
-            <w:r>
-              <w:rPr>
+              <w:t>&lt;</w:t>
+            </w:r>
+            <w:proofErr w:type="gramStart"/>
+            <w:r>
+              <w:rPr>
+                <w:rFonts w:ascii="GDSTransportWebsite" w:hAnsi="GDSTransportWebsite"/>
                 <w:color w:val="000000" w:themeColor="text1"/>
               </w:rPr>
+              <w:t>&lt;{</w:t>
+            </w:r>
+            <w:proofErr w:type="spellStart"/>
+            <w:proofErr w:type="gramEnd"/>
+            <w:r>
+              <w:rPr>
+                <w:rFonts w:ascii="GDSTransportWebsite" w:hAnsi="GDSTransportWebsite"/>
+                <w:color w:val="000000" w:themeColor="text1"/>
+              </w:rPr>
+              <w:t>dateFormat</w:t>
+            </w:r>
+            <w:proofErr w:type="spellEnd"/>
+            <w:r>
+              <w:rPr>
+                <w:rFonts w:ascii="GDSTransportWebsite" w:hAnsi="GDSTransportWebsite"/>
+                <w:color w:val="000000" w:themeColor="text1"/>
+              </w:rPr>
+              <w:t>(</w:t>
+            </w:r>
+            <w:proofErr w:type="spellStart"/>
+            <w:r>
+              <w:rPr>
+                <w:rFonts w:ascii="GDSTransportWebsite" w:hAnsi="GDSTransportWebsite"/>
+                <w:color w:val="000000" w:themeColor="text1"/>
+              </w:rPr>
+              <w:t>interestEndDate</w:t>
+            </w:r>
+            <w:proofErr w:type="spellEnd"/>
+            <w:r>
+              <w:rPr>
+                <w:rFonts w:ascii="GDSTransportWebsite" w:hAnsi="GDSTransportWebsite"/>
+                <w:color w:val="000000" w:themeColor="text1"/>
+              </w:rPr>
+              <w:t xml:space="preserve">,‘d MMMM </w:t>
+            </w:r>
+            <w:proofErr w:type="spellStart"/>
+            <w:r>
+              <w:rPr>
+                <w:rFonts w:ascii="GDSTransportWebsite" w:hAnsi="GDSTransportWebsite"/>
+                <w:color w:val="000000" w:themeColor="text1"/>
+              </w:rPr>
+              <w:t>yyyy</w:t>
+            </w:r>
+            <w:proofErr w:type="spellEnd"/>
+            <w:r>
+              <w:rPr>
+                <w:rFonts w:ascii="GDSTransportWebsite" w:hAnsi="GDSTransportWebsite"/>
+                <w:color w:val="000000" w:themeColor="text1"/>
+              </w:rPr>
+              <w:t>’,‘dd-MM-</w:t>
+            </w:r>
+            <w:proofErr w:type="spellStart"/>
+            <w:r>
+              <w:rPr>
+                <w:rFonts w:ascii="GDSTransportWebsite" w:hAnsi="GDSTransportWebsite"/>
+                <w:color w:val="000000" w:themeColor="text1"/>
+              </w:rPr>
+              <w:t>yyyy</w:t>
+            </w:r>
+            <w:proofErr w:type="spellEnd"/>
+            <w:r>
+              <w:rPr>
+                <w:rFonts w:ascii="GDSTransportWebsite" w:hAnsi="GDSTransportWebsite"/>
+                <w:color w:val="000000" w:themeColor="text1"/>
+              </w:rPr>
+              <w:t>’)}&gt;&gt;&lt;&lt;cs_{</w:t>
+            </w:r>
+            <w:proofErr w:type="spellStart"/>
+            <w:r>
+              <w:rPr>
+                <w:rFonts w:ascii="GDSTransportWebsite" w:hAnsi="GDSTransportWebsite"/>
+                <w:color w:val="000000" w:themeColor="text1"/>
+              </w:rPr>
+              <w:t>isBlank</w:t>
+            </w:r>
+            <w:proofErr w:type="spellEnd"/>
+            <w:r>
+              <w:rPr>
+                <w:rFonts w:ascii="GDSTransportWebsite" w:hAnsi="GDSTransportWebsite"/>
+                <w:color w:val="000000" w:themeColor="text1"/>
+              </w:rPr>
+              <w:t>(</w:t>
+            </w:r>
+            <w:proofErr w:type="spellStart"/>
+            <w:r>
+              <w:rPr>
+                <w:rFonts w:ascii="GDSTransportWebsite" w:hAnsi="GDSTransportWebsite"/>
+                <w:color w:val="000000" w:themeColor="text1"/>
+              </w:rPr>
+              <w:t>interestEndDate</w:t>
+            </w:r>
+            <w:proofErr w:type="spellEnd"/>
+            <w:r>
+              <w:rPr>
+                <w:rFonts w:ascii="GDSTransportWebsite" w:hAnsi="GDSTransportWebsite"/>
+                <w:color w:val="000000" w:themeColor="text1"/>
+              </w:rPr>
+              <w:t>)}&gt;&gt; &lt;&lt;</w:t>
+            </w:r>
+            <w:r>
+              <w:rPr>
+                <w:color w:val="000000" w:themeColor="text1"/>
+              </w:rPr>
               <w:t xml:space="preserve"> </w:t>
             </w:r>
+            <w:proofErr w:type="spellStart"/>
             <w:r>
               <w:rPr>
                 <w:rFonts w:ascii="GDSTransportWebsite" w:hAnsi="GDSTransportWebsite"/>
                 <w:color w:val="000000" w:themeColor="text1"/>
               </w:rPr>
-              <w:t>interestEndDateDescription &gt;&gt; &lt;&lt;es_&gt;&gt;</w:t>
+              <w:t>interestEndDateDescription</w:t>
+            </w:r>
+            <w:proofErr w:type="spellEnd"/>
+            <w:r>
+              <w:rPr>
+                <w:rFonts w:ascii="GDSTransportWebsite" w:hAnsi="GDSTransportWebsite"/>
+                <w:color w:val="000000" w:themeColor="text1"/>
+              </w:rPr>
+              <w:t xml:space="preserve"> &gt;&gt; &lt;&lt;es_&gt;&gt;</w:t>
             </w:r>
           </w:p>
         </w:tc>
@@ -6145,6 +7330,7 @@
               </w:rPr>
               <w:t>&lt;&lt;</w:t>
             </w:r>
+            <w:proofErr w:type="spellStart"/>
             <w:r>
               <w:rPr>
                 <w:rFonts w:ascii="GDSTransportWebsite" w:hAnsi="GDSTransportWebsite"/>
@@ -6183,7 +7369,18 @@
                 <w:color w:val="0A0A0A"/>
                 <w:shd w:val="clear" w:color="auto" w:fill="FFFFFF"/>
               </w:rPr>
-              <w:t>nterestRate&gt;&gt;</w:t>
+              <w:t>nterestRate</w:t>
+            </w:r>
+            <w:proofErr w:type="spellEnd"/>
+            <w:r>
+              <w:rPr>
+                <w:rFonts w:ascii="GDSTransportWebsite" w:hAnsi="GDSTransportWebsite"/>
+                <w:b/>
+                <w:bCs/>
+                <w:color w:val="0A0A0A"/>
+                <w:shd w:val="clear" w:color="auto" w:fill="FFFFFF"/>
+              </w:rPr>
+              <w:t>&gt;&gt;</w:t>
             </w:r>
           </w:p>
         </w:tc>
@@ -6308,6 +7505,7 @@
               </w:rPr>
               <w:t>&lt;&lt;</w:t>
             </w:r>
+            <w:proofErr w:type="spellStart"/>
             <w:r>
               <w:rPr>
                 <w:rFonts w:ascii="GDSTransportWebsite" w:hAnsi="GDSTransportWebsite"/>
@@ -6315,6 +7513,7 @@
               </w:rPr>
               <w:t>totalClaimAmount</w:t>
             </w:r>
+            <w:proofErr w:type="spellEnd"/>
             <w:r>
               <w:rPr>
                 <w:rFonts w:ascii="GDSTransportWebsite" w:hAnsi="GDSTransportWebsite"/>
@@ -6386,6 +7585,7 @@
               </w:rPr>
               <w:t>&lt;&lt;</w:t>
             </w:r>
+            <w:proofErr w:type="spellStart"/>
             <w:r>
               <w:rPr>
                 <w:rFonts w:ascii="GDSTransportWebsite" w:hAnsi="GDSTransportWebsite"/>
@@ -6393,6 +7593,7 @@
               </w:rPr>
               <w:t>interestAmount</w:t>
             </w:r>
+            <w:proofErr w:type="spellEnd"/>
             <w:r>
               <w:rPr>
                 <w:rFonts w:ascii="GDSTransportWebsite" w:hAnsi="GDSTransportWebsite"/>
@@ -6486,6 +7687,7 @@
               </w:rPr>
               <w:t>&lt;&lt;</w:t>
             </w:r>
+            <w:proofErr w:type="spellStart"/>
             <w:r>
               <w:rPr>
                 <w:rFonts w:ascii="GDSTransportWebsite" w:hAnsi="GDSTransportWebsite"/>
@@ -6493,6 +7695,7 @@
               </w:rPr>
               <w:t>claimFee</w:t>
             </w:r>
+            <w:proofErr w:type="spellEnd"/>
             <w:r>
               <w:rPr>
                 <w:rFonts w:ascii="GDSTransportWebsite" w:hAnsi="GDSTransportWebsite"/>
@@ -6577,6 +7780,7 @@
               </w:rPr>
               <w:t>&lt;&lt;</w:t>
             </w:r>
+            <w:proofErr w:type="spellStart"/>
             <w:r>
               <w:rPr>
                 <w:rFonts w:ascii="GDSTransportWebsite" w:hAnsi="GDSTransportWebsite"/>
@@ -6584,6 +7788,7 @@
               </w:rPr>
               <w:t>totalAmountOfClaim</w:t>
             </w:r>
+            <w:proofErr w:type="spellEnd"/>
             <w:r>
               <w:rPr>
                 <w:rFonts w:ascii="GDSTransportWebsite" w:hAnsi="GDSTransportWebsite"/>
@@ -6867,7 +8072,23 @@
                 <w:rFonts w:ascii="GDSTransportWebsite" w:hAnsi="GDSTransportWebsite"/>
                 <w:color w:val="0A0A0A"/>
               </w:rPr>
-              <w:t>&lt;&lt;statementOfTruth.role&gt;&gt;</w:t>
+              <w:t>&lt;&lt;</w:t>
+            </w:r>
+            <w:proofErr w:type="spellStart"/>
+            <w:r>
+              <w:rPr>
+                <w:rFonts w:ascii="GDSTransportWebsite" w:hAnsi="GDSTransportWebsite"/>
+                <w:color w:val="0A0A0A"/>
+              </w:rPr>
+              <w:t>statementOfTruth.role</w:t>
+            </w:r>
+            <w:proofErr w:type="spellEnd"/>
+            <w:r>
+              <w:rPr>
+                <w:rFonts w:ascii="GDSTransportWebsite" w:hAnsi="GDSTransportWebsite"/>
+                <w:color w:val="0A0A0A"/>
+              </w:rPr>
+              <w:t>&gt;&gt;</w:t>
             </w:r>
           </w:p>
         </w:tc>
@@ -6922,6 +8143,7 @@
               </w:rPr>
               <w:t>&lt;&lt;</w:t>
             </w:r>
+            <w:proofErr w:type="spellStart"/>
             <w:r>
               <w:rPr>
                 <w:rFonts w:ascii="GDSTransportWebsite" w:hAnsi="GDSTransportWebsite"/>
@@ -6929,6 +8151,7 @@
               </w:rPr>
               <w:t>applicantRepresentativeOrganisationName</w:t>
             </w:r>
+            <w:proofErr w:type="spellEnd"/>
             <w:r>
               <w:rPr>
                 <w:rFonts w:ascii="GDSTransportWebsite" w:hAnsi="GDSTransportWebsite"/>
@@ -6940,6 +8163,162 @@
         </w:tc>
       </w:tr>
     </w:tbl>
+    <w:p>
+      <w:pPr>
+        <w:rPr>
+          <w:rFonts w:cstheme="minorHAnsi"/>
+          <w:color w:val="0A0A0A"/>
+          <w:shd w:val="clear" w:color="auto" w:fill="FFFFFF"/>
+        </w:rPr>
+      </w:pPr>
+      <w:r>
+        <w:rPr>
+          <w:rFonts w:cstheme="minorHAnsi"/>
+          <w:color w:val="0A0A0A"/>
+          <w:shd w:val="clear" w:color="auto" w:fill="FFFFFF"/>
+        </w:rPr>
+        <w:t>&lt;&lt;cs_{</w:t>
+      </w:r>
+      <w:proofErr w:type="spellStart"/>
+      <w:r>
+        <w:rPr>
+          <w:rFonts w:cstheme="minorHAnsi"/>
+          <w:color w:val="0A0A0A"/>
+          <w:shd w:val="clear" w:color="auto" w:fill="FFFFFF"/>
+        </w:rPr>
+        <w:t>respondentsOrgRegistered</w:t>
+      </w:r>
+      <w:proofErr w:type="spellEnd"/>
+      <w:r>
+        <w:rPr>
+          <w:rFonts w:cstheme="minorHAnsi"/>
+          <w:color w:val="0A0A0A"/>
+          <w:shd w:val="clear" w:color="auto" w:fill="FFFFFF"/>
+        </w:rPr>
+        <w:t>=’</w:t>
+      </w:r>
+      <w:r>
+        <w:rPr>
+          <w:rFonts w:cstheme="minorHAnsi"/>
+          <w:color w:val="0A0A0A"/>
+          <w:shd w:val="clear" w:color="auto" w:fill="FFFFFF"/>
+        </w:rPr>
+        <w:t>No</w:t>
+      </w:r>
+      <w:r>
+        <w:rPr>
+          <w:rFonts w:cstheme="minorHAnsi"/>
+          <w:color w:val="0A0A0A"/>
+          <w:shd w:val="clear" w:color="auto" w:fill="FFFFFF"/>
+        </w:rPr>
+        <w:t>’}&gt;&gt;</w:t>
+      </w:r>
+    </w:p>
+    <w:p>
+      <w:pPr>
+        <w:pStyle w:val="NormalWeb"/>
+        <w:spacing w:after="40"/>
+        <w:rPr>
+          <w:rFonts w:ascii="GDSTransportWebsite" w:hAnsi="GDSTransportWebsite"/>
+          <w:color w:val="0A0A0A"/>
+        </w:rPr>
+      </w:pPr>
+      <w:r>
+        <w:rPr>
+          <w:rFonts w:ascii="GDSTransportWebsite" w:hAnsi="GDSTransportWebsite"/>
+          <w:color w:val="0A0A0A"/>
+        </w:rPr>
+        <w:t>If you do not respond</w:t>
+      </w:r>
+      <w:r>
+        <w:rPr>
+          <w:rFonts w:ascii="GDSTransportWebsite" w:hAnsi="GDSTransportWebsite"/>
+          <w:color w:val="0A0A0A"/>
+        </w:rPr>
+        <w:t>,</w:t>
+      </w:r>
+      <w:r>
+        <w:rPr>
+          <w:rFonts w:ascii="GDSTransportWebsite" w:hAnsi="GDSTransportWebsite"/>
+          <w:color w:val="0A0A0A"/>
+        </w:rPr>
+        <w:t xml:space="preserve"> a </w:t>
+      </w:r>
+      <w:r>
+        <w:rPr>
+          <w:rFonts w:ascii="GDSTransportWebsite" w:hAnsi="GDSTransportWebsite"/>
+          <w:color w:val="0A0A0A"/>
+        </w:rPr>
+        <w:t>c</w:t>
+      </w:r>
+      <w:r>
+        <w:rPr>
+          <w:rFonts w:ascii="GDSTransportWebsite" w:hAnsi="GDSTransportWebsite"/>
+          <w:color w:val="0A0A0A"/>
+        </w:rPr>
+        <w:t xml:space="preserve">ounty </w:t>
+      </w:r>
+      <w:r>
+        <w:rPr>
+          <w:rFonts w:ascii="GDSTransportWebsite" w:hAnsi="GDSTransportWebsite"/>
+          <w:color w:val="0A0A0A"/>
+        </w:rPr>
+        <w:t>c</w:t>
+      </w:r>
+      <w:r>
+        <w:rPr>
+          <w:rFonts w:ascii="GDSTransportWebsite" w:hAnsi="GDSTransportWebsite"/>
+          <w:color w:val="0A0A0A"/>
+        </w:rPr>
+        <w:t xml:space="preserve">ourt </w:t>
+      </w:r>
+      <w:r>
+        <w:rPr>
+          <w:rFonts w:ascii="GDSTransportWebsite" w:hAnsi="GDSTransportWebsite"/>
+          <w:color w:val="0A0A0A"/>
+        </w:rPr>
+        <w:t>j</w:t>
+      </w:r>
+      <w:r>
+        <w:rPr>
+          <w:rFonts w:ascii="GDSTransportWebsite" w:hAnsi="GDSTransportWebsite"/>
+          <w:color w:val="0A0A0A"/>
+        </w:rPr>
+        <w:t xml:space="preserve">udgment </w:t>
+      </w:r>
+      <w:r>
+        <w:rPr>
+          <w:rFonts w:ascii="GDSTransportWebsite" w:hAnsi="GDSTransportWebsite"/>
+          <w:color w:val="0A0A0A"/>
+        </w:rPr>
+        <w:t>could be issued</w:t>
+      </w:r>
+      <w:r>
+        <w:rPr>
+          <w:rFonts w:ascii="GDSTransportWebsite" w:hAnsi="GDSTransportWebsite"/>
+          <w:color w:val="0A0A0A"/>
+        </w:rPr>
+        <w:t>.</w:t>
+      </w:r>
+    </w:p>
+    <w:p>
+      <w:pPr>
+        <w:pStyle w:val="NormalWeb"/>
+        <w:spacing w:after="40"/>
+        <w:rPr>
+          <w:rFonts w:ascii="GDSTransportWebsite" w:hAnsi="GDSTransportWebsite"/>
+          <w:color w:val="0A0A0A"/>
+        </w:rPr>
+      </w:pPr>
+      <w:r>
+        <w:rPr>
+          <w:rFonts w:cstheme="minorHAnsi"/>
+          <w:color w:val="0A0A0A"/>
+          <w:shd w:val="clear" w:color="auto" w:fill="FFFFFF"/>
+        </w:rPr>
+        <w:t>&lt;&lt;else&gt;&gt;</w:t>
+      </w:r>
+    </w:p>
     <w:p>
       <w:pPr>
         <w:pStyle w:val="NormalWeb"/>
@@ -6965,11 +8344,50 @@
           <w:b/>
           <w:bCs/>
         </w:rPr>
-        <w:t>&lt;&lt;defendantResponseDeadlineDate&gt;&gt;,</w:t>
+        <w:t>&lt;&lt;</w:t>
+      </w:r>
+      <w:proofErr w:type="spellStart"/>
+      <w:r>
+        <w:rPr>
+          <w:b/>
+          <w:bCs/>
+        </w:rPr>
+        <w:t>defendantResponseDeadlineDate</w:t>
+      </w:r>
+      <w:proofErr w:type="spellEnd"/>
+      <w:r>
+        <w:rPr>
+          <w:b/>
+          <w:bCs/>
+        </w:rPr>
+        <w:t>&gt;&gt;,</w:t>
       </w:r>
       <w:r>
         <w:t xml:space="preserve"> you could get a County Court Judgment (CCJ) made against you.</w:t>
       </w:r>
+    </w:p>
+    <w:p>
+      <w:pPr>
+        <w:pStyle w:val="NormalWeb"/>
+        <w:spacing w:after="40"/>
+        <w:rPr>
+          <w:rFonts w:ascii="GDSTransportWebsite" w:hAnsi="GDSTransportWebsite"/>
+          <w:color w:val="0A0A0A"/>
+        </w:rPr>
+      </w:pPr>
+      <w:r>
+        <w:rPr>
+          <w:rFonts w:cstheme="minorHAnsi"/>
+          <w:color w:val="0A0A0A"/>
+        </w:rPr>
+        <w:t>&lt;&lt;es_&gt;&gt;</w:t>
+      </w:r>
+    </w:p>
+    <w:p>
+      <w:pPr>
+        <w:pStyle w:val="NormalWeb"/>
+        <w:spacing w:after="40"/>
+      </w:pPr>
     </w:p>
     <w:p>
       <w:pPr>
@@ -6993,7 +8411,7 @@
 </file>
 
 <file path=word/endnotes.xml><?xml version="1.0" encoding="utf-8"?>
-<w:endnotes xmlns:wpc="http://schemas.microsoft.com/office/word/2010/wordprocessingCanvas" xmlns:cx="http://schemas.microsoft.com/office/drawing/2014/chartex" xmlns:cx1="http://schemas.microsoft.com/office/drawing/2015/9/8/chartex" xmlns:cx2="http://schemas.microsoft.com/office/drawing/2015/10/21/chartex" xmlns:cx3="http://schemas.microsoft.com/office/drawing/2016/5/9/chartex" xmlns:cx4="http://schemas.microsoft.com/office/drawing/2016/5/10/chartex" xmlns:cx5="http://schemas.microsoft.com/office/drawing/2016/5/11/chartex" xmlns:cx6="http://schemas.microsoft.com/office/drawing/2016/5/12/chartex" xmlns:cx7="http://schemas.microsoft.com/office/drawing/2016/5/13/chartex" xmlns:cx8="http://schemas.microsoft.com/office/drawing/2016/5/14/chartex" xmlns:mc="http://schemas.openxmlformats.org/markup-compatibility/2006" xmlns:aink="http://schemas.microsoft.com/office/drawing/2016/ink" xmlns:am3d="http://schemas.microsoft.com/office/drawing/2017/model3d" xmlns:o="urn:schemas-microsoft-com:office:office" xmlns:oel="http://schemas.microsoft.com/office/2019/extlst" xmlns:r="http://schemas.openxmlformats.org/officeDocument/2006/relationships" xmlns:m="http://schemas.openxmlformats.org/officeDocument/2006/math" xmlns:v="urn:schemas-microsoft-com:vml" xmlns:wp14="http://schemas.microsoft.com/office/word/2010/wordprocessingDrawing" xmlns:wp="http://schemas.openxmlformats.org/drawingml/2006/wordprocessingDrawing" xmlns:w10="urn:schemas-microsoft-com:office:word" xmlns:w="http://schemas.openxmlformats.org/wordprocessingml/2006/main" xmlns:w14="http://schemas.microsoft.com/office/word/2010/wordml" xmlns:w15="http://schemas.microsoft.com/office/word/2012/wordml" xmlns:w16cex="http://schemas.microsoft.com/office/word/2018/wordml/cex" xmlns:w16cid="http://schemas.microsoft.com/office/word/2016/wordml/cid" xmlns:w16="http://schemas.microsoft.com/office/word/2018/wordml" xmlns:w16du="http://schemas.microsoft.com/office/word/2023/wordml/word16du" xmlns:w16sdtdh="http://schemas.microsoft.com/office/word/2020/wordml/sdtdatahash" xmlns:w16se="http://schemas.microsoft.com/office/word/2015/wordml/symex" xmlns:wpg="http://schemas.microsoft.com/office/word/2010/wordprocessingGroup" xmlns:wpi="http://schemas.microsoft.com/office/word/2010/wordprocessingInk" xmlns:wne="http://schemas.microsoft.com/office/word/2006/wordml" xmlns:wps="http://schemas.microsoft.com/office/word/2010/wordprocessingShape" mc:Ignorable="w14 w15 w16se w16cid w16 w16cex w16sdtdh wp14">
+<w:endnotes xmlns:wpc="http://schemas.microsoft.com/office/word/2010/wordprocessingCanvas" xmlns:cx="http://schemas.microsoft.com/office/drawing/2014/chartex" xmlns:cx1="http://schemas.microsoft.com/office/drawing/2015/9/8/chartex" xmlns:cx2="http://schemas.microsoft.com/office/drawing/2015/10/21/chartex" xmlns:cx3="http://schemas.microsoft.com/office/drawing/2016/5/9/chartex" xmlns:cx4="http://schemas.microsoft.com/office/drawing/2016/5/10/chartex" xmlns:cx5="http://schemas.microsoft.com/office/drawing/2016/5/11/chartex" xmlns:cx6="http://schemas.microsoft.com/office/drawing/2016/5/12/chartex" xmlns:cx7="http://schemas.microsoft.com/office/drawing/2016/5/13/chartex" xmlns:cx8="http://schemas.microsoft.com/office/drawing/2016/5/14/chartex" xmlns:mc="http://schemas.openxmlformats.org/markup-compatibility/2006" xmlns:aink="http://schemas.microsoft.com/office/drawing/2016/ink" xmlns:am3d="http://schemas.microsoft.com/office/drawing/2017/model3d" xmlns:o="urn:schemas-microsoft-com:office:office" xmlns:oel="http://schemas.microsoft.com/office/2019/extlst" xmlns:r="http://schemas.openxmlformats.org/officeDocument/2006/relationships" xmlns:m="http://schemas.openxmlformats.org/officeDocument/2006/math" xmlns:v="urn:schemas-microsoft-com:vml" xmlns:wp14="http://schemas.microsoft.com/office/word/2010/wordprocessingDrawing" xmlns:wp="http://schemas.openxmlformats.org/drawingml/2006/wordprocessingDrawing" xmlns:w10="urn:schemas-microsoft-com:office:word" xmlns:w="http://schemas.openxmlformats.org/wordprocessingml/2006/main" xmlns:w14="http://schemas.microsoft.com/office/word/2010/wordml" xmlns:w15="http://schemas.microsoft.com/office/word/2012/wordml" xmlns:w16cex="http://schemas.microsoft.com/office/word/2018/wordml/cex" xmlns:w16cid="http://schemas.microsoft.com/office/word/2016/wordml/cid" xmlns:w16="http://schemas.microsoft.com/office/word/2018/wordml" xmlns:w16du="http://schemas.microsoft.com/office/word/2023/wordml/word16du" xmlns:w16sdtdh="http://schemas.microsoft.com/office/word/2020/wordml/sdtdatahash" xmlns:w16se="http://schemas.microsoft.com/office/word/2015/wordml/symex" xmlns:wpg="http://schemas.microsoft.com/office/word/2010/wordprocessingGroup" xmlns:wpi="http://schemas.microsoft.com/office/word/2010/wordprocessingInk" xmlns:wne="http://schemas.microsoft.com/office/word/2006/wordml" xmlns:wps="http://schemas.microsoft.com/office/word/2010/wordprocessingShape" mc:Ignorable="w14 w15 w16se w16cid w16 w16cex w16sdtdh w16du wp14">
   <w:endnote w:type="separator" w:id="-1">
     <w:p>
       <w:r>
@@ -7012,136 +8430,17 @@
 </file>
 
 <file path=word/footer1.xml><?xml version="1.0" encoding="utf-8"?>
-<w:ftr xmlns:wpc="http://schemas.microsoft.com/office/word/2010/wordprocessingCanvas" xmlns:cx="http://schemas.microsoft.com/office/drawing/2014/chartex" xmlns:cx1="http://schemas.microsoft.com/office/drawing/2015/9/8/chartex" xmlns:cx2="http://schemas.microsoft.com/office/drawing/2015/10/21/chartex" xmlns:cx3="http://schemas.microsoft.com/office/drawing/2016/5/9/chartex" xmlns:cx4="http://schemas.microsoft.com/office/drawing/2016/5/10/chartex" xmlns:cx5="http://schemas.microsoft.com/office/drawing/2016/5/11/chartex" xmlns:cx6="http://schemas.microsoft.com/office/drawing/2016/5/12/chartex" xmlns:cx7="http://schemas.microsoft.com/office/drawing/2016/5/13/chartex" xmlns:cx8="http://schemas.microsoft.com/office/drawing/2016/5/14/chartex" xmlns:mc="http://schemas.openxmlformats.org/markup-compatibility/2006" xmlns:aink="http://schemas.microsoft.com/office/drawing/2016/ink" xmlns:am3d="http://schemas.microsoft.com/office/drawing/2017/model3d" xmlns:o="urn:schemas-microsoft-com:office:office" xmlns:oel="http://schemas.microsoft.com/office/2019/extlst" xmlns:r="http://schemas.openxmlformats.org/officeDocument/2006/relationships" xmlns:m="http://schemas.openxmlformats.org/officeDocument/2006/math" xmlns:v="urn:schemas-microsoft-com:vml" xmlns:wp14="http://schemas.microsoft.com/office/word/2010/wordprocessingDrawing" xmlns:wp="http://schemas.openxmlformats.org/drawingml/2006/wordprocessingDrawing" xmlns:w10="urn:schemas-microsoft-com:office:word" xmlns:w="http://schemas.openxmlformats.org/wordprocessingml/2006/main" xmlns:w14="http://schemas.microsoft.com/office/word/2010/wordml" xmlns:w15="http://schemas.microsoft.com/office/word/2012/wordml" xmlns:w16cex="http://schemas.microsoft.com/office/word/2018/wordml/cex" xmlns:w16cid="http://schemas.microsoft.com/office/word/2016/wordml/cid" xmlns:w16="http://schemas.microsoft.com/office/word/2018/wordml" xmlns:w16du="http://schemas.microsoft.com/office/word/2023/wordml/word16du" xmlns:w16sdtdh="http://schemas.microsoft.com/office/word/2020/wordml/sdtdatahash" xmlns:w16se="http://schemas.microsoft.com/office/word/2015/wordml/symex" xmlns:wpg="http://schemas.microsoft.com/office/word/2010/wordprocessingGroup" xmlns:wpi="http://schemas.microsoft.com/office/word/2010/wordprocessingInk" xmlns:wne="http://schemas.microsoft.com/office/word/2006/wordml" xmlns:wps="http://schemas.microsoft.com/office/word/2010/wordprocessingShape" mc:Ignorable="w14 w15 w16se w16cid w16 w16cex w16sdtdh wp14">
+<w:ftr xmlns:wpc="http://schemas.microsoft.com/office/word/2010/wordprocessingCanvas" xmlns:cx="http://schemas.microsoft.com/office/drawing/2014/chartex" xmlns:cx1="http://schemas.microsoft.com/office/drawing/2015/9/8/chartex" xmlns:cx2="http://schemas.microsoft.com/office/drawing/2015/10/21/chartex" xmlns:cx3="http://schemas.microsoft.com/office/drawing/2016/5/9/chartex" xmlns:cx4="http://schemas.microsoft.com/office/drawing/2016/5/10/chartex" xmlns:cx5="http://schemas.microsoft.com/office/drawing/2016/5/11/chartex" xmlns:cx6="http://schemas.microsoft.com/office/drawing/2016/5/12/chartex" xmlns:cx7="http://schemas.microsoft.com/office/drawing/2016/5/13/chartex" xmlns:cx8="http://schemas.microsoft.com/office/drawing/2016/5/14/chartex" xmlns:mc="http://schemas.openxmlformats.org/markup-compatibility/2006" xmlns:aink="http://schemas.microsoft.com/office/drawing/2016/ink" xmlns:am3d="http://schemas.microsoft.com/office/drawing/2017/model3d" xmlns:o="urn:schemas-microsoft-com:office:office" xmlns:oel="http://schemas.microsoft.com/office/2019/extlst" xmlns:r="http://schemas.openxmlformats.org/officeDocument/2006/relationships" xmlns:m="http://schemas.openxmlformats.org/officeDocument/2006/math" xmlns:v="urn:schemas-microsoft-com:vml" xmlns:wp14="http://schemas.microsoft.com/office/word/2010/wordprocessingDrawing" xmlns:wp="http://schemas.openxmlformats.org/drawingml/2006/wordprocessingDrawing" xmlns:w10="urn:schemas-microsoft-com:office:word" xmlns:w="http://schemas.openxmlformats.org/wordprocessingml/2006/main" xmlns:w14="http://schemas.microsoft.com/office/word/2010/wordml" xmlns:w15="http://schemas.microsoft.com/office/word/2012/wordml" xmlns:w16cex="http://schemas.microsoft.com/office/word/2018/wordml/cex" xmlns:w16cid="http://schemas.microsoft.com/office/word/2016/wordml/cid" xmlns:w16="http://schemas.microsoft.com/office/word/2018/wordml" xmlns:w16du="http://schemas.microsoft.com/office/word/2023/wordml/word16du" xmlns:w16sdtdh="http://schemas.microsoft.com/office/word/2020/wordml/sdtdatahash" xmlns:w16se="http://schemas.microsoft.com/office/word/2015/wordml/symex" xmlns:wpg="http://schemas.microsoft.com/office/word/2010/wordprocessingGroup" xmlns:wpi="http://schemas.microsoft.com/office/word/2010/wordprocessingInk" xmlns:wne="http://schemas.microsoft.com/office/word/2006/wordml" xmlns:wps="http://schemas.microsoft.com/office/word/2010/wordprocessingShape" mc:Ignorable="w14 w15 w16se w16cid w16 w16cex w16sdtdh w16du wp14">
   <w:p>
     <w:pPr>
       <w:pStyle w:val="Footer"/>
     </w:pPr>
-    <w:r>
-      <w:rPr>
-        <w:noProof/>
-      </w:rPr>
-      <mc:AlternateContent>
-        <mc:Choice Requires="wps">
-          <w:drawing>
-            <wp:anchor distT="0" distB="0" distL="0" distR="0" simplePos="0" relativeHeight="251659264" behindDoc="0" locked="0" layoutInCell="1" allowOverlap="1" wp14:anchorId="1D5AA6B9" wp14:editId="6C9AE17C">
-              <wp:simplePos x="635" y="635"/>
-              <wp:positionH relativeFrom="page">
-                <wp:align>left</wp:align>
-              </wp:positionH>
-              <wp:positionV relativeFrom="page">
-                <wp:align>bottom</wp:align>
-              </wp:positionV>
-              <wp:extent cx="443865" cy="443865"/>
-              <wp:effectExtent l="0" t="0" r="6350" b="0"/>
-              <wp:wrapNone/>
-              <wp:docPr id="3" name="Text Box 3" descr="Classification: Controlled">
-                <a:extLst xmlns:a="http://schemas.openxmlformats.org/drawingml/2006/main">
-                  <a:ext uri="{5AE41FA2-C0FF-4470-9BD4-5FADCA87CBE2}">
-                    <aclsh:classification xmlns:aclsh="http://schemas.microsoft.com/office/drawing/2020/classificationShape" classificationOutcomeType="ftr"/>
-                  </a:ext>
-                </a:extLst>
-              </wp:docPr>
-              <wp:cNvGraphicFramePr/>
-              <a:graphic xmlns:a="http://schemas.openxmlformats.org/drawingml/2006/main">
-                <a:graphicData uri="http://schemas.microsoft.com/office/word/2010/wordprocessingShape">
-                  <wps:wsp>
-                    <wps:cNvSpPr txBox="1"/>
-                    <wps:spPr>
-                      <a:xfrm>
-                        <a:off x="0" y="0"/>
-                        <a:ext cx="443865" cy="443865"/>
-                      </a:xfrm>
-                      <a:prstGeom prst="rect">
-                        <a:avLst/>
-                      </a:prstGeom>
-                      <a:noFill/>
-                      <a:ln>
-                        <a:noFill/>
-                      </a:ln>
-                    </wps:spPr>
-                    <wps:txbx>
-                      <w:txbxContent>
-                        <w:p>
-                          <w:pPr>
-                            <w:rPr>
-                              <w:rFonts w:ascii="Calibri" w:eastAsia="Calibri" w:hAnsi="Calibri" w:cs="Calibri"/>
-                              <w:noProof/>
-                              <w:color w:val="FF0000"/>
-                              <w:sz w:val="12"/>
-                              <w:szCs w:val="12"/>
-                            </w:rPr>
-                          </w:pPr>
-                          <w:r>
-                            <w:rPr>
-                              <w:rFonts w:ascii="Calibri" w:eastAsia="Calibri" w:hAnsi="Calibri" w:cs="Calibri"/>
-                              <w:noProof/>
-                              <w:color w:val="FF0000"/>
-                              <w:sz w:val="12"/>
-                              <w:szCs w:val="12"/>
-                            </w:rPr>
-                            <w:t>Classification: Controlled</w:t>
-                          </w:r>
-                        </w:p>
-                      </w:txbxContent>
-                    </wps:txbx>
-                    <wps:bodyPr rot="0" spcFirstLastPara="0" vertOverflow="overflow" horzOverflow="overflow" vert="horz" wrap="none" lIns="254000" tIns="0" rIns="0" bIns="190500" numCol="1" spcCol="0" rtlCol="0" fromWordArt="0" anchor="b" anchorCtr="0" forceAA="0" compatLnSpc="1">
-                      <a:prstTxWarp prst="textNoShape">
-                        <a:avLst/>
-                      </a:prstTxWarp>
-                      <a:spAutoFit/>
-                    </wps:bodyPr>
-                  </wps:wsp>
-                </a:graphicData>
-              </a:graphic>
-            </wp:anchor>
-          </w:drawing>
-        </mc:Choice>
-        <mc:Fallback>
-          <w:pict>
-            <v:shapetype w14:anchorId="1D5AA6B9" id="_x0000_t202" coordsize="21600,21600" o:spt="202" path="m,l,21600r21600,l21600,xe">
-              <v:stroke joinstyle="miter"/>
-              <v:path gradientshapeok="t" o:connecttype="rect"/>
-            </v:shapetype>
-            <v:shape id="Text Box 3" o:spid="_x0000_s1026" type="#_x0000_t202" alt="Classification: Controlled" style="position:absolute;margin-left:0;margin-top:0;width:34.95pt;height:34.95pt;z-index:251659264;visibility:visible;mso-wrap-style:none;mso-wrap-distance-left:0;mso-wrap-distance-top:0;mso-wrap-distance-right:0;mso-wrap-distance-bottom:0;mso-position-horizontal:left;mso-position-horizontal-relative:page;mso-position-vertical:bottom;mso-position-vertical-relative:page;v-text-anchor:bottom" o:gfxdata="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" filled="f" stroked="f">
-              <v:fill o:detectmouseclick="t"/>
-              <v:textbox style="mso-fit-shape-to-text:t" inset="20pt,0,0,15pt">
-                <w:txbxContent>
-                  <w:p>
-                    <w:pPr>
-                      <w:rPr>
-                        <w:rFonts w:ascii="Calibri" w:eastAsia="Calibri" w:hAnsi="Calibri" w:cs="Calibri"/>
-                        <w:noProof/>
-                        <w:color w:val="FF0000"/>
-                        <w:sz w:val="12"/>
-                        <w:szCs w:val="12"/>
-                      </w:rPr>
-                    </w:pPr>
-                    <w:r>
-                      <w:rPr>
-                        <w:rFonts w:ascii="Calibri" w:eastAsia="Calibri" w:hAnsi="Calibri" w:cs="Calibri"/>
-                        <w:noProof/>
-                        <w:color w:val="FF0000"/>
-                        <w:sz w:val="12"/>
-                        <w:szCs w:val="12"/>
-                      </w:rPr>
-                      <w:t>Classification: Controlled</w:t>
-                    </w:r>
-                  </w:p>
-                </w:txbxContent>
-              </v:textbox>
-              <w10:wrap anchorx="page" anchory="page"/>
-            </v:shape>
-          </w:pict>
-        </mc:Fallback>
-      </mc:AlternateContent>
-    </w:r>
   </w:p>
 </w:ftr>
 </file>
 
 <file path=word/footer2.xml><?xml version="1.0" encoding="utf-8"?>
-<w:ftr xmlns:wpc="http://schemas.microsoft.com/office/word/2010/wordprocessingCanvas" xmlns:cx="http://schemas.microsoft.com/office/drawing/2014/chartex" xmlns:cx1="http://schemas.microsoft.com/office/drawing/2015/9/8/chartex" xmlns:cx2="http://schemas.microsoft.com/office/drawing/2015/10/21/chartex" xmlns:cx3="http://schemas.microsoft.com/office/drawing/2016/5/9/chartex" xmlns:cx4="http://schemas.microsoft.com/office/drawing/2016/5/10/chartex" xmlns:cx5="http://schemas.microsoft.com/office/drawing/2016/5/11/chartex" xmlns:cx6="http://schemas.microsoft.com/office/drawing/2016/5/12/chartex" xmlns:cx7="http://schemas.microsoft.com/office/drawing/2016/5/13/chartex" xmlns:cx8="http://schemas.microsoft.com/office/drawing/2016/5/14/chartex" xmlns:mc="http://schemas.openxmlformats.org/markup-compatibility/2006" xmlns:aink="http://schemas.microsoft.com/office/drawing/2016/ink" xmlns:am3d="http://schemas.microsoft.com/office/drawing/2017/model3d" xmlns:o="urn:schemas-microsoft-com:office:office" xmlns:oel="http://schemas.microsoft.com/office/2019/extlst" xmlns:r="http://schemas.openxmlformats.org/officeDocument/2006/relationships" xmlns:m="http://schemas.openxmlformats.org/officeDocument/2006/math" xmlns:v="urn:schemas-microsoft-com:vml" xmlns:wp14="http://schemas.microsoft.com/office/word/2010/wordprocessingDrawing" xmlns:wp="http://schemas.openxmlformats.org/drawingml/2006/wordprocessingDrawing" xmlns:w10="urn:schemas-microsoft-com:office:word" xmlns:w="http://schemas.openxmlformats.org/wordprocessingml/2006/main" xmlns:w14="http://schemas.microsoft.com/office/word/2010/wordml" xmlns:w15="http://schemas.microsoft.com/office/word/2012/wordml" xmlns:w16cex="http://schemas.microsoft.com/office/word/2018/wordml/cex" xmlns:w16cid="http://schemas.microsoft.com/office/word/2016/wordml/cid" xmlns:w16="http://schemas.microsoft.com/office/word/2018/wordml" xmlns:w16du="http://schemas.microsoft.com/office/word/2023/wordml/word16du" xmlns:w16sdtdh="http://schemas.microsoft.com/office/word/2020/wordml/sdtdatahash" xmlns:w16se="http://schemas.microsoft.com/office/word/2015/wordml/symex" xmlns:wpg="http://schemas.microsoft.com/office/word/2010/wordprocessingGroup" xmlns:wpi="http://schemas.microsoft.com/office/word/2010/wordprocessingInk" xmlns:wne="http://schemas.microsoft.com/office/word/2006/wordml" xmlns:wps="http://schemas.microsoft.com/office/word/2010/wordprocessingShape" mc:Ignorable="w14 w15 w16se w16cid w16 w16cex w16sdtdh wp14">
+<w:ftr xmlns:wpc="http://schemas.microsoft.com/office/word/2010/wordprocessingCanvas" xmlns:cx="http://schemas.microsoft.com/office/drawing/2014/chartex" xmlns:cx1="http://schemas.microsoft.com/office/drawing/2015/9/8/chartex" xmlns:cx2="http://schemas.microsoft.com/office/drawing/2015/10/21/chartex" xmlns:cx3="http://schemas.microsoft.com/office/drawing/2016/5/9/chartex" xmlns:cx4="http://schemas.microsoft.com/office/drawing/2016/5/10/chartex" xmlns:cx5="http://schemas.microsoft.com/office/drawing/2016/5/11/chartex" xmlns:cx6="http://schemas.microsoft.com/office/drawing/2016/5/12/chartex" xmlns:cx7="http://schemas.microsoft.com/office/drawing/2016/5/13/chartex" xmlns:cx8="http://schemas.microsoft.com/office/drawing/2016/5/14/chartex" xmlns:mc="http://schemas.openxmlformats.org/markup-compatibility/2006" xmlns:aink="http://schemas.microsoft.com/office/drawing/2016/ink" xmlns:am3d="http://schemas.microsoft.com/office/drawing/2017/model3d" xmlns:o="urn:schemas-microsoft-com:office:office" xmlns:oel="http://schemas.microsoft.com/office/2019/extlst" xmlns:r="http://schemas.openxmlformats.org/officeDocument/2006/relationships" xmlns:m="http://schemas.openxmlformats.org/officeDocument/2006/math" xmlns:v="urn:schemas-microsoft-com:vml" xmlns:wp14="http://schemas.microsoft.com/office/word/2010/wordprocessingDrawing" xmlns:wp="http://schemas.openxmlformats.org/drawingml/2006/wordprocessingDrawing" xmlns:w10="urn:schemas-microsoft-com:office:word" xmlns:w="http://schemas.openxmlformats.org/wordprocessingml/2006/main" xmlns:w14="http://schemas.microsoft.com/office/word/2010/wordml" xmlns:w15="http://schemas.microsoft.com/office/word/2012/wordml" xmlns:w16cex="http://schemas.microsoft.com/office/word/2018/wordml/cex" xmlns:w16cid="http://schemas.microsoft.com/office/word/2016/wordml/cid" xmlns:w16="http://schemas.microsoft.com/office/word/2018/wordml" xmlns:w16du="http://schemas.microsoft.com/office/word/2023/wordml/word16du" xmlns:w16sdtdh="http://schemas.microsoft.com/office/word/2020/wordml/sdtdatahash" xmlns:w16se="http://schemas.microsoft.com/office/word/2015/wordml/symex" xmlns:wpg="http://schemas.microsoft.com/office/word/2010/wordprocessingGroup" xmlns:wpi="http://schemas.microsoft.com/office/word/2010/wordprocessingInk" xmlns:wne="http://schemas.microsoft.com/office/word/2006/wordml" xmlns:wps="http://schemas.microsoft.com/office/word/2010/wordprocessingShape" mc:Ignorable="w14 w15 w16se w16cid w16 w16cex w16sdtdh w16du wp14">
   <w:tbl>
     <w:tblPr>
       <w:tblStyle w:val="TableGrid"/>
@@ -7170,129 +8469,6 @@
           <w:pPr>
             <w:pStyle w:val="NormalWeb"/>
           </w:pPr>
-          <w:r>
-            <w:rPr>
-              <w:rFonts w:ascii="GDSTransportWebsite" w:hAnsi="GDSTransportWebsite"/>
-              <w:noProof/>
-              <w:color w:val="515151"/>
-              <w:sz w:val="16"/>
-              <w:szCs w:val="16"/>
-            </w:rPr>
-            <mc:AlternateContent>
-              <mc:Choice Requires="wps">
-                <w:drawing>
-                  <wp:anchor distT="0" distB="0" distL="0" distR="0" simplePos="0" relativeHeight="251660288" behindDoc="0" locked="0" layoutInCell="1" allowOverlap="1" wp14:anchorId="513ACFC0" wp14:editId="798475DB">
-                    <wp:simplePos x="981075" y="9248775"/>
-                    <wp:positionH relativeFrom="page">
-                      <wp:align>left</wp:align>
-                    </wp:positionH>
-                    <wp:positionV relativeFrom="page">
-                      <wp:align>bottom</wp:align>
-                    </wp:positionV>
-                    <wp:extent cx="443865" cy="443865"/>
-                    <wp:effectExtent l="0" t="0" r="6350" b="0"/>
-                    <wp:wrapNone/>
-                    <wp:docPr id="4" name="Text Box 4" descr="Classification: Controlled">
-                      <a:extLst xmlns:a="http://schemas.openxmlformats.org/drawingml/2006/main">
-                        <a:ext uri="{5AE41FA2-C0FF-4470-9BD4-5FADCA87CBE2}">
-                          <aclsh:classification xmlns:aclsh="http://schemas.microsoft.com/office/drawing/2020/classificationShape" classificationOutcomeType="ftr"/>
-                        </a:ext>
-                      </a:extLst>
-                    </wp:docPr>
-                    <wp:cNvGraphicFramePr/>
-                    <a:graphic xmlns:a="http://schemas.openxmlformats.org/drawingml/2006/main">
-                      <a:graphicData uri="http://schemas.microsoft.com/office/word/2010/wordprocessingShape">
-                        <wps:wsp>
-                          <wps:cNvSpPr txBox="1"/>
-                          <wps:spPr>
-                            <a:xfrm>
-                              <a:off x="0" y="0"/>
-                              <a:ext cx="443865" cy="443865"/>
-                            </a:xfrm>
-                            <a:prstGeom prst="rect">
-                              <a:avLst/>
-                            </a:prstGeom>
-                            <a:noFill/>
-                            <a:ln>
-                              <a:noFill/>
-                            </a:ln>
-                          </wps:spPr>
-                          <wps:txbx>
-                            <w:txbxContent>
-                              <w:p>
-                                <w:pPr>
-                                  <w:rPr>
-                                    <w:rFonts w:ascii="Calibri" w:eastAsia="Calibri" w:hAnsi="Calibri" w:cs="Calibri"/>
-                                    <w:noProof/>
-                                    <w:color w:val="FF0000"/>
-                                    <w:sz w:val="12"/>
-                                    <w:szCs w:val="12"/>
-                                  </w:rPr>
-                                </w:pPr>
-                                <w:r>
-                                  <w:rPr>
-                                    <w:rFonts w:ascii="Calibri" w:eastAsia="Calibri" w:hAnsi="Calibri" w:cs="Calibri"/>
-                                    <w:noProof/>
-                                    <w:color w:val="FF0000"/>
-                                    <w:sz w:val="12"/>
-                                    <w:szCs w:val="12"/>
-                                  </w:rPr>
-                                  <w:t>Classification: Controlled</w:t>
-                                </w:r>
-                              </w:p>
-                            </w:txbxContent>
-                          </wps:txbx>
-                          <wps:bodyPr rot="0" spcFirstLastPara="0" vertOverflow="overflow" horzOverflow="overflow" vert="horz" wrap="none" lIns="254000" tIns="0" rIns="0" bIns="190500" numCol="1" spcCol="0" rtlCol="0" fromWordArt="0" anchor="b" anchorCtr="0" forceAA="0" compatLnSpc="1">
-                            <a:prstTxWarp prst="textNoShape">
-                              <a:avLst/>
-                            </a:prstTxWarp>
-                            <a:spAutoFit/>
-                          </wps:bodyPr>
-                        </wps:wsp>
-                      </a:graphicData>
-                    </a:graphic>
-                  </wp:anchor>
-                </w:drawing>
-              </mc:Choice>
-              <mc:Fallback>
-                <w:pict>
-                  <v:shapetype w14:anchorId="513ACFC0" id="_x0000_t202" coordsize="21600,21600" o:spt="202" path="m,l,21600r21600,l21600,xe">
-                    <v:stroke joinstyle="miter"/>
-                    <v:path gradientshapeok="t" o:connecttype="rect"/>
-                  </v:shapetype>
-                  <v:shape id="Text Box 4" o:spid="_x0000_s1027" type="#_x0000_t202" alt="Classification: Controlled" style="position:absolute;margin-left:0;margin-top:0;width:34.95pt;height:34.95pt;z-index:251660288;visibility:visible;mso-wrap-style:none;mso-wrap-distance-left:0;mso-wrap-distance-top:0;mso-wrap-distance-right:0;mso-wrap-distance-bottom:0;mso-position-horizontal:left;mso-position-horizontal-relative:page;mso-position-vertical:bottom;mso-position-vertical-relative:page;v-text-anchor:bottom" o:gfxdata="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" filled="f" stroked="f">
-                    <v:fill o:detectmouseclick="t"/>
-                    <v:textbox style="mso-fit-shape-to-text:t" inset="20pt,0,0,15pt">
-                      <w:txbxContent>
-                        <w:p>
-                          <w:pPr>
-                            <w:rPr>
-                              <w:rFonts w:ascii="Calibri" w:eastAsia="Calibri" w:hAnsi="Calibri" w:cs="Calibri"/>
-                              <w:noProof/>
-                              <w:color w:val="FF0000"/>
-                              <w:sz w:val="12"/>
-                              <w:szCs w:val="12"/>
-                            </w:rPr>
-                          </w:pPr>
-                          <w:r>
-                            <w:rPr>
-                              <w:rFonts w:ascii="Calibri" w:eastAsia="Calibri" w:hAnsi="Calibri" w:cs="Calibri"/>
-                              <w:noProof/>
-                              <w:color w:val="FF0000"/>
-                              <w:sz w:val="12"/>
-                              <w:szCs w:val="12"/>
-                            </w:rPr>
-                            <w:t>Classification: Controlled</w:t>
-                          </w:r>
-                        </w:p>
-                      </w:txbxContent>
-                    </v:textbox>
-                    <w10:wrap anchorx="page" anchory="page"/>
-                  </v:shape>
-                </w:pict>
-              </mc:Fallback>
-            </mc:AlternateContent>
-          </w:r>
           <w:r>
             <w:rPr>
               <w:rFonts w:ascii="GDSTransportWebsite" w:hAnsi="GDSTransportWebsite"/>
@@ -7453,136 +8629,17 @@
 </file>
 
 <file path=word/footer3.xml><?xml version="1.0" encoding="utf-8"?>
-<w:ftr xmlns:wpc="http://schemas.microsoft.com/office/word/2010/wordprocessingCanvas" xmlns:cx="http://schemas.microsoft.com/office/drawing/2014/chartex" xmlns:cx1="http://schemas.microsoft.com/office/drawing/2015/9/8/chartex" xmlns:cx2="http://schemas.microsoft.com/office/drawing/2015/10/21/chartex" xmlns:cx3="http://schemas.microsoft.com/office/drawing/2016/5/9/chartex" xmlns:cx4="http://schemas.microsoft.com/office/drawing/2016/5/10/chartex" xmlns:cx5="http://schemas.microsoft.com/office/drawing/2016/5/11/chartex" xmlns:cx6="http://schemas.microsoft.com/office/drawing/2016/5/12/chartex" xmlns:cx7="http://schemas.microsoft.com/office/drawing/2016/5/13/chartex" xmlns:cx8="http://schemas.microsoft.com/office/drawing/2016/5/14/chartex" xmlns:mc="http://schemas.openxmlformats.org/markup-compatibility/2006" xmlns:aink="http://schemas.microsoft.com/office/drawing/2016/ink" xmlns:am3d="http://schemas.microsoft.com/office/drawing/2017/model3d" xmlns:o="urn:schemas-microsoft-com:office:office" xmlns:oel="http://schemas.microsoft.com/office/2019/extlst" xmlns:r="http://schemas.openxmlformats.org/officeDocument/2006/relationships" xmlns:m="http://schemas.openxmlformats.org/officeDocument/2006/math" xmlns:v="urn:schemas-microsoft-com:vml" xmlns:wp14="http://schemas.microsoft.com/office/word/2010/wordprocessingDrawing" xmlns:wp="http://schemas.openxmlformats.org/drawingml/2006/wordprocessingDrawing" xmlns:w10="urn:schemas-microsoft-com:office:word" xmlns:w="http://schemas.openxmlformats.org/wordprocessingml/2006/main" xmlns:w14="http://schemas.microsoft.com/office/word/2010/wordml" xmlns:w15="http://schemas.microsoft.com/office/word/2012/wordml" xmlns:w16cex="http://schemas.microsoft.com/office/word/2018/wordml/cex" xmlns:w16cid="http://schemas.microsoft.com/office/word/2016/wordml/cid" xmlns:w16="http://schemas.microsoft.com/office/word/2018/wordml" xmlns:w16du="http://schemas.microsoft.com/office/word/2023/wordml/word16du" xmlns:w16sdtdh="http://schemas.microsoft.com/office/word/2020/wordml/sdtdatahash" xmlns:w16se="http://schemas.microsoft.com/office/word/2015/wordml/symex" xmlns:wpg="http://schemas.microsoft.com/office/word/2010/wordprocessingGroup" xmlns:wpi="http://schemas.microsoft.com/office/word/2010/wordprocessingInk" xmlns:wne="http://schemas.microsoft.com/office/word/2006/wordml" xmlns:wps="http://schemas.microsoft.com/office/word/2010/wordprocessingShape" mc:Ignorable="w14 w15 w16se w16cid w16 w16cex w16sdtdh wp14">
+<w:ftr xmlns:wpc="http://schemas.microsoft.com/office/word/2010/wordprocessingCanvas" xmlns:cx="http://schemas.microsoft.com/office/drawing/2014/chartex" xmlns:cx1="http://schemas.microsoft.com/office/drawing/2015/9/8/chartex" xmlns:cx2="http://schemas.microsoft.com/office/drawing/2015/10/21/chartex" xmlns:cx3="http://schemas.microsoft.com/office/drawing/2016/5/9/chartex" xmlns:cx4="http://schemas.microsoft.com/office/drawing/2016/5/10/chartex" xmlns:cx5="http://schemas.microsoft.com/office/drawing/2016/5/11/chartex" xmlns:cx6="http://schemas.microsoft.com/office/drawing/2016/5/12/chartex" xmlns:cx7="http://schemas.microsoft.com/office/drawing/2016/5/13/chartex" xmlns:cx8="http://schemas.microsoft.com/office/drawing/2016/5/14/chartex" xmlns:mc="http://schemas.openxmlformats.org/markup-compatibility/2006" xmlns:aink="http://schemas.microsoft.com/office/drawing/2016/ink" xmlns:am3d="http://schemas.microsoft.com/office/drawing/2017/model3d" xmlns:o="urn:schemas-microsoft-com:office:office" xmlns:oel="http://schemas.microsoft.com/office/2019/extlst" xmlns:r="http://schemas.openxmlformats.org/officeDocument/2006/relationships" xmlns:m="http://schemas.openxmlformats.org/officeDocument/2006/math" xmlns:v="urn:schemas-microsoft-com:vml" xmlns:wp14="http://schemas.microsoft.com/office/word/2010/wordprocessingDrawing" xmlns:wp="http://schemas.openxmlformats.org/drawingml/2006/wordprocessingDrawing" xmlns:w10="urn:schemas-microsoft-com:office:word" xmlns:w="http://schemas.openxmlformats.org/wordprocessingml/2006/main" xmlns:w14="http://schemas.microsoft.com/office/word/2010/wordml" xmlns:w15="http://schemas.microsoft.com/office/word/2012/wordml" xmlns:w16cex="http://schemas.microsoft.com/office/word/2018/wordml/cex" xmlns:w16cid="http://schemas.microsoft.com/office/word/2016/wordml/cid" xmlns:w16="http://schemas.microsoft.com/office/word/2018/wordml" xmlns:w16du="http://schemas.microsoft.com/office/word/2023/wordml/word16du" xmlns:w16sdtdh="http://schemas.microsoft.com/office/word/2020/wordml/sdtdatahash" xmlns:w16se="http://schemas.microsoft.com/office/word/2015/wordml/symex" xmlns:wpg="http://schemas.microsoft.com/office/word/2010/wordprocessingGroup" xmlns:wpi="http://schemas.microsoft.com/office/word/2010/wordprocessingInk" xmlns:wne="http://schemas.microsoft.com/office/word/2006/wordml" xmlns:wps="http://schemas.microsoft.com/office/word/2010/wordprocessingShape" mc:Ignorable="w14 w15 w16se w16cid w16 w16cex w16sdtdh w16du wp14">
   <w:p>
     <w:pPr>
       <w:pStyle w:val="Footer"/>
     </w:pPr>
-    <w:r>
-      <w:rPr>
-        <w:noProof/>
-      </w:rPr>
-      <mc:AlternateContent>
-        <mc:Choice Requires="wps">
-          <w:drawing>
-            <wp:anchor distT="0" distB="0" distL="0" distR="0" simplePos="0" relativeHeight="251658240" behindDoc="0" locked="0" layoutInCell="1" allowOverlap="1" wp14:anchorId="6EB365F4" wp14:editId="06CD123B">
-              <wp:simplePos x="914400" y="9429750"/>
-              <wp:positionH relativeFrom="page">
-                <wp:align>left</wp:align>
-              </wp:positionH>
-              <wp:positionV relativeFrom="page">
-                <wp:align>bottom</wp:align>
-              </wp:positionV>
-              <wp:extent cx="443865" cy="443865"/>
-              <wp:effectExtent l="0" t="0" r="6350" b="0"/>
-              <wp:wrapNone/>
-              <wp:docPr id="1" name="Text Box 1" descr="Classification: Controlled">
-                <a:extLst xmlns:a="http://schemas.openxmlformats.org/drawingml/2006/main">
-                  <a:ext uri="{5AE41FA2-C0FF-4470-9BD4-5FADCA87CBE2}">
-                    <aclsh:classification xmlns:aclsh="http://schemas.microsoft.com/office/drawing/2020/classificationShape" classificationOutcomeType="ftr"/>
-                  </a:ext>
-                </a:extLst>
-              </wp:docPr>
-              <wp:cNvGraphicFramePr/>
-              <a:graphic xmlns:a="http://schemas.openxmlformats.org/drawingml/2006/main">
-                <a:graphicData uri="http://schemas.microsoft.com/office/word/2010/wordprocessingShape">
-                  <wps:wsp>
-                    <wps:cNvSpPr txBox="1"/>
-                    <wps:spPr>
-                      <a:xfrm>
-                        <a:off x="0" y="0"/>
-                        <a:ext cx="443865" cy="443865"/>
-                      </a:xfrm>
-                      <a:prstGeom prst="rect">
-                        <a:avLst/>
-                      </a:prstGeom>
-                      <a:noFill/>
-                      <a:ln>
-                        <a:noFill/>
-                      </a:ln>
-                    </wps:spPr>
-                    <wps:txbx>
-                      <w:txbxContent>
-                        <w:p>
-                          <w:pPr>
-                            <w:rPr>
-                              <w:rFonts w:ascii="Calibri" w:eastAsia="Calibri" w:hAnsi="Calibri" w:cs="Calibri"/>
-                              <w:noProof/>
-                              <w:color w:val="FF0000"/>
-                              <w:sz w:val="12"/>
-                              <w:szCs w:val="12"/>
-                            </w:rPr>
-                          </w:pPr>
-                          <w:r>
-                            <w:rPr>
-                              <w:rFonts w:ascii="Calibri" w:eastAsia="Calibri" w:hAnsi="Calibri" w:cs="Calibri"/>
-                              <w:noProof/>
-                              <w:color w:val="FF0000"/>
-                              <w:sz w:val="12"/>
-                              <w:szCs w:val="12"/>
-                            </w:rPr>
-                            <w:t>Classification: Controlled</w:t>
-                          </w:r>
-                        </w:p>
-                      </w:txbxContent>
-                    </wps:txbx>
-                    <wps:bodyPr rot="0" spcFirstLastPara="0" vertOverflow="overflow" horzOverflow="overflow" vert="horz" wrap="none" lIns="254000" tIns="0" rIns="0" bIns="190500" numCol="1" spcCol="0" rtlCol="0" fromWordArt="0" anchor="b" anchorCtr="0" forceAA="0" compatLnSpc="1">
-                      <a:prstTxWarp prst="textNoShape">
-                        <a:avLst/>
-                      </a:prstTxWarp>
-                      <a:spAutoFit/>
-                    </wps:bodyPr>
-                  </wps:wsp>
-                </a:graphicData>
-              </a:graphic>
-            </wp:anchor>
-          </w:drawing>
-        </mc:Choice>
-        <mc:Fallback>
-          <w:pict>
-            <v:shapetype w14:anchorId="6EB365F4" id="_x0000_t202" coordsize="21600,21600" o:spt="202" path="m,l,21600r21600,l21600,xe">
-              <v:stroke joinstyle="miter"/>
-              <v:path gradientshapeok="t" o:connecttype="rect"/>
-            </v:shapetype>
-            <v:shape id="Text Box 1" o:spid="_x0000_s1028" type="#_x0000_t202" alt="Classification: Controlled" style="position:absolute;margin-left:0;margin-top:0;width:34.95pt;height:34.95pt;z-index:251658240;visibility:visible;mso-wrap-style:none;mso-wrap-distance-left:0;mso-wrap-distance-top:0;mso-wrap-distance-right:0;mso-wrap-distance-bottom:0;mso-position-horizontal:left;mso-position-horizontal-relative:page;mso-position-vertical:bottom;mso-position-vertical-relative:page;v-text-anchor:bottom" o:gfxdata="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" filled="f" stroked="f">
-              <v:fill o:detectmouseclick="t"/>
-              <v:textbox style="mso-fit-shape-to-text:t" inset="20pt,0,0,15pt">
-                <w:txbxContent>
-                  <w:p>
-                    <w:pPr>
-                      <w:rPr>
-                        <w:rFonts w:ascii="Calibri" w:eastAsia="Calibri" w:hAnsi="Calibri" w:cs="Calibri"/>
-                        <w:noProof/>
-                        <w:color w:val="FF0000"/>
-                        <w:sz w:val="12"/>
-                        <w:szCs w:val="12"/>
-                      </w:rPr>
-                    </w:pPr>
-                    <w:r>
-                      <w:rPr>
-                        <w:rFonts w:ascii="Calibri" w:eastAsia="Calibri" w:hAnsi="Calibri" w:cs="Calibri"/>
-                        <w:noProof/>
-                        <w:color w:val="FF0000"/>
-                        <w:sz w:val="12"/>
-                        <w:szCs w:val="12"/>
-                      </w:rPr>
-                      <w:t>Classification: Controlled</w:t>
-                    </w:r>
-                  </w:p>
-                </w:txbxContent>
-              </v:textbox>
-              <w10:wrap anchorx="page" anchory="page"/>
-            </v:shape>
-          </w:pict>
-        </mc:Fallback>
-      </mc:AlternateContent>
-    </w:r>
   </w:p>
 </w:ftr>
 </file>
 
 <file path=word/footnotes.xml><?xml version="1.0" encoding="utf-8"?>
-<w:footnotes xmlns:wpc="http://schemas.microsoft.com/office/word/2010/wordprocessingCanvas" xmlns:cx="http://schemas.microsoft.com/office/drawing/2014/chartex" xmlns:cx1="http://schemas.microsoft.com/office/drawing/2015/9/8/chartex" xmlns:cx2="http://schemas.microsoft.com/office/drawing/2015/10/21/chartex" xmlns:cx3="http://schemas.microsoft.com/office/drawing/2016/5/9/chartex" xmlns:cx4="http://schemas.microsoft.com/office/drawing/2016/5/10/chartex" xmlns:cx5="http://schemas.microsoft.com/office/drawing/2016/5/11/chartex" xmlns:cx6="http://schemas.microsoft.com/office/drawing/2016/5/12/chartex" xmlns:cx7="http://schemas.microsoft.com/office/drawing/2016/5/13/chartex" xmlns:cx8="http://schemas.microsoft.com/office/drawing/2016/5/14/chartex" xmlns:mc="http://schemas.openxmlformats.org/markup-compatibility/2006" xmlns:aink="http://schemas.microsoft.com/office/drawing/2016/ink" xmlns:am3d="http://schemas.microsoft.com/office/drawing/2017/model3d" xmlns:o="urn:schemas-microsoft-com:office:office" xmlns:oel="http://schemas.microsoft.com/office/2019/extlst" xmlns:r="http://schemas.openxmlformats.org/officeDocument/2006/relationships" xmlns:m="http://schemas.openxmlformats.org/officeDocument/2006/math" xmlns:v="urn:schemas-microsoft-com:vml" xmlns:wp14="http://schemas.microsoft.com/office/word/2010/wordprocessingDrawing" xmlns:wp="http://schemas.openxmlformats.org/drawingml/2006/wordprocessingDrawing" xmlns:w10="urn:schemas-microsoft-com:office:word" xmlns:w="http://schemas.openxmlformats.org/wordprocessingml/2006/main" xmlns:w14="http://schemas.microsoft.com/office/word/2010/wordml" xmlns:w15="http://schemas.microsoft.com/office/word/2012/wordml" xmlns:w16cex="http://schemas.microsoft.com/office/word/2018/wordml/cex" xmlns:w16cid="http://schemas.microsoft.com/office/word/2016/wordml/cid" xmlns:w16="http://schemas.microsoft.com/office/word/2018/wordml" xmlns:w16du="http://schemas.microsoft.com/office/word/2023/wordml/word16du" xmlns:w16sdtdh="http://schemas.microsoft.com/office/word/2020/wordml/sdtdatahash" xmlns:w16se="http://schemas.microsoft.com/office/word/2015/wordml/symex" xmlns:wpg="http://schemas.microsoft.com/office/word/2010/wordprocessingGroup" xmlns:wpi="http://schemas.microsoft.com/office/word/2010/wordprocessingInk" xmlns:wne="http://schemas.microsoft.com/office/word/2006/wordml" xmlns:wps="http://schemas.microsoft.com/office/word/2010/wordprocessingShape" mc:Ignorable="w14 w15 w16se w16cid w16 w16cex w16sdtdh wp14">
+<w:footnotes xmlns:wpc="http://schemas.microsoft.com/office/word/2010/wordprocessingCanvas" xmlns:cx="http://schemas.microsoft.com/office/drawing/2014/chartex" xmlns:cx1="http://schemas.microsoft.com/office/drawing/2015/9/8/chartex" xmlns:cx2="http://schemas.microsoft.com/office/drawing/2015/10/21/chartex" xmlns:cx3="http://schemas.microsoft.com/office/drawing/2016/5/9/chartex" xmlns:cx4="http://schemas.microsoft.com/office/drawing/2016/5/10/chartex" xmlns:cx5="http://schemas.microsoft.com/office/drawing/2016/5/11/chartex" xmlns:cx6="http://schemas.microsoft.com/office/drawing/2016/5/12/chartex" xmlns:cx7="http://schemas.microsoft.com/office/drawing/2016/5/13/chartex" xmlns:cx8="http://schemas.microsoft.com/office/drawing/2016/5/14/chartex" xmlns:mc="http://schemas.openxmlformats.org/markup-compatibility/2006" xmlns:aink="http://schemas.microsoft.com/office/drawing/2016/ink" xmlns:am3d="http://schemas.microsoft.com/office/drawing/2017/model3d" xmlns:o="urn:schemas-microsoft-com:office:office" xmlns:oel="http://schemas.microsoft.com/office/2019/extlst" xmlns:r="http://schemas.openxmlformats.org/officeDocument/2006/relationships" xmlns:m="http://schemas.openxmlformats.org/officeDocument/2006/math" xmlns:v="urn:schemas-microsoft-com:vml" xmlns:wp14="http://schemas.microsoft.com/office/word/2010/wordprocessingDrawing" xmlns:wp="http://schemas.openxmlformats.org/drawingml/2006/wordprocessingDrawing" xmlns:w10="urn:schemas-microsoft-com:office:word" xmlns:w="http://schemas.openxmlformats.org/wordprocessingml/2006/main" xmlns:w14="http://schemas.microsoft.com/office/word/2010/wordml" xmlns:w15="http://schemas.microsoft.com/office/word/2012/wordml" xmlns:w16cex="http://schemas.microsoft.com/office/word/2018/wordml/cex" xmlns:w16cid="http://schemas.microsoft.com/office/word/2016/wordml/cid" xmlns:w16="http://schemas.microsoft.com/office/word/2018/wordml" xmlns:w16du="http://schemas.microsoft.com/office/word/2023/wordml/word16du" xmlns:w16sdtdh="http://schemas.microsoft.com/office/word/2020/wordml/sdtdatahash" xmlns:w16se="http://schemas.microsoft.com/office/word/2015/wordml/symex" xmlns:wpg="http://schemas.microsoft.com/office/word/2010/wordprocessingGroup" xmlns:wpi="http://schemas.microsoft.com/office/word/2010/wordprocessingInk" xmlns:wne="http://schemas.microsoft.com/office/word/2006/wordml" xmlns:wps="http://schemas.microsoft.com/office/word/2010/wordprocessingShape" mc:Ignorable="w14 w15 w16se w16cid w16 w16cex w16sdtdh w16du wp14">
   <w:footnote w:type="separator" w:id="-1">
     <w:p>
       <w:r>
@@ -7601,7 +8658,7 @@
 </file>
 
 <file path=word/header1.xml><?xml version="1.0" encoding="utf-8"?>
-<w:hdr xmlns:wpc="http://schemas.microsoft.com/office/word/2010/wordprocessingCanvas" xmlns:cx="http://schemas.microsoft.com/office/drawing/2014/chartex" xmlns:cx1="http://schemas.microsoft.com/office/drawing/2015/9/8/chartex" xmlns:cx2="http://schemas.microsoft.com/office/drawing/2015/10/21/chartex" xmlns:cx3="http://schemas.microsoft.com/office/drawing/2016/5/9/chartex" xmlns:cx4="http://schemas.microsoft.com/office/drawing/2016/5/10/chartex" xmlns:cx5="http://schemas.microsoft.com/office/drawing/2016/5/11/chartex" xmlns:cx6="http://schemas.microsoft.com/office/drawing/2016/5/12/chartex" xmlns:cx7="http://schemas.microsoft.com/office/drawing/2016/5/13/chartex" xmlns:cx8="http://schemas.microsoft.com/office/drawing/2016/5/14/chartex" xmlns:mc="http://schemas.openxmlformats.org/markup-compatibility/2006" xmlns:aink="http://schemas.microsoft.com/office/drawing/2016/ink" xmlns:am3d="http://schemas.microsoft.com/office/drawing/2017/model3d" xmlns:o="urn:schemas-microsoft-com:office:office" xmlns:oel="http://schemas.microsoft.com/office/2019/extlst" xmlns:r="http://schemas.openxmlformats.org/officeDocument/2006/relationships" xmlns:m="http://schemas.openxmlformats.org/officeDocument/2006/math" xmlns:v="urn:schemas-microsoft-com:vml" xmlns:wp14="http://schemas.microsoft.com/office/word/2010/wordprocessingDrawing" xmlns:wp="http://schemas.openxmlformats.org/drawingml/2006/wordprocessingDrawing" xmlns:w10="urn:schemas-microsoft-com:office:word" xmlns:w="http://schemas.openxmlformats.org/wordprocessingml/2006/main" xmlns:w14="http://schemas.microsoft.com/office/word/2010/wordml" xmlns:w15="http://schemas.microsoft.com/office/word/2012/wordml" xmlns:w16cex="http://schemas.microsoft.com/office/word/2018/wordml/cex" xmlns:w16cid="http://schemas.microsoft.com/office/word/2016/wordml/cid" xmlns:w16="http://schemas.microsoft.com/office/word/2018/wordml" xmlns:w16du="http://schemas.microsoft.com/office/word/2023/wordml/word16du" xmlns:w16sdtdh="http://schemas.microsoft.com/office/word/2020/wordml/sdtdatahash" xmlns:w16se="http://schemas.microsoft.com/office/word/2015/wordml/symex" xmlns:wpg="http://schemas.microsoft.com/office/word/2010/wordprocessingGroup" xmlns:wpi="http://schemas.microsoft.com/office/word/2010/wordprocessingInk" xmlns:wne="http://schemas.microsoft.com/office/word/2006/wordml" xmlns:wps="http://schemas.microsoft.com/office/word/2010/wordprocessingShape" mc:Ignorable="w14 w15 w16se w16cid w16 w16cex w16sdtdh wp14">
+<w:hdr xmlns:wpc="http://schemas.microsoft.com/office/word/2010/wordprocessingCanvas" xmlns:cx="http://schemas.microsoft.com/office/drawing/2014/chartex" xmlns:cx1="http://schemas.microsoft.com/office/drawing/2015/9/8/chartex" xmlns:cx2="http://schemas.microsoft.com/office/drawing/2015/10/21/chartex" xmlns:cx3="http://schemas.microsoft.com/office/drawing/2016/5/9/chartex" xmlns:cx4="http://schemas.microsoft.com/office/drawing/2016/5/10/chartex" xmlns:cx5="http://schemas.microsoft.com/office/drawing/2016/5/11/chartex" xmlns:cx6="http://schemas.microsoft.com/office/drawing/2016/5/12/chartex" xmlns:cx7="http://schemas.microsoft.com/office/drawing/2016/5/13/chartex" xmlns:cx8="http://schemas.microsoft.com/office/drawing/2016/5/14/chartex" xmlns:mc="http://schemas.openxmlformats.org/markup-compatibility/2006" xmlns:aink="http://schemas.microsoft.com/office/drawing/2016/ink" xmlns:am3d="http://schemas.microsoft.com/office/drawing/2017/model3d" xmlns:o="urn:schemas-microsoft-com:office:office" xmlns:oel="http://schemas.microsoft.com/office/2019/extlst" xmlns:r="http://schemas.openxmlformats.org/officeDocument/2006/relationships" xmlns:m="http://schemas.openxmlformats.org/officeDocument/2006/math" xmlns:v="urn:schemas-microsoft-com:vml" xmlns:wp14="http://schemas.microsoft.com/office/word/2010/wordprocessingDrawing" xmlns:wp="http://schemas.openxmlformats.org/drawingml/2006/wordprocessingDrawing" xmlns:w10="urn:schemas-microsoft-com:office:word" xmlns:w="http://schemas.openxmlformats.org/wordprocessingml/2006/main" xmlns:w14="http://schemas.microsoft.com/office/word/2010/wordml" xmlns:w15="http://schemas.microsoft.com/office/word/2012/wordml" xmlns:w16cex="http://schemas.microsoft.com/office/word/2018/wordml/cex" xmlns:w16cid="http://schemas.microsoft.com/office/word/2016/wordml/cid" xmlns:w16="http://schemas.microsoft.com/office/word/2018/wordml" xmlns:w16du="http://schemas.microsoft.com/office/word/2023/wordml/word16du" xmlns:w16sdtdh="http://schemas.microsoft.com/office/word/2020/wordml/sdtdatahash" xmlns:w16se="http://schemas.microsoft.com/office/word/2015/wordml/symex" xmlns:wpg="http://schemas.microsoft.com/office/word/2010/wordprocessingGroup" xmlns:wpi="http://schemas.microsoft.com/office/word/2010/wordprocessingInk" xmlns:wne="http://schemas.microsoft.com/office/word/2006/wordml" xmlns:wps="http://schemas.microsoft.com/office/word/2010/wordprocessingShape" mc:Ignorable="w14 w15 w16se w16cid w16 w16cex w16sdtdh w16du wp14">
   <w:p>
     <w:pPr>
       <w:pStyle w:val="Header"/>
@@ -7617,14 +8674,22 @@
       <w:t xml:space="preserve">Claim number: </w:t>
     </w:r>
     <w:r>
-      <w:t>&lt;&lt; referenceNumber &gt;&gt;</w:t>
+      <w:t xml:space="preserve">&lt;&lt; </w:t>
+    </w:r>
+    <w:proofErr w:type="spellStart"/>
+    <w:r>
+      <w:t>referenceNumber</w:t>
+    </w:r>
+    <w:proofErr w:type="spellEnd"/>
+    <w:r>
+      <w:t xml:space="preserve"> &gt;&gt;</w:t>
     </w:r>
   </w:p>
 </w:hdr>
 </file>
 
 <file path=word/numbering.xml><?xml version="1.0" encoding="utf-8"?>
-<w:numbering xmlns:wpc="http://schemas.microsoft.com/office/word/2010/wordprocessingCanvas" xmlns:cx="http://schemas.microsoft.com/office/drawing/2014/chartex" xmlns:cx1="http://schemas.microsoft.com/office/drawing/2015/9/8/chartex" xmlns:cx2="http://schemas.microsoft.com/office/drawing/2015/10/21/chartex" xmlns:cx3="http://schemas.microsoft.com/office/drawing/2016/5/9/chartex" xmlns:cx4="http://schemas.microsoft.com/office/drawing/2016/5/10/chartex" xmlns:cx5="http://schemas.microsoft.com/office/drawing/2016/5/11/chartex" xmlns:cx6="http://schemas.microsoft.com/office/drawing/2016/5/12/chartex" xmlns:cx7="http://schemas.microsoft.com/office/drawing/2016/5/13/chartex" xmlns:cx8="http://schemas.microsoft.com/office/drawing/2016/5/14/chartex" xmlns:mc="http://schemas.openxmlformats.org/markup-compatibility/2006" xmlns:aink="http://schemas.microsoft.com/office/drawing/2016/ink" xmlns:am3d="http://schemas.microsoft.com/office/drawing/2017/model3d" xmlns:o="urn:schemas-microsoft-com:office:office" xmlns:oel="http://schemas.microsoft.com/office/2019/extlst" xmlns:r="http://schemas.openxmlformats.org/officeDocument/2006/relationships" xmlns:m="http://schemas.openxmlformats.org/officeDocument/2006/math" xmlns:v="urn:schemas-microsoft-com:vml" xmlns:wp14="http://schemas.microsoft.com/office/word/2010/wordprocessingDrawing" xmlns:wp="http://schemas.openxmlformats.org/drawingml/2006/wordprocessingDrawing" xmlns:w10="urn:schemas-microsoft-com:office:word" xmlns:w="http://schemas.openxmlformats.org/wordprocessingml/2006/main" xmlns:w14="http://schemas.microsoft.com/office/word/2010/wordml" xmlns:w15="http://schemas.microsoft.com/office/word/2012/wordml" xmlns:w16cex="http://schemas.microsoft.com/office/word/2018/wordml/cex" xmlns:w16cid="http://schemas.microsoft.com/office/word/2016/wordml/cid" xmlns:w16="http://schemas.microsoft.com/office/word/2018/wordml" xmlns:w16du="http://schemas.microsoft.com/office/word/2023/wordml/word16du" xmlns:w16sdtdh="http://schemas.microsoft.com/office/word/2020/wordml/sdtdatahash" xmlns:w16se="http://schemas.microsoft.com/office/word/2015/wordml/symex" xmlns:wpg="http://schemas.microsoft.com/office/word/2010/wordprocessingGroup" xmlns:wpi="http://schemas.microsoft.com/office/word/2010/wordprocessingInk" xmlns:wne="http://schemas.microsoft.com/office/word/2006/wordml" xmlns:wps="http://schemas.microsoft.com/office/word/2010/wordprocessingShape" mc:Ignorable="w14 w15 w16se w16cid w16 w16cex w16sdtdh wp14">
+<w:numbering xmlns:wpc="http://schemas.microsoft.com/office/word/2010/wordprocessingCanvas" xmlns:cx="http://schemas.microsoft.com/office/drawing/2014/chartex" xmlns:cx1="http://schemas.microsoft.com/office/drawing/2015/9/8/chartex" xmlns:cx2="http://schemas.microsoft.com/office/drawing/2015/10/21/chartex" xmlns:cx3="http://schemas.microsoft.com/office/drawing/2016/5/9/chartex" xmlns:cx4="http://schemas.microsoft.com/office/drawing/2016/5/10/chartex" xmlns:cx5="http://schemas.microsoft.com/office/drawing/2016/5/11/chartex" xmlns:cx6="http://schemas.microsoft.com/office/drawing/2016/5/12/chartex" xmlns:cx7="http://schemas.microsoft.com/office/drawing/2016/5/13/chartex" xmlns:cx8="http://schemas.microsoft.com/office/drawing/2016/5/14/chartex" xmlns:mc="http://schemas.openxmlformats.org/markup-compatibility/2006" xmlns:aink="http://schemas.microsoft.com/office/drawing/2016/ink" xmlns:am3d="http://schemas.microsoft.com/office/drawing/2017/model3d" xmlns:o="urn:schemas-microsoft-com:office:office" xmlns:oel="http://schemas.microsoft.com/office/2019/extlst" xmlns:r="http://schemas.openxmlformats.org/officeDocument/2006/relationships" xmlns:m="http://schemas.openxmlformats.org/officeDocument/2006/math" xmlns:v="urn:schemas-microsoft-com:vml" xmlns:wp14="http://schemas.microsoft.com/office/word/2010/wordprocessingDrawing" xmlns:wp="http://schemas.openxmlformats.org/drawingml/2006/wordprocessingDrawing" xmlns:w10="urn:schemas-microsoft-com:office:word" xmlns:w="http://schemas.openxmlformats.org/wordprocessingml/2006/main" xmlns:w14="http://schemas.microsoft.com/office/word/2010/wordml" xmlns:w15="http://schemas.microsoft.com/office/word/2012/wordml" xmlns:w16cex="http://schemas.microsoft.com/office/word/2018/wordml/cex" xmlns:w16cid="http://schemas.microsoft.com/office/word/2016/wordml/cid" xmlns:w16="http://schemas.microsoft.com/office/word/2018/wordml" xmlns:w16du="http://schemas.microsoft.com/office/word/2023/wordml/word16du" xmlns:w16sdtdh="http://schemas.microsoft.com/office/word/2020/wordml/sdtdatahash" xmlns:w16se="http://schemas.microsoft.com/office/word/2015/wordml/symex" xmlns:wpg="http://schemas.microsoft.com/office/word/2010/wordprocessingGroup" xmlns:wpi="http://schemas.microsoft.com/office/word/2010/wordprocessingInk" xmlns:wne="http://schemas.microsoft.com/office/word/2006/wordml" xmlns:wps="http://schemas.microsoft.com/office/word/2010/wordprocessingShape" mc:Ignorable="w14 w15 w16se w16cid w16 w16cex w16sdtdh w16du wp14">
   <w:abstractNum w:abstractNumId="0" w15:restartNumberingAfterBreak="0">
     <w:nsid w:val="00432905"/>
     <w:multiLevelType w:val="multilevel"/>
@@ -10852,7 +11917,7 @@
 </file>
 
 <file path=word/styles.xml><?xml version="1.0" encoding="utf-8"?>
-<w:styles xmlns:mc="http://schemas.openxmlformats.org/markup-compatibility/2006" xmlns:r="http://schemas.openxmlformats.org/officeDocument/2006/relationships" xmlns:w="http://schemas.openxmlformats.org/wordprocessingml/2006/main" xmlns:w14="http://schemas.microsoft.com/office/word/2010/wordml" xmlns:w15="http://schemas.microsoft.com/office/word/2012/wordml" xmlns:w16cex="http://schemas.microsoft.com/office/word/2018/wordml/cex" xmlns:w16cid="http://schemas.microsoft.com/office/word/2016/wordml/cid" xmlns:w16="http://schemas.microsoft.com/office/word/2018/wordml" xmlns:w16sdtdh="http://schemas.microsoft.com/office/word/2020/wordml/sdtdatahash" xmlns:w16se="http://schemas.microsoft.com/office/word/2015/wordml/symex" mc:Ignorable="w14 w15 w16se w16cid w16 w16cex w16sdtdh">
+<w:styles xmlns:mc="http://schemas.openxmlformats.org/markup-compatibility/2006" xmlns:r="http://schemas.openxmlformats.org/officeDocument/2006/relationships" xmlns:w="http://schemas.openxmlformats.org/wordprocessingml/2006/main" xmlns:w14="http://schemas.microsoft.com/office/word/2010/wordml" xmlns:w15="http://schemas.microsoft.com/office/word/2012/wordml" xmlns:w16cex="http://schemas.microsoft.com/office/word/2018/wordml/cex" xmlns:w16cid="http://schemas.microsoft.com/office/word/2016/wordml/cid" xmlns:w16="http://schemas.microsoft.com/office/word/2018/wordml" xmlns:w16du="http://schemas.microsoft.com/office/word/2023/wordml/word16du" xmlns:w16sdtdh="http://schemas.microsoft.com/office/word/2020/wordml/sdtdatahash" xmlns:w16se="http://schemas.microsoft.com/office/word/2015/wordml/symex" mc:Ignorable="w14 w15 w16se w16cid w16 w16cex w16sdtdh w16du">
   <w:docDefaults>
     <w:rPrDefault>
       <w:rPr>
@@ -12003,31 +13068,6 @@
 </file>
 
 <file path=customXml/item1.xml><?xml version="1.0" encoding="utf-8"?>
-<p:properties xmlns:p="http://schemas.microsoft.com/office/2006/metadata/properties" xmlns:xsi="http://www.w3.org/2001/XMLSchema-instance" xmlns:pc="http://schemas.microsoft.com/office/infopath/2007/PartnerControls">
-  <documentManagement>
-    <Stage xmlns="f336f4fe-8719-4ea2-b5d6-29b3a580aeb4">Draft</Stage>
-    <Next_x0020_Stage xmlns="f336f4fe-8719-4ea2-b5d6-29b3a580aeb4">N/A</Next_x0020_Stage>
-    <Admin_x0020_Action xmlns="f336f4fe-8719-4ea2-b5d6-29b3a580aeb4" xsi:nil="true"/>
-    <Template_x0020_Category xmlns="f336f4fe-8719-4ea2-b5d6-29b3a580aeb4">Claim Form - CLM</Template_x0020_Category>
-    <Action xmlns="f336f4fe-8719-4ea2-b5d6-29b3a580aeb4" xsi:nil="true"/>
-    <Purpose1 xmlns="f336f4fe-8719-4ea2-b5d6-29b3a580aeb4">Sealed claim</Purpose1>
-    <Template_x0020_Language xmlns="f336f4fe-8719-4ea2-b5d6-29b3a580aeb4">English - ENG</Template_x0020_Language>
-    <Rename xmlns="f336f4fe-8719-4ea2-b5d6-29b3a580aeb4">true</Rename>
-    <Tornado_x0020_Filename xmlns="f336f4fe-8719-4ea2-b5d6-29b3a580aeb4" xsi:nil="true"/>
-    <Approval_x0020_Request_x0020_Comment xmlns="f336f4fe-8719-4ea2-b5d6-29b3a580aeb4">Response</Approval_x0020_Request_x0020_Comment>
-    <Publication_x0020_Date xmlns="f336f4fe-8719-4ea2-b5d6-29b3a580aeb4">2020-12-15T00:00:00+00:00</Publication_x0020_Date>
-    <SharedWithUsers xmlns="f336f4fe-8719-4ea2-b5d6-29b3a580aeb4">
-      <UserInfo>
-        <DisplayName>Robert Allright</DisplayName>
-        <AccountId>23</AccountId>
-        <AccountType/>
-      </UserInfo>
-    </SharedWithUsers>
-  </documentManagement>
-</p:properties>
-</file>
-
-<file path=customXml/item2.xml><?xml version="1.0" encoding="utf-8"?>
 <ct:contentTypeSchema xmlns:ct="http://schemas.microsoft.com/office/2006/metadata/contentType" xmlns:ma="http://schemas.microsoft.com/office/2006/metadata/properties/metaAttributes" ct:_="" ma:_="" ma:contentTypeName="_CtTemplate" ma:contentTypeID="0x01010064A5FDCCFB03F540B94405305D7DE14F00A4F8B82F7CEF57469A8FE5CEAB7A0EE0" ma:contentTypeVersion="55" ma:contentTypeDescription="Part of Template Management with Site Columns representing custom attributes." ma:contentTypeScope="" ma:versionID="e48abcd8da7fe05ec90dabdfbb8c2749">
   <xsd:schema xmlns:xsd="http://www.w3.org/2001/XMLSchema" xmlns:xs="http://www.w3.org/2001/XMLSchema" xmlns:p="http://schemas.microsoft.com/office/2006/metadata/properties" xmlns:ns2="f336f4fe-8719-4ea2-b5d6-29b3a580aeb4" xmlns:ns3="b57b892a-dd61-4bba-b372-a8d93da2c7e6" targetNamespace="http://schemas.microsoft.com/office/2006/metadata/properties" ma:root="true" ma:fieldsID="4c733adc908683170864ffc34cec60fa" ns2:_="" ns3:_="">
     <xsd:import namespace="f336f4fe-8719-4ea2-b5d6-29b3a580aeb4"/>
@@ -12349,11 +13389,32 @@
 </ct:contentTypeSchema>
 </file>
 
-<file path=customXml/item3.xml><?xml version="1.0" encoding="utf-8"?>
-<b:Sources xmlns:b="http://schemas.openxmlformats.org/officeDocument/2006/bibliography" xmlns="http://schemas.openxmlformats.org/officeDocument/2006/bibliography" SelectedStyle="\APASixthEditionOfficeOnline.xsl" StyleName="APA" Version="6"/>
+<file path=customXml/item2.xml><?xml version="1.0" encoding="utf-8"?>
+<p:properties xmlns:p="http://schemas.microsoft.com/office/2006/metadata/properties" xmlns:xsi="http://www.w3.org/2001/XMLSchema-instance" xmlns:pc="http://schemas.microsoft.com/office/infopath/2007/PartnerControls">
+  <documentManagement>
+    <Stage xmlns="f336f4fe-8719-4ea2-b5d6-29b3a580aeb4">Draft</Stage>
+    <Next_x0020_Stage xmlns="f336f4fe-8719-4ea2-b5d6-29b3a580aeb4">N/A</Next_x0020_Stage>
+    <Admin_x0020_Action xmlns="f336f4fe-8719-4ea2-b5d6-29b3a580aeb4" xsi:nil="true"/>
+    <Template_x0020_Category xmlns="f336f4fe-8719-4ea2-b5d6-29b3a580aeb4">Claim Form - CLM</Template_x0020_Category>
+    <Action xmlns="f336f4fe-8719-4ea2-b5d6-29b3a580aeb4" xsi:nil="true"/>
+    <Purpose1 xmlns="f336f4fe-8719-4ea2-b5d6-29b3a580aeb4">Sealed claim</Purpose1>
+    <Template_x0020_Language xmlns="f336f4fe-8719-4ea2-b5d6-29b3a580aeb4">English - ENG</Template_x0020_Language>
+    <Rename xmlns="f336f4fe-8719-4ea2-b5d6-29b3a580aeb4">true</Rename>
+    <Tornado_x0020_Filename xmlns="f336f4fe-8719-4ea2-b5d6-29b3a580aeb4" xsi:nil="true"/>
+    <Approval_x0020_Request_x0020_Comment xmlns="f336f4fe-8719-4ea2-b5d6-29b3a580aeb4">Response</Approval_x0020_Request_x0020_Comment>
+    <Publication_x0020_Date xmlns="f336f4fe-8719-4ea2-b5d6-29b3a580aeb4">2020-12-15T00:00:00+00:00</Publication_x0020_Date>
+    <SharedWithUsers xmlns="f336f4fe-8719-4ea2-b5d6-29b3a580aeb4">
+      <UserInfo>
+        <DisplayName>Robert Allright</DisplayName>
+        <AccountId>23</AccountId>
+        <AccountType/>
+      </UserInfo>
+    </SharedWithUsers>
+  </documentManagement>
+</p:properties>
 </file>
 
-<file path=customXml/item4.xml><?xml version="1.0" encoding="utf-8"?>
+<file path=customXml/item3.xml><?xml version="1.0" encoding="utf-8"?>
 <?mso-contentType ?>
 <FormTemplates xmlns="http://schemas.microsoft.com/sharepoint/v3/contenttype/forms">
   <Display>DocumentLibraryForm</Display>
@@ -12362,7 +13423,30 @@
 </FormTemplates>
 </file>
 
+<file path=customXml/item4.xml><?xml version="1.0" encoding="utf-8"?>
+<b:Sources xmlns:b="http://schemas.openxmlformats.org/officeDocument/2006/bibliography" xmlns="http://schemas.openxmlformats.org/officeDocument/2006/bibliography" SelectedStyle="\APASixthEditionOfficeOnline.xsl" StyleName="APA" Version="6"/>
+</file>
+
 <file path=customXml/itemProps1.xml><?xml version="1.0" encoding="utf-8"?>
+<ds:datastoreItem xmlns:ds="http://schemas.openxmlformats.org/officeDocument/2006/customXml" ds:itemID="{7573D96C-6D9B-4EA1-8F45-3F81C29C6D70}">
+  <ds:schemaRefs>
+    <ds:schemaRef ds:uri="http://schemas.microsoft.com/office/2006/metadata/contentType"/>
+    <ds:schemaRef ds:uri="http://schemas.microsoft.com/office/2006/metadata/properties/metaAttributes"/>
+    <ds:schemaRef ds:uri="http://www.w3.org/2001/XMLSchema"/>
+    <ds:schemaRef ds:uri="http://schemas.microsoft.com/office/2006/metadata/properties"/>
+    <ds:schemaRef ds:uri="f336f4fe-8719-4ea2-b5d6-29b3a580aeb4"/>
+    <ds:schemaRef ds:uri="b57b892a-dd61-4bba-b372-a8d93da2c7e6"/>
+    <ds:schemaRef ds:uri="http://schemas.microsoft.com/office/2006/documentManagement/types"/>
+    <ds:schemaRef ds:uri="http://schemas.microsoft.com/office/infopath/2007/PartnerControls"/>
+    <ds:schemaRef ds:uri="http://schemas.openxmlformats.org/package/2006/metadata/core-properties"/>
+    <ds:schemaRef ds:uri="http://purl.org/dc/elements/1.1/"/>
+    <ds:schemaRef ds:uri="http://purl.org/dc/terms/"/>
+    <ds:schemaRef ds:uri="http://schemas.microsoft.com/internal/obd"/>
+  </ds:schemaRefs>
+</ds:datastoreItem>
+</file>
+
+<file path=customXml/itemProps2.xml><?xml version="1.0" encoding="utf-8"?>
 <ds:datastoreItem xmlns:ds="http://schemas.openxmlformats.org/officeDocument/2006/customXml" ds:itemID="{B7EA20FE-B0E7-4AF0-B5E0-DCFC63125D32}">
   <ds:schemaRefs>
     <ds:schemaRef ds:uri="http://schemas.microsoft.com/office/2006/metadata/properties"/>
@@ -12372,11 +13456,15 @@
 </ds:datastoreItem>
 </file>
 
-<file path=customXml/itemProps2.xml><?xml version="1.0" encoding="utf-8"?>
-<ds:datastoreItem xmlns:ds="http://schemas.openxmlformats.org/officeDocument/2006/customXml" ds:itemID="{7573D96C-6D9B-4EA1-8F45-3F81C29C6D70}"/>
+<file path=customXml/itemProps3.xml><?xml version="1.0" encoding="utf-8"?>
+<ds:datastoreItem xmlns:ds="http://schemas.openxmlformats.org/officeDocument/2006/customXml" ds:itemID="{9661752A-6D7B-4880-80FA-DA4AA1F0C9AC}">
+  <ds:schemaRefs>
+    <ds:schemaRef ds:uri="http://schemas.microsoft.com/sharepoint/v3/contenttype/forms"/>
+  </ds:schemaRefs>
+</ds:datastoreItem>
 </file>
 
-<file path=customXml/itemProps3.xml><?xml version="1.0" encoding="utf-8"?>
+<file path=customXml/itemProps4.xml><?xml version="1.0" encoding="utf-8"?>
 <ds:datastoreItem xmlns:ds="http://schemas.openxmlformats.org/officeDocument/2006/customXml" ds:itemID="{7183F800-C880-4AB6-A44E-2AEFA96BE374}">
   <ds:schemaRefs>
     <ds:schemaRef ds:uri="http://schemas.openxmlformats.org/officeDocument/2006/bibliography"/>
@@ -12384,16 +13472,8 @@
 </ds:datastoreItem>
 </file>
 
-<file path=customXml/itemProps4.xml><?xml version="1.0" encoding="utf-8"?>
-<ds:datastoreItem xmlns:ds="http://schemas.openxmlformats.org/officeDocument/2006/customXml" ds:itemID="{9661752A-6D7B-4880-80FA-DA4AA1F0C9AC}">
-  <ds:schemaRefs>
-    <ds:schemaRef ds:uri="http://schemas.microsoft.com/sharepoint/v3/contenttype/forms"/>
-  </ds:schemaRefs>
-</ds:datastoreItem>
-</file>
-
 <file path=docMetadata/LabelInfo.xml><?xml version="1.0" encoding="utf-8"?>
 <clbl:labelList xmlns:clbl="http://schemas.microsoft.com/office/2020/mipLabelMetadata">
-  <clbl:label id="{95c71a0f-75e1-4c8f-90e2-641c9351dd98}" enabled="1" method="Standard" siteId="{3e0088dc-0629-4ae6-aa8c-813e7a296f50}" contentBits="2" removed="0"/>
+  <clbl:label id="{fa22dce2-39a9-4bf4-a557-7a50b593b56a}" enabled="1" method="Privileged" siteId="{3e0088dc-0629-4ae6-aa8c-813e7a296f50}" contentBits="0" removed="0"/>
 </clbl:labelList>
 </file>
--- a/docker/docmosis/templates/CV-SPC-CLM-ENG-01350.docx
+++ b/docker/docmosis/templates/CV-SPC-CLM-ENG-01350.docx
@@ -1,6 +1,6 @@
 
 <file path=word/document.xml><?xml version="1.0" encoding="utf-8"?>
-<w:document xmlns:wpc="http://schemas.microsoft.com/office/word/2010/wordprocessingCanvas" xmlns:cx="http://schemas.microsoft.com/office/drawing/2014/chartex" xmlns:cx1="http://schemas.microsoft.com/office/drawing/2015/9/8/chartex" xmlns:cx2="http://schemas.microsoft.com/office/drawing/2015/10/21/chartex" xmlns:cx3="http://schemas.microsoft.com/office/drawing/2016/5/9/chartex" xmlns:cx4="http://schemas.microsoft.com/office/drawing/2016/5/10/chartex" xmlns:cx5="http://schemas.microsoft.com/office/drawing/2016/5/11/chartex" xmlns:cx6="http://schemas.microsoft.com/office/drawing/2016/5/12/chartex" xmlns:cx7="http://schemas.microsoft.com/office/drawing/2016/5/13/chartex" xmlns:cx8="http://schemas.microsoft.com/office/drawing/2016/5/14/chartex" xmlns:mc="http://schemas.openxmlformats.org/markup-compatibility/2006" xmlns:aink="http://schemas.microsoft.com/office/drawing/2016/ink" xmlns:am3d="http://schemas.microsoft.com/office/drawing/2017/model3d" xmlns:o="urn:schemas-microsoft-com:office:office" xmlns:oel="http://schemas.microsoft.com/office/2019/extlst" xmlns:r="http://schemas.openxmlformats.org/officeDocument/2006/relationships" xmlns:m="http://schemas.openxmlformats.org/officeDocument/2006/math" xmlns:v="urn:schemas-microsoft-com:vml" xmlns:wp14="http://schemas.microsoft.com/office/word/2010/wordprocessingDrawing" xmlns:wp="http://schemas.openxmlformats.org/drawingml/2006/wordprocessingDrawing" xmlns:w10="urn:schemas-microsoft-com:office:word" xmlns:w="http://schemas.openxmlformats.org/wordprocessingml/2006/main" xmlns:w14="http://schemas.microsoft.com/office/word/2010/wordml" xmlns:w15="http://schemas.microsoft.com/office/word/2012/wordml" xmlns:w16cex="http://schemas.microsoft.com/office/word/2018/wordml/cex" xmlns:w16cid="http://schemas.microsoft.com/office/word/2016/wordml/cid" xmlns:w16="http://schemas.microsoft.com/office/word/2018/wordml" xmlns:w16du="http://schemas.microsoft.com/office/word/2023/wordml/word16du" xmlns:w16sdtdh="http://schemas.microsoft.com/office/word/2020/wordml/sdtdatahash" xmlns:w16se="http://schemas.microsoft.com/office/word/2015/wordml/symex" xmlns:wpg="http://schemas.microsoft.com/office/word/2010/wordprocessingGroup" xmlns:wpi="http://schemas.microsoft.com/office/word/2010/wordprocessingInk" xmlns:wne="http://schemas.microsoft.com/office/word/2006/wordml" xmlns:wps="http://schemas.microsoft.com/office/word/2010/wordprocessingShape" mc:Ignorable="w14 w15 w16se w16cid w16 w16cex w16sdtdh wp14">
+<w:document xmlns:wpc="http://schemas.microsoft.com/office/word/2010/wordprocessingCanvas" xmlns:cx="http://schemas.microsoft.com/office/drawing/2014/chartex" xmlns:cx1="http://schemas.microsoft.com/office/drawing/2015/9/8/chartex" xmlns:cx2="http://schemas.microsoft.com/office/drawing/2015/10/21/chartex" xmlns:cx3="http://schemas.microsoft.com/office/drawing/2016/5/9/chartex" xmlns:cx4="http://schemas.microsoft.com/office/drawing/2016/5/10/chartex" xmlns:cx5="http://schemas.microsoft.com/office/drawing/2016/5/11/chartex" xmlns:cx6="http://schemas.microsoft.com/office/drawing/2016/5/12/chartex" xmlns:cx7="http://schemas.microsoft.com/office/drawing/2016/5/13/chartex" xmlns:cx8="http://schemas.microsoft.com/office/drawing/2016/5/14/chartex" xmlns:mc="http://schemas.openxmlformats.org/markup-compatibility/2006" xmlns:aink="http://schemas.microsoft.com/office/drawing/2016/ink" xmlns:am3d="http://schemas.microsoft.com/office/drawing/2017/model3d" xmlns:o="urn:schemas-microsoft-com:office:office" xmlns:oel="http://schemas.microsoft.com/office/2019/extlst" xmlns:r="http://schemas.openxmlformats.org/officeDocument/2006/relationships" xmlns:m="http://schemas.openxmlformats.org/officeDocument/2006/math" xmlns:v="urn:schemas-microsoft-com:vml" xmlns:wp14="http://schemas.microsoft.com/office/word/2010/wordprocessingDrawing" xmlns:wp="http://schemas.openxmlformats.org/drawingml/2006/wordprocessingDrawing" xmlns:w10="urn:schemas-microsoft-com:office:word" xmlns:w="http://schemas.openxmlformats.org/wordprocessingml/2006/main" xmlns:w14="http://schemas.microsoft.com/office/word/2010/wordml" xmlns:w15="http://schemas.microsoft.com/office/word/2012/wordml" xmlns:w16cex="http://schemas.microsoft.com/office/word/2018/wordml/cex" xmlns:w16cid="http://schemas.microsoft.com/office/word/2016/wordml/cid" xmlns:w16="http://schemas.microsoft.com/office/word/2018/wordml" xmlns:w16du="http://schemas.microsoft.com/office/word/2023/wordml/word16du" xmlns:w16sdtdh="http://schemas.microsoft.com/office/word/2020/wordml/sdtdatahash" xmlns:w16se="http://schemas.microsoft.com/office/word/2015/wordml/symex" xmlns:wpg="http://schemas.microsoft.com/office/word/2010/wordprocessingGroup" xmlns:wpi="http://schemas.microsoft.com/office/word/2010/wordprocessingInk" xmlns:wne="http://schemas.microsoft.com/office/word/2006/wordml" xmlns:wps="http://schemas.microsoft.com/office/word/2010/wordprocessingShape" mc:Ignorable="w14 w15 w16se w16cid w16 w16cex w16sdtdh w16du wp14">
   <w:body>
     <w:p>
       <w:pPr>
@@ -416,8 +416,9 @@
                 <w:sz w:val="24"/>
                 <w:szCs w:val="24"/>
               </w:rPr>
-              <w:t>Issued: &lt;&lt;{dateFormat(issueDate,‘d</w:t>
-            </w:r>
+              <w:t>Issued: &lt;</w:t>
+            </w:r>
+            <w:proofErr w:type="gramStart"/>
             <w:r>
               <w:rPr>
                 <w:rFonts w:ascii="GDSTransportWebsite" w:eastAsia="Times New Roman" w:hAnsi="GDSTransportWebsite" w:cs="Times New Roman"/>
@@ -425,8 +426,9 @@
                 <w:sz w:val="24"/>
                 <w:szCs w:val="24"/>
               </w:rPr>
-              <w:t xml:space="preserve"> </w:t>
-            </w:r>
+              <w:t>&lt;{</w:t>
+            </w:r>
+            <w:proofErr w:type="gramEnd"/>
             <w:r>
               <w:rPr>
                 <w:rFonts w:ascii="GDSTransportWebsite" w:eastAsia="Times New Roman" w:hAnsi="GDSTransportWebsite" w:cs="Times New Roman"/>
@@ -434,7 +436,7 @@
                 <w:sz w:val="24"/>
                 <w:szCs w:val="24"/>
               </w:rPr>
-              <w:t>MMMM</w:t>
+              <w:t>dateFormat(issueDate,‘d</w:t>
             </w:r>
             <w:r>
               <w:rPr>
@@ -452,15 +454,8 @@
                 <w:sz w:val="24"/>
                 <w:szCs w:val="24"/>
               </w:rPr>
-              <w:t>yyyy’,‘dd-MM-yyyy’)}&gt;&gt;</w:t>
-            </w:r>
-          </w:p>
-          <w:p>
-            <w:pPr>
-              <w:pStyle w:val="NoSpacing"/>
-              <w:spacing w:line="276" w:lineRule="auto"/>
-              <w:jc w:val="right"/>
-            </w:pPr>
+              <w:t>MMMM</w:t>
+            </w:r>
             <w:r>
               <w:rPr>
                 <w:rFonts w:ascii="GDSTransportWebsite" w:eastAsia="Times New Roman" w:hAnsi="GDSTransportWebsite" w:cs="Times New Roman"/>
@@ -468,7 +463,7 @@
                 <w:sz w:val="24"/>
                 <w:szCs w:val="24"/>
               </w:rPr>
-              <w:t>Submitted</w:t>
+              <w:t xml:space="preserve"> </w:t>
             </w:r>
             <w:r>
               <w:rPr>
@@ -477,8 +472,15 @@
                 <w:sz w:val="24"/>
                 <w:szCs w:val="24"/>
               </w:rPr>
-              <w:t xml:space="preserve">: </w:t>
-            </w:r>
+              <w:t>yyyy’,‘dd-MM-yyyy’)}&gt;&gt;</w:t>
+            </w:r>
+          </w:p>
+          <w:p>
+            <w:pPr>
+              <w:pStyle w:val="NoSpacing"/>
+              <w:spacing w:line="276" w:lineRule="auto"/>
+              <w:jc w:val="right"/>
+            </w:pPr>
             <w:r>
               <w:rPr>
                 <w:rFonts w:ascii="GDSTransportWebsite" w:eastAsia="Times New Roman" w:hAnsi="GDSTransportWebsite" w:cs="Times New Roman"/>
@@ -486,7 +488,45 @@
                 <w:sz w:val="24"/>
                 <w:szCs w:val="24"/>
               </w:rPr>
-              <w:t>&lt;&lt;{dateFormat(submittedOn,‘d</w:t>
+              <w:t>Submitted</w:t>
+            </w:r>
+            <w:r>
+              <w:rPr>
+                <w:rFonts w:ascii="GDSTransportWebsite" w:eastAsia="Times New Roman" w:hAnsi="GDSTransportWebsite" w:cs="Times New Roman"/>
+                <w:color w:val="60686D"/>
+                <w:sz w:val="24"/>
+                <w:szCs w:val="24"/>
+              </w:rPr>
+              <w:t xml:space="preserve">: </w:t>
+            </w:r>
+            <w:r>
+              <w:rPr>
+                <w:rFonts w:ascii="GDSTransportWebsite" w:eastAsia="Times New Roman" w:hAnsi="GDSTransportWebsite" w:cs="Times New Roman"/>
+                <w:color w:val="60686D"/>
+                <w:sz w:val="24"/>
+                <w:szCs w:val="24"/>
+              </w:rPr>
+              <w:t>&lt;</w:t>
+            </w:r>
+            <w:proofErr w:type="gramStart"/>
+            <w:r>
+              <w:rPr>
+                <w:rFonts w:ascii="GDSTransportWebsite" w:eastAsia="Times New Roman" w:hAnsi="GDSTransportWebsite" w:cs="Times New Roman"/>
+                <w:color w:val="60686D"/>
+                <w:sz w:val="24"/>
+                <w:szCs w:val="24"/>
+              </w:rPr>
+              <w:t>&lt;{</w:t>
+            </w:r>
+            <w:proofErr w:type="gramEnd"/>
+            <w:r>
+              <w:rPr>
+                <w:rFonts w:ascii="GDSTransportWebsite" w:eastAsia="Times New Roman" w:hAnsi="GDSTransportWebsite" w:cs="Times New Roman"/>
+                <w:color w:val="60686D"/>
+                <w:sz w:val="24"/>
+                <w:szCs w:val="24"/>
+              </w:rPr>
+              <w:t>dateFormat(submittedOn,‘d</w:t>
             </w:r>
             <w:r>
               <w:rPr>
@@ -786,6 +826,7 @@
               </w:rPr>
               <w:t>.AddressLine</w:t>
             </w:r>
+            <w:proofErr w:type="gramStart"/>
             <w:r>
               <w:rPr>
                 <w:rFonts w:ascii="GDSTransportWebsite" w:hAnsi="GDSTransportWebsite"/>
@@ -798,7 +839,15 @@
                 <w:rFonts w:ascii="GDSTransportWebsite" w:hAnsi="GDSTransportWebsite"/>
                 <w:color w:val="0A0A0A"/>
               </w:rPr>
-              <w:t>!=null}&gt;&gt;&lt;&lt;</w:t>
+              <w:t>!=</w:t>
+            </w:r>
+            <w:proofErr w:type="gramEnd"/>
+            <w:r>
+              <w:rPr>
+                <w:rFonts w:ascii="GDSTransportWebsite" w:hAnsi="GDSTransportWebsite"/>
+                <w:color w:val="0A0A0A"/>
+              </w:rPr>
+              <w:t>null}&gt;&gt;&lt;&lt;</w:t>
             </w:r>
             <w:r>
               <w:rPr>
@@ -934,14 +983,30 @@
                 <w:rFonts w:ascii="GDSTransportWebsite" w:hAnsi="GDSTransportWebsite"/>
                 <w:color w:val="0A0A0A"/>
               </w:rPr>
-              <w:t>2&gt;&gt;&lt;&lt;es_&gt;&gt;&lt;&lt;cs_{</w:t>
-            </w:r>
-            <w:r>
-              <w:rPr>
-                <w:rFonts w:ascii="GDSTransportWebsite" w:hAnsi="GDSTransportWebsite"/>
-                <w:color w:val="0A0A0A"/>
-              </w:rPr>
-              <w:t>!isBlank(</w:t>
+              <w:t>2&gt;&gt;&lt;&lt;es_&gt;&gt;&lt;&lt;cs_</w:t>
+            </w:r>
+            <w:proofErr w:type="gramStart"/>
+            <w:r>
+              <w:rPr>
+                <w:rFonts w:ascii="GDSTransportWebsite" w:hAnsi="GDSTransportWebsite"/>
+                <w:color w:val="0A0A0A"/>
+              </w:rPr>
+              <w:t>{</w:t>
+            </w:r>
+            <w:r>
+              <w:rPr>
+                <w:rFonts w:ascii="GDSTransportWebsite" w:hAnsi="GDSTransportWebsite"/>
+                <w:color w:val="0A0A0A"/>
+              </w:rPr>
+              <w:t>!isBlank</w:t>
+            </w:r>
+            <w:proofErr w:type="gramEnd"/>
+            <w:r>
+              <w:rPr>
+                <w:rFonts w:ascii="GDSTransportWebsite" w:hAnsi="GDSTransportWebsite"/>
+                <w:color w:val="0A0A0A"/>
+              </w:rPr>
+              <w:t>(</w:t>
             </w:r>
             <w:r>
               <w:rPr>
@@ -1027,7 +1092,15 @@
                 <w:rFonts w:ascii="GDSTransportWebsite" w:hAnsi="GDSTransportWebsite"/>
                 <w:color w:val="0A0A0A"/>
               </w:rPr>
-              <w:t>3&gt;&gt;&lt;&lt;es_&gt;&gt;&lt;&lt;cs_{</w:t>
+              <w:t>3&gt;&gt;&lt;&lt;es_&gt;&gt;&lt;&lt;cs_</w:t>
+            </w:r>
+            <w:proofErr w:type="gramStart"/>
+            <w:r>
+              <w:rPr>
+                <w:rFonts w:ascii="GDSTransportWebsite" w:hAnsi="GDSTransportWebsite"/>
+                <w:color w:val="0A0A0A"/>
+              </w:rPr>
+              <w:t>{</w:t>
             </w:r>
             <w:r>
               <w:rPr>
@@ -1041,7 +1114,15 @@
                 <w:rFonts w:ascii="GDSTransportWebsite" w:hAnsi="GDSTransportWebsite"/>
                 <w:color w:val="0A0A0A"/>
               </w:rPr>
-              <w:t>isBlank(</w:t>
+              <w:t>isBlank</w:t>
+            </w:r>
+            <w:proofErr w:type="gramEnd"/>
+            <w:r>
+              <w:rPr>
+                <w:rFonts w:ascii="GDSTransportWebsite" w:hAnsi="GDSTransportWebsite"/>
+                <w:color w:val="0A0A0A"/>
+              </w:rPr>
+              <w:t>(</w:t>
             </w:r>
             <w:r>
               <w:rPr>
@@ -1171,14 +1252,30 @@
                 <w:rFonts w:ascii="GDSTransportWebsite" w:hAnsi="GDSTransportWebsite"/>
                 <w:color w:val="0A0A0A"/>
               </w:rPr>
-              <w:t>Code&gt;&gt;&lt;&lt;cs_{</w:t>
-            </w:r>
-            <w:r>
-              <w:rPr>
-                <w:rFonts w:ascii="GDSTransportWebsite" w:hAnsi="GDSTransportWebsite"/>
-                <w:color w:val="0A0A0A"/>
-              </w:rPr>
-              <w:t>!isBlank(</w:t>
+              <w:t>Code&gt;&gt;&lt;&lt;cs_</w:t>
+            </w:r>
+            <w:proofErr w:type="gramStart"/>
+            <w:r>
+              <w:rPr>
+                <w:rFonts w:ascii="GDSTransportWebsite" w:hAnsi="GDSTransportWebsite"/>
+                <w:color w:val="0A0A0A"/>
+              </w:rPr>
+              <w:t>{</w:t>
+            </w:r>
+            <w:r>
+              <w:rPr>
+                <w:rFonts w:ascii="GDSTransportWebsite" w:hAnsi="GDSTransportWebsite"/>
+                <w:color w:val="0A0A0A"/>
+              </w:rPr>
+              <w:t>!isBlank</w:t>
+            </w:r>
+            <w:proofErr w:type="gramEnd"/>
+            <w:r>
+              <w:rPr>
+                <w:rFonts w:ascii="GDSTransportWebsite" w:hAnsi="GDSTransportWebsite"/>
+                <w:color w:val="0A0A0A"/>
+              </w:rPr>
+              <w:t>(</w:t>
             </w:r>
             <w:r>
               <w:rPr>
@@ -1448,7 +1545,15 @@
                 <w:rFonts w:ascii="GDSTransportWebsite" w:hAnsi="GDSTransportWebsite"/>
                 <w:color w:val="0A0A0A"/>
               </w:rPr>
-              <w:t>applicants[0].</w:t>
+              <w:t>applicants[0</w:t>
+            </w:r>
+            <w:proofErr w:type="gramStart"/>
+            <w:r>
+              <w:rPr>
+                <w:rFonts w:ascii="GDSTransportWebsite" w:hAnsi="GDSTransportWebsite"/>
+                <w:color w:val="0A0A0A"/>
+              </w:rPr>
+              <w:t>].</w:t>
             </w:r>
             <w:r>
               <w:rPr>
@@ -1457,6 +1562,7 @@
               </w:rPr>
               <w:t>representative</w:t>
             </w:r>
+            <w:proofErr w:type="gramEnd"/>
             <w:r>
               <w:rPr>
                 <w:rFonts w:ascii="GDSTransportWebsite" w:hAnsi="GDSTransportWebsite"/>
@@ -1556,7 +1662,15 @@
                 <w:rFonts w:ascii="GDSTransportWebsite" w:hAnsi="GDSTransportWebsite"/>
                 <w:color w:val="0A0A0A"/>
               </w:rPr>
-              <w:t xml:space="preserve"> applicants[0].</w:t>
+              <w:t xml:space="preserve"> applicants[0</w:t>
+            </w:r>
+            <w:proofErr w:type="gramStart"/>
+            <w:r>
+              <w:rPr>
+                <w:rFonts w:ascii="GDSTransportWebsite" w:hAnsi="GDSTransportWebsite"/>
+                <w:color w:val="0A0A0A"/>
+              </w:rPr>
+              <w:t>].</w:t>
             </w:r>
             <w:r>
               <w:rPr>
@@ -1565,6 +1679,7 @@
               </w:rPr>
               <w:t>representative</w:t>
             </w:r>
+            <w:proofErr w:type="gramEnd"/>
             <w:r>
               <w:rPr>
                 <w:rFonts w:ascii="GDSTransportWebsite" w:hAnsi="GDSTransportWebsite"/>
@@ -1685,7 +1800,15 @@
                 <w:rFonts w:ascii="GDSTransportWebsite" w:hAnsi="GDSTransportWebsite"/>
                 <w:color w:val="0A0A0A"/>
               </w:rPr>
-              <w:t>&lt;cs_{</w:t>
+              <w:t>&lt;cs_</w:t>
+            </w:r>
+            <w:proofErr w:type="gramStart"/>
+            <w:r>
+              <w:rPr>
+                <w:rFonts w:ascii="GDSTransportWebsite" w:hAnsi="GDSTransportWebsite"/>
+                <w:color w:val="0A0A0A"/>
+              </w:rPr>
+              <w:t>{</w:t>
             </w:r>
             <w:bookmarkStart w:id="0" w:name="OLE_LINK1"/>
             <w:bookmarkStart w:id="1" w:name="OLE_LINK2"/>
@@ -1694,7 +1817,15 @@
                 <w:rFonts w:ascii="GDSTransportWebsite" w:hAnsi="GDSTransportWebsite"/>
                 <w:color w:val="0A0A0A"/>
               </w:rPr>
-              <w:t>!isBlank(</w:t>
+              <w:t>!isBlank</w:t>
+            </w:r>
+            <w:proofErr w:type="gramEnd"/>
+            <w:r>
+              <w:rPr>
+                <w:rFonts w:ascii="GDSTransportWebsite" w:hAnsi="GDSTransportWebsite"/>
+                <w:color w:val="0A0A0A"/>
+              </w:rPr>
+              <w:t>(</w:t>
             </w:r>
             <w:bookmarkEnd w:id="0"/>
             <w:bookmarkEnd w:id="1"/>
@@ -1909,7 +2040,15 @@
                 <w:rFonts w:ascii="GDSTransportWebsite" w:hAnsi="GDSTransportWebsite"/>
                 <w:color w:val="0A0A0A"/>
               </w:rPr>
-              <w:t xml:space="preserve"> applicants[0].</w:t>
+              <w:t xml:space="preserve"> applicants[0</w:t>
+            </w:r>
+            <w:proofErr w:type="gramStart"/>
+            <w:r>
+              <w:rPr>
+                <w:rFonts w:ascii="GDSTransportWebsite" w:hAnsi="GDSTransportWebsite"/>
+                <w:color w:val="0A0A0A"/>
+              </w:rPr>
+              <w:t>].</w:t>
             </w:r>
             <w:r>
               <w:rPr>
@@ -1918,6 +2057,7 @@
               </w:rPr>
               <w:t>representative</w:t>
             </w:r>
+            <w:proofErr w:type="gramEnd"/>
             <w:r>
               <w:rPr>
                 <w:rFonts w:ascii="GDSTransportWebsite" w:hAnsi="GDSTransportWebsite"/>
@@ -2044,7 +2184,15 @@
                 <w:rFonts w:ascii="GDSTransportWebsite" w:hAnsi="GDSTransportWebsite"/>
                 <w:color w:val="0A0A0A"/>
               </w:rPr>
-              <w:t xml:space="preserve"> applicants[0].</w:t>
+              <w:t xml:space="preserve"> applicants[0</w:t>
+            </w:r>
+            <w:proofErr w:type="gramStart"/>
+            <w:r>
+              <w:rPr>
+                <w:rFonts w:ascii="GDSTransportWebsite" w:hAnsi="GDSTransportWebsite"/>
+                <w:color w:val="0A0A0A"/>
+              </w:rPr>
+              <w:t>].</w:t>
             </w:r>
             <w:r>
               <w:rPr>
@@ -2053,6 +2201,7 @@
               </w:rPr>
               <w:t>representative</w:t>
             </w:r>
+            <w:proofErr w:type="gramEnd"/>
             <w:r>
               <w:rPr>
                 <w:rFonts w:ascii="GDSTransportWebsite" w:hAnsi="GDSTransportWebsite"/>
@@ -2179,7 +2328,15 @@
                 <w:rFonts w:ascii="GDSTransportWebsite" w:hAnsi="GDSTransportWebsite"/>
                 <w:color w:val="0A0A0A"/>
               </w:rPr>
-              <w:t xml:space="preserve"> applicants[0].</w:t>
+              <w:t xml:space="preserve"> applicants[0</w:t>
+            </w:r>
+            <w:proofErr w:type="gramStart"/>
+            <w:r>
+              <w:rPr>
+                <w:rFonts w:ascii="GDSTransportWebsite" w:hAnsi="GDSTransportWebsite"/>
+                <w:color w:val="0A0A0A"/>
+              </w:rPr>
+              <w:t>].</w:t>
             </w:r>
             <w:r>
               <w:rPr>
@@ -2188,6 +2345,7 @@
               </w:rPr>
               <w:t>representative</w:t>
             </w:r>
+            <w:proofErr w:type="gramEnd"/>
             <w:r>
               <w:rPr>
                 <w:rFonts w:ascii="GDSTransportWebsite" w:hAnsi="GDSTransportWebsite"/>
@@ -2244,7 +2402,15 @@
                 <w:rFonts w:ascii="GDSTransportWebsite" w:hAnsi="GDSTransportWebsite"/>
                 <w:color w:val="0A0A0A"/>
               </w:rPr>
-              <w:t xml:space="preserve"> applicants[0].</w:t>
+              <w:t xml:space="preserve"> applicants[0</w:t>
+            </w:r>
+            <w:proofErr w:type="gramStart"/>
+            <w:r>
+              <w:rPr>
+                <w:rFonts w:ascii="GDSTransportWebsite" w:hAnsi="GDSTransportWebsite"/>
+                <w:color w:val="0A0A0A"/>
+              </w:rPr>
+              <w:t>].</w:t>
             </w:r>
             <w:r>
               <w:rPr>
@@ -2253,6 +2419,7 @@
               </w:rPr>
               <w:t>representative</w:t>
             </w:r>
+            <w:proofErr w:type="gramEnd"/>
             <w:r>
               <w:rPr>
                 <w:rFonts w:ascii="GDSTransportWebsite" w:hAnsi="GDSTransportWebsite"/>
@@ -2374,7 +2541,15 @@
                 <w:rFonts w:ascii="GDSTransportWebsite" w:hAnsi="GDSTransportWebsite"/>
                 <w:color w:val="0A0A0A"/>
               </w:rPr>
-              <w:t xml:space="preserve"> applicants[0].</w:t>
+              <w:t xml:space="preserve"> applicants[0</w:t>
+            </w:r>
+            <w:proofErr w:type="gramStart"/>
+            <w:r>
+              <w:rPr>
+                <w:rFonts w:ascii="GDSTransportWebsite" w:hAnsi="GDSTransportWebsite"/>
+                <w:color w:val="0A0A0A"/>
+              </w:rPr>
+              <w:t>].</w:t>
             </w:r>
             <w:r>
               <w:rPr>
@@ -2383,6 +2558,7 @@
               </w:rPr>
               <w:t>representative</w:t>
             </w:r>
+            <w:proofErr w:type="gramEnd"/>
             <w:r>
               <w:rPr>
                 <w:rFonts w:ascii="GDSTransportWebsite" w:hAnsi="GDSTransportWebsite"/>
@@ -2480,7 +2656,15 @@
                 <w:rFonts w:ascii="GDSTransportWebsite" w:hAnsi="GDSTransportWebsite"/>
                 <w:color w:val="0A0A0A"/>
               </w:rPr>
-              <w:t>applicants[0].</w:t>
+              <w:t>applicants[0</w:t>
+            </w:r>
+            <w:proofErr w:type="gramStart"/>
+            <w:r>
+              <w:rPr>
+                <w:rFonts w:ascii="GDSTransportWebsite" w:hAnsi="GDSTransportWebsite"/>
+                <w:color w:val="0A0A0A"/>
+              </w:rPr>
+              <w:t>].</w:t>
             </w:r>
             <w:r>
               <w:rPr>
@@ -2489,6 +2673,7 @@
               </w:rPr>
               <w:t>representative</w:t>
             </w:r>
+            <w:proofErr w:type="gramEnd"/>
             <w:r>
               <w:rPr>
                 <w:rFonts w:ascii="GDSTransportWebsite" w:hAnsi="GDSTransportWebsite"/>
@@ -2557,7 +2742,15 @@
                 <w:rFonts w:ascii="GDSTransportWebsite" w:hAnsi="GDSTransportWebsite"/>
                 <w:color w:val="0A0A0A"/>
               </w:rPr>
-              <w:t xml:space="preserve"> applicants[0].</w:t>
+              <w:t xml:space="preserve"> applicants[0</w:t>
+            </w:r>
+            <w:proofErr w:type="gramStart"/>
+            <w:r>
+              <w:rPr>
+                <w:rFonts w:ascii="GDSTransportWebsite" w:hAnsi="GDSTransportWebsite"/>
+                <w:color w:val="0A0A0A"/>
+              </w:rPr>
+              <w:t>].</w:t>
             </w:r>
             <w:r>
               <w:rPr>
@@ -2566,6 +2759,7 @@
               </w:rPr>
               <w:t>representative</w:t>
             </w:r>
+            <w:proofErr w:type="gramEnd"/>
             <w:r>
               <w:rPr>
                 <w:rFonts w:ascii="GDSTransportWebsite" w:hAnsi="GDSTransportWebsite"/>
@@ -2634,7 +2828,15 @@
                 <w:rFonts w:ascii="GDSTransportWebsite" w:hAnsi="GDSTransportWebsite"/>
                 <w:color w:val="0A0A0A"/>
               </w:rPr>
-              <w:t xml:space="preserve"> applicants[0].</w:t>
+              <w:t xml:space="preserve"> applicants[0</w:t>
+            </w:r>
+            <w:proofErr w:type="gramStart"/>
+            <w:r>
+              <w:rPr>
+                <w:rFonts w:ascii="GDSTransportWebsite" w:hAnsi="GDSTransportWebsite"/>
+                <w:color w:val="0A0A0A"/>
+              </w:rPr>
+              <w:t>].</w:t>
             </w:r>
             <w:r>
               <w:rPr>
@@ -2643,6 +2845,7 @@
               </w:rPr>
               <w:t>representative</w:t>
             </w:r>
+            <w:proofErr w:type="gramEnd"/>
             <w:r>
               <w:rPr>
                 <w:rFonts w:ascii="GDSTransportWebsite" w:hAnsi="GDSTransportWebsite"/>
@@ -2935,6 +3138,7 @@
               </w:rPr>
               <w:t>.AddressLine</w:t>
             </w:r>
+            <w:proofErr w:type="gramStart"/>
             <w:r>
               <w:rPr>
                 <w:rFonts w:ascii="GDSTransportWebsite" w:hAnsi="GDSTransportWebsite"/>
@@ -2947,7 +3151,15 @@
                 <w:rFonts w:ascii="GDSTransportWebsite" w:hAnsi="GDSTransportWebsite"/>
                 <w:color w:val="0A0A0A"/>
               </w:rPr>
-              <w:t>!=null}&gt;&gt;&lt;&lt;</w:t>
+              <w:t>!=</w:t>
+            </w:r>
+            <w:proofErr w:type="gramEnd"/>
+            <w:r>
+              <w:rPr>
+                <w:rFonts w:ascii="GDSTransportWebsite" w:hAnsi="GDSTransportWebsite"/>
+                <w:color w:val="0A0A0A"/>
+              </w:rPr>
+              <w:t>null}&gt;&gt;&lt;&lt;</w:t>
             </w:r>
             <w:r>
               <w:rPr>
@@ -3076,14 +3288,30 @@
                 <w:rFonts w:ascii="GDSTransportWebsite" w:hAnsi="GDSTransportWebsite"/>
                 <w:color w:val="0A0A0A"/>
               </w:rPr>
-              <w:t>2&gt;&gt;&lt;&lt;es_&gt;&gt;&lt;&lt;cs_{</w:t>
-            </w:r>
-            <w:r>
-              <w:rPr>
-                <w:rFonts w:ascii="GDSTransportWebsite" w:hAnsi="GDSTransportWebsite"/>
-                <w:color w:val="0A0A0A"/>
-              </w:rPr>
-              <w:t>!isBlank(primaryA</w:t>
+              <w:t>2&gt;&gt;&lt;&lt;es_&gt;&gt;&lt;&lt;cs_</w:t>
+            </w:r>
+            <w:proofErr w:type="gramStart"/>
+            <w:r>
+              <w:rPr>
+                <w:rFonts w:ascii="GDSTransportWebsite" w:hAnsi="GDSTransportWebsite"/>
+                <w:color w:val="0A0A0A"/>
+              </w:rPr>
+              <w:t>{</w:t>
+            </w:r>
+            <w:r>
+              <w:rPr>
+                <w:rFonts w:ascii="GDSTransportWebsite" w:hAnsi="GDSTransportWebsite"/>
+                <w:color w:val="0A0A0A"/>
+              </w:rPr>
+              <w:t>!isBlank</w:t>
+            </w:r>
+            <w:proofErr w:type="gramEnd"/>
+            <w:r>
+              <w:rPr>
+                <w:rFonts w:ascii="GDSTransportWebsite" w:hAnsi="GDSTransportWebsite"/>
+                <w:color w:val="0A0A0A"/>
+              </w:rPr>
+              <w:t>(primaryA</w:t>
             </w:r>
             <w:r>
               <w:rPr>
@@ -3162,7 +3390,15 @@
                 <w:rFonts w:ascii="GDSTransportWebsite" w:hAnsi="GDSTransportWebsite"/>
                 <w:color w:val="0A0A0A"/>
               </w:rPr>
-              <w:t>3&gt;&gt;&lt;&lt;es_&gt;&gt;&lt;&lt;cs_{</w:t>
+              <w:t>3&gt;&gt;&lt;&lt;es_&gt;&gt;&lt;&lt;cs_</w:t>
+            </w:r>
+            <w:proofErr w:type="gramStart"/>
+            <w:r>
+              <w:rPr>
+                <w:rFonts w:ascii="GDSTransportWebsite" w:hAnsi="GDSTransportWebsite"/>
+                <w:color w:val="0A0A0A"/>
+              </w:rPr>
+              <w:t>{</w:t>
             </w:r>
             <w:r>
               <w:rPr>
@@ -3176,7 +3412,15 @@
                 <w:rFonts w:ascii="GDSTransportWebsite" w:hAnsi="GDSTransportWebsite"/>
                 <w:color w:val="0A0A0A"/>
               </w:rPr>
-              <w:t>isBlank(primaryA</w:t>
+              <w:t>isBlank</w:t>
+            </w:r>
+            <w:proofErr w:type="gramEnd"/>
+            <w:r>
+              <w:rPr>
+                <w:rFonts w:ascii="GDSTransportWebsite" w:hAnsi="GDSTransportWebsite"/>
+                <w:color w:val="0A0A0A"/>
+              </w:rPr>
+              <w:t>(primaryA</w:t>
             </w:r>
             <w:r>
               <w:rPr>
@@ -3299,14 +3543,30 @@
                 <w:rFonts w:ascii="GDSTransportWebsite" w:hAnsi="GDSTransportWebsite"/>
                 <w:color w:val="0A0A0A"/>
               </w:rPr>
-              <w:t>Code&gt;&gt;&lt;&lt;cs_{</w:t>
-            </w:r>
-            <w:r>
-              <w:rPr>
-                <w:rFonts w:ascii="GDSTransportWebsite" w:hAnsi="GDSTransportWebsite"/>
-                <w:color w:val="0A0A0A"/>
-              </w:rPr>
-              <w:t>!isBlank(primaryA</w:t>
+              <w:t>Code&gt;&gt;&lt;&lt;cs_</w:t>
+            </w:r>
+            <w:proofErr w:type="gramStart"/>
+            <w:r>
+              <w:rPr>
+                <w:rFonts w:ascii="GDSTransportWebsite" w:hAnsi="GDSTransportWebsite"/>
+                <w:color w:val="0A0A0A"/>
+              </w:rPr>
+              <w:t>{</w:t>
+            </w:r>
+            <w:r>
+              <w:rPr>
+                <w:rFonts w:ascii="GDSTransportWebsite" w:hAnsi="GDSTransportWebsite"/>
+                <w:color w:val="0A0A0A"/>
+              </w:rPr>
+              <w:t>!isBlank</w:t>
+            </w:r>
+            <w:proofErr w:type="gramEnd"/>
+            <w:r>
+              <w:rPr>
+                <w:rFonts w:ascii="GDSTransportWebsite" w:hAnsi="GDSTransportWebsite"/>
+                <w:color w:val="0A0A0A"/>
+              </w:rPr>
+              <w:t>(primaryA</w:t>
             </w:r>
             <w:r>
               <w:rPr>
@@ -3521,6 +3781,7 @@
               </w:rPr>
               <w:t>&lt;</w:t>
             </w:r>
+            <w:proofErr w:type="gramStart"/>
             <w:r>
               <w:rPr>
                 <w:rFonts w:ascii="GDSTransportWebsite" w:hAnsi="GDSTransportWebsite"/>
@@ -3542,6 +3803,7 @@
               </w:rPr>
               <w:t>Name</w:t>
             </w:r>
+            <w:proofErr w:type="gramEnd"/>
             <w:r>
               <w:rPr>
                 <w:rFonts w:ascii="GDSTransportWebsite" w:hAnsi="GDSTransportWebsite"/>
@@ -3612,7 +3874,135 @@
                 <w:rFonts w:ascii="GDSTransportWebsite" w:hAnsi="GDSTransportWebsite"/>
                 <w:color w:val="0A0A0A"/>
               </w:rPr>
-              <w:t>cs_{</w:t>
+              <w:t>cs_</w:t>
+            </w:r>
+            <w:proofErr w:type="gramStart"/>
+            <w:r>
+              <w:rPr>
+                <w:rFonts w:ascii="GDSTransportWebsite" w:hAnsi="GDSTransportWebsite"/>
+                <w:color w:val="0A0A0A"/>
+              </w:rPr>
+              <w:t>{</w:t>
+            </w:r>
+            <w:r>
+              <w:rPr>
+                <w:rFonts w:ascii="GDSTransportWebsite" w:hAnsi="GDSTransportWebsite"/>
+                <w:color w:val="0A0A0A"/>
+              </w:rPr>
+              <w:t>!isBlank</w:t>
+            </w:r>
+            <w:proofErr w:type="gramEnd"/>
+            <w:r>
+              <w:rPr>
+                <w:rFonts w:ascii="GDSTransportWebsite" w:hAnsi="GDSTransportWebsite"/>
+                <w:color w:val="0A0A0A"/>
+              </w:rPr>
+              <w:t>(</w:t>
+            </w:r>
+            <w:r>
+              <w:rPr>
+                <w:rFonts w:ascii="GDSTransportWebsite" w:hAnsi="GDSTransportWebsite"/>
+                <w:color w:val="0A0A0A"/>
+              </w:rPr>
+              <w:t>representative.</w:t>
+            </w:r>
+            <w:r>
+              <w:rPr>
+                <w:rFonts w:ascii="GDSTransportWebsite" w:hAnsi="GDSTransportWebsite"/>
+                <w:color w:val="0A0A0A"/>
+              </w:rPr>
+              <w:t>serviceA</w:t>
+            </w:r>
+            <w:r>
+              <w:rPr>
+                <w:rFonts w:ascii="GDSTransportWebsite" w:hAnsi="GDSTransportWebsite"/>
+                <w:color w:val="0A0A0A"/>
+              </w:rPr>
+              <w:t>ddress</w:t>
+            </w:r>
+            <w:r>
+              <w:rPr>
+                <w:rFonts w:ascii="GDSTransportWebsite" w:hAnsi="GDSTransportWebsite"/>
+                <w:color w:val="0A0A0A"/>
+              </w:rPr>
+              <w:t>.AddressLine</w:t>
+            </w:r>
+            <w:r>
+              <w:rPr>
+                <w:rFonts w:ascii="GDSTransportWebsite" w:hAnsi="GDSTransportWebsite"/>
+                <w:color w:val="0A0A0A"/>
+              </w:rPr>
+              <w:t>1</w:t>
+            </w:r>
+            <w:r>
+              <w:rPr>
+                <w:rFonts w:ascii="GDSTransportWebsite" w:hAnsi="GDSTransportWebsite"/>
+                <w:color w:val="0A0A0A"/>
+              </w:rPr>
+              <w:t>)</w:t>
+            </w:r>
+            <w:r>
+              <w:rPr>
+                <w:rFonts w:ascii="GDSTransportWebsite" w:hAnsi="GDSTransportWebsite"/>
+                <w:color w:val="0A0A0A"/>
+              </w:rPr>
+              <w:t>}&gt;&gt;</w:t>
+            </w:r>
+            <w:r>
+              <w:rPr>
+                <w:rFonts w:ascii="GDSTransportWebsite" w:hAnsi="GDSTransportWebsite"/>
+                <w:color w:val="0A0A0A"/>
+              </w:rPr>
+              <w:t>&lt;&lt;</w:t>
+            </w:r>
+            <w:r>
+              <w:rPr>
+                <w:rFonts w:ascii="GDSTransportWebsite" w:hAnsi="GDSTransportWebsite"/>
+                <w:color w:val="0A0A0A"/>
+              </w:rPr>
+              <w:t>representative.</w:t>
+            </w:r>
+            <w:r>
+              <w:rPr>
+                <w:rFonts w:ascii="GDSTransportWebsite" w:hAnsi="GDSTransportWebsite"/>
+                <w:color w:val="0A0A0A"/>
+              </w:rPr>
+              <w:t>serviceA</w:t>
+            </w:r>
+            <w:r>
+              <w:rPr>
+                <w:rFonts w:ascii="GDSTransportWebsite" w:hAnsi="GDSTransportWebsite"/>
+                <w:color w:val="0A0A0A"/>
+              </w:rPr>
+              <w:t>ddress</w:t>
+            </w:r>
+            <w:r>
+              <w:rPr>
+                <w:rFonts w:ascii="GDSTransportWebsite" w:hAnsi="GDSTransportWebsite"/>
+                <w:color w:val="0A0A0A"/>
+              </w:rPr>
+              <w:t>.AddressLine</w:t>
+            </w:r>
+            <w:r>
+              <w:rPr>
+                <w:rFonts w:ascii="GDSTransportWebsite" w:hAnsi="GDSTransportWebsite"/>
+                <w:color w:val="0A0A0A"/>
+              </w:rPr>
+              <w:t>1&gt;&gt;</w:t>
+            </w:r>
+            <w:r>
+              <w:rPr>
+                <w:rFonts w:ascii="GDSTransportWebsite" w:hAnsi="GDSTransportWebsite"/>
+                <w:color w:val="0A0A0A"/>
+              </w:rPr>
+              <w:t>&lt;&lt;es_&gt;&gt;</w:t>
+            </w:r>
+            <w:r>
+              <w:rPr>
+                <w:rFonts w:ascii="GDSTransportWebsite" w:hAnsi="GDSTransportWebsite"/>
+                <w:color w:val="0A0A0A"/>
+              </w:rPr>
+              <w:t>&lt;&lt;cs_{</w:t>
             </w:r>
             <w:r>
               <w:rPr>
@@ -3654,7 +4044,7 @@
                 <w:rFonts w:ascii="GDSTransportWebsite" w:hAnsi="GDSTransportWebsite"/>
                 <w:color w:val="0A0A0A"/>
               </w:rPr>
-              <w:t>1</w:t>
+              <w:t>2</w:t>
             </w:r>
             <w:r>
               <w:rPr>
@@ -3670,6 +4060,15 @@
               </w:rPr>
               <w:t>}&gt;&gt;</w:t>
             </w:r>
+          </w:p>
+          <w:p>
+            <w:pPr>
+              <w:spacing w:before="40" w:after="40"/>
+              <w:rPr>
+                <w:rFonts w:ascii="GDSTransportWebsite" w:hAnsi="GDSTransportWebsite"/>
+                <w:color w:val="0A0A0A"/>
+              </w:rPr>
+            </w:pPr>
             <w:r>
               <w:rPr>
                 <w:rFonts w:ascii="GDSTransportWebsite" w:hAnsi="GDSTransportWebsite"/>
@@ -3677,6 +4076,7 @@
               </w:rPr>
               <w:t>&lt;&lt;</w:t>
             </w:r>
+            <w:proofErr w:type="gramStart"/>
             <w:r>
               <w:rPr>
                 <w:rFonts w:ascii="GDSTransportWebsite" w:hAnsi="GDSTransportWebsite"/>
@@ -3705,26 +4105,13 @@
               </w:rPr>
               <w:t>.AddressLine</w:t>
             </w:r>
-            <w:r>
-              <w:rPr>
-                <w:rFonts w:ascii="GDSTransportWebsite" w:hAnsi="GDSTransportWebsite"/>
-                <w:color w:val="0A0A0A"/>
-              </w:rPr>
-              <w:t>1&gt;&gt;</w:t>
-            </w:r>
-            <w:r>
-              <w:rPr>
-                <w:rFonts w:ascii="GDSTransportWebsite" w:hAnsi="GDSTransportWebsite"/>
-                <w:color w:val="0A0A0A"/>
-              </w:rPr>
-              <w:t>&lt;&lt;es_&gt;&gt;</w:t>
-            </w:r>
-            <w:r>
-              <w:rPr>
-                <w:rFonts w:ascii="GDSTransportWebsite" w:hAnsi="GDSTransportWebsite"/>
-                <w:color w:val="0A0A0A"/>
-              </w:rPr>
-              <w:t>&lt;&lt;cs_{</w:t>
+            <w:proofErr w:type="gramEnd"/>
+            <w:r>
+              <w:rPr>
+                <w:rFonts w:ascii="GDSTransportWebsite" w:hAnsi="GDSTransportWebsite"/>
+                <w:color w:val="0A0A0A"/>
+              </w:rPr>
+              <w:t>2&gt;&gt;&lt;&lt;es_&gt;&gt;&lt;&lt;cs_{</w:t>
             </w:r>
             <w:r>
               <w:rPr>
@@ -3766,7 +4153,7 @@
                 <w:rFonts w:ascii="GDSTransportWebsite" w:hAnsi="GDSTransportWebsite"/>
                 <w:color w:val="0A0A0A"/>
               </w:rPr>
-              <w:t>2</w:t>
+              <w:t>3</w:t>
             </w:r>
             <w:r>
               <w:rPr>
@@ -3798,6 +4185,7 @@
               </w:rPr>
               <w:t>&lt;&lt;</w:t>
             </w:r>
+            <w:proofErr w:type="gramStart"/>
             <w:r>
               <w:rPr>
                 <w:rFonts w:ascii="GDSTransportWebsite" w:hAnsi="GDSTransportWebsite"/>
@@ -3826,12 +4214,13 @@
               </w:rPr>
               <w:t>.AddressLine</w:t>
             </w:r>
-            <w:r>
-              <w:rPr>
-                <w:rFonts w:ascii="GDSTransportWebsite" w:hAnsi="GDSTransportWebsite"/>
-                <w:color w:val="0A0A0A"/>
-              </w:rPr>
-              <w:t>2&gt;&gt;&lt;&lt;es_&gt;&gt;&lt;&lt;cs_{</w:t>
+            <w:proofErr w:type="gramEnd"/>
+            <w:r>
+              <w:rPr>
+                <w:rFonts w:ascii="GDSTransportWebsite" w:hAnsi="GDSTransportWebsite"/>
+                <w:color w:val="0A0A0A"/>
+              </w:rPr>
+              <w:t>3&gt;&gt;&lt;&lt;es_&gt;&gt;&lt;&lt;cs_{</w:t>
             </w:r>
             <w:r>
               <w:rPr>
@@ -3866,14 +4255,14 @@
                 <w:rFonts w:ascii="GDSTransportWebsite" w:hAnsi="GDSTransportWebsite"/>
                 <w:color w:val="0A0A0A"/>
               </w:rPr>
-              <w:t>.AddressLine</w:t>
-            </w:r>
-            <w:r>
-              <w:rPr>
-                <w:rFonts w:ascii="GDSTransportWebsite" w:hAnsi="GDSTransportWebsite"/>
-                <w:color w:val="0A0A0A"/>
-              </w:rPr>
-              <w:t>3</w:t>
+              <w:t>.Post</w:t>
+            </w:r>
+            <w:r>
+              <w:rPr>
+                <w:rFonts w:ascii="GDSTransportWebsite" w:hAnsi="GDSTransportWebsite"/>
+                <w:color w:val="0A0A0A"/>
+              </w:rPr>
+              <w:t>Town</w:t>
             </w:r>
             <w:r>
               <w:rPr>
@@ -3905,6 +4294,7 @@
               </w:rPr>
               <w:t>&lt;&lt;</w:t>
             </w:r>
+            <w:proofErr w:type="gramStart"/>
             <w:r>
               <w:rPr>
                 <w:rFonts w:ascii="GDSTransportWebsite" w:hAnsi="GDSTransportWebsite"/>
@@ -3931,14 +4321,82 @@
                 <w:rFonts w:ascii="GDSTransportWebsite" w:hAnsi="GDSTransportWebsite"/>
                 <w:color w:val="0A0A0A"/>
               </w:rPr>
-              <w:t>.AddressLine</w:t>
-            </w:r>
-            <w:r>
-              <w:rPr>
-                <w:rFonts w:ascii="GDSTransportWebsite" w:hAnsi="GDSTransportWebsite"/>
-                <w:color w:val="0A0A0A"/>
-              </w:rPr>
-              <w:t>3&gt;&gt;&lt;&lt;es_&gt;&gt;&lt;&lt;cs_{</w:t>
+              <w:t>.Post</w:t>
+            </w:r>
+            <w:r>
+              <w:rPr>
+                <w:rFonts w:ascii="GDSTransportWebsite" w:hAnsi="GDSTransportWebsite"/>
+                <w:color w:val="0A0A0A"/>
+              </w:rPr>
+              <w:t>Town</w:t>
+            </w:r>
+            <w:proofErr w:type="gramEnd"/>
+            <w:r>
+              <w:rPr>
+                <w:rFonts w:ascii="GDSTransportWebsite" w:hAnsi="GDSTransportWebsite"/>
+                <w:color w:val="0A0A0A"/>
+              </w:rPr>
+              <w:t>&gt;&gt;&lt;&lt;es_&gt;&gt;</w:t>
+            </w:r>
+          </w:p>
+          <w:p>
+            <w:pPr>
+              <w:spacing w:before="40" w:after="40"/>
+              <w:rPr>
+                <w:rFonts w:ascii="GDSTransportWebsite" w:hAnsi="GDSTransportWebsite"/>
+                <w:color w:val="0A0A0A"/>
+              </w:rPr>
+            </w:pPr>
+            <w:r>
+              <w:rPr>
+                <w:rFonts w:ascii="GDSTransportWebsite" w:hAnsi="GDSTransportWebsite"/>
+                <w:color w:val="0A0A0A"/>
+              </w:rPr>
+              <w:t>&lt;&lt;</w:t>
+            </w:r>
+            <w:proofErr w:type="gramStart"/>
+            <w:r>
+              <w:rPr>
+                <w:rFonts w:ascii="GDSTransportWebsite" w:hAnsi="GDSTransportWebsite"/>
+                <w:color w:val="0A0A0A"/>
+              </w:rPr>
+              <w:t>representative.</w:t>
+            </w:r>
+            <w:r>
+              <w:rPr>
+                <w:rFonts w:ascii="GDSTransportWebsite" w:hAnsi="GDSTransportWebsite"/>
+                <w:color w:val="0A0A0A"/>
+              </w:rPr>
+              <w:t>serviceA</w:t>
+            </w:r>
+            <w:r>
+              <w:rPr>
+                <w:rFonts w:ascii="GDSTransportWebsite" w:hAnsi="GDSTransportWebsite"/>
+                <w:color w:val="0A0A0A"/>
+              </w:rPr>
+              <w:t>ddress</w:t>
+            </w:r>
+            <w:r>
+              <w:rPr>
+                <w:rFonts w:ascii="GDSTransportWebsite" w:hAnsi="GDSTransportWebsite"/>
+                <w:color w:val="0A0A0A"/>
+              </w:rPr>
+              <w:t>.Post</w:t>
+            </w:r>
+            <w:r>
+              <w:rPr>
+                <w:rFonts w:ascii="GDSTransportWebsite" w:hAnsi="GDSTransportWebsite"/>
+                <w:color w:val="0A0A0A"/>
+              </w:rPr>
+              <w:t>Code</w:t>
+            </w:r>
+            <w:proofErr w:type="gramEnd"/>
+            <w:r>
+              <w:rPr>
+                <w:rFonts w:ascii="GDSTransportWebsite" w:hAnsi="GDSTransportWebsite"/>
+                <w:color w:val="0A0A0A"/>
+              </w:rPr>
+              <w:t>&gt;&gt;&lt;&lt;cs_{</w:t>
             </w:r>
             <w:r>
               <w:rPr>
@@ -3973,14 +4431,7 @@
                 <w:rFonts w:ascii="GDSTransportWebsite" w:hAnsi="GDSTransportWebsite"/>
                 <w:color w:val="0A0A0A"/>
               </w:rPr>
-              <w:t>.Post</w:t>
-            </w:r>
-            <w:r>
-              <w:rPr>
-                <w:rFonts w:ascii="GDSTransportWebsite" w:hAnsi="GDSTransportWebsite"/>
-                <w:color w:val="0A0A0A"/>
-              </w:rPr>
-              <w:t>Town</w:t>
+              <w:t>.Country</w:t>
             </w:r>
             <w:r>
               <w:rPr>
@@ -4017,6 +4468,14 @@
                 <w:rFonts w:ascii="GDSTransportWebsite" w:hAnsi="GDSTransportWebsite"/>
                 <w:color w:val="0A0A0A"/>
               </w:rPr>
+              <w:t xml:space="preserve"> </w:t>
+            </w:r>
+            <w:proofErr w:type="gramStart"/>
+            <w:r>
+              <w:rPr>
+                <w:rFonts w:ascii="GDSTransportWebsite" w:hAnsi="GDSTransportWebsite"/>
+                <w:color w:val="0A0A0A"/>
+              </w:rPr>
               <w:t>representative.</w:t>
             </w:r>
             <w:r>
@@ -4038,159 +4497,9 @@
                 <w:rFonts w:ascii="GDSTransportWebsite" w:hAnsi="GDSTransportWebsite"/>
                 <w:color w:val="0A0A0A"/>
               </w:rPr>
-              <w:t>.Post</w:t>
-            </w:r>
-            <w:r>
-              <w:rPr>
-                <w:rFonts w:ascii="GDSTransportWebsite" w:hAnsi="GDSTransportWebsite"/>
-                <w:color w:val="0A0A0A"/>
-              </w:rPr>
-              <w:t>Town&gt;&gt;&lt;&lt;es_&gt;&gt;</w:t>
-            </w:r>
-          </w:p>
-          <w:p>
-            <w:pPr>
-              <w:spacing w:before="40" w:after="40"/>
-              <w:rPr>
-                <w:rFonts w:ascii="GDSTransportWebsite" w:hAnsi="GDSTransportWebsite"/>
-                <w:color w:val="0A0A0A"/>
-              </w:rPr>
-            </w:pPr>
-            <w:r>
-              <w:rPr>
-                <w:rFonts w:ascii="GDSTransportWebsite" w:hAnsi="GDSTransportWebsite"/>
-                <w:color w:val="0A0A0A"/>
-              </w:rPr>
-              <w:t>&lt;&lt;</w:t>
-            </w:r>
-            <w:r>
-              <w:rPr>
-                <w:rFonts w:ascii="GDSTransportWebsite" w:hAnsi="GDSTransportWebsite"/>
-                <w:color w:val="0A0A0A"/>
-              </w:rPr>
-              <w:t>representative.</w:t>
-            </w:r>
-            <w:r>
-              <w:rPr>
-                <w:rFonts w:ascii="GDSTransportWebsite" w:hAnsi="GDSTransportWebsite"/>
-                <w:color w:val="0A0A0A"/>
-              </w:rPr>
-              <w:t>serviceA</w:t>
-            </w:r>
-            <w:r>
-              <w:rPr>
-                <w:rFonts w:ascii="GDSTransportWebsite" w:hAnsi="GDSTransportWebsite"/>
-                <w:color w:val="0A0A0A"/>
-              </w:rPr>
-              <w:t>ddress</w:t>
-            </w:r>
-            <w:r>
-              <w:rPr>
-                <w:rFonts w:ascii="GDSTransportWebsite" w:hAnsi="GDSTransportWebsite"/>
-                <w:color w:val="0A0A0A"/>
-              </w:rPr>
-              <w:t>.Post</w:t>
-            </w:r>
-            <w:r>
-              <w:rPr>
-                <w:rFonts w:ascii="GDSTransportWebsite" w:hAnsi="GDSTransportWebsite"/>
-                <w:color w:val="0A0A0A"/>
-              </w:rPr>
-              <w:t>Code&gt;&gt;&lt;&lt;cs_{</w:t>
-            </w:r>
-            <w:r>
-              <w:rPr>
-                <w:rFonts w:ascii="GDSTransportWebsite" w:hAnsi="GDSTransportWebsite"/>
-                <w:color w:val="0A0A0A"/>
-              </w:rPr>
-              <w:t>!isBlank(</w:t>
-            </w:r>
-            <w:r>
-              <w:rPr>
-                <w:rFonts w:ascii="GDSTransportWebsite" w:hAnsi="GDSTransportWebsite"/>
-                <w:color w:val="0A0A0A"/>
-              </w:rPr>
-              <w:t>representative.</w:t>
-            </w:r>
-            <w:r>
-              <w:rPr>
-                <w:rFonts w:ascii="GDSTransportWebsite" w:hAnsi="GDSTransportWebsite"/>
-                <w:color w:val="0A0A0A"/>
-              </w:rPr>
-              <w:t>serviceA</w:t>
-            </w:r>
-            <w:r>
-              <w:rPr>
-                <w:rFonts w:ascii="GDSTransportWebsite" w:hAnsi="GDSTransportWebsite"/>
-                <w:color w:val="0A0A0A"/>
-              </w:rPr>
-              <w:t>ddress</w:t>
-            </w:r>
-            <w:r>
-              <w:rPr>
-                <w:rFonts w:ascii="GDSTransportWebsite" w:hAnsi="GDSTransportWebsite"/>
-                <w:color w:val="0A0A0A"/>
-              </w:rPr>
               <w:t>.Country</w:t>
             </w:r>
-            <w:r>
-              <w:rPr>
-                <w:rFonts w:ascii="GDSTransportWebsite" w:hAnsi="GDSTransportWebsite"/>
-                <w:color w:val="0A0A0A"/>
-              </w:rPr>
-              <w:t>)</w:t>
-            </w:r>
-            <w:r>
-              <w:rPr>
-                <w:rFonts w:ascii="GDSTransportWebsite" w:hAnsi="GDSTransportWebsite"/>
-                <w:color w:val="0A0A0A"/>
-              </w:rPr>
-              <w:t>}&gt;&gt;</w:t>
-            </w:r>
-          </w:p>
-          <w:p>
-            <w:pPr>
-              <w:spacing w:before="40" w:after="40"/>
-              <w:rPr>
-                <w:rFonts w:ascii="GDSTransportWebsite" w:hAnsi="GDSTransportWebsite"/>
-                <w:color w:val="0A0A0A"/>
-              </w:rPr>
-            </w:pPr>
-            <w:r>
-              <w:rPr>
-                <w:rFonts w:ascii="GDSTransportWebsite" w:hAnsi="GDSTransportWebsite"/>
-                <w:color w:val="0A0A0A"/>
-              </w:rPr>
-              <w:t>&lt;&lt;</w:t>
-            </w:r>
-            <w:r>
-              <w:rPr>
-                <w:rFonts w:ascii="GDSTransportWebsite" w:hAnsi="GDSTransportWebsite"/>
-                <w:color w:val="0A0A0A"/>
-              </w:rPr>
-              <w:t xml:space="preserve"> representative.</w:t>
-            </w:r>
-            <w:r>
-              <w:rPr>
-                <w:rFonts w:ascii="GDSTransportWebsite" w:hAnsi="GDSTransportWebsite"/>
-                <w:color w:val="0A0A0A"/>
-              </w:rPr>
-              <w:t>serviceA</w:t>
-            </w:r>
-            <w:r>
-              <w:rPr>
-                <w:rFonts w:ascii="GDSTransportWebsite" w:hAnsi="GDSTransportWebsite"/>
-                <w:color w:val="0A0A0A"/>
-              </w:rPr>
-              <w:t>ddress</w:t>
-            </w:r>
-            <w:r>
-              <w:rPr>
-                <w:rFonts w:ascii="GDSTransportWebsite" w:hAnsi="GDSTransportWebsite"/>
-                <w:color w:val="0A0A0A"/>
-              </w:rPr>
-              <w:t>.Country</w:t>
-            </w:r>
+            <w:proofErr w:type="gramEnd"/>
             <w:r>
               <w:rPr>
                 <w:rFonts w:ascii="GDSTransportWebsite" w:hAnsi="GDSTransportWebsite"/>
@@ -4250,7 +4559,23 @@
                 <w:rFonts w:ascii="GDSTransportWebsite" w:hAnsi="GDSTransportWebsite"/>
                 <w:color w:val="0A0A0A"/>
               </w:rPr>
-              <w:t>&lt;&lt;representative.emailAddress&gt;&gt;</w:t>
+              <w:t>&lt;&lt;</w:t>
+            </w:r>
+            <w:proofErr w:type="gramStart"/>
+            <w:r>
+              <w:rPr>
+                <w:rFonts w:ascii="GDSTransportWebsite" w:hAnsi="GDSTransportWebsite"/>
+                <w:color w:val="0A0A0A"/>
+              </w:rPr>
+              <w:t>representative.emailAddress</w:t>
+            </w:r>
+            <w:proofErr w:type="gramEnd"/>
+            <w:r>
+              <w:rPr>
+                <w:rFonts w:ascii="GDSTransportWebsite" w:hAnsi="GDSTransportWebsite"/>
+                <w:color w:val="0A0A0A"/>
+              </w:rPr>
+              <w:t>&gt;&gt;</w:t>
             </w:r>
           </w:p>
         </w:tc>
@@ -4298,7 +4623,23 @@
                 <w:rFonts w:ascii="GDSTransportWebsite" w:hAnsi="GDSTransportWebsite"/>
                 <w:color w:val="0A0A0A"/>
               </w:rPr>
-              <w:t>&lt;&lt;representative.phoneNumber&gt;&gt;</w:t>
+              <w:t>&lt;&lt;</w:t>
+            </w:r>
+            <w:proofErr w:type="gramStart"/>
+            <w:r>
+              <w:rPr>
+                <w:rFonts w:ascii="GDSTransportWebsite" w:hAnsi="GDSTransportWebsite"/>
+                <w:color w:val="0A0A0A"/>
+              </w:rPr>
+              <w:t>representative.phoneNumber</w:t>
+            </w:r>
+            <w:proofErr w:type="gramEnd"/>
+            <w:r>
+              <w:rPr>
+                <w:rFonts w:ascii="GDSTransportWebsite" w:hAnsi="GDSTransportWebsite"/>
+                <w:color w:val="0A0A0A"/>
+              </w:rPr>
+              <w:t>&gt;&gt;</w:t>
             </w:r>
           </w:p>
         </w:tc>
@@ -4358,8 +4699,17 @@
                 <w:rFonts w:ascii="GDSTransportWebsite" w:hAnsi="GDSTransportWebsite"/>
                 <w:color w:val="0A0A0A"/>
               </w:rPr>
-              <w:t>&lt;&lt;representative.dxAddress</w:t>
-            </w:r>
+              <w:t>&lt;&lt;</w:t>
+            </w:r>
+            <w:proofErr w:type="gramStart"/>
+            <w:r>
+              <w:rPr>
+                <w:rFonts w:ascii="GDSTransportWebsite" w:hAnsi="GDSTransportWebsite"/>
+                <w:color w:val="0A0A0A"/>
+              </w:rPr>
+              <w:t>representative.dxAddress</w:t>
+            </w:r>
+            <w:proofErr w:type="gramEnd"/>
             <w:r>
               <w:rPr>
                 <w:rFonts w:ascii="GDSTransportWebsite" w:hAnsi="GDSTransportWebsite"/>
@@ -4711,7 +5061,23 @@
                 <w:rFonts w:ascii="GDSTransportWebsite" w:hAnsi="GDSTransportWebsite"/>
                 <w:color w:val="000000" w:themeColor="text1"/>
               </w:rPr>
-              <w:t>&lt;&lt;{dateFormat(</w:t>
+              <w:t>&lt;</w:t>
+            </w:r>
+            <w:proofErr w:type="gramStart"/>
+            <w:r>
+              <w:rPr>
+                <w:rFonts w:ascii="GDSTransportWebsite" w:hAnsi="GDSTransportWebsite"/>
+                <w:color w:val="000000" w:themeColor="text1"/>
+              </w:rPr>
+              <w:t>&lt;{</w:t>
+            </w:r>
+            <w:proofErr w:type="gramEnd"/>
+            <w:r>
+              <w:rPr>
+                <w:rFonts w:ascii="GDSTransportWebsite" w:hAnsi="GDSTransportWebsite"/>
+                <w:color w:val="000000" w:themeColor="text1"/>
+              </w:rPr>
+              <w:t>dateFormat(</w:t>
             </w:r>
             <w:r>
               <w:rPr>
@@ -5531,7 +5897,23 @@
                 <w:rFonts w:ascii="GDSTransportWebsite" w:hAnsi="GDSTransportWebsite"/>
                 <w:color w:val="000000" w:themeColor="text1"/>
               </w:rPr>
-              <w:t>&lt;&lt;{dateFormat(interestFromDate,‘d MMMM yyyy’,‘dd-MM-yyyy’)}&gt;&gt;</w:t>
+              <w:t>&lt;</w:t>
+            </w:r>
+            <w:proofErr w:type="gramStart"/>
+            <w:r>
+              <w:rPr>
+                <w:rFonts w:ascii="GDSTransportWebsite" w:hAnsi="GDSTransportWebsite"/>
+                <w:color w:val="000000" w:themeColor="text1"/>
+              </w:rPr>
+              <w:t>&lt;{</w:t>
+            </w:r>
+            <w:proofErr w:type="gramEnd"/>
+            <w:r>
+              <w:rPr>
+                <w:rFonts w:ascii="GDSTransportWebsite" w:hAnsi="GDSTransportWebsite"/>
+                <w:color w:val="000000" w:themeColor="text1"/>
+              </w:rPr>
+              <w:t>dateFormat(interestFromDate,‘d MMMM yyyy’,‘dd-MM-yyyy’)}&gt;&gt;</w:t>
             </w:r>
           </w:p>
           <w:p>
@@ -5688,7 +6070,23 @@
                 <w:rFonts w:ascii="GDSTransportWebsite" w:hAnsi="GDSTransportWebsite"/>
                 <w:color w:val="000000" w:themeColor="text1"/>
               </w:rPr>
-              <w:t>&lt;&lt;{dateFormat(interestEndDate,‘d MMMM yyyy’,‘dd-MM-yyyy’)}&gt;&gt;</w:t>
+              <w:t>&lt;</w:t>
+            </w:r>
+            <w:proofErr w:type="gramStart"/>
+            <w:r>
+              <w:rPr>
+                <w:rFonts w:ascii="GDSTransportWebsite" w:hAnsi="GDSTransportWebsite"/>
+                <w:color w:val="000000" w:themeColor="text1"/>
+              </w:rPr>
+              <w:t>&lt;{</w:t>
+            </w:r>
+            <w:proofErr w:type="gramEnd"/>
+            <w:r>
+              <w:rPr>
+                <w:rFonts w:ascii="GDSTransportWebsite" w:hAnsi="GDSTransportWebsite"/>
+                <w:color w:val="000000" w:themeColor="text1"/>
+              </w:rPr>
+              <w:t>dateFormat(interestEndDate,‘d MMMM yyyy’,‘dd-MM-yyyy’)}&gt;&gt;</w:t>
             </w:r>
             <w:r>
               <w:rPr>
@@ -6098,7 +6496,23 @@
                 <w:rFonts w:ascii="GDSTransportWebsite" w:hAnsi="GDSTransportWebsite"/>
                 <w:color w:val="000000" w:themeColor="text1"/>
               </w:rPr>
-              <w:t>&lt;&lt;{dateFormat(interestEndDate,‘d MMMM yyyy’,‘dd-MM-yyyy’)}&gt;&gt;&lt;&lt;cs_{isBlank(interestEndDate)}&gt;&gt; &lt;&lt;</w:t>
+              <w:t>&lt;</w:t>
+            </w:r>
+            <w:proofErr w:type="gramStart"/>
+            <w:r>
+              <w:rPr>
+                <w:rFonts w:ascii="GDSTransportWebsite" w:hAnsi="GDSTransportWebsite"/>
+                <w:color w:val="000000" w:themeColor="text1"/>
+              </w:rPr>
+              <w:t>&lt;{</w:t>
+            </w:r>
+            <w:proofErr w:type="gramEnd"/>
+            <w:r>
+              <w:rPr>
+                <w:rFonts w:ascii="GDSTransportWebsite" w:hAnsi="GDSTransportWebsite"/>
+                <w:color w:val="000000" w:themeColor="text1"/>
+              </w:rPr>
+              <w:t>dateFormat(interestEndDate,‘d MMMM yyyy’,‘dd-MM-yyyy’)}&gt;&gt;&lt;&lt;cs_{isBlank(interestEndDate)}&gt;&gt; &lt;&lt;</w:t>
             </w:r>
             <w:r>
               <w:rPr>
@@ -6501,6 +6915,503 @@
               <w:t>&gt;&gt;</w:t>
             </w:r>
           </w:p>
+          <w:p>
+            <w:pPr>
+              <w:spacing w:before="40" w:after="40"/>
+              <w:rPr>
+                <w:rFonts w:ascii="GDSTransportWebsite" w:hAnsi="GDSTransportWebsite"/>
+                <w:color w:val="0A0A0A"/>
+              </w:rPr>
+            </w:pPr>
+          </w:p>
+        </w:tc>
+      </w:tr>
+      <w:tr>
+        <w:trPr>
+          <w:trHeight w:val="680"/>
+        </w:trPr>
+        <w:tc>
+          <w:tcPr>
+            <w:tcW w:w="3681" w:type="dxa"/>
+            <w:tcBorders>
+              <w:top w:val="single" w:sz="4" w:space="0" w:color="auto"/>
+              <w:bottom w:val="single" w:sz="4" w:space="0" w:color="auto"/>
+            </w:tcBorders>
+          </w:tcPr>
+          <w:p>
+            <w:pPr>
+              <w:spacing w:before="40" w:after="40"/>
+              <w:rPr>
+                <w:rFonts w:ascii="GDSTransportWebsite" w:hAnsi="GDSTransportWebsite"/>
+                <w:b/>
+                <w:bCs/>
+                <w:color w:val="0A0A0A"/>
+                <w:shd w:val="clear" w:color="auto" w:fill="FFFFFF"/>
+              </w:rPr>
+            </w:pPr>
+            <w:r>
+              <w:rPr>
+                <w:rFonts w:ascii="GDSTransportWebsite" w:hAnsi="GDSTransportWebsite"/>
+                <w:b/>
+                <w:bCs/>
+                <w:color w:val="0A0A0A"/>
+                <w:shd w:val="clear" w:color="auto" w:fill="FFFFFF"/>
+              </w:rPr>
+              <w:t>&lt;&lt;cr_{</w:t>
+            </w:r>
+            <w:r>
+              <w:rPr>
+                <w:rFonts w:ascii="GDSTransportWebsite" w:hAnsi="GDSTransportWebsite"/>
+                <w:b/>
+                <w:bCs/>
+                <w:color w:val="0A0A0A"/>
+              </w:rPr>
+              <w:t>claimFixedCosts</w:t>
+            </w:r>
+            <w:r>
+              <w:rPr>
+                <w:rFonts w:ascii="GDSTransportWebsite" w:hAnsi="GDSTransportWebsite"/>
+                <w:b/>
+                <w:bCs/>
+                <w:color w:val="0A0A0A"/>
+              </w:rPr>
+              <w:t>=’Yes’}</w:t>
+            </w:r>
+            <w:r>
+              <w:rPr>
+                <w:rFonts w:ascii="GDSTransportWebsite" w:hAnsi="GDSTransportWebsite"/>
+                <w:b/>
+                <w:bCs/>
+                <w:color w:val="0A0A0A"/>
+                <w:shd w:val="clear" w:color="auto" w:fill="FFFFFF"/>
+              </w:rPr>
+              <w:t>&gt;&gt;</w:t>
+            </w:r>
+          </w:p>
+        </w:tc>
+        <w:tc>
+          <w:tcPr>
+            <w:tcW w:w="6379" w:type="dxa"/>
+            <w:tcBorders>
+              <w:top w:val="single" w:sz="4" w:space="0" w:color="auto"/>
+              <w:bottom w:val="single" w:sz="4" w:space="0" w:color="auto"/>
+            </w:tcBorders>
+          </w:tcPr>
+          <w:p>
+            <w:pPr>
+              <w:spacing w:before="40" w:after="40"/>
+              <w:rPr>
+                <w:rFonts w:ascii="GDSTransportWebsite" w:hAnsi="GDSTransportWebsite"/>
+                <w:color w:val="0A0A0A"/>
+              </w:rPr>
+            </w:pPr>
+          </w:p>
+        </w:tc>
+      </w:tr>
+      <w:tr>
+        <w:trPr>
+          <w:trHeight w:val="680"/>
+        </w:trPr>
+        <w:tc>
+          <w:tcPr>
+            <w:tcW w:w="3681" w:type="dxa"/>
+            <w:tcBorders>
+              <w:top w:val="single" w:sz="4" w:space="0" w:color="auto"/>
+              <w:bottom w:val="single" w:sz="4" w:space="0" w:color="auto"/>
+            </w:tcBorders>
+          </w:tcPr>
+          <w:p>
+            <w:pPr>
+              <w:spacing w:before="40" w:after="40"/>
+              <w:rPr>
+                <w:rFonts w:ascii="GDSTransportWebsite" w:hAnsi="GDSTransportWebsite"/>
+                <w:b/>
+                <w:bCs/>
+                <w:color w:val="0A0A0A"/>
+                <w:shd w:val="clear" w:color="auto" w:fill="FFFFFF"/>
+              </w:rPr>
+            </w:pPr>
+            <w:r>
+              <w:rPr>
+                <w:rFonts w:ascii="GDSTransportWebsite" w:hAnsi="GDSTransportWebsite"/>
+                <w:b/>
+                <w:bCs/>
+                <w:color w:val="0A0A0A"/>
+                <w:shd w:val="clear" w:color="auto" w:fill="FFFFFF"/>
+              </w:rPr>
+              <w:t>Fixed Costs</w:t>
+            </w:r>
+          </w:p>
+        </w:tc>
+        <w:tc>
+          <w:tcPr>
+            <w:tcW w:w="6379" w:type="dxa"/>
+            <w:tcBorders>
+              <w:top w:val="single" w:sz="4" w:space="0" w:color="auto"/>
+              <w:bottom w:val="single" w:sz="4" w:space="0" w:color="auto"/>
+            </w:tcBorders>
+          </w:tcPr>
+          <w:p>
+            <w:pPr>
+              <w:spacing w:before="40" w:after="40"/>
+              <w:rPr>
+                <w:rFonts w:ascii="GDSTransportWebsite" w:hAnsi="GDSTransportWebsite"/>
+                <w:color w:val="0A0A0A"/>
+              </w:rPr>
+            </w:pPr>
+            <w:r>
+              <w:rPr>
+                <w:rFonts w:ascii="GDSTransportWebsite" w:hAnsi="GDSTransportWebsite"/>
+                <w:color w:val="0A0A0A"/>
+              </w:rPr>
+              <w:t>£&lt;&lt;fixedCostAmount&gt;&gt;</w:t>
+            </w:r>
+          </w:p>
+        </w:tc>
+      </w:tr>
+      <w:tr>
+        <w:trPr>
+          <w:trHeight w:val="680"/>
+        </w:trPr>
+        <w:tc>
+          <w:tcPr>
+            <w:tcW w:w="3681" w:type="dxa"/>
+            <w:tcBorders>
+              <w:top w:val="single" w:sz="4" w:space="0" w:color="auto"/>
+              <w:bottom w:val="single" w:sz="4" w:space="0" w:color="auto"/>
+            </w:tcBorders>
+          </w:tcPr>
+          <w:p>
+            <w:pPr>
+              <w:spacing w:before="40" w:after="40"/>
+              <w:rPr>
+                <w:rFonts w:ascii="GDSTransportWebsite" w:hAnsi="GDSTransportWebsite"/>
+                <w:b/>
+                <w:bCs/>
+                <w:color w:val="0A0A0A"/>
+                <w:shd w:val="clear" w:color="auto" w:fill="FFFFFF"/>
+              </w:rPr>
+            </w:pPr>
+            <w:r>
+              <w:rPr>
+                <w:rFonts w:ascii="GDSTransportWebsite" w:hAnsi="GDSTransportWebsite"/>
+                <w:b/>
+                <w:bCs/>
+                <w:color w:val="0A0A0A"/>
+                <w:shd w:val="clear" w:color="auto" w:fill="FFFFFF"/>
+              </w:rPr>
+              <w:t>&lt;&lt;</w:t>
+            </w:r>
+            <w:r>
+              <w:rPr>
+                <w:rFonts w:ascii="GDSTransportWebsite" w:hAnsi="GDSTransportWebsite"/>
+                <w:b/>
+                <w:bCs/>
+                <w:color w:val="0A0A0A"/>
+                <w:shd w:val="clear" w:color="auto" w:fill="FFFFFF"/>
+              </w:rPr>
+              <w:t>e</w:t>
+            </w:r>
+            <w:r>
+              <w:rPr>
+                <w:rFonts w:ascii="GDSTransportWebsite" w:hAnsi="GDSTransportWebsite"/>
+                <w:b/>
+                <w:bCs/>
+                <w:color w:val="0A0A0A"/>
+                <w:shd w:val="clear" w:color="auto" w:fill="FFFFFF"/>
+              </w:rPr>
+              <w:t>r_{</w:t>
+            </w:r>
+            <w:r>
+              <w:rPr>
+                <w:rFonts w:ascii="GDSTransportWebsite" w:hAnsi="GDSTransportWebsite"/>
+                <w:b/>
+                <w:bCs/>
+                <w:color w:val="0A0A0A"/>
+              </w:rPr>
+              <w:t>claimFixedCosts</w:t>
+            </w:r>
+            <w:r>
+              <w:rPr>
+                <w:rFonts w:ascii="GDSTransportWebsite" w:hAnsi="GDSTransportWebsite"/>
+                <w:b/>
+                <w:bCs/>
+                <w:color w:val="0A0A0A"/>
+              </w:rPr>
+              <w:t>=’Yes’}</w:t>
+            </w:r>
+            <w:r>
+              <w:rPr>
+                <w:rFonts w:ascii="GDSTransportWebsite" w:hAnsi="GDSTransportWebsite"/>
+                <w:b/>
+                <w:bCs/>
+                <w:color w:val="0A0A0A"/>
+                <w:shd w:val="clear" w:color="auto" w:fill="FFFFFF"/>
+              </w:rPr>
+              <w:t>&gt;&gt;</w:t>
+            </w:r>
+          </w:p>
+        </w:tc>
+        <w:tc>
+          <w:tcPr>
+            <w:tcW w:w="6379" w:type="dxa"/>
+            <w:tcBorders>
+              <w:top w:val="single" w:sz="4" w:space="0" w:color="auto"/>
+              <w:bottom w:val="single" w:sz="4" w:space="0" w:color="auto"/>
+            </w:tcBorders>
+          </w:tcPr>
+          <w:p>
+            <w:pPr>
+              <w:spacing w:before="40" w:after="40"/>
+              <w:rPr>
+                <w:rFonts w:ascii="GDSTransportWebsite" w:hAnsi="GDSTransportWebsite"/>
+                <w:color w:val="0A0A0A"/>
+              </w:rPr>
+            </w:pPr>
+          </w:p>
+        </w:tc>
+      </w:tr>
+      <w:tr>
+        <w:trPr>
+          <w:trHeight w:val="680"/>
+        </w:trPr>
+        <w:tc>
+          <w:tcPr>
+            <w:tcW w:w="3681" w:type="dxa"/>
+            <w:tcBorders>
+              <w:top w:val="single" w:sz="4" w:space="0" w:color="auto"/>
+              <w:bottom w:val="single" w:sz="4" w:space="0" w:color="auto"/>
+            </w:tcBorders>
+          </w:tcPr>
+          <w:p>
+            <w:pPr>
+              <w:spacing w:before="40" w:after="40"/>
+              <w:rPr>
+                <w:rFonts w:ascii="GDSTransportWebsite" w:hAnsi="GDSTransportWebsite"/>
+                <w:b/>
+                <w:bCs/>
+                <w:color w:val="0A0A0A"/>
+                <w:shd w:val="clear" w:color="auto" w:fill="FFFFFF"/>
+              </w:rPr>
+            </w:pPr>
+            <w:r>
+              <w:rPr>
+                <w:rFonts w:ascii="GDSTransportWebsite" w:hAnsi="GDSTransportWebsite"/>
+                <w:b/>
+                <w:bCs/>
+                <w:color w:val="0A0A0A"/>
+                <w:shd w:val="clear" w:color="auto" w:fill="FFFFFF"/>
+              </w:rPr>
+              <w:t>&lt;&lt;cr_{</w:t>
+            </w:r>
+            <w:r>
+              <w:rPr>
+                <w:rFonts w:ascii="GDSTransportWebsite" w:hAnsi="GDSTransportWebsite"/>
+                <w:b/>
+                <w:bCs/>
+                <w:color w:val="0A0A0A"/>
+              </w:rPr>
+              <w:t>claimFixedCosts</w:t>
+            </w:r>
+            <w:r>
+              <w:rPr>
+                <w:rFonts w:ascii="GDSTransportWebsite" w:hAnsi="GDSTransportWebsite"/>
+                <w:b/>
+                <w:bCs/>
+                <w:color w:val="0A0A0A"/>
+              </w:rPr>
+              <w:t>=’No’}</w:t>
+            </w:r>
+            <w:r>
+              <w:rPr>
+                <w:rFonts w:ascii="GDSTransportWebsite" w:hAnsi="GDSTransportWebsite"/>
+                <w:b/>
+                <w:bCs/>
+                <w:color w:val="0A0A0A"/>
+                <w:shd w:val="clear" w:color="auto" w:fill="FFFFFF"/>
+              </w:rPr>
+              <w:t>&gt;&gt;</w:t>
+            </w:r>
+          </w:p>
+        </w:tc>
+        <w:tc>
+          <w:tcPr>
+            <w:tcW w:w="6379" w:type="dxa"/>
+            <w:tcBorders>
+              <w:top w:val="single" w:sz="4" w:space="0" w:color="auto"/>
+              <w:bottom w:val="single" w:sz="4" w:space="0" w:color="auto"/>
+            </w:tcBorders>
+          </w:tcPr>
+          <w:p>
+            <w:pPr>
+              <w:spacing w:before="40" w:after="40"/>
+              <w:rPr>
+                <w:rFonts w:ascii="GDSTransportWebsite" w:hAnsi="GDSTransportWebsite"/>
+                <w:color w:val="0A0A0A"/>
+              </w:rPr>
+            </w:pPr>
+          </w:p>
+        </w:tc>
+      </w:tr>
+      <w:tr>
+        <w:trPr>
+          <w:trHeight w:val="680"/>
+        </w:trPr>
+        <w:tc>
+          <w:tcPr>
+            <w:tcW w:w="3681" w:type="dxa"/>
+            <w:tcBorders>
+              <w:top w:val="single" w:sz="4" w:space="0" w:color="auto"/>
+              <w:bottom w:val="single" w:sz="4" w:space="0" w:color="auto"/>
+            </w:tcBorders>
+          </w:tcPr>
+          <w:p>
+            <w:pPr>
+              <w:spacing w:before="40" w:after="40"/>
+              <w:rPr>
+                <w:rFonts w:ascii="GDSTransportWebsite" w:hAnsi="GDSTransportWebsite"/>
+                <w:b/>
+                <w:bCs/>
+                <w:color w:val="0A0A0A"/>
+                <w:shd w:val="clear" w:color="auto" w:fill="FFFFFF"/>
+              </w:rPr>
+            </w:pPr>
+            <w:r>
+              <w:rPr>
+                <w:rFonts w:ascii="GDSTransportWebsite" w:hAnsi="GDSTransportWebsite"/>
+                <w:b/>
+                <w:bCs/>
+                <w:color w:val="0A0A0A"/>
+                <w:shd w:val="clear" w:color="auto" w:fill="FFFFFF"/>
+              </w:rPr>
+              <w:t>Fixed Costs</w:t>
+            </w:r>
+          </w:p>
+        </w:tc>
+        <w:tc>
+          <w:tcPr>
+            <w:tcW w:w="6379" w:type="dxa"/>
+            <w:tcBorders>
+              <w:top w:val="single" w:sz="4" w:space="0" w:color="auto"/>
+              <w:bottom w:val="single" w:sz="4" w:space="0" w:color="auto"/>
+            </w:tcBorders>
+          </w:tcPr>
+          <w:p>
+            <w:pPr>
+              <w:spacing w:before="40" w:after="40"/>
+              <w:rPr>
+                <w:rFonts w:ascii="GDSTransportWebsite" w:hAnsi="GDSTransportWebsite"/>
+                <w:color w:val="0A0A0A"/>
+              </w:rPr>
+            </w:pPr>
+            <w:r>
+              <w:rPr>
+                <w:rFonts w:ascii="GDSTransportWebsite" w:hAnsi="GDSTransportWebsite"/>
+                <w:color w:val="0A0A0A"/>
+              </w:rPr>
+              <w:t>£</w:t>
+            </w:r>
+            <w:r>
+              <w:rPr>
+                <w:rFonts w:ascii="GDSTransportWebsite" w:hAnsi="GDSTransportWebsite"/>
+                <w:color w:val="0A0A0A"/>
+              </w:rPr>
+              <w:t>0</w:t>
+            </w:r>
+          </w:p>
+        </w:tc>
+      </w:tr>
+      <w:tr>
+        <w:trPr>
+          <w:trHeight w:val="680"/>
+        </w:trPr>
+        <w:tc>
+          <w:tcPr>
+            <w:tcW w:w="3681" w:type="dxa"/>
+            <w:tcBorders>
+              <w:top w:val="single" w:sz="4" w:space="0" w:color="auto"/>
+              <w:bottom w:val="single" w:sz="4" w:space="0" w:color="auto"/>
+            </w:tcBorders>
+          </w:tcPr>
+          <w:p>
+            <w:pPr>
+              <w:spacing w:before="40" w:after="40"/>
+              <w:rPr>
+                <w:rFonts w:ascii="GDSTransportWebsite" w:hAnsi="GDSTransportWebsite"/>
+                <w:b/>
+                <w:bCs/>
+                <w:color w:val="0A0A0A"/>
+                <w:shd w:val="clear" w:color="auto" w:fill="FFFFFF"/>
+              </w:rPr>
+            </w:pPr>
+            <w:r>
+              <w:rPr>
+                <w:rFonts w:ascii="GDSTransportWebsite" w:hAnsi="GDSTransportWebsite"/>
+                <w:b/>
+                <w:bCs/>
+                <w:color w:val="0A0A0A"/>
+                <w:shd w:val="clear" w:color="auto" w:fill="FFFFFF"/>
+              </w:rPr>
+              <w:t>&lt;&lt;</w:t>
+            </w:r>
+            <w:r>
+              <w:rPr>
+                <w:rFonts w:ascii="GDSTransportWebsite" w:hAnsi="GDSTransportWebsite"/>
+                <w:b/>
+                <w:bCs/>
+                <w:color w:val="0A0A0A"/>
+                <w:shd w:val="clear" w:color="auto" w:fill="FFFFFF"/>
+              </w:rPr>
+              <w:t>e</w:t>
+            </w:r>
+            <w:r>
+              <w:rPr>
+                <w:rFonts w:ascii="GDSTransportWebsite" w:hAnsi="GDSTransportWebsite"/>
+                <w:b/>
+                <w:bCs/>
+                <w:color w:val="0A0A0A"/>
+                <w:shd w:val="clear" w:color="auto" w:fill="FFFFFF"/>
+              </w:rPr>
+              <w:t>r_{</w:t>
+            </w:r>
+            <w:r>
+              <w:rPr>
+                <w:rFonts w:ascii="GDSTransportWebsite" w:hAnsi="GDSTransportWebsite"/>
+                <w:b/>
+                <w:bCs/>
+                <w:color w:val="0A0A0A"/>
+              </w:rPr>
+              <w:t>claimFixedCosts</w:t>
+            </w:r>
+            <w:r>
+              <w:rPr>
+                <w:rFonts w:ascii="GDSTransportWebsite" w:hAnsi="GDSTransportWebsite"/>
+                <w:b/>
+                <w:bCs/>
+                <w:color w:val="0A0A0A"/>
+              </w:rPr>
+              <w:t>=’No’}</w:t>
+            </w:r>
+            <w:r>
+              <w:rPr>
+                <w:rFonts w:ascii="GDSTransportWebsite" w:hAnsi="GDSTransportWebsite"/>
+                <w:b/>
+                <w:bCs/>
+                <w:color w:val="0A0A0A"/>
+                <w:shd w:val="clear" w:color="auto" w:fill="FFFFFF"/>
+              </w:rPr>
+              <w:t>&gt;&gt;</w:t>
+            </w:r>
+          </w:p>
+        </w:tc>
+        <w:tc>
+          <w:tcPr>
+            <w:tcW w:w="6379" w:type="dxa"/>
+            <w:tcBorders>
+              <w:top w:val="single" w:sz="4" w:space="0" w:color="auto"/>
+              <w:bottom w:val="single" w:sz="4" w:space="0" w:color="auto"/>
+            </w:tcBorders>
+          </w:tcPr>
           <w:p>
             <w:pPr>
               <w:spacing w:before="40" w:after="40"/>
@@ -6946,6 +7857,7 @@
         <w:spacing w:after="40"/>
       </w:pPr>
       <w:r>
+        <w:lastRenderedPageBreak/>
         <w:t>If you do</w:t>
       </w:r>
       <w:r>
@@ -6993,7 +7905,7 @@
 </file>
 
 <file path=word/endnotes.xml><?xml version="1.0" encoding="utf-8"?>
-<w:endnotes xmlns:wpc="http://schemas.microsoft.com/office/word/2010/wordprocessingCanvas" xmlns:cx="http://schemas.microsoft.com/office/drawing/2014/chartex" xmlns:cx1="http://schemas.microsoft.com/office/drawing/2015/9/8/chartex" xmlns:cx2="http://schemas.microsoft.com/office/drawing/2015/10/21/chartex" xmlns:cx3="http://schemas.microsoft.com/office/drawing/2016/5/9/chartex" xmlns:cx4="http://schemas.microsoft.com/office/drawing/2016/5/10/chartex" xmlns:cx5="http://schemas.microsoft.com/office/drawing/2016/5/11/chartex" xmlns:cx6="http://schemas.microsoft.com/office/drawing/2016/5/12/chartex" xmlns:cx7="http://schemas.microsoft.com/office/drawing/2016/5/13/chartex" xmlns:cx8="http://schemas.microsoft.com/office/drawing/2016/5/14/chartex" xmlns:mc="http://schemas.openxmlformats.org/markup-compatibility/2006" xmlns:aink="http://schemas.microsoft.com/office/drawing/2016/ink" xmlns:am3d="http://schemas.microsoft.com/office/drawing/2017/model3d" xmlns:o="urn:schemas-microsoft-com:office:office" xmlns:oel="http://schemas.microsoft.com/office/2019/extlst" xmlns:r="http://schemas.openxmlformats.org/officeDocument/2006/relationships" xmlns:m="http://schemas.openxmlformats.org/officeDocument/2006/math" xmlns:v="urn:schemas-microsoft-com:vml" xmlns:wp14="http://schemas.microsoft.com/office/word/2010/wordprocessingDrawing" xmlns:wp="http://schemas.openxmlformats.org/drawingml/2006/wordprocessingDrawing" xmlns:w10="urn:schemas-microsoft-com:office:word" xmlns:w="http://schemas.openxmlformats.org/wordprocessingml/2006/main" xmlns:w14="http://schemas.microsoft.com/office/word/2010/wordml" xmlns:w15="http://schemas.microsoft.com/office/word/2012/wordml" xmlns:w16cex="http://schemas.microsoft.com/office/word/2018/wordml/cex" xmlns:w16cid="http://schemas.microsoft.com/office/word/2016/wordml/cid" xmlns:w16="http://schemas.microsoft.com/office/word/2018/wordml" xmlns:w16du="http://schemas.microsoft.com/office/word/2023/wordml/word16du" xmlns:w16sdtdh="http://schemas.microsoft.com/office/word/2020/wordml/sdtdatahash" xmlns:w16se="http://schemas.microsoft.com/office/word/2015/wordml/symex" xmlns:wpg="http://schemas.microsoft.com/office/word/2010/wordprocessingGroup" xmlns:wpi="http://schemas.microsoft.com/office/word/2010/wordprocessingInk" xmlns:wne="http://schemas.microsoft.com/office/word/2006/wordml" xmlns:wps="http://schemas.microsoft.com/office/word/2010/wordprocessingShape" mc:Ignorable="w14 w15 w16se w16cid w16 w16cex w16sdtdh wp14">
+<w:endnotes xmlns:wpc="http://schemas.microsoft.com/office/word/2010/wordprocessingCanvas" xmlns:cx="http://schemas.microsoft.com/office/drawing/2014/chartex" xmlns:cx1="http://schemas.microsoft.com/office/drawing/2015/9/8/chartex" xmlns:cx2="http://schemas.microsoft.com/office/drawing/2015/10/21/chartex" xmlns:cx3="http://schemas.microsoft.com/office/drawing/2016/5/9/chartex" xmlns:cx4="http://schemas.microsoft.com/office/drawing/2016/5/10/chartex" xmlns:cx5="http://schemas.microsoft.com/office/drawing/2016/5/11/chartex" xmlns:cx6="http://schemas.microsoft.com/office/drawing/2016/5/12/chartex" xmlns:cx7="http://schemas.microsoft.com/office/drawing/2016/5/13/chartex" xmlns:cx8="http://schemas.microsoft.com/office/drawing/2016/5/14/chartex" xmlns:mc="http://schemas.openxmlformats.org/markup-compatibility/2006" xmlns:aink="http://schemas.microsoft.com/office/drawing/2016/ink" xmlns:am3d="http://schemas.microsoft.com/office/drawing/2017/model3d" xmlns:o="urn:schemas-microsoft-com:office:office" xmlns:oel="http://schemas.microsoft.com/office/2019/extlst" xmlns:r="http://schemas.openxmlformats.org/officeDocument/2006/relationships" xmlns:m="http://schemas.openxmlformats.org/officeDocument/2006/math" xmlns:v="urn:schemas-microsoft-com:vml" xmlns:wp14="http://schemas.microsoft.com/office/word/2010/wordprocessingDrawing" xmlns:wp="http://schemas.openxmlformats.org/drawingml/2006/wordprocessingDrawing" xmlns:w10="urn:schemas-microsoft-com:office:word" xmlns:w="http://schemas.openxmlformats.org/wordprocessingml/2006/main" xmlns:w14="http://schemas.microsoft.com/office/word/2010/wordml" xmlns:w15="http://schemas.microsoft.com/office/word/2012/wordml" xmlns:w16cex="http://schemas.microsoft.com/office/word/2018/wordml/cex" xmlns:w16cid="http://schemas.microsoft.com/office/word/2016/wordml/cid" xmlns:w16="http://schemas.microsoft.com/office/word/2018/wordml" xmlns:w16du="http://schemas.microsoft.com/office/word/2023/wordml/word16du" xmlns:w16sdtdh="http://schemas.microsoft.com/office/word/2020/wordml/sdtdatahash" xmlns:w16se="http://schemas.microsoft.com/office/word/2015/wordml/symex" xmlns:wpg="http://schemas.microsoft.com/office/word/2010/wordprocessingGroup" xmlns:wpi="http://schemas.microsoft.com/office/word/2010/wordprocessingInk" xmlns:wne="http://schemas.microsoft.com/office/word/2006/wordml" xmlns:wps="http://schemas.microsoft.com/office/word/2010/wordprocessingShape" mc:Ignorable="w14 w15 w16se w16cid w16 w16cex w16sdtdh w16du wp14">
   <w:endnote w:type="separator" w:id="-1">
     <w:p>
       <w:r>
@@ -7012,136 +7924,17 @@
 </file>
 
 <file path=word/footer1.xml><?xml version="1.0" encoding="utf-8"?>
-<w:ftr xmlns:wpc="http://schemas.microsoft.com/office/word/2010/wordprocessingCanvas" xmlns:cx="http://schemas.microsoft.com/office/drawing/2014/chartex" xmlns:cx1="http://schemas.microsoft.com/office/drawing/2015/9/8/chartex" xmlns:cx2="http://schemas.microsoft.com/office/drawing/2015/10/21/chartex" xmlns:cx3="http://schemas.microsoft.com/office/drawing/2016/5/9/chartex" xmlns:cx4="http://schemas.microsoft.com/office/drawing/2016/5/10/chartex" xmlns:cx5="http://schemas.microsoft.com/office/drawing/2016/5/11/chartex" xmlns:cx6="http://schemas.microsoft.com/office/drawing/2016/5/12/chartex" xmlns:cx7="http://schemas.microsoft.com/office/drawing/2016/5/13/chartex" xmlns:cx8="http://schemas.microsoft.com/office/drawing/2016/5/14/chartex" xmlns:mc="http://schemas.openxmlformats.org/markup-compatibility/2006" xmlns:aink="http://schemas.microsoft.com/office/drawing/2016/ink" xmlns:am3d="http://schemas.microsoft.com/office/drawing/2017/model3d" xmlns:o="urn:schemas-microsoft-com:office:office" xmlns:oel="http://schemas.microsoft.com/office/2019/extlst" xmlns:r="http://schemas.openxmlformats.org/officeDocument/2006/relationships" xmlns:m="http://schemas.openxmlformats.org/officeDocument/2006/math" xmlns:v="urn:schemas-microsoft-com:vml" xmlns:wp14="http://schemas.microsoft.com/office/word/2010/wordprocessingDrawing" xmlns:wp="http://schemas.openxmlformats.org/drawingml/2006/wordprocessingDrawing" xmlns:w10="urn:schemas-microsoft-com:office:word" xmlns:w="http://schemas.openxmlformats.org/wordprocessingml/2006/main" xmlns:w14="http://schemas.microsoft.com/office/word/2010/wordml" xmlns:w15="http://schemas.microsoft.com/office/word/2012/wordml" xmlns:w16cex="http://schemas.microsoft.com/office/word/2018/wordml/cex" xmlns:w16cid="http://schemas.microsoft.com/office/word/2016/wordml/cid" xmlns:w16="http://schemas.microsoft.com/office/word/2018/wordml" xmlns:w16du="http://schemas.microsoft.com/office/word/2023/wordml/word16du" xmlns:w16sdtdh="http://schemas.microsoft.com/office/word/2020/wordml/sdtdatahash" xmlns:w16se="http://schemas.microsoft.com/office/word/2015/wordml/symex" xmlns:wpg="http://schemas.microsoft.com/office/word/2010/wordprocessingGroup" xmlns:wpi="http://schemas.microsoft.com/office/word/2010/wordprocessingInk" xmlns:wne="http://schemas.microsoft.com/office/word/2006/wordml" xmlns:wps="http://schemas.microsoft.com/office/word/2010/wordprocessingShape" mc:Ignorable="w14 w15 w16se w16cid w16 w16cex w16sdtdh wp14">
+<w:ftr xmlns:wpc="http://schemas.microsoft.com/office/word/2010/wordprocessingCanvas" xmlns:cx="http://schemas.microsoft.com/office/drawing/2014/chartex" xmlns:cx1="http://schemas.microsoft.com/office/drawing/2015/9/8/chartex" xmlns:cx2="http://schemas.microsoft.com/office/drawing/2015/10/21/chartex" xmlns:cx3="http://schemas.microsoft.com/office/drawing/2016/5/9/chartex" xmlns:cx4="http://schemas.microsoft.com/office/drawing/2016/5/10/chartex" xmlns:cx5="http://schemas.microsoft.com/office/drawing/2016/5/11/chartex" xmlns:cx6="http://schemas.microsoft.com/office/drawing/2016/5/12/chartex" xmlns:cx7="http://schemas.microsoft.com/office/drawing/2016/5/13/chartex" xmlns:cx8="http://schemas.microsoft.com/office/drawing/2016/5/14/chartex" xmlns:mc="http://schemas.openxmlformats.org/markup-compatibility/2006" xmlns:aink="http://schemas.microsoft.com/office/drawing/2016/ink" xmlns:am3d="http://schemas.microsoft.com/office/drawing/2017/model3d" xmlns:o="urn:schemas-microsoft-com:office:office" xmlns:oel="http://schemas.microsoft.com/office/2019/extlst" xmlns:r="http://schemas.openxmlformats.org/officeDocument/2006/relationships" xmlns:m="http://schemas.openxmlformats.org/officeDocument/2006/math" xmlns:v="urn:schemas-microsoft-com:vml" xmlns:wp14="http://schemas.microsoft.com/office/word/2010/wordprocessingDrawing" xmlns:wp="http://schemas.openxmlformats.org/drawingml/2006/wordprocessingDrawing" xmlns:w10="urn:schemas-microsoft-com:office:word" xmlns:w="http://schemas.openxmlformats.org/wordprocessingml/2006/main" xmlns:w14="http://schemas.microsoft.com/office/word/2010/wordml" xmlns:w15="http://schemas.microsoft.com/office/word/2012/wordml" xmlns:w16cex="http://schemas.microsoft.com/office/word/2018/wordml/cex" xmlns:w16cid="http://schemas.microsoft.com/office/word/2016/wordml/cid" xmlns:w16="http://schemas.microsoft.com/office/word/2018/wordml" xmlns:w16du="http://schemas.microsoft.com/office/word/2023/wordml/word16du" xmlns:w16sdtdh="http://schemas.microsoft.com/office/word/2020/wordml/sdtdatahash" xmlns:w16se="http://schemas.microsoft.com/office/word/2015/wordml/symex" xmlns:wpg="http://schemas.microsoft.com/office/word/2010/wordprocessingGroup" xmlns:wpi="http://schemas.microsoft.com/office/word/2010/wordprocessingInk" xmlns:wne="http://schemas.microsoft.com/office/word/2006/wordml" xmlns:wps="http://schemas.microsoft.com/office/word/2010/wordprocessingShape" mc:Ignorable="w14 w15 w16se w16cid w16 w16cex w16sdtdh w16du wp14">
   <w:p>
     <w:pPr>
       <w:pStyle w:val="Footer"/>
     </w:pPr>
-    <w:r>
-      <w:rPr>
-        <w:noProof/>
-      </w:rPr>
-      <mc:AlternateContent>
-        <mc:Choice Requires="wps">
-          <w:drawing>
-            <wp:anchor distT="0" distB="0" distL="0" distR="0" simplePos="0" relativeHeight="251659264" behindDoc="0" locked="0" layoutInCell="1" allowOverlap="1" wp14:anchorId="1D5AA6B9" wp14:editId="6C9AE17C">
-              <wp:simplePos x="635" y="635"/>
-              <wp:positionH relativeFrom="page">
-                <wp:align>left</wp:align>
-              </wp:positionH>
-              <wp:positionV relativeFrom="page">
-                <wp:align>bottom</wp:align>
-              </wp:positionV>
-              <wp:extent cx="443865" cy="443865"/>
-              <wp:effectExtent l="0" t="0" r="6350" b="0"/>
-              <wp:wrapNone/>
-              <wp:docPr id="3" name="Text Box 3" descr="Classification: Controlled">
-                <a:extLst xmlns:a="http://schemas.openxmlformats.org/drawingml/2006/main">
-                  <a:ext uri="{5AE41FA2-C0FF-4470-9BD4-5FADCA87CBE2}">
-                    <aclsh:classification xmlns:aclsh="http://schemas.microsoft.com/office/drawing/2020/classificationShape" classificationOutcomeType="ftr"/>
-                  </a:ext>
-                </a:extLst>
-              </wp:docPr>
-              <wp:cNvGraphicFramePr/>
-              <a:graphic xmlns:a="http://schemas.openxmlformats.org/drawingml/2006/main">
-                <a:graphicData uri="http://schemas.microsoft.com/office/word/2010/wordprocessingShape">
-                  <wps:wsp>
-                    <wps:cNvSpPr txBox="1"/>
-                    <wps:spPr>
-                      <a:xfrm>
-                        <a:off x="0" y="0"/>
-                        <a:ext cx="443865" cy="443865"/>
-                      </a:xfrm>
-                      <a:prstGeom prst="rect">
-                        <a:avLst/>
-                      </a:prstGeom>
-                      <a:noFill/>
-                      <a:ln>
-                        <a:noFill/>
-                      </a:ln>
-                    </wps:spPr>
-                    <wps:txbx>
-                      <w:txbxContent>
-                        <w:p>
-                          <w:pPr>
-                            <w:rPr>
-                              <w:rFonts w:ascii="Calibri" w:eastAsia="Calibri" w:hAnsi="Calibri" w:cs="Calibri"/>
-                              <w:noProof/>
-                              <w:color w:val="FF0000"/>
-                              <w:sz w:val="12"/>
-                              <w:szCs w:val="12"/>
-                            </w:rPr>
-                          </w:pPr>
-                          <w:r>
-                            <w:rPr>
-                              <w:rFonts w:ascii="Calibri" w:eastAsia="Calibri" w:hAnsi="Calibri" w:cs="Calibri"/>
-                              <w:noProof/>
-                              <w:color w:val="FF0000"/>
-                              <w:sz w:val="12"/>
-                              <w:szCs w:val="12"/>
-                            </w:rPr>
-                            <w:t>Classification: Controlled</w:t>
-                          </w:r>
-                        </w:p>
-                      </w:txbxContent>
-                    </wps:txbx>
-                    <wps:bodyPr rot="0" spcFirstLastPara="0" vertOverflow="overflow" horzOverflow="overflow" vert="horz" wrap="none" lIns="254000" tIns="0" rIns="0" bIns="190500" numCol="1" spcCol="0" rtlCol="0" fromWordArt="0" anchor="b" anchorCtr="0" forceAA="0" compatLnSpc="1">
-                      <a:prstTxWarp prst="textNoShape">
-                        <a:avLst/>
-                      </a:prstTxWarp>
-                      <a:spAutoFit/>
-                    </wps:bodyPr>
-                  </wps:wsp>
-                </a:graphicData>
-              </a:graphic>
-            </wp:anchor>
-          </w:drawing>
-        </mc:Choice>
-        <mc:Fallback>
-          <w:pict>
-            <v:shapetype w14:anchorId="1D5AA6B9" id="_x0000_t202" coordsize="21600,21600" o:spt="202" path="m,l,21600r21600,l21600,xe">
-              <v:stroke joinstyle="miter"/>
-              <v:path gradientshapeok="t" o:connecttype="rect"/>
-            </v:shapetype>
-            <v:shape id="Text Box 3" o:spid="_x0000_s1026" type="#_x0000_t202" alt="Classification: Controlled" style="position:absolute;margin-left:0;margin-top:0;width:34.95pt;height:34.95pt;z-index:251659264;visibility:visible;mso-wrap-style:none;mso-wrap-distance-left:0;mso-wrap-distance-top:0;mso-wrap-distance-right:0;mso-wrap-distance-bottom:0;mso-position-horizontal:left;mso-position-horizontal-relative:page;mso-position-vertical:bottom;mso-position-vertical-relative:page;v-text-anchor:bottom" o:gfxdata="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" filled="f" stroked="f">
-              <v:fill o:detectmouseclick="t"/>
-              <v:textbox style="mso-fit-shape-to-text:t" inset="20pt,0,0,15pt">
-                <w:txbxContent>
-                  <w:p>
-                    <w:pPr>
-                      <w:rPr>
-                        <w:rFonts w:ascii="Calibri" w:eastAsia="Calibri" w:hAnsi="Calibri" w:cs="Calibri"/>
-                        <w:noProof/>
-                        <w:color w:val="FF0000"/>
-                        <w:sz w:val="12"/>
-                        <w:szCs w:val="12"/>
-                      </w:rPr>
-                    </w:pPr>
-                    <w:r>
-                      <w:rPr>
-                        <w:rFonts w:ascii="Calibri" w:eastAsia="Calibri" w:hAnsi="Calibri" w:cs="Calibri"/>
-                        <w:noProof/>
-                        <w:color w:val="FF0000"/>
-                        <w:sz w:val="12"/>
-                        <w:szCs w:val="12"/>
-                      </w:rPr>
-                      <w:t>Classification: Controlled</w:t>
-                    </w:r>
-                  </w:p>
-                </w:txbxContent>
-              </v:textbox>
-              <w10:wrap anchorx="page" anchory="page"/>
-            </v:shape>
-          </w:pict>
-        </mc:Fallback>
-      </mc:AlternateContent>
-    </w:r>
   </w:p>
 </w:ftr>
 </file>
 
 <file path=word/footer2.xml><?xml version="1.0" encoding="utf-8"?>
-<w:ftr xmlns:wpc="http://schemas.microsoft.com/office/word/2010/wordprocessingCanvas" xmlns:cx="http://schemas.microsoft.com/office/drawing/2014/chartex" xmlns:cx1="http://schemas.microsoft.com/office/drawing/2015/9/8/chartex" xmlns:cx2="http://schemas.microsoft.com/office/drawing/2015/10/21/chartex" xmlns:cx3="http://schemas.microsoft.com/office/drawing/2016/5/9/chartex" xmlns:cx4="http://schemas.microsoft.com/office/drawing/2016/5/10/chartex" xmlns:cx5="http://schemas.microsoft.com/office/drawing/2016/5/11/chartex" xmlns:cx6="http://schemas.microsoft.com/office/drawing/2016/5/12/chartex" xmlns:cx7="http://schemas.microsoft.com/office/drawing/2016/5/13/chartex" xmlns:cx8="http://schemas.microsoft.com/office/drawing/2016/5/14/chartex" xmlns:mc="http://schemas.openxmlformats.org/markup-compatibility/2006" xmlns:aink="http://schemas.microsoft.com/office/drawing/2016/ink" xmlns:am3d="http://schemas.microsoft.com/office/drawing/2017/model3d" xmlns:o="urn:schemas-microsoft-com:office:office" xmlns:oel="http://schemas.microsoft.com/office/2019/extlst" xmlns:r="http://schemas.openxmlformats.org/officeDocument/2006/relationships" xmlns:m="http://schemas.openxmlformats.org/officeDocument/2006/math" xmlns:v="urn:schemas-microsoft-com:vml" xmlns:wp14="http://schemas.microsoft.com/office/word/2010/wordprocessingDrawing" xmlns:wp="http://schemas.openxmlformats.org/drawingml/2006/wordprocessingDrawing" xmlns:w10="urn:schemas-microsoft-com:office:word" xmlns:w="http://schemas.openxmlformats.org/wordprocessingml/2006/main" xmlns:w14="http://schemas.microsoft.com/office/word/2010/wordml" xmlns:w15="http://schemas.microsoft.com/office/word/2012/wordml" xmlns:w16cex="http://schemas.microsoft.com/office/word/2018/wordml/cex" xmlns:w16cid="http://schemas.microsoft.com/office/word/2016/wordml/cid" xmlns:w16="http://schemas.microsoft.com/office/word/2018/wordml" xmlns:w16du="http://schemas.microsoft.com/office/word/2023/wordml/word16du" xmlns:w16sdtdh="http://schemas.microsoft.com/office/word/2020/wordml/sdtdatahash" xmlns:w16se="http://schemas.microsoft.com/office/word/2015/wordml/symex" xmlns:wpg="http://schemas.microsoft.com/office/word/2010/wordprocessingGroup" xmlns:wpi="http://schemas.microsoft.com/office/word/2010/wordprocessingInk" xmlns:wne="http://schemas.microsoft.com/office/word/2006/wordml" xmlns:wps="http://schemas.microsoft.com/office/word/2010/wordprocessingShape" mc:Ignorable="w14 w15 w16se w16cid w16 w16cex w16sdtdh wp14">
+<w:ftr xmlns:wpc="http://schemas.microsoft.com/office/word/2010/wordprocessingCanvas" xmlns:cx="http://schemas.microsoft.com/office/drawing/2014/chartex" xmlns:cx1="http://schemas.microsoft.com/office/drawing/2015/9/8/chartex" xmlns:cx2="http://schemas.microsoft.com/office/drawing/2015/10/21/chartex" xmlns:cx3="http://schemas.microsoft.com/office/drawing/2016/5/9/chartex" xmlns:cx4="http://schemas.microsoft.com/office/drawing/2016/5/10/chartex" xmlns:cx5="http://schemas.microsoft.com/office/drawing/2016/5/11/chartex" xmlns:cx6="http://schemas.microsoft.com/office/drawing/2016/5/12/chartex" xmlns:cx7="http://schemas.microsoft.com/office/drawing/2016/5/13/chartex" xmlns:cx8="http://schemas.microsoft.com/office/drawing/2016/5/14/chartex" xmlns:mc="http://schemas.openxmlformats.org/markup-compatibility/2006" xmlns:aink="http://schemas.microsoft.com/office/drawing/2016/ink" xmlns:am3d="http://schemas.microsoft.com/office/drawing/2017/model3d" xmlns:o="urn:schemas-microsoft-com:office:office" xmlns:oel="http://schemas.microsoft.com/office/2019/extlst" xmlns:r="http://schemas.openxmlformats.org/officeDocument/2006/relationships" xmlns:m="http://schemas.openxmlformats.org/officeDocument/2006/math" xmlns:v="urn:schemas-microsoft-com:vml" xmlns:wp14="http://schemas.microsoft.com/office/word/2010/wordprocessingDrawing" xmlns:wp="http://schemas.openxmlformats.org/drawingml/2006/wordprocessingDrawing" xmlns:w10="urn:schemas-microsoft-com:office:word" xmlns:w="http://schemas.openxmlformats.org/wordprocessingml/2006/main" xmlns:w14="http://schemas.microsoft.com/office/word/2010/wordml" xmlns:w15="http://schemas.microsoft.com/office/word/2012/wordml" xmlns:w16cex="http://schemas.microsoft.com/office/word/2018/wordml/cex" xmlns:w16cid="http://schemas.microsoft.com/office/word/2016/wordml/cid" xmlns:w16="http://schemas.microsoft.com/office/word/2018/wordml" xmlns:w16du="http://schemas.microsoft.com/office/word/2023/wordml/word16du" xmlns:w16sdtdh="http://schemas.microsoft.com/office/word/2020/wordml/sdtdatahash" xmlns:w16se="http://schemas.microsoft.com/office/word/2015/wordml/symex" xmlns:wpg="http://schemas.microsoft.com/office/word/2010/wordprocessingGroup" xmlns:wpi="http://schemas.microsoft.com/office/word/2010/wordprocessingInk" xmlns:wne="http://schemas.microsoft.com/office/word/2006/wordml" xmlns:wps="http://schemas.microsoft.com/office/word/2010/wordprocessingShape" mc:Ignorable="w14 w15 w16se w16cid w16 w16cex w16sdtdh w16du wp14">
   <w:tbl>
     <w:tblPr>
       <w:tblStyle w:val="TableGrid"/>
@@ -7170,129 +7963,6 @@
           <w:pPr>
             <w:pStyle w:val="NormalWeb"/>
           </w:pPr>
-          <w:r>
-            <w:rPr>
-              <w:rFonts w:ascii="GDSTransportWebsite" w:hAnsi="GDSTransportWebsite"/>
-              <w:noProof/>
-              <w:color w:val="515151"/>
-              <w:sz w:val="16"/>
-              <w:szCs w:val="16"/>
-            </w:rPr>
-            <mc:AlternateContent>
-              <mc:Choice Requires="wps">
-                <w:drawing>
-                  <wp:anchor distT="0" distB="0" distL="0" distR="0" simplePos="0" relativeHeight="251660288" behindDoc="0" locked="0" layoutInCell="1" allowOverlap="1" wp14:anchorId="513ACFC0" wp14:editId="798475DB">
-                    <wp:simplePos x="981075" y="9248775"/>
-                    <wp:positionH relativeFrom="page">
-                      <wp:align>left</wp:align>
-                    </wp:positionH>
-                    <wp:positionV relativeFrom="page">
-                      <wp:align>bottom</wp:align>
-                    </wp:positionV>
-                    <wp:extent cx="443865" cy="443865"/>
-                    <wp:effectExtent l="0" t="0" r="6350" b="0"/>
-                    <wp:wrapNone/>
-                    <wp:docPr id="4" name="Text Box 4" descr="Classification: Controlled">
-                      <a:extLst xmlns:a="http://schemas.openxmlformats.org/drawingml/2006/main">
-                        <a:ext uri="{5AE41FA2-C0FF-4470-9BD4-5FADCA87CBE2}">
-                          <aclsh:classification xmlns:aclsh="http://schemas.microsoft.com/office/drawing/2020/classificationShape" classificationOutcomeType="ftr"/>
-                        </a:ext>
-                      </a:extLst>
-                    </wp:docPr>
-                    <wp:cNvGraphicFramePr/>
-                    <a:graphic xmlns:a="http://schemas.openxmlformats.org/drawingml/2006/main">
-                      <a:graphicData uri="http://schemas.microsoft.com/office/word/2010/wordprocessingShape">
-                        <wps:wsp>
-                          <wps:cNvSpPr txBox="1"/>
-                          <wps:spPr>
-                            <a:xfrm>
-                              <a:off x="0" y="0"/>
-                              <a:ext cx="443865" cy="443865"/>
-                            </a:xfrm>
-                            <a:prstGeom prst="rect">
-                              <a:avLst/>
-                            </a:prstGeom>
-                            <a:noFill/>
-                            <a:ln>
-                              <a:noFill/>
-                            </a:ln>
-                          </wps:spPr>
-                          <wps:txbx>
-                            <w:txbxContent>
-                              <w:p>
-                                <w:pPr>
-                                  <w:rPr>
-                                    <w:rFonts w:ascii="Calibri" w:eastAsia="Calibri" w:hAnsi="Calibri" w:cs="Calibri"/>
-                                    <w:noProof/>
-                                    <w:color w:val="FF0000"/>
-                                    <w:sz w:val="12"/>
-                                    <w:szCs w:val="12"/>
-                                  </w:rPr>
-                                </w:pPr>
-                                <w:r>
-                                  <w:rPr>
-                                    <w:rFonts w:ascii="Calibri" w:eastAsia="Calibri" w:hAnsi="Calibri" w:cs="Calibri"/>
-                                    <w:noProof/>
-                                    <w:color w:val="FF0000"/>
-                                    <w:sz w:val="12"/>
-                                    <w:szCs w:val="12"/>
-                                  </w:rPr>
-                                  <w:t>Classification: Controlled</w:t>
-                                </w:r>
-                              </w:p>
-                            </w:txbxContent>
-                          </wps:txbx>
-                          <wps:bodyPr rot="0" spcFirstLastPara="0" vertOverflow="overflow" horzOverflow="overflow" vert="horz" wrap="none" lIns="254000" tIns="0" rIns="0" bIns="190500" numCol="1" spcCol="0" rtlCol="0" fromWordArt="0" anchor="b" anchorCtr="0" forceAA="0" compatLnSpc="1">
-                            <a:prstTxWarp prst="textNoShape">
-                              <a:avLst/>
-                            </a:prstTxWarp>
-                            <a:spAutoFit/>
-                          </wps:bodyPr>
-                        </wps:wsp>
-                      </a:graphicData>
-                    </a:graphic>
-                  </wp:anchor>
-                </w:drawing>
-              </mc:Choice>
-              <mc:Fallback>
-                <w:pict>
-                  <v:shapetype w14:anchorId="513ACFC0" id="_x0000_t202" coordsize="21600,21600" o:spt="202" path="m,l,21600r21600,l21600,xe">
-                    <v:stroke joinstyle="miter"/>
-                    <v:path gradientshapeok="t" o:connecttype="rect"/>
-                  </v:shapetype>
-                  <v:shape id="Text Box 4" o:spid="_x0000_s1027" type="#_x0000_t202" alt="Classification: Controlled" style="position:absolute;margin-left:0;margin-top:0;width:34.95pt;height:34.95pt;z-index:251660288;visibility:visible;mso-wrap-style:none;mso-wrap-distance-left:0;mso-wrap-distance-top:0;mso-wrap-distance-right:0;mso-wrap-distance-bottom:0;mso-position-horizontal:left;mso-position-horizontal-relative:page;mso-position-vertical:bottom;mso-position-vertical-relative:page;v-text-anchor:bottom" o:gfxdata="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" filled="f" stroked="f">
-                    <v:fill o:detectmouseclick="t"/>
-                    <v:textbox style="mso-fit-shape-to-text:t" inset="20pt,0,0,15pt">
-                      <w:txbxContent>
-                        <w:p>
-                          <w:pPr>
-                            <w:rPr>
-                              <w:rFonts w:ascii="Calibri" w:eastAsia="Calibri" w:hAnsi="Calibri" w:cs="Calibri"/>
-                              <w:noProof/>
-                              <w:color w:val="FF0000"/>
-                              <w:sz w:val="12"/>
-                              <w:szCs w:val="12"/>
-                            </w:rPr>
-                          </w:pPr>
-                          <w:r>
-                            <w:rPr>
-                              <w:rFonts w:ascii="Calibri" w:eastAsia="Calibri" w:hAnsi="Calibri" w:cs="Calibri"/>
-                              <w:noProof/>
-                              <w:color w:val="FF0000"/>
-                              <w:sz w:val="12"/>
-                              <w:szCs w:val="12"/>
-                            </w:rPr>
-                            <w:t>Classification: Controlled</w:t>
-                          </w:r>
-                        </w:p>
-                      </w:txbxContent>
-                    </v:textbox>
-                    <w10:wrap anchorx="page" anchory="page"/>
-                  </v:shape>
-                </w:pict>
-              </mc:Fallback>
-            </mc:AlternateContent>
-          </w:r>
           <w:r>
             <w:rPr>
               <w:rFonts w:ascii="GDSTransportWebsite" w:hAnsi="GDSTransportWebsite"/>
@@ -7453,136 +8123,17 @@
 </file>
 
 <file path=word/footer3.xml><?xml version="1.0" encoding="utf-8"?>
-<w:ftr xmlns:wpc="http://schemas.microsoft.com/office/word/2010/wordprocessingCanvas" xmlns:cx="http://schemas.microsoft.com/office/drawing/2014/chartex" xmlns:cx1="http://schemas.microsoft.com/office/drawing/2015/9/8/chartex" xmlns:cx2="http://schemas.microsoft.com/office/drawing/2015/10/21/chartex" xmlns:cx3="http://schemas.microsoft.com/office/drawing/2016/5/9/chartex" xmlns:cx4="http://schemas.microsoft.com/office/drawing/2016/5/10/chartex" xmlns:cx5="http://schemas.microsoft.com/office/drawing/2016/5/11/chartex" xmlns:cx6="http://schemas.microsoft.com/office/drawing/2016/5/12/chartex" xmlns:cx7="http://schemas.microsoft.com/office/drawing/2016/5/13/chartex" xmlns:cx8="http://schemas.microsoft.com/office/drawing/2016/5/14/chartex" xmlns:mc="http://schemas.openxmlformats.org/markup-compatibility/2006" xmlns:aink="http://schemas.microsoft.com/office/drawing/2016/ink" xmlns:am3d="http://schemas.microsoft.com/office/drawing/2017/model3d" xmlns:o="urn:schemas-microsoft-com:office:office" xmlns:oel="http://schemas.microsoft.com/office/2019/extlst" xmlns:r="http://schemas.openxmlformats.org/officeDocument/2006/relationships" xmlns:m="http://schemas.openxmlformats.org/officeDocument/2006/math" xmlns:v="urn:schemas-microsoft-com:vml" xmlns:wp14="http://schemas.microsoft.com/office/word/2010/wordprocessingDrawing" xmlns:wp="http://schemas.openxmlformats.org/drawingml/2006/wordprocessingDrawing" xmlns:w10="urn:schemas-microsoft-com:office:word" xmlns:w="http://schemas.openxmlformats.org/wordprocessingml/2006/main" xmlns:w14="http://schemas.microsoft.com/office/word/2010/wordml" xmlns:w15="http://schemas.microsoft.com/office/word/2012/wordml" xmlns:w16cex="http://schemas.microsoft.com/office/word/2018/wordml/cex" xmlns:w16cid="http://schemas.microsoft.com/office/word/2016/wordml/cid" xmlns:w16="http://schemas.microsoft.com/office/word/2018/wordml" xmlns:w16du="http://schemas.microsoft.com/office/word/2023/wordml/word16du" xmlns:w16sdtdh="http://schemas.microsoft.com/office/word/2020/wordml/sdtdatahash" xmlns:w16se="http://schemas.microsoft.com/office/word/2015/wordml/symex" xmlns:wpg="http://schemas.microsoft.com/office/word/2010/wordprocessingGroup" xmlns:wpi="http://schemas.microsoft.com/office/word/2010/wordprocessingInk" xmlns:wne="http://schemas.microsoft.com/office/word/2006/wordml" xmlns:wps="http://schemas.microsoft.com/office/word/2010/wordprocessingShape" mc:Ignorable="w14 w15 w16se w16cid w16 w16cex w16sdtdh wp14">
+<w:ftr xmlns:wpc="http://schemas.microsoft.com/office/word/2010/wordprocessingCanvas" xmlns:cx="http://schemas.microsoft.com/office/drawing/2014/chartex" xmlns:cx1="http://schemas.microsoft.com/office/drawing/2015/9/8/chartex" xmlns:cx2="http://schemas.microsoft.com/office/drawing/2015/10/21/chartex" xmlns:cx3="http://schemas.microsoft.com/office/drawing/2016/5/9/chartex" xmlns:cx4="http://schemas.microsoft.com/office/drawing/2016/5/10/chartex" xmlns:cx5="http://schemas.microsoft.com/office/drawing/2016/5/11/chartex" xmlns:cx6="http://schemas.microsoft.com/office/drawing/2016/5/12/chartex" xmlns:cx7="http://schemas.microsoft.com/office/drawing/2016/5/13/chartex" xmlns:cx8="http://schemas.microsoft.com/office/drawing/2016/5/14/chartex" xmlns:mc="http://schemas.openxmlformats.org/markup-compatibility/2006" xmlns:aink="http://schemas.microsoft.com/office/drawing/2016/ink" xmlns:am3d="http://schemas.microsoft.com/office/drawing/2017/model3d" xmlns:o="urn:schemas-microsoft-com:office:office" xmlns:oel="http://schemas.microsoft.com/office/2019/extlst" xmlns:r="http://schemas.openxmlformats.org/officeDocument/2006/relationships" xmlns:m="http://schemas.openxmlformats.org/officeDocument/2006/math" xmlns:v="urn:schemas-microsoft-com:vml" xmlns:wp14="http://schemas.microsoft.com/office/word/2010/wordprocessingDrawing" xmlns:wp="http://schemas.openxmlformats.org/drawingml/2006/wordprocessingDrawing" xmlns:w10="urn:schemas-microsoft-com:office:word" xmlns:w="http://schemas.openxmlformats.org/wordprocessingml/2006/main" xmlns:w14="http://schemas.microsoft.com/office/word/2010/wordml" xmlns:w15="http://schemas.microsoft.com/office/word/2012/wordml" xmlns:w16cex="http://schemas.microsoft.com/office/word/2018/wordml/cex" xmlns:w16cid="http://schemas.microsoft.com/office/word/2016/wordml/cid" xmlns:w16="http://schemas.microsoft.com/office/word/2018/wordml" xmlns:w16du="http://schemas.microsoft.com/office/word/2023/wordml/word16du" xmlns:w16sdtdh="http://schemas.microsoft.com/office/word/2020/wordml/sdtdatahash" xmlns:w16se="http://schemas.microsoft.com/office/word/2015/wordml/symex" xmlns:wpg="http://schemas.microsoft.com/office/word/2010/wordprocessingGroup" xmlns:wpi="http://schemas.microsoft.com/office/word/2010/wordprocessingInk" xmlns:wne="http://schemas.microsoft.com/office/word/2006/wordml" xmlns:wps="http://schemas.microsoft.com/office/word/2010/wordprocessingShape" mc:Ignorable="w14 w15 w16se w16cid w16 w16cex w16sdtdh w16du wp14">
   <w:p>
     <w:pPr>
       <w:pStyle w:val="Footer"/>
     </w:pPr>
-    <w:r>
-      <w:rPr>
-        <w:noProof/>
-      </w:rPr>
-      <mc:AlternateContent>
-        <mc:Choice Requires="wps">
-          <w:drawing>
-            <wp:anchor distT="0" distB="0" distL="0" distR="0" simplePos="0" relativeHeight="251658240" behindDoc="0" locked="0" layoutInCell="1" allowOverlap="1" wp14:anchorId="6EB365F4" wp14:editId="06CD123B">
-              <wp:simplePos x="914400" y="9429750"/>
-              <wp:positionH relativeFrom="page">
-                <wp:align>left</wp:align>
-              </wp:positionH>
-              <wp:positionV relativeFrom="page">
-                <wp:align>bottom</wp:align>
-              </wp:positionV>
-              <wp:extent cx="443865" cy="443865"/>
-              <wp:effectExtent l="0" t="0" r="6350" b="0"/>
-              <wp:wrapNone/>
-              <wp:docPr id="1" name="Text Box 1" descr="Classification: Controlled">
-                <a:extLst xmlns:a="http://schemas.openxmlformats.org/drawingml/2006/main">
-                  <a:ext uri="{5AE41FA2-C0FF-4470-9BD4-5FADCA87CBE2}">
-                    <aclsh:classification xmlns:aclsh="http://schemas.microsoft.com/office/drawing/2020/classificationShape" classificationOutcomeType="ftr"/>
-                  </a:ext>
-                </a:extLst>
-              </wp:docPr>
-              <wp:cNvGraphicFramePr/>
-              <a:graphic xmlns:a="http://schemas.openxmlformats.org/drawingml/2006/main">
-                <a:graphicData uri="http://schemas.microsoft.com/office/word/2010/wordprocessingShape">
-                  <wps:wsp>
-                    <wps:cNvSpPr txBox="1"/>
-                    <wps:spPr>
-                      <a:xfrm>
-                        <a:off x="0" y="0"/>
-                        <a:ext cx="443865" cy="443865"/>
-                      </a:xfrm>
-                      <a:prstGeom prst="rect">
-                        <a:avLst/>
-                      </a:prstGeom>
-                      <a:noFill/>
-                      <a:ln>
-                        <a:noFill/>
-                      </a:ln>
-                    </wps:spPr>
-                    <wps:txbx>
-                      <w:txbxContent>
-                        <w:p>
-                          <w:pPr>
-                            <w:rPr>
-                              <w:rFonts w:ascii="Calibri" w:eastAsia="Calibri" w:hAnsi="Calibri" w:cs="Calibri"/>
-                              <w:noProof/>
-                              <w:color w:val="FF0000"/>
-                              <w:sz w:val="12"/>
-                              <w:szCs w:val="12"/>
-                            </w:rPr>
-                          </w:pPr>
-                          <w:r>
-                            <w:rPr>
-                              <w:rFonts w:ascii="Calibri" w:eastAsia="Calibri" w:hAnsi="Calibri" w:cs="Calibri"/>
-                              <w:noProof/>
-                              <w:color w:val="FF0000"/>
-                              <w:sz w:val="12"/>
-                              <w:szCs w:val="12"/>
-                            </w:rPr>
-                            <w:t>Classification: Controlled</w:t>
-                          </w:r>
-                        </w:p>
-                      </w:txbxContent>
-                    </wps:txbx>
-                    <wps:bodyPr rot="0" spcFirstLastPara="0" vertOverflow="overflow" horzOverflow="overflow" vert="horz" wrap="none" lIns="254000" tIns="0" rIns="0" bIns="190500" numCol="1" spcCol="0" rtlCol="0" fromWordArt="0" anchor="b" anchorCtr="0" forceAA="0" compatLnSpc="1">
-                      <a:prstTxWarp prst="textNoShape">
-                        <a:avLst/>
-                      </a:prstTxWarp>
-                      <a:spAutoFit/>
-                    </wps:bodyPr>
-                  </wps:wsp>
-                </a:graphicData>
-              </a:graphic>
-            </wp:anchor>
-          </w:drawing>
-        </mc:Choice>
-        <mc:Fallback>
-          <w:pict>
-            <v:shapetype w14:anchorId="6EB365F4" id="_x0000_t202" coordsize="21600,21600" o:spt="202" path="m,l,21600r21600,l21600,xe">
-              <v:stroke joinstyle="miter"/>
-              <v:path gradientshapeok="t" o:connecttype="rect"/>
-            </v:shapetype>
-            <v:shape id="Text Box 1" o:spid="_x0000_s1028" type="#_x0000_t202" alt="Classification: Controlled" style="position:absolute;margin-left:0;margin-top:0;width:34.95pt;height:34.95pt;z-index:251658240;visibility:visible;mso-wrap-style:none;mso-wrap-distance-left:0;mso-wrap-distance-top:0;mso-wrap-distance-right:0;mso-wrap-distance-bottom:0;mso-position-horizontal:left;mso-position-horizontal-relative:page;mso-position-vertical:bottom;mso-position-vertical-relative:page;v-text-anchor:bottom" o:gfxdata="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" filled="f" stroked="f">
-              <v:fill o:detectmouseclick="t"/>
-              <v:textbox style="mso-fit-shape-to-text:t" inset="20pt,0,0,15pt">
-                <w:txbxContent>
-                  <w:p>
-                    <w:pPr>
-                      <w:rPr>
-                        <w:rFonts w:ascii="Calibri" w:eastAsia="Calibri" w:hAnsi="Calibri" w:cs="Calibri"/>
-                        <w:noProof/>
-                        <w:color w:val="FF0000"/>
-                        <w:sz w:val="12"/>
-                        <w:szCs w:val="12"/>
-                      </w:rPr>
-                    </w:pPr>
-                    <w:r>
-                      <w:rPr>
-                        <w:rFonts w:ascii="Calibri" w:eastAsia="Calibri" w:hAnsi="Calibri" w:cs="Calibri"/>
-                        <w:noProof/>
-                        <w:color w:val="FF0000"/>
-                        <w:sz w:val="12"/>
-                        <w:szCs w:val="12"/>
-                      </w:rPr>
-                      <w:t>Classification: Controlled</w:t>
-                    </w:r>
-                  </w:p>
-                </w:txbxContent>
-              </v:textbox>
-              <w10:wrap anchorx="page" anchory="page"/>
-            </v:shape>
-          </w:pict>
-        </mc:Fallback>
-      </mc:AlternateContent>
-    </w:r>
   </w:p>
 </w:ftr>
 </file>
 
 <file path=word/footnotes.xml><?xml version="1.0" encoding="utf-8"?>
-<w:footnotes xmlns:wpc="http://schemas.microsoft.com/office/word/2010/wordprocessingCanvas" xmlns:cx="http://schemas.microsoft.com/office/drawing/2014/chartex" xmlns:cx1="http://schemas.microsoft.com/office/drawing/2015/9/8/chartex" xmlns:cx2="http://schemas.microsoft.com/office/drawing/2015/10/21/chartex" xmlns:cx3="http://schemas.microsoft.com/office/drawing/2016/5/9/chartex" xmlns:cx4="http://schemas.microsoft.com/office/drawing/2016/5/10/chartex" xmlns:cx5="http://schemas.microsoft.com/office/drawing/2016/5/11/chartex" xmlns:cx6="http://schemas.microsoft.com/office/drawing/2016/5/12/chartex" xmlns:cx7="http://schemas.microsoft.com/office/drawing/2016/5/13/chartex" xmlns:cx8="http://schemas.microsoft.com/office/drawing/2016/5/14/chartex" xmlns:mc="http://schemas.openxmlformats.org/markup-compatibility/2006" xmlns:aink="http://schemas.microsoft.com/office/drawing/2016/ink" xmlns:am3d="http://schemas.microsoft.com/office/drawing/2017/model3d" xmlns:o="urn:schemas-microsoft-com:office:office" xmlns:oel="http://schemas.microsoft.com/office/2019/extlst" xmlns:r="http://schemas.openxmlformats.org/officeDocument/2006/relationships" xmlns:m="http://schemas.openxmlformats.org/officeDocument/2006/math" xmlns:v="urn:schemas-microsoft-com:vml" xmlns:wp14="http://schemas.microsoft.com/office/word/2010/wordprocessingDrawing" xmlns:wp="http://schemas.openxmlformats.org/drawingml/2006/wordprocessingDrawing" xmlns:w10="urn:schemas-microsoft-com:office:word" xmlns:w="http://schemas.openxmlformats.org/wordprocessingml/2006/main" xmlns:w14="http://schemas.microsoft.com/office/word/2010/wordml" xmlns:w15="http://schemas.microsoft.com/office/word/2012/wordml" xmlns:w16cex="http://schemas.microsoft.com/office/word/2018/wordml/cex" xmlns:w16cid="http://schemas.microsoft.com/office/word/2016/wordml/cid" xmlns:w16="http://schemas.microsoft.com/office/word/2018/wordml" xmlns:w16du="http://schemas.microsoft.com/office/word/2023/wordml/word16du" xmlns:w16sdtdh="http://schemas.microsoft.com/office/word/2020/wordml/sdtdatahash" xmlns:w16se="http://schemas.microsoft.com/office/word/2015/wordml/symex" xmlns:wpg="http://schemas.microsoft.com/office/word/2010/wordprocessingGroup" xmlns:wpi="http://schemas.microsoft.com/office/word/2010/wordprocessingInk" xmlns:wne="http://schemas.microsoft.com/office/word/2006/wordml" xmlns:wps="http://schemas.microsoft.com/office/word/2010/wordprocessingShape" mc:Ignorable="w14 w15 w16se w16cid w16 w16cex w16sdtdh wp14">
+<w:footnotes xmlns:wpc="http://schemas.microsoft.com/office/word/2010/wordprocessingCanvas" xmlns:cx="http://schemas.microsoft.com/office/drawing/2014/chartex" xmlns:cx1="http://schemas.microsoft.com/office/drawing/2015/9/8/chartex" xmlns:cx2="http://schemas.microsoft.com/office/drawing/2015/10/21/chartex" xmlns:cx3="http://schemas.microsoft.com/office/drawing/2016/5/9/chartex" xmlns:cx4="http://schemas.microsoft.com/office/drawing/2016/5/10/chartex" xmlns:cx5="http://schemas.microsoft.com/office/drawing/2016/5/11/chartex" xmlns:cx6="http://schemas.microsoft.com/office/drawing/2016/5/12/chartex" xmlns:cx7="http://schemas.microsoft.com/office/drawing/2016/5/13/chartex" xmlns:cx8="http://schemas.microsoft.com/office/drawing/2016/5/14/chartex" xmlns:mc="http://schemas.openxmlformats.org/markup-compatibility/2006" xmlns:aink="http://schemas.microsoft.com/office/drawing/2016/ink" xmlns:am3d="http://schemas.microsoft.com/office/drawing/2017/model3d" xmlns:o="urn:schemas-microsoft-com:office:office" xmlns:oel="http://schemas.microsoft.com/office/2019/extlst" xmlns:r="http://schemas.openxmlformats.org/officeDocument/2006/relationships" xmlns:m="http://schemas.openxmlformats.org/officeDocument/2006/math" xmlns:v="urn:schemas-microsoft-com:vml" xmlns:wp14="http://schemas.microsoft.com/office/word/2010/wordprocessingDrawing" xmlns:wp="http://schemas.openxmlformats.org/drawingml/2006/wordprocessingDrawing" xmlns:w10="urn:schemas-microsoft-com:office:word" xmlns:w="http://schemas.openxmlformats.org/wordprocessingml/2006/main" xmlns:w14="http://schemas.microsoft.com/office/word/2010/wordml" xmlns:w15="http://schemas.microsoft.com/office/word/2012/wordml" xmlns:w16cex="http://schemas.microsoft.com/office/word/2018/wordml/cex" xmlns:w16cid="http://schemas.microsoft.com/office/word/2016/wordml/cid" xmlns:w16="http://schemas.microsoft.com/office/word/2018/wordml" xmlns:w16du="http://schemas.microsoft.com/office/word/2023/wordml/word16du" xmlns:w16sdtdh="http://schemas.microsoft.com/office/word/2020/wordml/sdtdatahash" xmlns:w16se="http://schemas.microsoft.com/office/word/2015/wordml/symex" xmlns:wpg="http://schemas.microsoft.com/office/word/2010/wordprocessingGroup" xmlns:wpi="http://schemas.microsoft.com/office/word/2010/wordprocessingInk" xmlns:wne="http://schemas.microsoft.com/office/word/2006/wordml" xmlns:wps="http://schemas.microsoft.com/office/word/2010/wordprocessingShape" mc:Ignorable="w14 w15 w16se w16cid w16 w16cex w16sdtdh w16du wp14">
   <w:footnote w:type="separator" w:id="-1">
     <w:p>
       <w:r>
@@ -7601,7 +8152,7 @@
 </file>
 
 <file path=word/header1.xml><?xml version="1.0" encoding="utf-8"?>
-<w:hdr xmlns:wpc="http://schemas.microsoft.com/office/word/2010/wordprocessingCanvas" xmlns:cx="http://schemas.microsoft.com/office/drawing/2014/chartex" xmlns:cx1="http://schemas.microsoft.com/office/drawing/2015/9/8/chartex" xmlns:cx2="http://schemas.microsoft.com/office/drawing/2015/10/21/chartex" xmlns:cx3="http://schemas.microsoft.com/office/drawing/2016/5/9/chartex" xmlns:cx4="http://schemas.microsoft.com/office/drawing/2016/5/10/chartex" xmlns:cx5="http://schemas.microsoft.com/office/drawing/2016/5/11/chartex" xmlns:cx6="http://schemas.microsoft.com/office/drawing/2016/5/12/chartex" xmlns:cx7="http://schemas.microsoft.com/office/drawing/2016/5/13/chartex" xmlns:cx8="http://schemas.microsoft.com/office/drawing/2016/5/14/chartex" xmlns:mc="http://schemas.openxmlformats.org/markup-compatibility/2006" xmlns:aink="http://schemas.microsoft.com/office/drawing/2016/ink" xmlns:am3d="http://schemas.microsoft.com/office/drawing/2017/model3d" xmlns:o="urn:schemas-microsoft-com:office:office" xmlns:oel="http://schemas.microsoft.com/office/2019/extlst" xmlns:r="http://schemas.openxmlformats.org/officeDocument/2006/relationships" xmlns:m="http://schemas.openxmlformats.org/officeDocument/2006/math" xmlns:v="urn:schemas-microsoft-com:vml" xmlns:wp14="http://schemas.microsoft.com/office/word/2010/wordprocessingDrawing" xmlns:wp="http://schemas.openxmlformats.org/drawingml/2006/wordprocessingDrawing" xmlns:w10="urn:schemas-microsoft-com:office:word" xmlns:w="http://schemas.openxmlformats.org/wordprocessingml/2006/main" xmlns:w14="http://schemas.microsoft.com/office/word/2010/wordml" xmlns:w15="http://schemas.microsoft.com/office/word/2012/wordml" xmlns:w16cex="http://schemas.microsoft.com/office/word/2018/wordml/cex" xmlns:w16cid="http://schemas.microsoft.com/office/word/2016/wordml/cid" xmlns:w16="http://schemas.microsoft.com/office/word/2018/wordml" xmlns:w16du="http://schemas.microsoft.com/office/word/2023/wordml/word16du" xmlns:w16sdtdh="http://schemas.microsoft.com/office/word/2020/wordml/sdtdatahash" xmlns:w16se="http://schemas.microsoft.com/office/word/2015/wordml/symex" xmlns:wpg="http://schemas.microsoft.com/office/word/2010/wordprocessingGroup" xmlns:wpi="http://schemas.microsoft.com/office/word/2010/wordprocessingInk" xmlns:wne="http://schemas.microsoft.com/office/word/2006/wordml" xmlns:wps="http://schemas.microsoft.com/office/word/2010/wordprocessingShape" mc:Ignorable="w14 w15 w16se w16cid w16 w16cex w16sdtdh wp14">
+<w:hdr xmlns:wpc="http://schemas.microsoft.com/office/word/2010/wordprocessingCanvas" xmlns:cx="http://schemas.microsoft.com/office/drawing/2014/chartex" xmlns:cx1="http://schemas.microsoft.com/office/drawing/2015/9/8/chartex" xmlns:cx2="http://schemas.microsoft.com/office/drawing/2015/10/21/chartex" xmlns:cx3="http://schemas.microsoft.com/office/drawing/2016/5/9/chartex" xmlns:cx4="http://schemas.microsoft.com/office/drawing/2016/5/10/chartex" xmlns:cx5="http://schemas.microsoft.com/office/drawing/2016/5/11/chartex" xmlns:cx6="http://schemas.microsoft.com/office/drawing/2016/5/12/chartex" xmlns:cx7="http://schemas.microsoft.com/office/drawing/2016/5/13/chartex" xmlns:cx8="http://schemas.microsoft.com/office/drawing/2016/5/14/chartex" xmlns:mc="http://schemas.openxmlformats.org/markup-compatibility/2006" xmlns:aink="http://schemas.microsoft.com/office/drawing/2016/ink" xmlns:am3d="http://schemas.microsoft.com/office/drawing/2017/model3d" xmlns:o="urn:schemas-microsoft-com:office:office" xmlns:oel="http://schemas.microsoft.com/office/2019/extlst" xmlns:r="http://schemas.openxmlformats.org/officeDocument/2006/relationships" xmlns:m="http://schemas.openxmlformats.org/officeDocument/2006/math" xmlns:v="urn:schemas-microsoft-com:vml" xmlns:wp14="http://schemas.microsoft.com/office/word/2010/wordprocessingDrawing" xmlns:wp="http://schemas.openxmlformats.org/drawingml/2006/wordprocessingDrawing" xmlns:w10="urn:schemas-microsoft-com:office:word" xmlns:w="http://schemas.openxmlformats.org/wordprocessingml/2006/main" xmlns:w14="http://schemas.microsoft.com/office/word/2010/wordml" xmlns:w15="http://schemas.microsoft.com/office/word/2012/wordml" xmlns:w16cex="http://schemas.microsoft.com/office/word/2018/wordml/cex" xmlns:w16cid="http://schemas.microsoft.com/office/word/2016/wordml/cid" xmlns:w16="http://schemas.microsoft.com/office/word/2018/wordml" xmlns:w16du="http://schemas.microsoft.com/office/word/2023/wordml/word16du" xmlns:w16sdtdh="http://schemas.microsoft.com/office/word/2020/wordml/sdtdatahash" xmlns:w16se="http://schemas.microsoft.com/office/word/2015/wordml/symex" xmlns:wpg="http://schemas.microsoft.com/office/word/2010/wordprocessingGroup" xmlns:wpi="http://schemas.microsoft.com/office/word/2010/wordprocessingInk" xmlns:wne="http://schemas.microsoft.com/office/word/2006/wordml" xmlns:wps="http://schemas.microsoft.com/office/word/2010/wordprocessingShape" mc:Ignorable="w14 w15 w16se w16cid w16 w16cex w16sdtdh w16du wp14">
   <w:p>
     <w:pPr>
       <w:pStyle w:val="Header"/>
@@ -7624,7 +8175,7 @@
 </file>
 
 <file path=word/numbering.xml><?xml version="1.0" encoding="utf-8"?>
-<w:numbering xmlns:wpc="http://schemas.microsoft.com/office/word/2010/wordprocessingCanvas" xmlns:cx="http://schemas.microsoft.com/office/drawing/2014/chartex" xmlns:cx1="http://schemas.microsoft.com/office/drawing/2015/9/8/chartex" xmlns:cx2="http://schemas.microsoft.com/office/drawing/2015/10/21/chartex" xmlns:cx3="http://schemas.microsoft.com/office/drawing/2016/5/9/chartex" xmlns:cx4="http://schemas.microsoft.com/office/drawing/2016/5/10/chartex" xmlns:cx5="http://schemas.microsoft.com/office/drawing/2016/5/11/chartex" xmlns:cx6="http://schemas.microsoft.com/office/drawing/2016/5/12/chartex" xmlns:cx7="http://schemas.microsoft.com/office/drawing/2016/5/13/chartex" xmlns:cx8="http://schemas.microsoft.com/office/drawing/2016/5/14/chartex" xmlns:mc="http://schemas.openxmlformats.org/markup-compatibility/2006" xmlns:aink="http://schemas.microsoft.com/office/drawing/2016/ink" xmlns:am3d="http://schemas.microsoft.com/office/drawing/2017/model3d" xmlns:o="urn:schemas-microsoft-com:office:office" xmlns:oel="http://schemas.microsoft.com/office/2019/extlst" xmlns:r="http://schemas.openxmlformats.org/officeDocument/2006/relationships" xmlns:m="http://schemas.openxmlformats.org/officeDocument/2006/math" xmlns:v="urn:schemas-microsoft-com:vml" xmlns:wp14="http://schemas.microsoft.com/office/word/2010/wordprocessingDrawing" xmlns:wp="http://schemas.openxmlformats.org/drawingml/2006/wordprocessingDrawing" xmlns:w10="urn:schemas-microsoft-com:office:word" xmlns:w="http://schemas.openxmlformats.org/wordprocessingml/2006/main" xmlns:w14="http://schemas.microsoft.com/office/word/2010/wordml" xmlns:w15="http://schemas.microsoft.com/office/word/2012/wordml" xmlns:w16cex="http://schemas.microsoft.com/office/word/2018/wordml/cex" xmlns:w16cid="http://schemas.microsoft.com/office/word/2016/wordml/cid" xmlns:w16="http://schemas.microsoft.com/office/word/2018/wordml" xmlns:w16du="http://schemas.microsoft.com/office/word/2023/wordml/word16du" xmlns:w16sdtdh="http://schemas.microsoft.com/office/word/2020/wordml/sdtdatahash" xmlns:w16se="http://schemas.microsoft.com/office/word/2015/wordml/symex" xmlns:wpg="http://schemas.microsoft.com/office/word/2010/wordprocessingGroup" xmlns:wpi="http://schemas.microsoft.com/office/word/2010/wordprocessingInk" xmlns:wne="http://schemas.microsoft.com/office/word/2006/wordml" xmlns:wps="http://schemas.microsoft.com/office/word/2010/wordprocessingShape" mc:Ignorable="w14 w15 w16se w16cid w16 w16cex w16sdtdh wp14">
+<w:numbering xmlns:wpc="http://schemas.microsoft.com/office/word/2010/wordprocessingCanvas" xmlns:cx="http://schemas.microsoft.com/office/drawing/2014/chartex" xmlns:cx1="http://schemas.microsoft.com/office/drawing/2015/9/8/chartex" xmlns:cx2="http://schemas.microsoft.com/office/drawing/2015/10/21/chartex" xmlns:cx3="http://schemas.microsoft.com/office/drawing/2016/5/9/chartex" xmlns:cx4="http://schemas.microsoft.com/office/drawing/2016/5/10/chartex" xmlns:cx5="http://schemas.microsoft.com/office/drawing/2016/5/11/chartex" xmlns:cx6="http://schemas.microsoft.com/office/drawing/2016/5/12/chartex" xmlns:cx7="http://schemas.microsoft.com/office/drawing/2016/5/13/chartex" xmlns:cx8="http://schemas.microsoft.com/office/drawing/2016/5/14/chartex" xmlns:mc="http://schemas.openxmlformats.org/markup-compatibility/2006" xmlns:aink="http://schemas.microsoft.com/office/drawing/2016/ink" xmlns:am3d="http://schemas.microsoft.com/office/drawing/2017/model3d" xmlns:o="urn:schemas-microsoft-com:office:office" xmlns:oel="http://schemas.microsoft.com/office/2019/extlst" xmlns:r="http://schemas.openxmlformats.org/officeDocument/2006/relationships" xmlns:m="http://schemas.openxmlformats.org/officeDocument/2006/math" xmlns:v="urn:schemas-microsoft-com:vml" xmlns:wp14="http://schemas.microsoft.com/office/word/2010/wordprocessingDrawing" xmlns:wp="http://schemas.openxmlformats.org/drawingml/2006/wordprocessingDrawing" xmlns:w10="urn:schemas-microsoft-com:office:word" xmlns:w="http://schemas.openxmlformats.org/wordprocessingml/2006/main" xmlns:w14="http://schemas.microsoft.com/office/word/2010/wordml" xmlns:w15="http://schemas.microsoft.com/office/word/2012/wordml" xmlns:w16cex="http://schemas.microsoft.com/office/word/2018/wordml/cex" xmlns:w16cid="http://schemas.microsoft.com/office/word/2016/wordml/cid" xmlns:w16="http://schemas.microsoft.com/office/word/2018/wordml" xmlns:w16du="http://schemas.microsoft.com/office/word/2023/wordml/word16du" xmlns:w16sdtdh="http://schemas.microsoft.com/office/word/2020/wordml/sdtdatahash" xmlns:w16se="http://schemas.microsoft.com/office/word/2015/wordml/symex" xmlns:wpg="http://schemas.microsoft.com/office/word/2010/wordprocessingGroup" xmlns:wpi="http://schemas.microsoft.com/office/word/2010/wordprocessingInk" xmlns:wne="http://schemas.microsoft.com/office/word/2006/wordml" xmlns:wps="http://schemas.microsoft.com/office/word/2010/wordprocessingShape" mc:Ignorable="w14 w15 w16se w16cid w16 w16cex w16sdtdh w16du wp14">
   <w:abstractNum w:abstractNumId="0" w15:restartNumberingAfterBreak="0">
     <w:nsid w:val="00432905"/>
     <w:multiLevelType w:val="multilevel"/>
@@ -10852,7 +11403,7 @@
 </file>
 
 <file path=word/styles.xml><?xml version="1.0" encoding="utf-8"?>
-<w:styles xmlns:mc="http://schemas.openxmlformats.org/markup-compatibility/2006" xmlns:r="http://schemas.openxmlformats.org/officeDocument/2006/relationships" xmlns:w="http://schemas.openxmlformats.org/wordprocessingml/2006/main" xmlns:w14="http://schemas.microsoft.com/office/word/2010/wordml" xmlns:w15="http://schemas.microsoft.com/office/word/2012/wordml" xmlns:w16cex="http://schemas.microsoft.com/office/word/2018/wordml/cex" xmlns:w16cid="http://schemas.microsoft.com/office/word/2016/wordml/cid" xmlns:w16="http://schemas.microsoft.com/office/word/2018/wordml" xmlns:w16sdtdh="http://schemas.microsoft.com/office/word/2020/wordml/sdtdatahash" xmlns:w16se="http://schemas.microsoft.com/office/word/2015/wordml/symex" mc:Ignorable="w14 w15 w16se w16cid w16 w16cex w16sdtdh">
+<w:styles xmlns:mc="http://schemas.openxmlformats.org/markup-compatibility/2006" xmlns:r="http://schemas.openxmlformats.org/officeDocument/2006/relationships" xmlns:w="http://schemas.openxmlformats.org/wordprocessingml/2006/main" xmlns:w14="http://schemas.microsoft.com/office/word/2010/wordml" xmlns:w15="http://schemas.microsoft.com/office/word/2012/wordml" xmlns:w16cex="http://schemas.microsoft.com/office/word/2018/wordml/cex" xmlns:w16cid="http://schemas.microsoft.com/office/word/2016/wordml/cid" xmlns:w16="http://schemas.microsoft.com/office/word/2018/wordml" xmlns:w16du="http://schemas.microsoft.com/office/word/2023/wordml/word16du" xmlns:w16sdtdh="http://schemas.microsoft.com/office/word/2020/wordml/sdtdatahash" xmlns:w16se="http://schemas.microsoft.com/office/word/2015/wordml/symex" mc:Ignorable="w14 w15 w16se w16cid w16 w16cex w16sdtdh w16du">
   <w:docDefaults>
     <w:rPrDefault>
       <w:rPr>
@@ -12003,28 +12554,7 @@
 </file>
 
 <file path=customXml/item1.xml><?xml version="1.0" encoding="utf-8"?>
-<p:properties xmlns:p="http://schemas.microsoft.com/office/2006/metadata/properties" xmlns:xsi="http://www.w3.org/2001/XMLSchema-instance" xmlns:pc="http://schemas.microsoft.com/office/infopath/2007/PartnerControls">
-  <documentManagement>
-    <Stage xmlns="f336f4fe-8719-4ea2-b5d6-29b3a580aeb4">Draft</Stage>
-    <Next_x0020_Stage xmlns="f336f4fe-8719-4ea2-b5d6-29b3a580aeb4">N/A</Next_x0020_Stage>
-    <Admin_x0020_Action xmlns="f336f4fe-8719-4ea2-b5d6-29b3a580aeb4" xsi:nil="true"/>
-    <Template_x0020_Category xmlns="f336f4fe-8719-4ea2-b5d6-29b3a580aeb4">Claim Form - CLM</Template_x0020_Category>
-    <Action xmlns="f336f4fe-8719-4ea2-b5d6-29b3a580aeb4" xsi:nil="true"/>
-    <Purpose1 xmlns="f336f4fe-8719-4ea2-b5d6-29b3a580aeb4">Sealed claim</Purpose1>
-    <Template_x0020_Language xmlns="f336f4fe-8719-4ea2-b5d6-29b3a580aeb4">English - ENG</Template_x0020_Language>
-    <Rename xmlns="f336f4fe-8719-4ea2-b5d6-29b3a580aeb4">true</Rename>
-    <Tornado_x0020_Filename xmlns="f336f4fe-8719-4ea2-b5d6-29b3a580aeb4" xsi:nil="true"/>
-    <Approval_x0020_Request_x0020_Comment xmlns="f336f4fe-8719-4ea2-b5d6-29b3a580aeb4">Response</Approval_x0020_Request_x0020_Comment>
-    <Publication_x0020_Date xmlns="f336f4fe-8719-4ea2-b5d6-29b3a580aeb4">2020-12-15T00:00:00+00:00</Publication_x0020_Date>
-    <SharedWithUsers xmlns="f336f4fe-8719-4ea2-b5d6-29b3a580aeb4">
-      <UserInfo>
-        <DisplayName>Robert Allright</DisplayName>
-        <AccountId>23</AccountId>
-        <AccountType/>
-      </UserInfo>
-    </SharedWithUsers>
-  </documentManagement>
-</p:properties>
+<b:Sources xmlns:b="http://schemas.openxmlformats.org/officeDocument/2006/bibliography" xmlns="http://schemas.openxmlformats.org/officeDocument/2006/bibliography" SelectedStyle="\APASixthEditionOfficeOnline.xsl" StyleName="APA" Version="6"/>
 </file>
 
 <file path=customXml/item2.xml><?xml version="1.0" encoding="utf-8"?>
@@ -12350,7 +12880,28 @@
 </file>
 
 <file path=customXml/item3.xml><?xml version="1.0" encoding="utf-8"?>
-<b:Sources xmlns:b="http://schemas.openxmlformats.org/officeDocument/2006/bibliography" xmlns="http://schemas.openxmlformats.org/officeDocument/2006/bibliography" SelectedStyle="\APASixthEditionOfficeOnline.xsl" StyleName="APA" Version="6"/>
+<p:properties xmlns:p="http://schemas.microsoft.com/office/2006/metadata/properties" xmlns:xsi="http://www.w3.org/2001/XMLSchema-instance" xmlns:pc="http://schemas.microsoft.com/office/infopath/2007/PartnerControls">
+  <documentManagement>
+    <Stage xmlns="f336f4fe-8719-4ea2-b5d6-29b3a580aeb4">Draft</Stage>
+    <Next_x0020_Stage xmlns="f336f4fe-8719-4ea2-b5d6-29b3a580aeb4">N/A</Next_x0020_Stage>
+    <Admin_x0020_Action xmlns="f336f4fe-8719-4ea2-b5d6-29b3a580aeb4" xsi:nil="true"/>
+    <Template_x0020_Category xmlns="f336f4fe-8719-4ea2-b5d6-29b3a580aeb4">Claim Form - CLM</Template_x0020_Category>
+    <Action xmlns="f336f4fe-8719-4ea2-b5d6-29b3a580aeb4" xsi:nil="true"/>
+    <Purpose1 xmlns="f336f4fe-8719-4ea2-b5d6-29b3a580aeb4">Sealed claim</Purpose1>
+    <Template_x0020_Language xmlns="f336f4fe-8719-4ea2-b5d6-29b3a580aeb4">English - ENG</Template_x0020_Language>
+    <Rename xmlns="f336f4fe-8719-4ea2-b5d6-29b3a580aeb4">true</Rename>
+    <Tornado_x0020_Filename xmlns="f336f4fe-8719-4ea2-b5d6-29b3a580aeb4" xsi:nil="true"/>
+    <Approval_x0020_Request_x0020_Comment xmlns="f336f4fe-8719-4ea2-b5d6-29b3a580aeb4">Response</Approval_x0020_Request_x0020_Comment>
+    <Publication_x0020_Date xmlns="f336f4fe-8719-4ea2-b5d6-29b3a580aeb4">2020-12-15T00:00:00+00:00</Publication_x0020_Date>
+    <SharedWithUsers xmlns="f336f4fe-8719-4ea2-b5d6-29b3a580aeb4">
+      <UserInfo>
+        <DisplayName>Robert Allright</DisplayName>
+        <AccountId>23</AccountId>
+        <AccountType/>
+      </UserInfo>
+    </SharedWithUsers>
+  </documentManagement>
+</p:properties>
 </file>
 
 <file path=customXml/item4.xml><?xml version="1.0" encoding="utf-8"?>
@@ -12363,23 +12914,38 @@
 </file>
 
 <file path=customXml/itemProps1.xml><?xml version="1.0" encoding="utf-8"?>
+<ds:datastoreItem xmlns:ds="http://schemas.openxmlformats.org/officeDocument/2006/customXml" ds:itemID="{7183F800-C880-4AB6-A44E-2AEFA96BE374}">
+  <ds:schemaRefs>
+    <ds:schemaRef ds:uri="http://schemas.openxmlformats.org/officeDocument/2006/bibliography"/>
+  </ds:schemaRefs>
+</ds:datastoreItem>
+</file>
+
+<file path=customXml/itemProps2.xml><?xml version="1.0" encoding="utf-8"?>
+<ds:datastoreItem xmlns:ds="http://schemas.openxmlformats.org/officeDocument/2006/customXml" ds:itemID="{7573D96C-6D9B-4EA1-8F45-3F81C29C6D70}">
+  <ds:schemaRefs>
+    <ds:schemaRef ds:uri="http://schemas.microsoft.com/office/2006/metadata/contentType"/>
+    <ds:schemaRef ds:uri="http://schemas.microsoft.com/office/2006/metadata/properties/metaAttributes"/>
+    <ds:schemaRef ds:uri="http://www.w3.org/2001/XMLSchema"/>
+    <ds:schemaRef ds:uri="http://schemas.microsoft.com/office/2006/metadata/properties"/>
+    <ds:schemaRef ds:uri="f336f4fe-8719-4ea2-b5d6-29b3a580aeb4"/>
+    <ds:schemaRef ds:uri="b57b892a-dd61-4bba-b372-a8d93da2c7e6"/>
+    <ds:schemaRef ds:uri="http://schemas.microsoft.com/office/2006/documentManagement/types"/>
+    <ds:schemaRef ds:uri="http://schemas.microsoft.com/office/infopath/2007/PartnerControls"/>
+    <ds:schemaRef ds:uri="http://schemas.openxmlformats.org/package/2006/metadata/core-properties"/>
+    <ds:schemaRef ds:uri="http://purl.org/dc/elements/1.1/"/>
+    <ds:schemaRef ds:uri="http://purl.org/dc/terms/"/>
+    <ds:schemaRef ds:uri="http://schemas.microsoft.com/internal/obd"/>
+  </ds:schemaRefs>
+</ds:datastoreItem>
+</file>
+
+<file path=customXml/itemProps3.xml><?xml version="1.0" encoding="utf-8"?>
 <ds:datastoreItem xmlns:ds="http://schemas.openxmlformats.org/officeDocument/2006/customXml" ds:itemID="{B7EA20FE-B0E7-4AF0-B5E0-DCFC63125D32}">
   <ds:schemaRefs>
     <ds:schemaRef ds:uri="http://schemas.microsoft.com/office/2006/metadata/properties"/>
     <ds:schemaRef ds:uri="http://schemas.microsoft.com/office/infopath/2007/PartnerControls"/>
     <ds:schemaRef ds:uri="f336f4fe-8719-4ea2-b5d6-29b3a580aeb4"/>
-  </ds:schemaRefs>
-</ds:datastoreItem>
-</file>
-
-<file path=customXml/itemProps2.xml><?xml version="1.0" encoding="utf-8"?>
-<ds:datastoreItem xmlns:ds="http://schemas.openxmlformats.org/officeDocument/2006/customXml" ds:itemID="{7573D96C-6D9B-4EA1-8F45-3F81C29C6D70}"/>
-</file>
-
-<file path=customXml/itemProps3.xml><?xml version="1.0" encoding="utf-8"?>
-<ds:datastoreItem xmlns:ds="http://schemas.openxmlformats.org/officeDocument/2006/customXml" ds:itemID="{7183F800-C880-4AB6-A44E-2AEFA96BE374}">
-  <ds:schemaRefs>
-    <ds:schemaRef ds:uri="http://schemas.openxmlformats.org/officeDocument/2006/bibliography"/>
   </ds:schemaRefs>
 </ds:datastoreItem>
 </file>
@@ -12394,6 +12960,6 @@
 
 <file path=docMetadata/LabelInfo.xml><?xml version="1.0" encoding="utf-8"?>
 <clbl:labelList xmlns:clbl="http://schemas.microsoft.com/office/2020/mipLabelMetadata">
-  <clbl:label id="{95c71a0f-75e1-4c8f-90e2-641c9351dd98}" enabled="1" method="Standard" siteId="{3e0088dc-0629-4ae6-aa8c-813e7a296f50}" contentBits="2" removed="0"/>
+  <clbl:label id="{fa22dce2-39a9-4bf4-a557-7a50b593b56a}" enabled="1" method="Privileged" siteId="{3e0088dc-0629-4ae6-aa8c-813e7a296f50}" contentBits="0" removed="0"/>
 </clbl:labelList>
 </file>
--- a/docker/docmosis/templates/CV-SPC-CLM-ENG-01350.docx
+++ b/docker/docmosis/templates/CV-SPC-CLM-ENG-01350.docx
@@ -158,6 +158,7 @@
               </w:rPr>
               <w:t xml:space="preserve"> </w:t>
             </w:r>
+            <w:proofErr w:type="spellStart"/>
             <w:r>
               <w:rPr>
                 <w:rFonts w:ascii="GDSTransportWebsite" w:hAnsi="GDSTransportWebsite"/>
@@ -165,7 +166,17 @@
                 <w:sz w:val="28"/>
                 <w:szCs w:val="28"/>
               </w:rPr>
-              <w:t>referenceNumber &gt;&gt;</w:t>
+              <w:t>referenceNumber</w:t>
+            </w:r>
+            <w:proofErr w:type="spellEnd"/>
+            <w:r>
+              <w:rPr>
+                <w:rFonts w:ascii="GDSTransportWebsite" w:hAnsi="GDSTransportWebsite"/>
+                <w:color w:val="60686D"/>
+                <w:sz w:val="28"/>
+                <w:szCs w:val="28"/>
+              </w:rPr>
+              <w:t xml:space="preserve"> &gt;&gt;</w:t>
             </w:r>
             <w:r>
               <w:rPr>
@@ -296,8 +307,19 @@
                 <w:sz w:val="28"/>
                 <w:szCs w:val="28"/>
               </w:rPr>
-              <w:t xml:space="preserve"> caseName</w:t>
-            </w:r>
+              <w:t xml:space="preserve"> </w:t>
+            </w:r>
+            <w:proofErr w:type="spellStart"/>
+            <w:r>
+              <w:rPr>
+                <w:rFonts w:ascii="GDSTransportWebsite" w:hAnsi="GDSTransportWebsite"/>
+                <w:color w:val="60686D"/>
+                <w:sz w:val="28"/>
+                <w:szCs w:val="28"/>
+              </w:rPr>
+              <w:t>caseName</w:t>
+            </w:r>
+            <w:proofErr w:type="spellEnd"/>
             <w:r>
               <w:rPr>
                 <w:rFonts w:ascii="GDSTransportWebsite" w:hAnsi="GDSTransportWebsite"/>
@@ -342,6 +364,7 @@
               </w:rPr>
               <w:t>Claimant ref: &lt;&lt;</w:t>
             </w:r>
+            <w:proofErr w:type="spellStart"/>
             <w:r>
               <w:rPr>
                 <w:rFonts w:ascii="GDSTransportWebsite" w:hAnsi="GDSTransportWebsite"/>
@@ -354,7 +377,15 @@
                 <w:rFonts w:ascii="GDSTransportWebsite" w:hAnsi="GDSTransportWebsite"/>
                 <w:color w:val="60686D"/>
               </w:rPr>
-              <w:t xml:space="preserve">ExternalReference&gt;&gt; </w:t>
+              <w:t>ExternalReference</w:t>
+            </w:r>
+            <w:proofErr w:type="spellEnd"/>
+            <w:r>
+              <w:rPr>
+                <w:rFonts w:ascii="GDSTransportWebsite" w:hAnsi="GDSTransportWebsite"/>
+                <w:color w:val="60686D"/>
+              </w:rPr>
+              <w:t xml:space="preserve">&gt;&gt; </w:t>
             </w:r>
           </w:p>
           <w:p>
@@ -375,6 +406,7 @@
               </w:rPr>
               <w:t>Defendant ref: &lt;&lt;</w:t>
             </w:r>
+            <w:proofErr w:type="spellStart"/>
             <w:r>
               <w:rPr>
                 <w:rFonts w:ascii="GDSTransportWebsite" w:hAnsi="GDSTransportWebsite"/>
@@ -387,7 +419,15 @@
                 <w:rFonts w:ascii="GDSTransportWebsite" w:hAnsi="GDSTransportWebsite"/>
                 <w:color w:val="60686D"/>
               </w:rPr>
-              <w:t>ntExternalReference&gt;&gt;</w:t>
+              <w:t>ntExternalReference</w:t>
+            </w:r>
+            <w:proofErr w:type="spellEnd"/>
+            <w:r>
+              <w:rPr>
+                <w:rFonts w:ascii="GDSTransportWebsite" w:hAnsi="GDSTransportWebsite"/>
+                <w:color w:val="60686D"/>
+              </w:rPr>
+              <w:t>&gt;&gt;</w:t>
             </w:r>
           </w:p>
         </w:tc>
@@ -428,6 +468,7 @@
               </w:rPr>
               <w:t>&lt;{</w:t>
             </w:r>
+            <w:proofErr w:type="spellStart"/>
             <w:proofErr w:type="gramEnd"/>
             <w:r>
               <w:rPr>
@@ -436,8 +477,9 @@
                 <w:sz w:val="24"/>
                 <w:szCs w:val="24"/>
               </w:rPr>
-              <w:t>dateFormat(issueDate,‘d</w:t>
-            </w:r>
+              <w:t>dateFormat</w:t>
+            </w:r>
+            <w:proofErr w:type="spellEnd"/>
             <w:r>
               <w:rPr>
                 <w:rFonts w:ascii="GDSTransportWebsite" w:eastAsia="Times New Roman" w:hAnsi="GDSTransportWebsite" w:cs="Times New Roman"/>
@@ -445,8 +487,9 @@
                 <w:sz w:val="24"/>
                 <w:szCs w:val="24"/>
               </w:rPr>
-              <w:t xml:space="preserve"> </w:t>
-            </w:r>
+              <w:t>(</w:t>
+            </w:r>
+            <w:proofErr w:type="spellStart"/>
             <w:r>
               <w:rPr>
                 <w:rFonts w:ascii="GDSTransportWebsite" w:eastAsia="Times New Roman" w:hAnsi="GDSTransportWebsite" w:cs="Times New Roman"/>
@@ -454,8 +497,9 @@
                 <w:sz w:val="24"/>
                 <w:szCs w:val="24"/>
               </w:rPr>
-              <w:t>MMMM</w:t>
-            </w:r>
+              <w:t>issueDate</w:t>
+            </w:r>
+            <w:proofErr w:type="spellEnd"/>
             <w:r>
               <w:rPr>
                 <w:rFonts w:ascii="GDSTransportWebsite" w:eastAsia="Times New Roman" w:hAnsi="GDSTransportWebsite" w:cs="Times New Roman"/>
@@ -463,7 +507,7 @@
                 <w:sz w:val="24"/>
                 <w:szCs w:val="24"/>
               </w:rPr>
-              <w:t xml:space="preserve"> </w:t>
+              <w:t>,‘d</w:t>
             </w:r>
             <w:r>
               <w:rPr>
@@ -472,15 +516,8 @@
                 <w:sz w:val="24"/>
                 <w:szCs w:val="24"/>
               </w:rPr>
-              <w:t>yyyy’,‘dd-MM-yyyy’)}&gt;&gt;</w:t>
-            </w:r>
-          </w:p>
-          <w:p>
-            <w:pPr>
-              <w:pStyle w:val="NoSpacing"/>
-              <w:spacing w:line="276" w:lineRule="auto"/>
-              <w:jc w:val="right"/>
-            </w:pPr>
+              <w:t xml:space="preserve"> </w:t>
+            </w:r>
             <w:r>
               <w:rPr>
                 <w:rFonts w:ascii="GDSTransportWebsite" w:eastAsia="Times New Roman" w:hAnsi="GDSTransportWebsite" w:cs="Times New Roman"/>
@@ -488,7 +525,7 @@
                 <w:sz w:val="24"/>
                 <w:szCs w:val="24"/>
               </w:rPr>
-              <w:t>Submitted</w:t>
+              <w:t>MMMM</w:t>
             </w:r>
             <w:r>
               <w:rPr>
@@ -497,8 +534,9 @@
                 <w:sz w:val="24"/>
                 <w:szCs w:val="24"/>
               </w:rPr>
-              <w:t xml:space="preserve">: </w:t>
-            </w:r>
+              <w:t xml:space="preserve"> </w:t>
+            </w:r>
+            <w:proofErr w:type="spellStart"/>
             <w:r>
               <w:rPr>
                 <w:rFonts w:ascii="GDSTransportWebsite" w:eastAsia="Times New Roman" w:hAnsi="GDSTransportWebsite" w:cs="Times New Roman"/>
@@ -506,9 +544,9 @@
                 <w:sz w:val="24"/>
                 <w:szCs w:val="24"/>
               </w:rPr>
-              <w:t>&lt;</w:t>
-            </w:r>
-            <w:proofErr w:type="gramStart"/>
+              <w:t>yyyy</w:t>
+            </w:r>
+            <w:proofErr w:type="spellEnd"/>
             <w:r>
               <w:rPr>
                 <w:rFonts w:ascii="GDSTransportWebsite" w:eastAsia="Times New Roman" w:hAnsi="GDSTransportWebsite" w:cs="Times New Roman"/>
@@ -516,9 +554,9 @@
                 <w:sz w:val="24"/>
                 <w:szCs w:val="24"/>
               </w:rPr>
-              <w:t>&lt;{</w:t>
-            </w:r>
-            <w:proofErr w:type="gramEnd"/>
+              <w:t>’,‘dd-MM-</w:t>
+            </w:r>
+            <w:proofErr w:type="spellStart"/>
             <w:r>
               <w:rPr>
                 <w:rFonts w:ascii="GDSTransportWebsite" w:eastAsia="Times New Roman" w:hAnsi="GDSTransportWebsite" w:cs="Times New Roman"/>
@@ -526,8 +564,9 @@
                 <w:sz w:val="24"/>
                 <w:szCs w:val="24"/>
               </w:rPr>
-              <w:t>dateFormat(submittedOn,‘d</w:t>
-            </w:r>
+              <w:t>yyyy</w:t>
+            </w:r>
+            <w:proofErr w:type="spellEnd"/>
             <w:r>
               <w:rPr>
                 <w:rFonts w:ascii="GDSTransportWebsite" w:eastAsia="Times New Roman" w:hAnsi="GDSTransportWebsite" w:cs="Times New Roman"/>
@@ -535,8 +574,15 @@
                 <w:sz w:val="24"/>
                 <w:szCs w:val="24"/>
               </w:rPr>
-              <w:t xml:space="preserve"> </w:t>
-            </w:r>
+              <w:t>’)}&gt;&gt;</w:t>
+            </w:r>
+          </w:p>
+          <w:p>
+            <w:pPr>
+              <w:pStyle w:val="NoSpacing"/>
+              <w:spacing w:line="276" w:lineRule="auto"/>
+              <w:jc w:val="right"/>
+            </w:pPr>
             <w:r>
               <w:rPr>
                 <w:rFonts w:ascii="GDSTransportWebsite" w:eastAsia="Times New Roman" w:hAnsi="GDSTransportWebsite" w:cs="Times New Roman"/>
@@ -544,7 +590,7 @@
                 <w:sz w:val="24"/>
                 <w:szCs w:val="24"/>
               </w:rPr>
-              <w:t>MMMM</w:t>
+              <w:t>Submitted</w:t>
             </w:r>
             <w:r>
               <w:rPr>
@@ -553,7 +599,7 @@
                 <w:sz w:val="24"/>
                 <w:szCs w:val="24"/>
               </w:rPr>
-              <w:t xml:space="preserve"> </w:t>
+              <w:t xml:space="preserve">: </w:t>
             </w:r>
             <w:r>
               <w:rPr>
@@ -562,7 +608,125 @@
                 <w:sz w:val="24"/>
                 <w:szCs w:val="24"/>
               </w:rPr>
-              <w:t>yyyy’,‘dd-MM-yyyy’)}&gt;&gt;</w:t>
+              <w:t>&lt;</w:t>
+            </w:r>
+            <w:proofErr w:type="gramStart"/>
+            <w:r>
+              <w:rPr>
+                <w:rFonts w:ascii="GDSTransportWebsite" w:eastAsia="Times New Roman" w:hAnsi="GDSTransportWebsite" w:cs="Times New Roman"/>
+                <w:color w:val="60686D"/>
+                <w:sz w:val="24"/>
+                <w:szCs w:val="24"/>
+              </w:rPr>
+              <w:t>&lt;{</w:t>
+            </w:r>
+            <w:proofErr w:type="spellStart"/>
+            <w:proofErr w:type="gramEnd"/>
+            <w:r>
+              <w:rPr>
+                <w:rFonts w:ascii="GDSTransportWebsite" w:eastAsia="Times New Roman" w:hAnsi="GDSTransportWebsite" w:cs="Times New Roman"/>
+                <w:color w:val="60686D"/>
+                <w:sz w:val="24"/>
+                <w:szCs w:val="24"/>
+              </w:rPr>
+              <w:t>dateFormat</w:t>
+            </w:r>
+            <w:proofErr w:type="spellEnd"/>
+            <w:r>
+              <w:rPr>
+                <w:rFonts w:ascii="GDSTransportWebsite" w:eastAsia="Times New Roman" w:hAnsi="GDSTransportWebsite" w:cs="Times New Roman"/>
+                <w:color w:val="60686D"/>
+                <w:sz w:val="24"/>
+                <w:szCs w:val="24"/>
+              </w:rPr>
+              <w:t>(</w:t>
+            </w:r>
+            <w:proofErr w:type="spellStart"/>
+            <w:r>
+              <w:rPr>
+                <w:rFonts w:ascii="GDSTransportWebsite" w:eastAsia="Times New Roman" w:hAnsi="GDSTransportWebsite" w:cs="Times New Roman"/>
+                <w:color w:val="60686D"/>
+                <w:sz w:val="24"/>
+                <w:szCs w:val="24"/>
+              </w:rPr>
+              <w:t>submittedOn</w:t>
+            </w:r>
+            <w:proofErr w:type="spellEnd"/>
+            <w:r>
+              <w:rPr>
+                <w:rFonts w:ascii="GDSTransportWebsite" w:eastAsia="Times New Roman" w:hAnsi="GDSTransportWebsite" w:cs="Times New Roman"/>
+                <w:color w:val="60686D"/>
+                <w:sz w:val="24"/>
+                <w:szCs w:val="24"/>
+              </w:rPr>
+              <w:t>,‘d</w:t>
+            </w:r>
+            <w:r>
+              <w:rPr>
+                <w:rFonts w:ascii="GDSTransportWebsite" w:eastAsia="Times New Roman" w:hAnsi="GDSTransportWebsite" w:cs="Times New Roman"/>
+                <w:color w:val="60686D"/>
+                <w:sz w:val="24"/>
+                <w:szCs w:val="24"/>
+              </w:rPr>
+              <w:t xml:space="preserve"> </w:t>
+            </w:r>
+            <w:r>
+              <w:rPr>
+                <w:rFonts w:ascii="GDSTransportWebsite" w:eastAsia="Times New Roman" w:hAnsi="GDSTransportWebsite" w:cs="Times New Roman"/>
+                <w:color w:val="60686D"/>
+                <w:sz w:val="24"/>
+                <w:szCs w:val="24"/>
+              </w:rPr>
+              <w:t>MMMM</w:t>
+            </w:r>
+            <w:r>
+              <w:rPr>
+                <w:rFonts w:ascii="GDSTransportWebsite" w:eastAsia="Times New Roman" w:hAnsi="GDSTransportWebsite" w:cs="Times New Roman"/>
+                <w:color w:val="60686D"/>
+                <w:sz w:val="24"/>
+                <w:szCs w:val="24"/>
+              </w:rPr>
+              <w:t xml:space="preserve"> </w:t>
+            </w:r>
+            <w:proofErr w:type="spellStart"/>
+            <w:r>
+              <w:rPr>
+                <w:rFonts w:ascii="GDSTransportWebsite" w:eastAsia="Times New Roman" w:hAnsi="GDSTransportWebsite" w:cs="Times New Roman"/>
+                <w:color w:val="60686D"/>
+                <w:sz w:val="24"/>
+                <w:szCs w:val="24"/>
+              </w:rPr>
+              <w:t>yyyy</w:t>
+            </w:r>
+            <w:proofErr w:type="spellEnd"/>
+            <w:r>
+              <w:rPr>
+                <w:rFonts w:ascii="GDSTransportWebsite" w:eastAsia="Times New Roman" w:hAnsi="GDSTransportWebsite" w:cs="Times New Roman"/>
+                <w:color w:val="60686D"/>
+                <w:sz w:val="24"/>
+                <w:szCs w:val="24"/>
+              </w:rPr>
+              <w:t>’,‘dd-MM-</w:t>
+            </w:r>
+            <w:proofErr w:type="spellStart"/>
+            <w:r>
+              <w:rPr>
+                <w:rFonts w:ascii="GDSTransportWebsite" w:eastAsia="Times New Roman" w:hAnsi="GDSTransportWebsite" w:cs="Times New Roman"/>
+                <w:color w:val="60686D"/>
+                <w:sz w:val="24"/>
+                <w:szCs w:val="24"/>
+              </w:rPr>
+              <w:t>yyyy</w:t>
+            </w:r>
+            <w:proofErr w:type="spellEnd"/>
+            <w:r>
+              <w:rPr>
+                <w:rFonts w:ascii="GDSTransportWebsite" w:eastAsia="Times New Roman" w:hAnsi="GDSTransportWebsite" w:cs="Times New Roman"/>
+                <w:color w:val="60686D"/>
+                <w:sz w:val="24"/>
+                <w:szCs w:val="24"/>
+              </w:rPr>
+              <w:t>’)}&gt;&gt;</w:t>
             </w:r>
           </w:p>
         </w:tc>
@@ -628,8 +792,9 @@
                 <w:color w:val="0A0A0A"/>
                 <w:shd w:val="clear" w:color="auto" w:fill="FFFFFF"/>
               </w:rPr>
-              <w:t>&lt;&lt;rr_</w:t>
-            </w:r>
+              <w:t>&lt;&lt;</w:t>
+            </w:r>
+            <w:proofErr w:type="spellStart"/>
             <w:r>
               <w:rPr>
                 <w:rFonts w:ascii="GDSTransportWebsite" w:hAnsi="GDSTransportWebsite"/>
@@ -638,8 +803,19 @@
                 <w:color w:val="0A0A0A"/>
                 <w:shd w:val="clear" w:color="auto" w:fill="FFFFFF"/>
               </w:rPr>
+              <w:t>rr_</w:t>
+            </w:r>
+            <w:r>
+              <w:rPr>
+                <w:rFonts w:ascii="GDSTransportWebsite" w:hAnsi="GDSTransportWebsite"/>
+                <w:b/>
+                <w:bCs/>
+                <w:color w:val="0A0A0A"/>
+                <w:shd w:val="clear" w:color="auto" w:fill="FFFFFF"/>
+              </w:rPr>
               <w:t>applicants</w:t>
             </w:r>
+            <w:proofErr w:type="spellEnd"/>
             <w:r>
               <w:rPr>
                 <w:rFonts w:ascii="GDSTransportWebsite" w:hAnsi="GDSTransportWebsite"/>
@@ -700,7 +876,29 @@
                 <w:color w:val="0A0A0A"/>
                 <w:shd w:val="clear" w:color="auto" w:fill="FFFFFF"/>
               </w:rPr>
-              <w:t>&lt;&lt;$itemnum&gt;&gt;&lt;&lt;es_&gt;&gt;</w:t>
+              <w:t>&lt;&lt;$</w:t>
+            </w:r>
+            <w:proofErr w:type="spellStart"/>
+            <w:r>
+              <w:rPr>
+                <w:rFonts w:ascii="GDSTransportWebsite" w:hAnsi="GDSTransportWebsite"/>
+                <w:b/>
+                <w:bCs/>
+                <w:color w:val="0A0A0A"/>
+                <w:shd w:val="clear" w:color="auto" w:fill="FFFFFF"/>
+              </w:rPr>
+              <w:t>itemnum</w:t>
+            </w:r>
+            <w:proofErr w:type="spellEnd"/>
+            <w:r>
+              <w:rPr>
+                <w:rFonts w:ascii="GDSTransportWebsite" w:hAnsi="GDSTransportWebsite"/>
+                <w:b/>
+                <w:bCs/>
+                <w:color w:val="0A0A0A"/>
+                <w:shd w:val="clear" w:color="auto" w:fill="FFFFFF"/>
+              </w:rPr>
+              <w:t>&gt;&gt;&lt;&lt;es_&gt;&gt;</w:t>
             </w:r>
           </w:p>
         </w:tc>
@@ -1182,6 +1380,7 @@
               </w:rPr>
               <w:t xml:space="preserve">&lt;&lt; </w:t>
             </w:r>
+            <w:proofErr w:type="spellStart"/>
             <w:r>
               <w:rPr>
                 <w:rFonts w:ascii="GDSTransportWebsite" w:hAnsi="GDSTransportWebsite"/>
@@ -1208,7 +1407,15 @@
                 <w:rFonts w:ascii="GDSTransportWebsite" w:hAnsi="GDSTransportWebsite"/>
                 <w:color w:val="0A0A0A"/>
               </w:rPr>
-              <w:t>Town&gt;&gt;&lt;&lt;es_&gt;&gt;</w:t>
+              <w:t>Town</w:t>
+            </w:r>
+            <w:proofErr w:type="spellEnd"/>
+            <w:r>
+              <w:rPr>
+                <w:rFonts w:ascii="GDSTransportWebsite" w:hAnsi="GDSTransportWebsite"/>
+                <w:color w:val="0A0A0A"/>
+              </w:rPr>
+              <w:t>&gt;&gt;&lt;&lt;es_&gt;&gt;</w:t>
             </w:r>
           </w:p>
           <w:p>
@@ -1334,7 +1541,15 @@
                 <w:rFonts w:ascii="GDSTransportWebsite" w:hAnsi="GDSTransportWebsite"/>
                 <w:color w:val="0A0A0A"/>
               </w:rPr>
-              <w:t xml:space="preserve"> primaryA</w:t>
+              <w:t xml:space="preserve"> </w:t>
+            </w:r>
+            <w:proofErr w:type="spellStart"/>
+            <w:r>
+              <w:rPr>
+                <w:rFonts w:ascii="GDSTransportWebsite" w:hAnsi="GDSTransportWebsite"/>
+                <w:color w:val="0A0A0A"/>
+              </w:rPr>
+              <w:t>primaryA</w:t>
             </w:r>
             <w:r>
               <w:rPr>
@@ -1350,6 +1565,7 @@
               </w:rPr>
               <w:t>.Country</w:t>
             </w:r>
+            <w:proofErr w:type="spellEnd"/>
             <w:r>
               <w:rPr>
                 <w:rFonts w:ascii="GDSTransportWebsite" w:hAnsi="GDSTransportWebsite"/>
@@ -1407,6 +1623,7 @@
               </w:rPr>
               <w:t>&lt;&lt;</w:t>
             </w:r>
+            <w:proofErr w:type="spellStart"/>
             <w:r>
               <w:rPr>
                 <w:rFonts w:ascii="GDSTransportWebsite" w:hAnsi="GDSTransportWebsite"/>
@@ -1419,7 +1636,15 @@
                 <w:rFonts w:ascii="GDSTransportWebsite" w:hAnsi="GDSTransportWebsite"/>
                 <w:color w:val="0A0A0A"/>
               </w:rPr>
-              <w:t>ateOfBirth&gt;&gt;</w:t>
+              <w:t>ateOfBirth</w:t>
+            </w:r>
+            <w:proofErr w:type="spellEnd"/>
+            <w:r>
+              <w:rPr>
+                <w:rFonts w:ascii="GDSTransportWebsite" w:hAnsi="GDSTransportWebsite"/>
+                <w:color w:val="0A0A0A"/>
+              </w:rPr>
+              <w:t>&gt;&gt;</w:t>
             </w:r>
           </w:p>
         </w:tc>
@@ -1450,7 +1675,27 @@
                 <w:bCs/>
                 <w:color w:val="0A0A0A"/>
               </w:rPr>
-              <w:t>&lt;&lt;er_applicants&gt;&gt;</w:t>
+              <w:t>&lt;&lt;</w:t>
+            </w:r>
+            <w:proofErr w:type="spellStart"/>
+            <w:r>
+              <w:rPr>
+                <w:rFonts w:ascii="GDSTransportWebsite" w:hAnsi="GDSTransportWebsite"/>
+                <w:b/>
+                <w:bCs/>
+                <w:color w:val="0A0A0A"/>
+              </w:rPr>
+              <w:t>er_applicants</w:t>
+            </w:r>
+            <w:proofErr w:type="spellEnd"/>
+            <w:r>
+              <w:rPr>
+                <w:rFonts w:ascii="GDSTransportWebsite" w:hAnsi="GDSTransportWebsite"/>
+                <w:b/>
+                <w:bCs/>
+                <w:color w:val="0A0A0A"/>
+              </w:rPr>
+              <w:t>&gt;&gt;</w:t>
             </w:r>
           </w:p>
           <w:p>
@@ -1555,6 +1800,7 @@
               </w:rPr>
               <w:t>].</w:t>
             </w:r>
+            <w:proofErr w:type="spellStart"/>
             <w:r>
               <w:rPr>
                 <w:rFonts w:ascii="GDSTransportWebsite" w:hAnsi="GDSTransportWebsite"/>
@@ -1570,6 +1816,7 @@
               </w:rPr>
               <w:t>.contactName</w:t>
             </w:r>
+            <w:proofErr w:type="spellEnd"/>
             <w:r>
               <w:rPr>
                 <w:rFonts w:ascii="GDSTransportWebsite" w:hAnsi="GDSTransportWebsite"/>
@@ -1672,6 +1919,7 @@
               </w:rPr>
               <w:t>].</w:t>
             </w:r>
+            <w:proofErr w:type="spellStart"/>
             <w:r>
               <w:rPr>
                 <w:rFonts w:ascii="GDSTransportWebsite" w:hAnsi="GDSTransportWebsite"/>
@@ -1701,6 +1949,7 @@
               </w:rPr>
               <w:t>Name</w:t>
             </w:r>
+            <w:proofErr w:type="spellEnd"/>
             <w:r>
               <w:rPr>
                 <w:rFonts w:ascii="GDSTransportWebsite" w:hAnsi="GDSTransportWebsite"/>
@@ -2338,6 +2587,7 @@
               </w:rPr>
               <w:t>].</w:t>
             </w:r>
+            <w:proofErr w:type="spellStart"/>
             <w:r>
               <w:rPr>
                 <w:rFonts w:ascii="GDSTransportWebsite" w:hAnsi="GDSTransportWebsite"/>
@@ -2379,7 +2629,15 @@
                 <w:rFonts w:ascii="GDSTransportWebsite" w:hAnsi="GDSTransportWebsite"/>
                 <w:color w:val="0A0A0A"/>
               </w:rPr>
-              <w:t>Town&gt;&gt;&lt;&lt;es_&gt;&gt;</w:t>
+              <w:t>Town</w:t>
+            </w:r>
+            <w:proofErr w:type="spellEnd"/>
+            <w:r>
+              <w:rPr>
+                <w:rFonts w:ascii="GDSTransportWebsite" w:hAnsi="GDSTransportWebsite"/>
+                <w:color w:val="0A0A0A"/>
+              </w:rPr>
+              <w:t>&gt;&gt;&lt;&lt;es_&gt;&gt;</w:t>
             </w:r>
           </w:p>
           <w:p>
@@ -2551,6 +2809,7 @@
               </w:rPr>
               <w:t>].</w:t>
             </w:r>
+            <w:proofErr w:type="spellStart"/>
             <w:r>
               <w:rPr>
                 <w:rFonts w:ascii="GDSTransportWebsite" w:hAnsi="GDSTransportWebsite"/>
@@ -2587,6 +2846,7 @@
               </w:rPr>
               <w:t>.Country</w:t>
             </w:r>
+            <w:proofErr w:type="spellEnd"/>
             <w:r>
               <w:rPr>
                 <w:rFonts w:ascii="GDSTransportWebsite" w:hAnsi="GDSTransportWebsite"/>
@@ -2666,6 +2926,7 @@
               </w:rPr>
               <w:t>].</w:t>
             </w:r>
+            <w:proofErr w:type="spellStart"/>
             <w:r>
               <w:rPr>
                 <w:rFonts w:ascii="GDSTransportWebsite" w:hAnsi="GDSTransportWebsite"/>
@@ -2679,7 +2940,15 @@
                 <w:rFonts w:ascii="GDSTransportWebsite" w:hAnsi="GDSTransportWebsite"/>
                 <w:color w:val="0A0A0A"/>
               </w:rPr>
-              <w:t>.phoneNumber&gt;&gt;</w:t>
+              <w:t>.phoneNumber</w:t>
+            </w:r>
+            <w:proofErr w:type="spellEnd"/>
+            <w:r>
+              <w:rPr>
+                <w:rFonts w:ascii="GDSTransportWebsite" w:hAnsi="GDSTransportWebsite"/>
+                <w:color w:val="0A0A0A"/>
+              </w:rPr>
+              <w:t>&gt;&gt;</w:t>
             </w:r>
           </w:p>
         </w:tc>
@@ -2752,6 +3021,7 @@
               </w:rPr>
               <w:t>].</w:t>
             </w:r>
+            <w:proofErr w:type="spellStart"/>
             <w:r>
               <w:rPr>
                 <w:rFonts w:ascii="GDSTransportWebsite" w:hAnsi="GDSTransportWebsite"/>
@@ -2765,7 +3035,15 @@
                 <w:rFonts w:ascii="GDSTransportWebsite" w:hAnsi="GDSTransportWebsite"/>
                 <w:color w:val="0A0A0A"/>
               </w:rPr>
-              <w:t>.dxAddress&gt;&gt;</w:t>
+              <w:t>.dxAddress</w:t>
+            </w:r>
+            <w:proofErr w:type="spellEnd"/>
+            <w:r>
+              <w:rPr>
+                <w:rFonts w:ascii="GDSTransportWebsite" w:hAnsi="GDSTransportWebsite"/>
+                <w:color w:val="0A0A0A"/>
+              </w:rPr>
+              <w:t>&gt;&gt;</w:t>
             </w:r>
           </w:p>
         </w:tc>
@@ -2838,6 +3116,7 @@
               </w:rPr>
               <w:t>].</w:t>
             </w:r>
+            <w:proofErr w:type="spellStart"/>
             <w:r>
               <w:rPr>
                 <w:rFonts w:ascii="GDSTransportWebsite" w:hAnsi="GDSTransportWebsite"/>
@@ -2851,7 +3130,15 @@
                 <w:rFonts w:ascii="GDSTransportWebsite" w:hAnsi="GDSTransportWebsite"/>
                 <w:color w:val="0A0A0A"/>
               </w:rPr>
-              <w:t>.emailAddress&gt;&gt;</w:t>
+              <w:t>.emailAddress</w:t>
+            </w:r>
+            <w:proofErr w:type="spellEnd"/>
+            <w:r>
+              <w:rPr>
+                <w:rFonts w:ascii="GDSTransportWebsite" w:hAnsi="GDSTransportWebsite"/>
+                <w:color w:val="0A0A0A"/>
+              </w:rPr>
+              <w:t>&gt;&gt;</w:t>
             </w:r>
           </w:p>
         </w:tc>
@@ -2945,8 +3232,9 @@
                 <w:color w:val="0A0A0A"/>
                 <w:shd w:val="clear" w:color="auto" w:fill="FFFFFF"/>
               </w:rPr>
-              <w:t>&lt;&lt;rr_</w:t>
-            </w:r>
+              <w:t>&lt;&lt;</w:t>
+            </w:r>
+            <w:proofErr w:type="spellStart"/>
             <w:r>
               <w:rPr>
                 <w:rFonts w:ascii="GDSTransportWebsite" w:hAnsi="GDSTransportWebsite"/>
@@ -2955,8 +3243,19 @@
                 <w:color w:val="0A0A0A"/>
                 <w:shd w:val="clear" w:color="auto" w:fill="FFFFFF"/>
               </w:rPr>
+              <w:t>rr_</w:t>
+            </w:r>
+            <w:r>
+              <w:rPr>
+                <w:rFonts w:ascii="GDSTransportWebsite" w:hAnsi="GDSTransportWebsite"/>
+                <w:b/>
+                <w:bCs/>
+                <w:color w:val="0A0A0A"/>
+                <w:shd w:val="clear" w:color="auto" w:fill="FFFFFF"/>
+              </w:rPr>
               <w:t>respondents</w:t>
             </w:r>
+            <w:proofErr w:type="spellEnd"/>
             <w:r>
               <w:rPr>
                 <w:rFonts w:ascii="GDSTransportWebsite" w:hAnsi="GDSTransportWebsite"/>
@@ -2999,7 +3298,29 @@
                 <w:szCs w:val="36"/>
                 <w:shd w:val="clear" w:color="auto" w:fill="FFFFFF"/>
               </w:rPr>
-              <w:t>&lt;&lt;cs_{$size&gt;1}&gt;&gt;Defendant &lt;&lt;$itemnum&gt;&gt;&lt;&lt;es_&gt;&gt;</w:t>
+              <w:t>&lt;&lt;cs_{$size&gt;1}&gt;&gt;Defendant &lt;&lt;$</w:t>
+            </w:r>
+            <w:proofErr w:type="spellStart"/>
+            <w:r>
+              <w:rPr>
+                <w:rFonts w:ascii="GDSTransportWebsite" w:hAnsi="GDSTransportWebsite"/>
+                <w:color w:val="0A0A0A"/>
+                <w:sz w:val="36"/>
+                <w:szCs w:val="36"/>
+                <w:shd w:val="clear" w:color="auto" w:fill="FFFFFF"/>
+              </w:rPr>
+              <w:t>itemnum</w:t>
+            </w:r>
+            <w:proofErr w:type="spellEnd"/>
+            <w:r>
+              <w:rPr>
+                <w:rFonts w:ascii="GDSTransportWebsite" w:hAnsi="GDSTransportWebsite"/>
+                <w:color w:val="0A0A0A"/>
+                <w:sz w:val="36"/>
+                <w:szCs w:val="36"/>
+                <w:shd w:val="clear" w:color="auto" w:fill="FFFFFF"/>
+              </w:rPr>
+              <w:t>&gt;&gt;&lt;&lt;es_&gt;&gt;</w:t>
             </w:r>
           </w:p>
         </w:tc>
@@ -3473,6 +3794,7 @@
               </w:rPr>
               <w:t xml:space="preserve">&lt;&lt; </w:t>
             </w:r>
+            <w:proofErr w:type="spellStart"/>
             <w:r>
               <w:rPr>
                 <w:rFonts w:ascii="GDSTransportWebsite" w:hAnsi="GDSTransportWebsite"/>
@@ -3499,7 +3821,15 @@
                 <w:rFonts w:ascii="GDSTransportWebsite" w:hAnsi="GDSTransportWebsite"/>
                 <w:color w:val="0A0A0A"/>
               </w:rPr>
-              <w:t>Town&gt;&gt;&lt;&lt;es_&gt;&gt;</w:t>
+              <w:t>Town</w:t>
+            </w:r>
+            <w:proofErr w:type="spellEnd"/>
+            <w:r>
+              <w:rPr>
+                <w:rFonts w:ascii="GDSTransportWebsite" w:hAnsi="GDSTransportWebsite"/>
+                <w:color w:val="0A0A0A"/>
+              </w:rPr>
+              <w:t>&gt;&gt;&lt;&lt;es_&gt;&gt;</w:t>
             </w:r>
           </w:p>
           <w:p>
@@ -3618,7 +3948,15 @@
                 <w:rFonts w:ascii="GDSTransportWebsite" w:hAnsi="GDSTransportWebsite"/>
                 <w:color w:val="0A0A0A"/>
               </w:rPr>
-              <w:t xml:space="preserve"> primaryA</w:t>
+              <w:t xml:space="preserve"> </w:t>
+            </w:r>
+            <w:proofErr w:type="spellStart"/>
+            <w:r>
+              <w:rPr>
+                <w:rFonts w:ascii="GDSTransportWebsite" w:hAnsi="GDSTransportWebsite"/>
+                <w:color w:val="0A0A0A"/>
+              </w:rPr>
+              <w:t>primaryA</w:t>
             </w:r>
             <w:r>
               <w:rPr>
@@ -3634,6 +3972,7 @@
               </w:rPr>
               <w:t>.Country</w:t>
             </w:r>
+            <w:proofErr w:type="spellEnd"/>
             <w:r>
               <w:rPr>
                 <w:rFonts w:ascii="GDSTransportWebsite" w:hAnsi="GDSTransportWebsite"/>
@@ -3781,6 +4120,7 @@
               </w:rPr>
               <w:t>&lt;</w:t>
             </w:r>
+            <w:proofErr w:type="spellStart"/>
             <w:proofErr w:type="gramStart"/>
             <w:r>
               <w:rPr>
@@ -3803,6 +4143,7 @@
               </w:rPr>
               <w:t>Name</w:t>
             </w:r>
+            <w:proofErr w:type="spellEnd"/>
             <w:proofErr w:type="gramEnd"/>
             <w:r>
               <w:rPr>
@@ -4294,6 +4635,7 @@
               </w:rPr>
               <w:t>&lt;&lt;</w:t>
             </w:r>
+            <w:proofErr w:type="spellStart"/>
             <w:proofErr w:type="gramStart"/>
             <w:r>
               <w:rPr>
@@ -4330,6 +4672,7 @@
               </w:rPr>
               <w:t>Town</w:t>
             </w:r>
+            <w:proofErr w:type="spellEnd"/>
             <w:proofErr w:type="gramEnd"/>
             <w:r>
               <w:rPr>
@@ -4470,6 +4813,7 @@
               </w:rPr>
               <w:t xml:space="preserve"> </w:t>
             </w:r>
+            <w:proofErr w:type="spellStart"/>
             <w:proofErr w:type="gramStart"/>
             <w:r>
               <w:rPr>
@@ -4499,6 +4843,7 @@
               </w:rPr>
               <w:t>.Country</w:t>
             </w:r>
+            <w:proofErr w:type="spellEnd"/>
             <w:proofErr w:type="gramEnd"/>
             <w:r>
               <w:rPr>
@@ -4561,6 +4906,7 @@
               </w:rPr>
               <w:t>&lt;&lt;</w:t>
             </w:r>
+            <w:proofErr w:type="spellStart"/>
             <w:proofErr w:type="gramStart"/>
             <w:r>
               <w:rPr>
@@ -4569,6 +4915,7 @@
               </w:rPr>
               <w:t>representative.emailAddress</w:t>
             </w:r>
+            <w:proofErr w:type="spellEnd"/>
             <w:proofErr w:type="gramEnd"/>
             <w:r>
               <w:rPr>
@@ -4625,6 +4972,7 @@
               </w:rPr>
               <w:t>&lt;&lt;</w:t>
             </w:r>
+            <w:proofErr w:type="spellStart"/>
             <w:proofErr w:type="gramStart"/>
             <w:r>
               <w:rPr>
@@ -4633,6 +4981,7 @@
               </w:rPr>
               <w:t>representative.phoneNumber</w:t>
             </w:r>
+            <w:proofErr w:type="spellEnd"/>
             <w:proofErr w:type="gramEnd"/>
             <w:r>
               <w:rPr>
@@ -4701,6 +5050,7 @@
               </w:rPr>
               <w:t>&lt;&lt;</w:t>
             </w:r>
+            <w:proofErr w:type="spellStart"/>
             <w:proofErr w:type="gramStart"/>
             <w:r>
               <w:rPr>
@@ -4709,6 +5059,7 @@
               </w:rPr>
               <w:t>representative.dxAddress</w:t>
             </w:r>
+            <w:proofErr w:type="spellEnd"/>
             <w:proofErr w:type="gramEnd"/>
             <w:r>
               <w:rPr>
@@ -4754,8 +5105,9 @@
                 <w:color w:val="0A0A0A"/>
                 <w:shd w:val="clear" w:color="auto" w:fill="FFFFFF"/>
               </w:rPr>
-              <w:t>&lt;&lt;er_</w:t>
-            </w:r>
+              <w:t>&lt;&lt;</w:t>
+            </w:r>
+            <w:proofErr w:type="spellStart"/>
             <w:r>
               <w:rPr>
                 <w:rFonts w:ascii="GDSTransportWebsite" w:hAnsi="GDSTransportWebsite"/>
@@ -4764,8 +5116,19 @@
                 <w:color w:val="0A0A0A"/>
                 <w:shd w:val="clear" w:color="auto" w:fill="FFFFFF"/>
               </w:rPr>
+              <w:t>er_</w:t>
+            </w:r>
+            <w:r>
+              <w:rPr>
+                <w:rFonts w:ascii="GDSTransportWebsite" w:hAnsi="GDSTransportWebsite"/>
+                <w:b/>
+                <w:bCs/>
+                <w:color w:val="0A0A0A"/>
+                <w:shd w:val="clear" w:color="auto" w:fill="FFFFFF"/>
+              </w:rPr>
               <w:t>respondents</w:t>
             </w:r>
+            <w:proofErr w:type="spellEnd"/>
             <w:r>
               <w:rPr>
                 <w:rFonts w:ascii="GDSTransportWebsite" w:hAnsi="GDSTransportWebsite"/>
@@ -4879,6 +5242,7 @@
               </w:rPr>
               <w:t>&lt;&lt;</w:t>
             </w:r>
+            <w:proofErr w:type="spellStart"/>
             <w:r>
               <w:rPr>
                 <w:rFonts w:ascii="GDSTransportWebsite" w:hAnsi="GDSTransportWebsite"/>
@@ -4886,6 +5250,7 @@
               </w:rPr>
               <w:t>descriptionOfClaim</w:t>
             </w:r>
+            <w:proofErr w:type="spellEnd"/>
             <w:r>
               <w:rPr>
                 <w:rFonts w:ascii="GDSTransportWebsite" w:hAnsi="GDSTransportWebsite"/>
@@ -4988,8 +5353,9 @@
                 <w:color w:val="0A0A0A"/>
                 <w:shd w:val="clear" w:color="auto" w:fill="FFFFFF"/>
               </w:rPr>
-              <w:t>&lt;&lt;rr_</w:t>
-            </w:r>
+              <w:t>&lt;&lt;</w:t>
+            </w:r>
+            <w:proofErr w:type="spellStart"/>
             <w:r>
               <w:rPr>
                 <w:rFonts w:ascii="GDSTransportWebsite" w:hAnsi="GDSTransportWebsite"/>
@@ -4998,8 +5364,19 @@
                 <w:color w:val="0A0A0A"/>
                 <w:shd w:val="clear" w:color="auto" w:fill="FFFFFF"/>
               </w:rPr>
+              <w:t>rr_</w:t>
+            </w:r>
+            <w:r>
+              <w:rPr>
+                <w:rFonts w:ascii="GDSTransportWebsite" w:hAnsi="GDSTransportWebsite"/>
+                <w:b/>
+                <w:bCs/>
+                <w:color w:val="0A0A0A"/>
+                <w:shd w:val="clear" w:color="auto" w:fill="FFFFFF"/>
+              </w:rPr>
               <w:t>timeline</w:t>
             </w:r>
+            <w:proofErr w:type="spellEnd"/>
             <w:r>
               <w:rPr>
                 <w:rFonts w:ascii="GDSTransportWebsite" w:hAnsi="GDSTransportWebsite"/>
@@ -5071,27 +5448,70 @@
               </w:rPr>
               <w:t>&lt;{</w:t>
             </w:r>
+            <w:proofErr w:type="spellStart"/>
             <w:proofErr w:type="gramEnd"/>
             <w:r>
               <w:rPr>
                 <w:rFonts w:ascii="GDSTransportWebsite" w:hAnsi="GDSTransportWebsite"/>
                 <w:color w:val="000000" w:themeColor="text1"/>
               </w:rPr>
-              <w:t>dateFormat(</w:t>
-            </w:r>
+              <w:t>dateFormat</w:t>
+            </w:r>
+            <w:proofErr w:type="spellEnd"/>
             <w:r>
               <w:rPr>
                 <w:rFonts w:ascii="GDSTransportWebsite" w:hAnsi="GDSTransportWebsite"/>
                 <w:color w:val="000000" w:themeColor="text1"/>
               </w:rPr>
+              <w:t>(</w:t>
+            </w:r>
+            <w:proofErr w:type="spellStart"/>
+            <w:r>
+              <w:rPr>
+                <w:rFonts w:ascii="GDSTransportWebsite" w:hAnsi="GDSTransportWebsite"/>
+                <w:color w:val="000000" w:themeColor="text1"/>
+              </w:rPr>
               <w:t>timelineDate</w:t>
             </w:r>
+            <w:proofErr w:type="spellEnd"/>
             <w:r>
               <w:rPr>
                 <w:rFonts w:ascii="GDSTransportWebsite" w:hAnsi="GDSTransportWebsite"/>
                 <w:color w:val="000000" w:themeColor="text1"/>
               </w:rPr>
-              <w:t>,‘d MMMM yyyy’,‘dd-MM-yyyy’)}&gt;&gt;</w:t>
+              <w:t xml:space="preserve">,‘d MMMM </w:t>
+            </w:r>
+            <w:proofErr w:type="spellStart"/>
+            <w:r>
+              <w:rPr>
+                <w:rFonts w:ascii="GDSTransportWebsite" w:hAnsi="GDSTransportWebsite"/>
+                <w:color w:val="000000" w:themeColor="text1"/>
+              </w:rPr>
+              <w:t>yyyy</w:t>
+            </w:r>
+            <w:proofErr w:type="spellEnd"/>
+            <w:r>
+              <w:rPr>
+                <w:rFonts w:ascii="GDSTransportWebsite" w:hAnsi="GDSTransportWebsite"/>
+                <w:color w:val="000000" w:themeColor="text1"/>
+              </w:rPr>
+              <w:t>’,‘dd-MM-</w:t>
+            </w:r>
+            <w:proofErr w:type="spellStart"/>
+            <w:r>
+              <w:rPr>
+                <w:rFonts w:ascii="GDSTransportWebsite" w:hAnsi="GDSTransportWebsite"/>
+                <w:color w:val="000000" w:themeColor="text1"/>
+              </w:rPr>
+              <w:t>yyyy</w:t>
+            </w:r>
+            <w:proofErr w:type="spellEnd"/>
+            <w:r>
+              <w:rPr>
+                <w:rFonts w:ascii="GDSTransportWebsite" w:hAnsi="GDSTransportWebsite"/>
+                <w:color w:val="000000" w:themeColor="text1"/>
+              </w:rPr>
+              <w:t>’)}&gt;&gt;</w:t>
             </w:r>
           </w:p>
           <w:p>
@@ -5127,6 +5547,7 @@
               </w:rPr>
               <w:t>&lt;&lt;</w:t>
             </w:r>
+            <w:proofErr w:type="spellStart"/>
             <w:r>
               <w:rPr>
                 <w:rFonts w:ascii="GDSTransportWebsite" w:hAnsi="GDSTransportWebsite"/>
@@ -5134,6 +5555,7 @@
               </w:rPr>
               <w:t>timelineDescription</w:t>
             </w:r>
+            <w:proofErr w:type="spellEnd"/>
             <w:r>
               <w:rPr>
                 <w:rFonts w:ascii="GDSTransportWebsite" w:hAnsi="GDSTransportWebsite"/>
@@ -5179,6 +5601,7 @@
               </w:rPr>
               <w:t>&lt;&lt;</w:t>
             </w:r>
+            <w:proofErr w:type="spellStart"/>
             <w:r>
               <w:rPr>
                 <w:rFonts w:ascii="GDSTransportWebsite" w:hAnsi="GDSTransportWebsite"/>
@@ -5209,6 +5632,7 @@
               </w:rPr>
               <w:t>timeline</w:t>
             </w:r>
+            <w:proofErr w:type="spellEnd"/>
             <w:r>
               <w:rPr>
                 <w:rFonts w:ascii="GDSTransportWebsite" w:hAnsi="GDSTransportWebsite"/>
@@ -5344,8 +5768,9 @@
                 <w:color w:val="0A0A0A"/>
                 <w:shd w:val="clear" w:color="auto" w:fill="FFFFFF"/>
               </w:rPr>
-              <w:t>&lt;&lt;rr_</w:t>
-            </w:r>
+              <w:t>&lt;&lt;</w:t>
+            </w:r>
+            <w:proofErr w:type="spellStart"/>
             <w:r>
               <w:rPr>
                 <w:rFonts w:ascii="GDSTransportWebsite" w:hAnsi="GDSTransportWebsite"/>
@@ -5354,6 +5779,16 @@
                 <w:color w:val="0A0A0A"/>
                 <w:shd w:val="clear" w:color="auto" w:fill="FFFFFF"/>
               </w:rPr>
+              <w:t>rr_</w:t>
+            </w:r>
+            <w:r>
+              <w:rPr>
+                <w:rFonts w:ascii="GDSTransportWebsite" w:hAnsi="GDSTransportWebsite"/>
+                <w:b/>
+                <w:bCs/>
+                <w:color w:val="0A0A0A"/>
+                <w:shd w:val="clear" w:color="auto" w:fill="FFFFFF"/>
+              </w:rPr>
               <w:t>claim</w:t>
             </w:r>
             <w:r>
@@ -5376,6 +5811,7 @@
               </w:rPr>
               <w:t>mount</w:t>
             </w:r>
+            <w:proofErr w:type="spellEnd"/>
             <w:r>
               <w:rPr>
                 <w:rFonts w:ascii="GDSTransportWebsite" w:hAnsi="GDSTransportWebsite"/>
@@ -5448,6 +5884,7 @@
               </w:rPr>
               <w:t>&lt;&lt;</w:t>
             </w:r>
+            <w:proofErr w:type="spellStart"/>
             <w:r>
               <w:rPr>
                 <w:rFonts w:ascii="GDSTransportWebsite" w:hAnsi="GDSTransportWebsite"/>
@@ -5455,6 +5892,7 @@
               </w:rPr>
               <w:t>claimReason</w:t>
             </w:r>
+            <w:proofErr w:type="spellEnd"/>
             <w:r>
               <w:rPr>
                 <w:rFonts w:ascii="GDSTransportWebsite" w:hAnsi="GDSTransportWebsite"/>
@@ -5490,6 +5928,7 @@
               </w:rPr>
               <w:t>&lt;&lt;</w:t>
             </w:r>
+            <w:proofErr w:type="spellStart"/>
             <w:r>
               <w:rPr>
                 <w:rFonts w:ascii="GDSTransportWebsite" w:hAnsi="GDSTransportWebsite"/>
@@ -5497,6 +5936,7 @@
               </w:rPr>
               <w:t>claimAmount</w:t>
             </w:r>
+            <w:proofErr w:type="spellEnd"/>
             <w:r>
               <w:rPr>
                 <w:rFonts w:ascii="GDSTransportWebsite" w:hAnsi="GDSTransportWebsite"/>
@@ -5533,6 +5973,7 @@
               </w:rPr>
               <w:t>&lt;&lt;</w:t>
             </w:r>
+            <w:proofErr w:type="spellStart"/>
             <w:r>
               <w:rPr>
                 <w:rFonts w:ascii="GDSTransportWebsite" w:hAnsi="GDSTransportWebsite"/>
@@ -5583,6 +6024,7 @@
               </w:rPr>
               <w:t>mount</w:t>
             </w:r>
+            <w:proofErr w:type="spellEnd"/>
             <w:r>
               <w:rPr>
                 <w:rFonts w:ascii="GDSTransportWebsite" w:hAnsi="GDSTransportWebsite"/>
@@ -5636,8 +6078,9 @@
                 <w:color w:val="0A0A0A"/>
                 <w:shd w:val="clear" w:color="auto" w:fill="FFFFFF"/>
               </w:rPr>
-              <w:t>&lt;&lt;cr_</w:t>
-            </w:r>
+              <w:t>&lt;&lt;</w:t>
+            </w:r>
+            <w:proofErr w:type="spellStart"/>
             <w:r>
               <w:rPr>
                 <w:rFonts w:ascii="GDSTransportWebsite" w:hAnsi="GDSTransportWebsite"/>
@@ -5646,6 +6089,16 @@
                 <w:color w:val="0A0A0A"/>
                 <w:shd w:val="clear" w:color="auto" w:fill="FFFFFF"/>
               </w:rPr>
+              <w:t>cr_</w:t>
+            </w:r>
+            <w:r>
+              <w:rPr>
+                <w:rFonts w:ascii="GDSTransportWebsite" w:hAnsi="GDSTransportWebsite"/>
+                <w:b/>
+                <w:bCs/>
+                <w:color w:val="0A0A0A"/>
+                <w:shd w:val="clear" w:color="auto" w:fill="FFFFFF"/>
+              </w:rPr>
               <w:t>sameI</w:t>
             </w:r>
             <w:r>
@@ -5656,7 +6109,18 @@
                 <w:color w:val="0A0A0A"/>
                 <w:shd w:val="clear" w:color="auto" w:fill="FFFFFF"/>
               </w:rPr>
-              <w:t>nterestRate&gt;&gt;</w:t>
+              <w:t>nterestRate</w:t>
+            </w:r>
+            <w:proofErr w:type="spellEnd"/>
+            <w:r>
+              <w:rPr>
+                <w:rFonts w:ascii="GDSTransportWebsite" w:hAnsi="GDSTransportWebsite"/>
+                <w:b/>
+                <w:bCs/>
+                <w:color w:val="0A0A0A"/>
+                <w:shd w:val="clear" w:color="auto" w:fill="FFFFFF"/>
+              </w:rPr>
+              <w:t>&gt;&gt;</w:t>
             </w:r>
           </w:p>
         </w:tc>
@@ -5728,6 +6192,7 @@
               </w:rPr>
               <w:t>&lt;&lt;</w:t>
             </w:r>
+            <w:proofErr w:type="spellStart"/>
             <w:r>
               <w:rPr>
                 <w:rFonts w:ascii="GDSTransportWebsite" w:hAnsi="GDSTransportWebsite"/>
@@ -5735,6 +6200,7 @@
               </w:rPr>
               <w:t>interestRate</w:t>
             </w:r>
+            <w:proofErr w:type="spellEnd"/>
             <w:r>
               <w:rPr>
                 <w:rFonts w:ascii="GDSTransportWebsite" w:hAnsi="GDSTransportWebsite"/>
@@ -5807,6 +6273,7 @@
               </w:rPr>
               <w:t>&lt;&lt;</w:t>
             </w:r>
+            <w:proofErr w:type="spellStart"/>
             <w:r>
               <w:rPr>
                 <w:rFonts w:ascii="GDSTransportWebsite" w:hAnsi="GDSTransportWebsite"/>
@@ -5821,6 +6288,7 @@
               </w:rPr>
               <w:t>xplanationText</w:t>
             </w:r>
+            <w:proofErr w:type="spellEnd"/>
             <w:r>
               <w:rPr>
                 <w:rFonts w:ascii="GDSTransportWebsite" w:hAnsi="GDSTransportWebsite"/>
@@ -5907,13 +6375,70 @@
               </w:rPr>
               <w:t>&lt;{</w:t>
             </w:r>
+            <w:proofErr w:type="spellStart"/>
             <w:proofErr w:type="gramEnd"/>
             <w:r>
               <w:rPr>
                 <w:rFonts w:ascii="GDSTransportWebsite" w:hAnsi="GDSTransportWebsite"/>
                 <w:color w:val="000000" w:themeColor="text1"/>
               </w:rPr>
-              <w:t>dateFormat(interestFromDate,‘d MMMM yyyy’,‘dd-MM-yyyy’)}&gt;&gt;</w:t>
+              <w:t>dateFormat</w:t>
+            </w:r>
+            <w:proofErr w:type="spellEnd"/>
+            <w:r>
+              <w:rPr>
+                <w:rFonts w:ascii="GDSTransportWebsite" w:hAnsi="GDSTransportWebsite"/>
+                <w:color w:val="000000" w:themeColor="text1"/>
+              </w:rPr>
+              <w:t>(</w:t>
+            </w:r>
+            <w:proofErr w:type="spellStart"/>
+            <w:r>
+              <w:rPr>
+                <w:rFonts w:ascii="GDSTransportWebsite" w:hAnsi="GDSTransportWebsite"/>
+                <w:color w:val="000000" w:themeColor="text1"/>
+              </w:rPr>
+              <w:t>interestFromDate</w:t>
+            </w:r>
+            <w:proofErr w:type="spellEnd"/>
+            <w:r>
+              <w:rPr>
+                <w:rFonts w:ascii="GDSTransportWebsite" w:hAnsi="GDSTransportWebsite"/>
+                <w:color w:val="000000" w:themeColor="text1"/>
+              </w:rPr>
+              <w:t xml:space="preserve">,‘d MMMM </w:t>
+            </w:r>
+            <w:proofErr w:type="spellStart"/>
+            <w:r>
+              <w:rPr>
+                <w:rFonts w:ascii="GDSTransportWebsite" w:hAnsi="GDSTransportWebsite"/>
+                <w:color w:val="000000" w:themeColor="text1"/>
+              </w:rPr>
+              <w:t>yyyy</w:t>
+            </w:r>
+            <w:proofErr w:type="spellEnd"/>
+            <w:r>
+              <w:rPr>
+                <w:rFonts w:ascii="GDSTransportWebsite" w:hAnsi="GDSTransportWebsite"/>
+                <w:color w:val="000000" w:themeColor="text1"/>
+              </w:rPr>
+              <w:t>’,‘dd-MM-</w:t>
+            </w:r>
+            <w:proofErr w:type="spellStart"/>
+            <w:r>
+              <w:rPr>
+                <w:rFonts w:ascii="GDSTransportWebsite" w:hAnsi="GDSTransportWebsite"/>
+                <w:color w:val="000000" w:themeColor="text1"/>
+              </w:rPr>
+              <w:t>yyyy</w:t>
+            </w:r>
+            <w:proofErr w:type="spellEnd"/>
+            <w:r>
+              <w:rPr>
+                <w:rFonts w:ascii="GDSTransportWebsite" w:hAnsi="GDSTransportWebsite"/>
+                <w:color w:val="000000" w:themeColor="text1"/>
+              </w:rPr>
+              <w:t>’)}&gt;&gt;</w:t>
             </w:r>
           </w:p>
           <w:p>
@@ -5984,6 +6509,7 @@
               </w:rPr>
               <w:t>&lt;&lt;</w:t>
             </w:r>
+            <w:proofErr w:type="spellStart"/>
             <w:r>
               <w:rPr>
                 <w:rFonts w:ascii="GDSTransportWebsite" w:hAnsi="GDSTransportWebsite"/>
@@ -5991,6 +6517,7 @@
               </w:rPr>
               <w:t>whenAreYouClaimingInterestFrom</w:t>
             </w:r>
+            <w:proofErr w:type="spellEnd"/>
             <w:r>
               <w:rPr>
                 <w:rFonts w:ascii="GDSTransportWebsite" w:hAnsi="GDSTransportWebsite"/>
@@ -6080,26 +6607,91 @@
               </w:rPr>
               <w:t>&lt;{</w:t>
             </w:r>
+            <w:proofErr w:type="spellStart"/>
             <w:proofErr w:type="gramEnd"/>
             <w:r>
               <w:rPr>
                 <w:rFonts w:ascii="GDSTransportWebsite" w:hAnsi="GDSTransportWebsite"/>
                 <w:color w:val="000000" w:themeColor="text1"/>
               </w:rPr>
-              <w:t>dateFormat(interestEndDate,‘d MMMM yyyy’,‘dd-MM-yyyy’)}&gt;&gt;</w:t>
-            </w:r>
+              <w:t>dateFormat</w:t>
+            </w:r>
+            <w:proofErr w:type="spellEnd"/>
             <w:r>
               <w:rPr>
                 <w:rFonts w:ascii="GDSTransportWebsite" w:hAnsi="GDSTransportWebsite"/>
                 <w:color w:val="000000" w:themeColor="text1"/>
               </w:rPr>
-              <w:t>&lt;&lt;cs_{i</w:t>
-            </w:r>
+              <w:t>(</w:t>
+            </w:r>
+            <w:proofErr w:type="spellStart"/>
             <w:r>
               <w:rPr>
                 <w:rFonts w:ascii="GDSTransportWebsite" w:hAnsi="GDSTransportWebsite"/>
                 <w:color w:val="000000" w:themeColor="text1"/>
               </w:rPr>
+              <w:t>interestEndDate</w:t>
+            </w:r>
+            <w:proofErr w:type="spellEnd"/>
+            <w:r>
+              <w:rPr>
+                <w:rFonts w:ascii="GDSTransportWebsite" w:hAnsi="GDSTransportWebsite"/>
+                <w:color w:val="000000" w:themeColor="text1"/>
+              </w:rPr>
+              <w:t xml:space="preserve">,‘d MMMM </w:t>
+            </w:r>
+            <w:proofErr w:type="spellStart"/>
+            <w:r>
+              <w:rPr>
+                <w:rFonts w:ascii="GDSTransportWebsite" w:hAnsi="GDSTransportWebsite"/>
+                <w:color w:val="000000" w:themeColor="text1"/>
+              </w:rPr>
+              <w:t>yyyy</w:t>
+            </w:r>
+            <w:proofErr w:type="spellEnd"/>
+            <w:r>
+              <w:rPr>
+                <w:rFonts w:ascii="GDSTransportWebsite" w:hAnsi="GDSTransportWebsite"/>
+                <w:color w:val="000000" w:themeColor="text1"/>
+              </w:rPr>
+              <w:t>’,‘dd-MM-</w:t>
+            </w:r>
+            <w:proofErr w:type="spellStart"/>
+            <w:r>
+              <w:rPr>
+                <w:rFonts w:ascii="GDSTransportWebsite" w:hAnsi="GDSTransportWebsite"/>
+                <w:color w:val="000000" w:themeColor="text1"/>
+              </w:rPr>
+              <w:t>yyyy</w:t>
+            </w:r>
+            <w:proofErr w:type="spellEnd"/>
+            <w:r>
+              <w:rPr>
+                <w:rFonts w:ascii="GDSTransportWebsite" w:hAnsi="GDSTransportWebsite"/>
+                <w:color w:val="000000" w:themeColor="text1"/>
+              </w:rPr>
+              <w:t>’)}&gt;&gt;</w:t>
+            </w:r>
+            <w:r>
+              <w:rPr>
+                <w:rFonts w:ascii="GDSTransportWebsite" w:hAnsi="GDSTransportWebsite"/>
+                <w:color w:val="000000" w:themeColor="text1"/>
+              </w:rPr>
+              <w:t>&lt;&lt;cs_{</w:t>
+            </w:r>
+            <w:proofErr w:type="spellStart"/>
+            <w:r>
+              <w:rPr>
+                <w:rFonts w:ascii="GDSTransportWebsite" w:hAnsi="GDSTransportWebsite"/>
+                <w:color w:val="000000" w:themeColor="text1"/>
+              </w:rPr>
+              <w:t>i</w:t>
+            </w:r>
+            <w:r>
+              <w:rPr>
+                <w:rFonts w:ascii="GDSTransportWebsite" w:hAnsi="GDSTransportWebsite"/>
+                <w:color w:val="000000" w:themeColor="text1"/>
+              </w:rPr>
               <w:t>s</w:t>
             </w:r>
             <w:r>
@@ -6107,13 +6699,37 @@
                 <w:rFonts w:ascii="GDSTransportWebsite" w:hAnsi="GDSTransportWebsite"/>
                 <w:color w:val="000000" w:themeColor="text1"/>
               </w:rPr>
-              <w:t>Blank(interestEndDate)}&gt;&gt;</w:t>
-            </w:r>
+              <w:t>Blank</w:t>
+            </w:r>
+            <w:proofErr w:type="spellEnd"/>
             <w:r>
               <w:rPr>
                 <w:rFonts w:ascii="GDSTransportWebsite" w:hAnsi="GDSTransportWebsite"/>
                 <w:color w:val="000000" w:themeColor="text1"/>
               </w:rPr>
+              <w:t>(</w:t>
+            </w:r>
+            <w:proofErr w:type="spellStart"/>
+            <w:r>
+              <w:rPr>
+                <w:rFonts w:ascii="GDSTransportWebsite" w:hAnsi="GDSTransportWebsite"/>
+                <w:color w:val="000000" w:themeColor="text1"/>
+              </w:rPr>
+              <w:t>interestEndDate</w:t>
+            </w:r>
+            <w:proofErr w:type="spellEnd"/>
+            <w:r>
+              <w:rPr>
+                <w:rFonts w:ascii="GDSTransportWebsite" w:hAnsi="GDSTransportWebsite"/>
+                <w:color w:val="000000" w:themeColor="text1"/>
+              </w:rPr>
+              <w:t>)}&gt;&gt;</w:t>
+            </w:r>
+            <w:r>
+              <w:rPr>
+                <w:rFonts w:ascii="GDSTransportWebsite" w:hAnsi="GDSTransportWebsite"/>
+                <w:color w:val="000000" w:themeColor="text1"/>
+              </w:rPr>
               <w:t xml:space="preserve"> &lt;&lt;</w:t>
             </w:r>
             <w:r>
@@ -6122,12 +6738,21 @@
               </w:rPr>
               <w:t xml:space="preserve"> </w:t>
             </w:r>
+            <w:proofErr w:type="spellStart"/>
             <w:r>
               <w:rPr>
                 <w:rFonts w:ascii="GDSTransportWebsite" w:hAnsi="GDSTransportWebsite"/>
                 <w:color w:val="000000" w:themeColor="text1"/>
               </w:rPr>
-              <w:t xml:space="preserve">interestEndDateDescription &gt;&gt; </w:t>
+              <w:t>interestEndDateDescription</w:t>
+            </w:r>
+            <w:proofErr w:type="spellEnd"/>
+            <w:r>
+              <w:rPr>
+                <w:rFonts w:ascii="GDSTransportWebsite" w:hAnsi="GDSTransportWebsite"/>
+                <w:color w:val="000000" w:themeColor="text1"/>
+              </w:rPr>
+              <w:t xml:space="preserve"> &gt;&gt; </w:t>
             </w:r>
             <w:r>
               <w:rPr>
@@ -6166,8 +6791,9 @@
                 <w:color w:val="0A0A0A"/>
                 <w:shd w:val="clear" w:color="auto" w:fill="FFFFFF"/>
               </w:rPr>
-              <w:t>&lt;&lt;er_</w:t>
-            </w:r>
+              <w:t>&lt;&lt;</w:t>
+            </w:r>
+            <w:proofErr w:type="spellStart"/>
             <w:r>
               <w:rPr>
                 <w:rFonts w:ascii="GDSTransportWebsite" w:hAnsi="GDSTransportWebsite"/>
@@ -6176,6 +6802,16 @@
                 <w:color w:val="0A0A0A"/>
                 <w:shd w:val="clear" w:color="auto" w:fill="FFFFFF"/>
               </w:rPr>
+              <w:t>er_</w:t>
+            </w:r>
+            <w:r>
+              <w:rPr>
+                <w:rFonts w:ascii="GDSTransportWebsite" w:hAnsi="GDSTransportWebsite"/>
+                <w:b/>
+                <w:bCs/>
+                <w:color w:val="0A0A0A"/>
+                <w:shd w:val="clear" w:color="auto" w:fill="FFFFFF"/>
+              </w:rPr>
               <w:t>sameI</w:t>
             </w:r>
             <w:r>
@@ -6186,7 +6822,18 @@
                 <w:color w:val="0A0A0A"/>
                 <w:shd w:val="clear" w:color="auto" w:fill="FFFFFF"/>
               </w:rPr>
-              <w:t>nterestRate&gt;&gt;</w:t>
+              <w:t>nterestRate</w:t>
+            </w:r>
+            <w:proofErr w:type="spellEnd"/>
+            <w:r>
+              <w:rPr>
+                <w:rFonts w:ascii="GDSTransportWebsite" w:hAnsi="GDSTransportWebsite"/>
+                <w:b/>
+                <w:bCs/>
+                <w:color w:val="0A0A0A"/>
+                <w:shd w:val="clear" w:color="auto" w:fill="FFFFFF"/>
+              </w:rPr>
+              <w:t>&gt;&gt;</w:t>
             </w:r>
           </w:p>
         </w:tc>
@@ -6232,8 +6879,9 @@
                 <w:color w:val="0A0A0A"/>
                 <w:shd w:val="clear" w:color="auto" w:fill="FFFFFF"/>
               </w:rPr>
-              <w:t>&lt;&lt;cr_</w:t>
-            </w:r>
+              <w:t>&lt;&lt;</w:t>
+            </w:r>
+            <w:proofErr w:type="spellStart"/>
             <w:r>
               <w:rPr>
                 <w:rFonts w:ascii="GDSTransportWebsite" w:hAnsi="GDSTransportWebsite"/>
@@ -6242,6 +6890,16 @@
                 <w:color w:val="0A0A0A"/>
                 <w:shd w:val="clear" w:color="auto" w:fill="FFFFFF"/>
               </w:rPr>
+              <w:t>cr_</w:t>
+            </w:r>
+            <w:r>
+              <w:rPr>
+                <w:rFonts w:ascii="GDSTransportWebsite" w:hAnsi="GDSTransportWebsite"/>
+                <w:b/>
+                <w:bCs/>
+                <w:color w:val="0A0A0A"/>
+                <w:shd w:val="clear" w:color="auto" w:fill="FFFFFF"/>
+              </w:rPr>
               <w:t>breakdownI</w:t>
             </w:r>
             <w:r>
@@ -6252,7 +6910,18 @@
                 <w:color w:val="0A0A0A"/>
                 <w:shd w:val="clear" w:color="auto" w:fill="FFFFFF"/>
               </w:rPr>
-              <w:t>nterestRate&gt;&gt;</w:t>
+              <w:t>nterestRate</w:t>
+            </w:r>
+            <w:proofErr w:type="spellEnd"/>
+            <w:r>
+              <w:rPr>
+                <w:rFonts w:ascii="GDSTransportWebsite" w:hAnsi="GDSTransportWebsite"/>
+                <w:b/>
+                <w:bCs/>
+                <w:color w:val="0A0A0A"/>
+                <w:shd w:val="clear" w:color="auto" w:fill="FFFFFF"/>
+              </w:rPr>
+              <w:t>&gt;&gt;</w:t>
             </w:r>
           </w:p>
         </w:tc>
@@ -6328,6 +6997,7 @@
               </w:rPr>
               <w:t>&lt;&lt;</w:t>
             </w:r>
+            <w:proofErr w:type="spellStart"/>
             <w:r>
               <w:rPr>
                 <w:rFonts w:ascii="GDSTransportWebsite" w:hAnsi="GDSTransportWebsite"/>
@@ -6336,6 +7006,7 @@
               </w:rPr>
               <w:t>totalInterestAmount</w:t>
             </w:r>
+            <w:proofErr w:type="spellEnd"/>
             <w:r>
               <w:rPr>
                 <w:rFonts w:ascii="GDSTransportWebsite" w:hAnsi="GDSTransportWebsite"/>
@@ -6418,6 +7089,7 @@
               </w:rPr>
               <w:t>&lt;&lt;</w:t>
             </w:r>
+            <w:proofErr w:type="spellStart"/>
             <w:r>
               <w:rPr>
                 <w:rFonts w:ascii="GDSTransportWebsite" w:hAnsi="GDSTransportWebsite"/>
@@ -6426,6 +7098,7 @@
               </w:rPr>
               <w:t>howTheInterestWasCalculated</w:t>
             </w:r>
+            <w:proofErr w:type="spellEnd"/>
             <w:r>
               <w:rPr>
                 <w:rFonts w:ascii="GDSTransportWebsite" w:hAnsi="GDSTransportWebsite"/>
@@ -6506,26 +7179,124 @@
               </w:rPr>
               <w:t>&lt;{</w:t>
             </w:r>
+            <w:proofErr w:type="spellStart"/>
             <w:proofErr w:type="gramEnd"/>
             <w:r>
               <w:rPr>
                 <w:rFonts w:ascii="GDSTransportWebsite" w:hAnsi="GDSTransportWebsite"/>
                 <w:color w:val="000000" w:themeColor="text1"/>
               </w:rPr>
-              <w:t>dateFormat(interestEndDate,‘d MMMM yyyy’,‘dd-MM-yyyy’)}&gt;&gt;&lt;&lt;cs_{isBlank(interestEndDate)}&gt;&gt; &lt;&lt;</w:t>
-            </w:r>
-            <w:r>
-              <w:rPr>
+              <w:t>dateFormat</w:t>
+            </w:r>
+            <w:proofErr w:type="spellEnd"/>
+            <w:r>
+              <w:rPr>
+                <w:rFonts w:ascii="GDSTransportWebsite" w:hAnsi="GDSTransportWebsite"/>
                 <w:color w:val="000000" w:themeColor="text1"/>
               </w:rPr>
+              <w:t>(</w:t>
+            </w:r>
+            <w:proofErr w:type="spellStart"/>
+            <w:r>
+              <w:rPr>
+                <w:rFonts w:ascii="GDSTransportWebsite" w:hAnsi="GDSTransportWebsite"/>
+                <w:color w:val="000000" w:themeColor="text1"/>
+              </w:rPr>
+              <w:t>interestEndDate</w:t>
+            </w:r>
+            <w:proofErr w:type="spellEnd"/>
+            <w:r>
+              <w:rPr>
+                <w:rFonts w:ascii="GDSTransportWebsite" w:hAnsi="GDSTransportWebsite"/>
+                <w:color w:val="000000" w:themeColor="text1"/>
+              </w:rPr>
+              <w:t xml:space="preserve">,‘d MMMM </w:t>
+            </w:r>
+            <w:proofErr w:type="spellStart"/>
+            <w:r>
+              <w:rPr>
+                <w:rFonts w:ascii="GDSTransportWebsite" w:hAnsi="GDSTransportWebsite"/>
+                <w:color w:val="000000" w:themeColor="text1"/>
+              </w:rPr>
+              <w:t>yyyy</w:t>
+            </w:r>
+            <w:proofErr w:type="spellEnd"/>
+            <w:r>
+              <w:rPr>
+                <w:rFonts w:ascii="GDSTransportWebsite" w:hAnsi="GDSTransportWebsite"/>
+                <w:color w:val="000000" w:themeColor="text1"/>
+              </w:rPr>
+              <w:t>’,‘dd-MM-</w:t>
+            </w:r>
+            <w:proofErr w:type="spellStart"/>
+            <w:r>
+              <w:rPr>
+                <w:rFonts w:ascii="GDSTransportWebsite" w:hAnsi="GDSTransportWebsite"/>
+                <w:color w:val="000000" w:themeColor="text1"/>
+              </w:rPr>
+              <w:t>yyyy</w:t>
+            </w:r>
+            <w:proofErr w:type="spellEnd"/>
+            <w:r>
+              <w:rPr>
+                <w:rFonts w:ascii="GDSTransportWebsite" w:hAnsi="GDSTransportWebsite"/>
+                <w:color w:val="000000" w:themeColor="text1"/>
+              </w:rPr>
+              <w:t>’)}&gt;&gt;&lt;&lt;cs_{</w:t>
+            </w:r>
+            <w:proofErr w:type="spellStart"/>
+            <w:r>
+              <w:rPr>
+                <w:rFonts w:ascii="GDSTransportWebsite" w:hAnsi="GDSTransportWebsite"/>
+                <w:color w:val="000000" w:themeColor="text1"/>
+              </w:rPr>
+              <w:t>isBlank</w:t>
+            </w:r>
+            <w:proofErr w:type="spellEnd"/>
+            <w:r>
+              <w:rPr>
+                <w:rFonts w:ascii="GDSTransportWebsite" w:hAnsi="GDSTransportWebsite"/>
+                <w:color w:val="000000" w:themeColor="text1"/>
+              </w:rPr>
+              <w:t>(</w:t>
+            </w:r>
+            <w:proofErr w:type="spellStart"/>
+            <w:r>
+              <w:rPr>
+                <w:rFonts w:ascii="GDSTransportWebsite" w:hAnsi="GDSTransportWebsite"/>
+                <w:color w:val="000000" w:themeColor="text1"/>
+              </w:rPr>
+              <w:t>interestEndDate</w:t>
+            </w:r>
+            <w:proofErr w:type="spellEnd"/>
+            <w:r>
+              <w:rPr>
+                <w:rFonts w:ascii="GDSTransportWebsite" w:hAnsi="GDSTransportWebsite"/>
+                <w:color w:val="000000" w:themeColor="text1"/>
+              </w:rPr>
+              <w:t>)}&gt;&gt; &lt;&lt;</w:t>
+            </w:r>
+            <w:r>
+              <w:rPr>
+                <w:color w:val="000000" w:themeColor="text1"/>
+              </w:rPr>
               <w:t xml:space="preserve"> </w:t>
             </w:r>
+            <w:proofErr w:type="spellStart"/>
             <w:r>
               <w:rPr>
                 <w:rFonts w:ascii="GDSTransportWebsite" w:hAnsi="GDSTransportWebsite"/>
                 <w:color w:val="000000" w:themeColor="text1"/>
               </w:rPr>
-              <w:t>interestEndDateDescription &gt;&gt; &lt;&lt;es_&gt;&gt;</w:t>
+              <w:t>interestEndDateDescription</w:t>
+            </w:r>
+            <w:proofErr w:type="spellEnd"/>
+            <w:r>
+              <w:rPr>
+                <w:rFonts w:ascii="GDSTransportWebsite" w:hAnsi="GDSTransportWebsite"/>
+                <w:color w:val="000000" w:themeColor="text1"/>
+              </w:rPr>
+              <w:t xml:space="preserve"> &gt;&gt; &lt;&lt;es_&gt;&gt;</w:t>
             </w:r>
           </w:p>
         </w:tc>
@@ -6559,6 +7330,7 @@
               </w:rPr>
               <w:t>&lt;&lt;</w:t>
             </w:r>
+            <w:proofErr w:type="spellStart"/>
             <w:r>
               <w:rPr>
                 <w:rFonts w:ascii="GDSTransportWebsite" w:hAnsi="GDSTransportWebsite"/>
@@ -6597,7 +7369,18 @@
                 <w:color w:val="0A0A0A"/>
                 <w:shd w:val="clear" w:color="auto" w:fill="FFFFFF"/>
               </w:rPr>
-              <w:t>nterestRate&gt;&gt;</w:t>
+              <w:t>nterestRate</w:t>
+            </w:r>
+            <w:proofErr w:type="spellEnd"/>
+            <w:r>
+              <w:rPr>
+                <w:rFonts w:ascii="GDSTransportWebsite" w:hAnsi="GDSTransportWebsite"/>
+                <w:b/>
+                <w:bCs/>
+                <w:color w:val="0A0A0A"/>
+                <w:shd w:val="clear" w:color="auto" w:fill="FFFFFF"/>
+              </w:rPr>
+              <w:t>&gt;&gt;</w:t>
             </w:r>
           </w:p>
         </w:tc>
@@ -6722,6 +7505,7 @@
               </w:rPr>
               <w:t>&lt;&lt;</w:t>
             </w:r>
+            <w:proofErr w:type="spellStart"/>
             <w:r>
               <w:rPr>
                 <w:rFonts w:ascii="GDSTransportWebsite" w:hAnsi="GDSTransportWebsite"/>
@@ -6729,6 +7513,7 @@
               </w:rPr>
               <w:t>totalClaimAmount</w:t>
             </w:r>
+            <w:proofErr w:type="spellEnd"/>
             <w:r>
               <w:rPr>
                 <w:rFonts w:ascii="GDSTransportWebsite" w:hAnsi="GDSTransportWebsite"/>
@@ -6800,6 +7585,7 @@
               </w:rPr>
               <w:t>&lt;&lt;</w:t>
             </w:r>
+            <w:proofErr w:type="spellStart"/>
             <w:r>
               <w:rPr>
                 <w:rFonts w:ascii="GDSTransportWebsite" w:hAnsi="GDSTransportWebsite"/>
@@ -6807,6 +7593,7 @@
               </w:rPr>
               <w:t>interestAmount</w:t>
             </w:r>
+            <w:proofErr w:type="spellEnd"/>
             <w:r>
               <w:rPr>
                 <w:rFonts w:ascii="GDSTransportWebsite" w:hAnsi="GDSTransportWebsite"/>
@@ -6900,6 +7687,7 @@
               </w:rPr>
               <w:t>&lt;&lt;</w:t>
             </w:r>
+            <w:proofErr w:type="spellStart"/>
             <w:r>
               <w:rPr>
                 <w:rFonts w:ascii="GDSTransportWebsite" w:hAnsi="GDSTransportWebsite"/>
@@ -6907,6 +7695,7 @@
               </w:rPr>
               <w:t>claimFee</w:t>
             </w:r>
+            <w:proofErr w:type="spellEnd"/>
             <w:r>
               <w:rPr>
                 <w:rFonts w:ascii="GDSTransportWebsite" w:hAnsi="GDSTransportWebsite"/>
@@ -6955,10 +7744,79 @@
                 <w:b/>
                 <w:bCs/>
                 <w:color w:val="0A0A0A"/>
-                <w:shd w:val="clear" w:color="auto" w:fill="FFFFFF"/>
-              </w:rPr>
-              <w:t>&lt;&lt;cr_{</w:t>
-            </w:r>
+              </w:rPr>
+              <w:t>&lt;</w:t>
+            </w:r>
+            <w:r>
+              <w:rPr>
+                <w:rFonts w:ascii="GDSTransportWebsite" w:hAnsi="GDSTransportWebsite"/>
+                <w:b/>
+                <w:bCs/>
+                <w:color w:val="0A0A0A"/>
+              </w:rPr>
+              <w:t>&lt;</w:t>
+            </w:r>
+            <w:proofErr w:type="spellStart"/>
+            <w:r>
+              <w:rPr>
+                <w:rFonts w:ascii="GDSTransportWebsite" w:hAnsi="GDSTransportWebsite"/>
+                <w:b/>
+                <w:bCs/>
+                <w:color w:val="0A0A0A"/>
+              </w:rPr>
+              <w:t>c</w:t>
+            </w:r>
+            <w:r>
+              <w:rPr>
+                <w:rFonts w:ascii="GDSTransportWebsite" w:hAnsi="GDSTransportWebsite"/>
+                <w:b/>
+                <w:bCs/>
+                <w:color w:val="0A0A0A"/>
+              </w:rPr>
+              <w:t>r</w:t>
+            </w:r>
+            <w:proofErr w:type="spellEnd"/>
+            <w:r>
+              <w:rPr>
+                <w:rFonts w:ascii="GDSTransportWebsite" w:hAnsi="GDSTransportWebsite"/>
+                <w:b/>
+                <w:bCs/>
+                <w:color w:val="0A0A0A"/>
+              </w:rPr>
+              <w:t>_</w:t>
+            </w:r>
+            <w:proofErr w:type="gramStart"/>
+            <w:r>
+              <w:rPr>
+                <w:rFonts w:ascii="GDSTransportWebsite" w:hAnsi="GDSTransportWebsite"/>
+                <w:b/>
+                <w:bCs/>
+                <w:color w:val="0A0A0A"/>
+              </w:rPr>
+              <w:t>{!</w:t>
+            </w:r>
+            <w:proofErr w:type="spellStart"/>
+            <w:r>
+              <w:rPr>
+                <w:rFonts w:ascii="GDSTransportWebsite" w:hAnsi="GDSTransportWebsite"/>
+                <w:b/>
+                <w:bCs/>
+                <w:color w:val="0A0A0A"/>
+              </w:rPr>
+              <w:t>isBlank</w:t>
+            </w:r>
+            <w:proofErr w:type="spellEnd"/>
+            <w:proofErr w:type="gramEnd"/>
+            <w:r>
+              <w:rPr>
+                <w:rFonts w:ascii="GDSTransportWebsite" w:hAnsi="GDSTransportWebsite"/>
+                <w:b/>
+                <w:bCs/>
+                <w:color w:val="0A0A0A"/>
+              </w:rPr>
+              <w:t>(</w:t>
+            </w:r>
+            <w:proofErr w:type="spellStart"/>
             <w:r>
               <w:rPr>
                 <w:rFonts w:ascii="GDSTransportWebsite" w:hAnsi="GDSTransportWebsite"/>
@@ -6968,24 +7826,15 @@
               </w:rPr>
               <w:t>claimFixedCosts</w:t>
             </w:r>
-            <w:r>
-              <w:rPr>
-                <w:rFonts w:ascii="GDSTransportWebsite" w:hAnsi="GDSTransportWebsite"/>
-                <w:b/>
-                <w:bCs/>
-                <w:color w:val="0A0A0A"/>
-              </w:rPr>
-              <w:t>=’Yes’}</w:t>
-            </w:r>
-            <w:r>
-              <w:rPr>
-                <w:rFonts w:ascii="GDSTransportWebsite" w:hAnsi="GDSTransportWebsite"/>
-                <w:b/>
-                <w:bCs/>
-                <w:color w:val="0A0A0A"/>
-                <w:shd w:val="clear" w:color="auto" w:fill="FFFFFF"/>
-              </w:rPr>
-              <w:t>&gt;&gt;</w:t>
+            <w:proofErr w:type="spellEnd"/>
+            <w:r>
+              <w:rPr>
+                <w:rFonts w:ascii="GDSTransportWebsite" w:hAnsi="GDSTransportWebsite"/>
+                <w:b/>
+                <w:bCs/>
+                <w:color w:val="0A0A0A"/>
+              </w:rPr>
+              <w:t>)}&gt;&gt;</w:t>
             </w:r>
           </w:p>
         </w:tc>
@@ -7064,7 +7913,23 @@
                 <w:rFonts w:ascii="GDSTransportWebsite" w:hAnsi="GDSTransportWebsite"/>
                 <w:color w:val="0A0A0A"/>
               </w:rPr>
-              <w:t>£&lt;&lt;fixedCostAmount&gt;&gt;</w:t>
+              <w:t>£&lt;&lt;</w:t>
+            </w:r>
+            <w:proofErr w:type="spellStart"/>
+            <w:r>
+              <w:rPr>
+                <w:rFonts w:ascii="GDSTransportWebsite" w:hAnsi="GDSTransportWebsite"/>
+                <w:color w:val="0A0A0A"/>
+              </w:rPr>
+              <w:t>fixedCostAmount</w:t>
+            </w:r>
+            <w:proofErr w:type="spellEnd"/>
+            <w:r>
+              <w:rPr>
+                <w:rFonts w:ascii="GDSTransportWebsite" w:hAnsi="GDSTransportWebsite"/>
+                <w:color w:val="0A0A0A"/>
+              </w:rPr>
+              <w:t>&gt;&gt;</w:t>
             </w:r>
           </w:p>
         </w:tc>
@@ -7098,17 +7963,24 @@
                 <w:b/>
                 <w:bCs/>
                 <w:color w:val="0A0A0A"/>
-                <w:shd w:val="clear" w:color="auto" w:fill="FFFFFF"/>
-              </w:rPr>
-              <w:t>&lt;&lt;</w:t>
-            </w:r>
-            <w:r>
-              <w:rPr>
-                <w:rFonts w:ascii="GDSTransportWebsite" w:hAnsi="GDSTransportWebsite"/>
-                <w:b/>
-                <w:bCs/>
-                <w:color w:val="0A0A0A"/>
-                <w:shd w:val="clear" w:color="auto" w:fill="FFFFFF"/>
+              </w:rPr>
+              <w:t>&lt;</w:t>
+            </w:r>
+            <w:r>
+              <w:rPr>
+                <w:rFonts w:ascii="GDSTransportWebsite" w:hAnsi="GDSTransportWebsite"/>
+                <w:b/>
+                <w:bCs/>
+                <w:color w:val="0A0A0A"/>
+              </w:rPr>
+              <w:t>&lt;</w:t>
+            </w:r>
+            <w:r>
+              <w:rPr>
+                <w:rFonts w:ascii="GDSTransportWebsite" w:hAnsi="GDSTransportWebsite"/>
+                <w:b/>
+                <w:bCs/>
+                <w:color w:val="0A0A0A"/>
               </w:rPr>
               <w:t>e</w:t>
             </w:r>
@@ -7118,37 +7990,17 @@
                 <w:b/>
                 <w:bCs/>
                 <w:color w:val="0A0A0A"/>
-                <w:shd w:val="clear" w:color="auto" w:fill="FFFFFF"/>
-              </w:rPr>
-              <w:t>r_{</w:t>
-            </w:r>
-            <w:r>
-              <w:rPr>
-                <w:rFonts w:ascii="GDSTransportWebsite" w:hAnsi="GDSTransportWebsite"/>
-                <w:b/>
-                <w:bCs/>
-                <w:color w:val="0A0A0A"/>
-              </w:rPr>
-              <w:t>claimFixedCosts</w:t>
-            </w:r>
-            <w:r>
-              <w:rPr>
-                <w:rFonts w:ascii="GDSTransportWebsite" w:hAnsi="GDSTransportWebsite"/>
-                <w:b/>
-                <w:bCs/>
-                <w:color w:val="0A0A0A"/>
-              </w:rPr>
-              <w:t>=’Yes’}</w:t>
-            </w:r>
-            <w:r>
-              <w:rPr>
-                <w:rFonts w:ascii="GDSTransportWebsite" w:hAnsi="GDSTransportWebsite"/>
-                <w:b/>
-                <w:bCs/>
-                <w:color w:val="0A0A0A"/>
-                <w:shd w:val="clear" w:color="auto" w:fill="FFFFFF"/>
-              </w:rPr>
-              <w:t>&gt;&gt;</w:t>
+              </w:rPr>
+              <w:t>r</w:t>
+            </w:r>
+            <w:r>
+              <w:rPr>
+                <w:rFonts w:ascii="GDSTransportWebsite" w:hAnsi="GDSTransportWebsite"/>
+                <w:b/>
+                <w:bCs/>
+                <w:color w:val="0A0A0A"/>
+              </w:rPr>
+              <w:t>_&gt;&gt;</w:t>
             </w:r>
           </w:p>
         </w:tc>
@@ -7202,35 +8054,7 @@
                 <w:color w:val="0A0A0A"/>
                 <w:shd w:val="clear" w:color="auto" w:fill="FFFFFF"/>
               </w:rPr>
-              <w:t>&lt;&lt;cr_{</w:t>
-            </w:r>
-            <w:r>
-              <w:rPr>
-                <w:rFonts w:ascii="GDSTransportWebsite" w:hAnsi="GDSTransportWebsite"/>
-                <w:b/>
-                <w:bCs/>
-                <w:color w:val="0A0A0A"/>
-              </w:rPr>
-              <w:t>claimFixedCosts</w:t>
-            </w:r>
-            <w:r>
-              <w:rPr>
-                <w:rFonts w:ascii="GDSTransportWebsite" w:hAnsi="GDSTransportWebsite"/>
-                <w:b/>
-                <w:bCs/>
-                <w:color w:val="0A0A0A"/>
-              </w:rPr>
-              <w:t>=’No’}</w:t>
-            </w:r>
-            <w:r>
-              <w:rPr>
-                <w:rFonts w:ascii="GDSTransportWebsite" w:hAnsi="GDSTransportWebsite"/>
-                <w:b/>
-                <w:bCs/>
-                <w:color w:val="0A0A0A"/>
-                <w:shd w:val="clear" w:color="auto" w:fill="FFFFFF"/>
-              </w:rPr>
-              <w:t>&gt;&gt;</w:t>
+              <w:t>Total</w:t>
             </w:r>
           </w:p>
         </w:tc>
@@ -7250,60 +8074,6 @@
                 <w:color w:val="0A0A0A"/>
               </w:rPr>
             </w:pPr>
-          </w:p>
-        </w:tc>
-      </w:tr>
-      <w:tr>
-        <w:trPr>
-          <w:trHeight w:val="680"/>
-        </w:trPr>
-        <w:tc>
-          <w:tcPr>
-            <w:tcW w:w="3681" w:type="dxa"/>
-            <w:tcBorders>
-              <w:top w:val="single" w:sz="4" w:space="0" w:color="auto"/>
-              <w:bottom w:val="single" w:sz="4" w:space="0" w:color="auto"/>
-            </w:tcBorders>
-          </w:tcPr>
-          <w:p>
-            <w:pPr>
-              <w:spacing w:before="40" w:after="40"/>
-              <w:rPr>
-                <w:rFonts w:ascii="GDSTransportWebsite" w:hAnsi="GDSTransportWebsite"/>
-                <w:b/>
-                <w:bCs/>
-                <w:color w:val="0A0A0A"/>
-                <w:shd w:val="clear" w:color="auto" w:fill="FFFFFF"/>
-              </w:rPr>
-            </w:pPr>
-            <w:r>
-              <w:rPr>
-                <w:rFonts w:ascii="GDSTransportWebsite" w:hAnsi="GDSTransportWebsite"/>
-                <w:b/>
-                <w:bCs/>
-                <w:color w:val="0A0A0A"/>
-                <w:shd w:val="clear" w:color="auto" w:fill="FFFFFF"/>
-              </w:rPr>
-              <w:t>Fixed Costs</w:t>
-            </w:r>
-          </w:p>
-        </w:tc>
-        <w:tc>
-          <w:tcPr>
-            <w:tcW w:w="6379" w:type="dxa"/>
-            <w:tcBorders>
-              <w:top w:val="single" w:sz="4" w:space="0" w:color="auto"/>
-              <w:bottom w:val="single" w:sz="4" w:space="0" w:color="auto"/>
-            </w:tcBorders>
-          </w:tcPr>
-          <w:p>
-            <w:pPr>
-              <w:spacing w:before="40" w:after="40"/>
-              <w:rPr>
-                <w:rFonts w:ascii="GDSTransportWebsite" w:hAnsi="GDSTransportWebsite"/>
-                <w:color w:val="0A0A0A"/>
-              </w:rPr>
-            </w:pPr>
             <w:r>
               <w:rPr>
                 <w:rFonts w:ascii="GDSTransportWebsite" w:hAnsi="GDSTransportWebsite"/>
@@ -7316,178 +8086,9 @@
                 <w:rFonts w:ascii="GDSTransportWebsite" w:hAnsi="GDSTransportWebsite"/>
                 <w:color w:val="0A0A0A"/>
               </w:rPr>
-              <w:t>0</w:t>
-            </w:r>
-          </w:p>
-        </w:tc>
-      </w:tr>
-      <w:tr>
-        <w:trPr>
-          <w:trHeight w:val="680"/>
-        </w:trPr>
-        <w:tc>
-          <w:tcPr>
-            <w:tcW w:w="3681" w:type="dxa"/>
-            <w:tcBorders>
-              <w:top w:val="single" w:sz="4" w:space="0" w:color="auto"/>
-              <w:bottom w:val="single" w:sz="4" w:space="0" w:color="auto"/>
-            </w:tcBorders>
-          </w:tcPr>
-          <w:p>
-            <w:pPr>
-              <w:spacing w:before="40" w:after="40"/>
-              <w:rPr>
-                <w:rFonts w:ascii="GDSTransportWebsite" w:hAnsi="GDSTransportWebsite"/>
-                <w:b/>
-                <w:bCs/>
-                <w:color w:val="0A0A0A"/>
-                <w:shd w:val="clear" w:color="auto" w:fill="FFFFFF"/>
-              </w:rPr>
-            </w:pPr>
-            <w:r>
-              <w:rPr>
-                <w:rFonts w:ascii="GDSTransportWebsite" w:hAnsi="GDSTransportWebsite"/>
-                <w:b/>
-                <w:bCs/>
-                <w:color w:val="0A0A0A"/>
-                <w:shd w:val="clear" w:color="auto" w:fill="FFFFFF"/>
-              </w:rPr>
               <w:t>&lt;&lt;</w:t>
             </w:r>
-            <w:r>
-              <w:rPr>
-                <w:rFonts w:ascii="GDSTransportWebsite" w:hAnsi="GDSTransportWebsite"/>
-                <w:b/>
-                <w:bCs/>
-                <w:color w:val="0A0A0A"/>
-                <w:shd w:val="clear" w:color="auto" w:fill="FFFFFF"/>
-              </w:rPr>
-              <w:t>e</w:t>
-            </w:r>
-            <w:r>
-              <w:rPr>
-                <w:rFonts w:ascii="GDSTransportWebsite" w:hAnsi="GDSTransportWebsite"/>
-                <w:b/>
-                <w:bCs/>
-                <w:color w:val="0A0A0A"/>
-                <w:shd w:val="clear" w:color="auto" w:fill="FFFFFF"/>
-              </w:rPr>
-              <w:t>r_{</w:t>
-            </w:r>
-            <w:r>
-              <w:rPr>
-                <w:rFonts w:ascii="GDSTransportWebsite" w:hAnsi="GDSTransportWebsite"/>
-                <w:b/>
-                <w:bCs/>
-                <w:color w:val="0A0A0A"/>
-              </w:rPr>
-              <w:t>claimFixedCosts</w:t>
-            </w:r>
-            <w:r>
-              <w:rPr>
-                <w:rFonts w:ascii="GDSTransportWebsite" w:hAnsi="GDSTransportWebsite"/>
-                <w:b/>
-                <w:bCs/>
-                <w:color w:val="0A0A0A"/>
-              </w:rPr>
-              <w:t>=’No’}</w:t>
-            </w:r>
-            <w:r>
-              <w:rPr>
-                <w:rFonts w:ascii="GDSTransportWebsite" w:hAnsi="GDSTransportWebsite"/>
-                <w:b/>
-                <w:bCs/>
-                <w:color w:val="0A0A0A"/>
-                <w:shd w:val="clear" w:color="auto" w:fill="FFFFFF"/>
-              </w:rPr>
-              <w:t>&gt;&gt;</w:t>
-            </w:r>
-          </w:p>
-        </w:tc>
-        <w:tc>
-          <w:tcPr>
-            <w:tcW w:w="6379" w:type="dxa"/>
-            <w:tcBorders>
-              <w:top w:val="single" w:sz="4" w:space="0" w:color="auto"/>
-              <w:bottom w:val="single" w:sz="4" w:space="0" w:color="auto"/>
-            </w:tcBorders>
-          </w:tcPr>
-          <w:p>
-            <w:pPr>
-              <w:spacing w:before="40" w:after="40"/>
-              <w:rPr>
-                <w:rFonts w:ascii="GDSTransportWebsite" w:hAnsi="GDSTransportWebsite"/>
-                <w:color w:val="0A0A0A"/>
-              </w:rPr>
-            </w:pPr>
-          </w:p>
-        </w:tc>
-      </w:tr>
-      <w:tr>
-        <w:trPr>
-          <w:trHeight w:val="680"/>
-        </w:trPr>
-        <w:tc>
-          <w:tcPr>
-            <w:tcW w:w="3681" w:type="dxa"/>
-            <w:tcBorders>
-              <w:top w:val="single" w:sz="4" w:space="0" w:color="auto"/>
-              <w:bottom w:val="single" w:sz="4" w:space="0" w:color="auto"/>
-            </w:tcBorders>
-          </w:tcPr>
-          <w:p>
-            <w:pPr>
-              <w:spacing w:before="40" w:after="40"/>
-              <w:rPr>
-                <w:rFonts w:ascii="GDSTransportWebsite" w:hAnsi="GDSTransportWebsite"/>
-                <w:b/>
-                <w:bCs/>
-                <w:color w:val="0A0A0A"/>
-                <w:shd w:val="clear" w:color="auto" w:fill="FFFFFF"/>
-              </w:rPr>
-            </w:pPr>
-            <w:r>
-              <w:rPr>
-                <w:rFonts w:ascii="GDSTransportWebsite" w:hAnsi="GDSTransportWebsite"/>
-                <w:b/>
-                <w:bCs/>
-                <w:color w:val="0A0A0A"/>
-                <w:shd w:val="clear" w:color="auto" w:fill="FFFFFF"/>
-              </w:rPr>
-              <w:t>Total</w:t>
-            </w:r>
-          </w:p>
-        </w:tc>
-        <w:tc>
-          <w:tcPr>
-            <w:tcW w:w="6379" w:type="dxa"/>
-            <w:tcBorders>
-              <w:top w:val="single" w:sz="4" w:space="0" w:color="auto"/>
-              <w:bottom w:val="single" w:sz="4" w:space="0" w:color="auto"/>
-            </w:tcBorders>
-          </w:tcPr>
-          <w:p>
-            <w:pPr>
-              <w:spacing w:before="40" w:after="40"/>
-              <w:rPr>
-                <w:rFonts w:ascii="GDSTransportWebsite" w:hAnsi="GDSTransportWebsite"/>
-                <w:color w:val="0A0A0A"/>
-              </w:rPr>
-            </w:pPr>
-            <w:r>
-              <w:rPr>
-                <w:rFonts w:ascii="GDSTransportWebsite" w:hAnsi="GDSTransportWebsite"/>
-                <w:color w:val="0A0A0A"/>
-              </w:rPr>
-              <w:t>£</w:t>
-            </w:r>
-            <w:r>
-              <w:rPr>
-                <w:rFonts w:ascii="GDSTransportWebsite" w:hAnsi="GDSTransportWebsite"/>
-                <w:color w:val="0A0A0A"/>
-              </w:rPr>
-              <w:t>&lt;&lt;</w:t>
-            </w:r>
+            <w:proofErr w:type="spellStart"/>
             <w:r>
               <w:rPr>
                 <w:rFonts w:ascii="GDSTransportWebsite" w:hAnsi="GDSTransportWebsite"/>
@@ -7495,6 +8096,7 @@
               </w:rPr>
               <w:t>totalAmountOfClaim</w:t>
             </w:r>
+            <w:proofErr w:type="spellEnd"/>
             <w:r>
               <w:rPr>
                 <w:rFonts w:ascii="GDSTransportWebsite" w:hAnsi="GDSTransportWebsite"/>
@@ -7778,7 +8380,23 @@
                 <w:rFonts w:ascii="GDSTransportWebsite" w:hAnsi="GDSTransportWebsite"/>
                 <w:color w:val="0A0A0A"/>
               </w:rPr>
-              <w:t>&lt;&lt;statementOfTruth.role&gt;&gt;</w:t>
+              <w:t>&lt;&lt;</w:t>
+            </w:r>
+            <w:proofErr w:type="spellStart"/>
+            <w:r>
+              <w:rPr>
+                <w:rFonts w:ascii="GDSTransportWebsite" w:hAnsi="GDSTransportWebsite"/>
+                <w:color w:val="0A0A0A"/>
+              </w:rPr>
+              <w:t>statementOfTruth.role</w:t>
+            </w:r>
+            <w:proofErr w:type="spellEnd"/>
+            <w:r>
+              <w:rPr>
+                <w:rFonts w:ascii="GDSTransportWebsite" w:hAnsi="GDSTransportWebsite"/>
+                <w:color w:val="0A0A0A"/>
+              </w:rPr>
+              <w:t>&gt;&gt;</w:t>
             </w:r>
           </w:p>
         </w:tc>
@@ -7833,6 +8451,7 @@
               </w:rPr>
               <w:t>&lt;&lt;</w:t>
             </w:r>
+            <w:proofErr w:type="spellStart"/>
             <w:r>
               <w:rPr>
                 <w:rFonts w:ascii="GDSTransportWebsite" w:hAnsi="GDSTransportWebsite"/>
@@ -7840,6 +8459,7 @@
               </w:rPr>
               <w:t>applicantRepresentativeOrganisationName</w:t>
             </w:r>
+            <w:proofErr w:type="spellEnd"/>
             <w:r>
               <w:rPr>
                 <w:rFonts w:ascii="GDSTransportWebsite" w:hAnsi="GDSTransportWebsite"/>
@@ -7857,7 +8477,6 @@
         <w:spacing w:after="40"/>
       </w:pPr>
       <w:r>
-        <w:lastRenderedPageBreak/>
         <w:t>If you do</w:t>
       </w:r>
       <w:r>
@@ -7877,7 +8496,23 @@
           <w:b/>
           <w:bCs/>
         </w:rPr>
-        <w:t>&lt;&lt;defendantResponseDeadlineDate&gt;&gt;,</w:t>
+        <w:t>&lt;&lt;</w:t>
+      </w:r>
+      <w:proofErr w:type="spellStart"/>
+      <w:r>
+        <w:rPr>
+          <w:b/>
+          <w:bCs/>
+        </w:rPr>
+        <w:t>defendantResponseDeadlineDate</w:t>
+      </w:r>
+      <w:proofErr w:type="spellEnd"/>
+      <w:r>
+        <w:rPr>
+          <w:b/>
+          <w:bCs/>
+        </w:rPr>
+        <w:t>&gt;&gt;,</w:t>
       </w:r>
       <w:r>
         <w:t xml:space="preserve"> you could get a County Court Judgment (CCJ) made against you.</w:t>
@@ -8168,7 +8803,15 @@
       <w:t xml:space="preserve">Claim number: </w:t>
     </w:r>
     <w:r>
-      <w:t>&lt;&lt; referenceNumber &gt;&gt;</w:t>
+      <w:t xml:space="preserve">&lt;&lt; </w:t>
+    </w:r>
+    <w:proofErr w:type="spellStart"/>
+    <w:r>
+      <w:t>referenceNumber</w:t>
+    </w:r>
+    <w:proofErr w:type="spellEnd"/>
+    <w:r>
+      <w:t xml:space="preserve"> &gt;&gt;</w:t>
     </w:r>
   </w:p>
 </w:hdr>
@@ -12554,10 +13197,40 @@
 </file>
 
 <file path=customXml/item1.xml><?xml version="1.0" encoding="utf-8"?>
-<b:Sources xmlns:b="http://schemas.openxmlformats.org/officeDocument/2006/bibliography" xmlns="http://schemas.openxmlformats.org/officeDocument/2006/bibliography" SelectedStyle="\APASixthEditionOfficeOnline.xsl" StyleName="APA" Version="6"/>
+<?mso-contentType ?>
+<FormTemplates xmlns="http://schemas.microsoft.com/sharepoint/v3/contenttype/forms">
+  <Display>DocumentLibraryForm</Display>
+  <Edit>DocumentLibraryForm</Edit>
+  <New>DocumentLibraryForm</New>
+</FormTemplates>
 </file>
 
 <file path=customXml/item2.xml><?xml version="1.0" encoding="utf-8"?>
+<p:properties xmlns:p="http://schemas.microsoft.com/office/2006/metadata/properties" xmlns:xsi="http://www.w3.org/2001/XMLSchema-instance" xmlns:pc="http://schemas.microsoft.com/office/infopath/2007/PartnerControls">
+  <documentManagement>
+    <Stage xmlns="f336f4fe-8719-4ea2-b5d6-29b3a580aeb4">Draft</Stage>
+    <Next_x0020_Stage xmlns="f336f4fe-8719-4ea2-b5d6-29b3a580aeb4">N/A</Next_x0020_Stage>
+    <Admin_x0020_Action xmlns="f336f4fe-8719-4ea2-b5d6-29b3a580aeb4" xsi:nil="true"/>
+    <Template_x0020_Category xmlns="f336f4fe-8719-4ea2-b5d6-29b3a580aeb4">Claim Form - CLM</Template_x0020_Category>
+    <Action xmlns="f336f4fe-8719-4ea2-b5d6-29b3a580aeb4" xsi:nil="true"/>
+    <Purpose1 xmlns="f336f4fe-8719-4ea2-b5d6-29b3a580aeb4">Sealed claim</Purpose1>
+    <Template_x0020_Language xmlns="f336f4fe-8719-4ea2-b5d6-29b3a580aeb4">English - ENG</Template_x0020_Language>
+    <Rename xmlns="f336f4fe-8719-4ea2-b5d6-29b3a580aeb4">true</Rename>
+    <Tornado_x0020_Filename xmlns="f336f4fe-8719-4ea2-b5d6-29b3a580aeb4" xsi:nil="true"/>
+    <Approval_x0020_Request_x0020_Comment xmlns="f336f4fe-8719-4ea2-b5d6-29b3a580aeb4">Response</Approval_x0020_Request_x0020_Comment>
+    <Publication_x0020_Date xmlns="f336f4fe-8719-4ea2-b5d6-29b3a580aeb4">2020-12-15T00:00:00+00:00</Publication_x0020_Date>
+    <SharedWithUsers xmlns="f336f4fe-8719-4ea2-b5d6-29b3a580aeb4">
+      <UserInfo>
+        <DisplayName>Robert Allright</DisplayName>
+        <AccountId>23</AccountId>
+        <AccountType/>
+      </UserInfo>
+    </SharedWithUsers>
+  </documentManagement>
+</p:properties>
+</file>
+
+<file path=customXml/item3.xml><?xml version="1.0" encoding="utf-8"?>
 <ct:contentTypeSchema xmlns:ct="http://schemas.microsoft.com/office/2006/metadata/contentType" xmlns:ma="http://schemas.microsoft.com/office/2006/metadata/properties/metaAttributes" ct:_="" ma:_="" ma:contentTypeName="_CtTemplate" ma:contentTypeID="0x01010064A5FDCCFB03F540B94405305D7DE14F00A4F8B82F7CEF57469A8FE5CEAB7A0EE0" ma:contentTypeVersion="55" ma:contentTypeDescription="Part of Template Management with Site Columns representing custom attributes." ma:contentTypeScope="" ma:versionID="e48abcd8da7fe05ec90dabdfbb8c2749">
   <xsd:schema xmlns:xsd="http://www.w3.org/2001/XMLSchema" xmlns:xs="http://www.w3.org/2001/XMLSchema" xmlns:p="http://schemas.microsoft.com/office/2006/metadata/properties" xmlns:ns2="f336f4fe-8719-4ea2-b5d6-29b3a580aeb4" xmlns:ns3="b57b892a-dd61-4bba-b372-a8d93da2c7e6" targetNamespace="http://schemas.microsoft.com/office/2006/metadata/properties" ma:root="true" ma:fieldsID="4c733adc908683170864ffc34cec60fa" ns2:_="" ns3:_="">
     <xsd:import namespace="f336f4fe-8719-4ea2-b5d6-29b3a580aeb4"/>
@@ -12879,49 +13552,29 @@
 </ct:contentTypeSchema>
 </file>
 
-<file path=customXml/item3.xml><?xml version="1.0" encoding="utf-8"?>
-<p:properties xmlns:p="http://schemas.microsoft.com/office/2006/metadata/properties" xmlns:xsi="http://www.w3.org/2001/XMLSchema-instance" xmlns:pc="http://schemas.microsoft.com/office/infopath/2007/PartnerControls">
-  <documentManagement>
-    <Stage xmlns="f336f4fe-8719-4ea2-b5d6-29b3a580aeb4">Draft</Stage>
-    <Next_x0020_Stage xmlns="f336f4fe-8719-4ea2-b5d6-29b3a580aeb4">N/A</Next_x0020_Stage>
-    <Admin_x0020_Action xmlns="f336f4fe-8719-4ea2-b5d6-29b3a580aeb4" xsi:nil="true"/>
-    <Template_x0020_Category xmlns="f336f4fe-8719-4ea2-b5d6-29b3a580aeb4">Claim Form - CLM</Template_x0020_Category>
-    <Action xmlns="f336f4fe-8719-4ea2-b5d6-29b3a580aeb4" xsi:nil="true"/>
-    <Purpose1 xmlns="f336f4fe-8719-4ea2-b5d6-29b3a580aeb4">Sealed claim</Purpose1>
-    <Template_x0020_Language xmlns="f336f4fe-8719-4ea2-b5d6-29b3a580aeb4">English - ENG</Template_x0020_Language>
-    <Rename xmlns="f336f4fe-8719-4ea2-b5d6-29b3a580aeb4">true</Rename>
-    <Tornado_x0020_Filename xmlns="f336f4fe-8719-4ea2-b5d6-29b3a580aeb4" xsi:nil="true"/>
-    <Approval_x0020_Request_x0020_Comment xmlns="f336f4fe-8719-4ea2-b5d6-29b3a580aeb4">Response</Approval_x0020_Request_x0020_Comment>
-    <Publication_x0020_Date xmlns="f336f4fe-8719-4ea2-b5d6-29b3a580aeb4">2020-12-15T00:00:00+00:00</Publication_x0020_Date>
-    <SharedWithUsers xmlns="f336f4fe-8719-4ea2-b5d6-29b3a580aeb4">
-      <UserInfo>
-        <DisplayName>Robert Allright</DisplayName>
-        <AccountId>23</AccountId>
-        <AccountType/>
-      </UserInfo>
-    </SharedWithUsers>
-  </documentManagement>
-</p:properties>
-</file>
-
 <file path=customXml/item4.xml><?xml version="1.0" encoding="utf-8"?>
-<?mso-contentType ?>
-<FormTemplates xmlns="http://schemas.microsoft.com/sharepoint/v3/contenttype/forms">
-  <Display>DocumentLibraryForm</Display>
-  <Edit>DocumentLibraryForm</Edit>
-  <New>DocumentLibraryForm</New>
-</FormTemplates>
+<b:Sources xmlns:b="http://schemas.openxmlformats.org/officeDocument/2006/bibliography" xmlns="http://schemas.openxmlformats.org/officeDocument/2006/bibliography" SelectedStyle="\APASixthEditionOfficeOnline.xsl" StyleName="APA" Version="6"/>
 </file>
 
 <file path=customXml/itemProps1.xml><?xml version="1.0" encoding="utf-8"?>
-<ds:datastoreItem xmlns:ds="http://schemas.openxmlformats.org/officeDocument/2006/customXml" ds:itemID="{7183F800-C880-4AB6-A44E-2AEFA96BE374}">
+<ds:datastoreItem xmlns:ds="http://schemas.openxmlformats.org/officeDocument/2006/customXml" ds:itemID="{9661752A-6D7B-4880-80FA-DA4AA1F0C9AC}">
   <ds:schemaRefs>
-    <ds:schemaRef ds:uri="http://schemas.openxmlformats.org/officeDocument/2006/bibliography"/>
+    <ds:schemaRef ds:uri="http://schemas.microsoft.com/sharepoint/v3/contenttype/forms"/>
   </ds:schemaRefs>
 </ds:datastoreItem>
 </file>
 
 <file path=customXml/itemProps2.xml><?xml version="1.0" encoding="utf-8"?>
+<ds:datastoreItem xmlns:ds="http://schemas.openxmlformats.org/officeDocument/2006/customXml" ds:itemID="{B7EA20FE-B0E7-4AF0-B5E0-DCFC63125D32}">
+  <ds:schemaRefs>
+    <ds:schemaRef ds:uri="http://schemas.microsoft.com/office/2006/metadata/properties"/>
+    <ds:schemaRef ds:uri="http://schemas.microsoft.com/office/infopath/2007/PartnerControls"/>
+    <ds:schemaRef ds:uri="f336f4fe-8719-4ea2-b5d6-29b3a580aeb4"/>
+  </ds:schemaRefs>
+</ds:datastoreItem>
+</file>
+
+<file path=customXml/itemProps3.xml><?xml version="1.0" encoding="utf-8"?>
 <ds:datastoreItem xmlns:ds="http://schemas.openxmlformats.org/officeDocument/2006/customXml" ds:itemID="{7573D96C-6D9B-4EA1-8F45-3F81C29C6D70}">
   <ds:schemaRefs>
     <ds:schemaRef ds:uri="http://schemas.microsoft.com/office/2006/metadata/contentType"/>
@@ -12940,20 +13593,10 @@
 </ds:datastoreItem>
 </file>
 
-<file path=customXml/itemProps3.xml><?xml version="1.0" encoding="utf-8"?>
-<ds:datastoreItem xmlns:ds="http://schemas.openxmlformats.org/officeDocument/2006/customXml" ds:itemID="{B7EA20FE-B0E7-4AF0-B5E0-DCFC63125D32}">
+<file path=customXml/itemProps4.xml><?xml version="1.0" encoding="utf-8"?>
+<ds:datastoreItem xmlns:ds="http://schemas.openxmlformats.org/officeDocument/2006/customXml" ds:itemID="{7183F800-C880-4AB6-A44E-2AEFA96BE374}">
   <ds:schemaRefs>
-    <ds:schemaRef ds:uri="http://schemas.microsoft.com/office/2006/metadata/properties"/>
-    <ds:schemaRef ds:uri="http://schemas.microsoft.com/office/infopath/2007/PartnerControls"/>
-    <ds:schemaRef ds:uri="f336f4fe-8719-4ea2-b5d6-29b3a580aeb4"/>
-  </ds:schemaRefs>
-</ds:datastoreItem>
-</file>
-
-<file path=customXml/itemProps4.xml><?xml version="1.0" encoding="utf-8"?>
-<ds:datastoreItem xmlns:ds="http://schemas.openxmlformats.org/officeDocument/2006/customXml" ds:itemID="{9661752A-6D7B-4880-80FA-DA4AA1F0C9AC}">
-  <ds:schemaRefs>
-    <ds:schemaRef ds:uri="http://schemas.microsoft.com/sharepoint/v3/contenttype/forms"/>
+    <ds:schemaRef ds:uri="http://schemas.openxmlformats.org/officeDocument/2006/bibliography"/>
   </ds:schemaRefs>
 </ds:datastoreItem>
 </file>

--- a/docker/docmosis/templates/CV-SPC-CLM-ENG-01350.docx
+++ b/docker/docmosis/templates/CV-SPC-CLM-ENG-01350.docx
@@ -1,6 +1,6 @@
 
 <file path=word/document.xml><?xml version="1.0" encoding="utf-8"?>
-<w:document xmlns:wpc="http://schemas.microsoft.com/office/word/2010/wordprocessingCanvas" xmlns:cx="http://schemas.microsoft.com/office/drawing/2014/chartex" xmlns:cx1="http://schemas.microsoft.com/office/drawing/2015/9/8/chartex" xmlns:cx2="http://schemas.microsoft.com/office/drawing/2015/10/21/chartex" xmlns:cx3="http://schemas.microsoft.com/office/drawing/2016/5/9/chartex" xmlns:cx4="http://schemas.microsoft.com/office/drawing/2016/5/10/chartex" xmlns:cx5="http://schemas.microsoft.com/office/drawing/2016/5/11/chartex" xmlns:cx6="http://schemas.microsoft.com/office/drawing/2016/5/12/chartex" xmlns:cx7="http://schemas.microsoft.com/office/drawing/2016/5/13/chartex" xmlns:cx8="http://schemas.microsoft.com/office/drawing/2016/5/14/chartex" xmlns:mc="http://schemas.openxmlformats.org/markup-compatibility/2006" xmlns:aink="http://schemas.microsoft.com/office/drawing/2016/ink" xmlns:am3d="http://schemas.microsoft.com/office/drawing/2017/model3d" xmlns:o="urn:schemas-microsoft-com:office:office" xmlns:oel="http://schemas.microsoft.com/office/2019/extlst" xmlns:r="http://schemas.openxmlformats.org/officeDocument/2006/relationships" xmlns:m="http://schemas.openxmlformats.org/officeDocument/2006/math" xmlns:v="urn:schemas-microsoft-com:vml" xmlns:wp14="http://schemas.microsoft.com/office/word/2010/wordprocessingDrawing" xmlns:wp="http://schemas.openxmlformats.org/drawingml/2006/wordprocessingDrawing" xmlns:w10="urn:schemas-microsoft-com:office:word" xmlns:w="http://schemas.openxmlformats.org/wordprocessingml/2006/main" xmlns:w14="http://schemas.microsoft.com/office/word/2010/wordml" xmlns:w15="http://schemas.microsoft.com/office/word/2012/wordml" xmlns:w16cex="http://schemas.microsoft.com/office/word/2018/wordml/cex" xmlns:w16cid="http://schemas.microsoft.com/office/word/2016/wordml/cid" xmlns:w16="http://schemas.microsoft.com/office/word/2018/wordml" xmlns:w16du="http://schemas.microsoft.com/office/word/2023/wordml/word16du" xmlns:w16sdtdh="http://schemas.microsoft.com/office/word/2020/wordml/sdtdatahash" xmlns:w16se="http://schemas.microsoft.com/office/word/2015/wordml/symex" xmlns:wpg="http://schemas.microsoft.com/office/word/2010/wordprocessingGroup" xmlns:wpi="http://schemas.microsoft.com/office/word/2010/wordprocessingInk" xmlns:wne="http://schemas.microsoft.com/office/word/2006/wordml" xmlns:wps="http://schemas.microsoft.com/office/word/2010/wordprocessingShape" mc:Ignorable="w14 w15 w16se w16cid w16 w16cex w16sdtdh wp14">
+<w:document xmlns:wpc="http://schemas.microsoft.com/office/word/2010/wordprocessingCanvas" xmlns:cx="http://schemas.microsoft.com/office/drawing/2014/chartex" xmlns:cx1="http://schemas.microsoft.com/office/drawing/2015/9/8/chartex" xmlns:cx2="http://schemas.microsoft.com/office/drawing/2015/10/21/chartex" xmlns:cx3="http://schemas.microsoft.com/office/drawing/2016/5/9/chartex" xmlns:cx4="http://schemas.microsoft.com/office/drawing/2016/5/10/chartex" xmlns:cx5="http://schemas.microsoft.com/office/drawing/2016/5/11/chartex" xmlns:cx6="http://schemas.microsoft.com/office/drawing/2016/5/12/chartex" xmlns:cx7="http://schemas.microsoft.com/office/drawing/2016/5/13/chartex" xmlns:cx8="http://schemas.microsoft.com/office/drawing/2016/5/14/chartex" xmlns:mc="http://schemas.openxmlformats.org/markup-compatibility/2006" xmlns:aink="http://schemas.microsoft.com/office/drawing/2016/ink" xmlns:am3d="http://schemas.microsoft.com/office/drawing/2017/model3d" xmlns:o="urn:schemas-microsoft-com:office:office" xmlns:oel="http://schemas.microsoft.com/office/2019/extlst" xmlns:r="http://schemas.openxmlformats.org/officeDocument/2006/relationships" xmlns:m="http://schemas.openxmlformats.org/officeDocument/2006/math" xmlns:v="urn:schemas-microsoft-com:vml" xmlns:wp14="http://schemas.microsoft.com/office/word/2010/wordprocessingDrawing" xmlns:wp="http://schemas.openxmlformats.org/drawingml/2006/wordprocessingDrawing" xmlns:w10="urn:schemas-microsoft-com:office:word" xmlns:w="http://schemas.openxmlformats.org/wordprocessingml/2006/main" xmlns:w14="http://schemas.microsoft.com/office/word/2010/wordml" xmlns:w15="http://schemas.microsoft.com/office/word/2012/wordml" xmlns:w16cex="http://schemas.microsoft.com/office/word/2018/wordml/cex" xmlns:w16cid="http://schemas.microsoft.com/office/word/2016/wordml/cid" xmlns:w16="http://schemas.microsoft.com/office/word/2018/wordml" xmlns:w16du="http://schemas.microsoft.com/office/word/2023/wordml/word16du" xmlns:w16sdtdh="http://schemas.microsoft.com/office/word/2020/wordml/sdtdatahash" xmlns:w16se="http://schemas.microsoft.com/office/word/2015/wordml/symex" xmlns:wpg="http://schemas.microsoft.com/office/word/2010/wordprocessingGroup" xmlns:wpi="http://schemas.microsoft.com/office/word/2010/wordprocessingInk" xmlns:wne="http://schemas.microsoft.com/office/word/2006/wordml" xmlns:wps="http://schemas.microsoft.com/office/word/2010/wordprocessingShape" mc:Ignorable="w14 w15 w16se w16cid w16 w16cex w16sdtdh w16du wp14">
   <w:body>
     <w:p>
       <w:pPr>
@@ -158,6 +158,7 @@
               </w:rPr>
               <w:t xml:space="preserve"> </w:t>
             </w:r>
+            <w:proofErr w:type="spellStart"/>
             <w:r>
               <w:rPr>
                 <w:rFonts w:ascii="GDSTransportWebsite" w:hAnsi="GDSTransportWebsite"/>
@@ -165,7 +166,17 @@
                 <w:sz w:val="28"/>
                 <w:szCs w:val="28"/>
               </w:rPr>
-              <w:t>referenceNumber &gt;&gt;</w:t>
+              <w:t>referenceNumber</w:t>
+            </w:r>
+            <w:proofErr w:type="spellEnd"/>
+            <w:r>
+              <w:rPr>
+                <w:rFonts w:ascii="GDSTransportWebsite" w:hAnsi="GDSTransportWebsite"/>
+                <w:color w:val="60686D"/>
+                <w:sz w:val="28"/>
+                <w:szCs w:val="28"/>
+              </w:rPr>
+              <w:t xml:space="preserve"> &gt;&gt;</w:t>
             </w:r>
             <w:r>
               <w:rPr>
@@ -296,8 +307,19 @@
                 <w:sz w:val="28"/>
                 <w:szCs w:val="28"/>
               </w:rPr>
-              <w:t xml:space="preserve"> caseName</w:t>
-            </w:r>
+              <w:t xml:space="preserve"> </w:t>
+            </w:r>
+            <w:proofErr w:type="spellStart"/>
+            <w:r>
+              <w:rPr>
+                <w:rFonts w:ascii="GDSTransportWebsite" w:hAnsi="GDSTransportWebsite"/>
+                <w:color w:val="60686D"/>
+                <w:sz w:val="28"/>
+                <w:szCs w:val="28"/>
+              </w:rPr>
+              <w:t>caseName</w:t>
+            </w:r>
+            <w:proofErr w:type="spellEnd"/>
             <w:r>
               <w:rPr>
                 <w:rFonts w:ascii="GDSTransportWebsite" w:hAnsi="GDSTransportWebsite"/>
@@ -342,6 +364,7 @@
               </w:rPr>
               <w:t>Claimant ref: &lt;&lt;</w:t>
             </w:r>
+            <w:proofErr w:type="spellStart"/>
             <w:r>
               <w:rPr>
                 <w:rFonts w:ascii="GDSTransportWebsite" w:hAnsi="GDSTransportWebsite"/>
@@ -354,7 +377,15 @@
                 <w:rFonts w:ascii="GDSTransportWebsite" w:hAnsi="GDSTransportWebsite"/>
                 <w:color w:val="60686D"/>
               </w:rPr>
-              <w:t xml:space="preserve">ExternalReference&gt;&gt; </w:t>
+              <w:t>ExternalReference</w:t>
+            </w:r>
+            <w:proofErr w:type="spellEnd"/>
+            <w:r>
+              <w:rPr>
+                <w:rFonts w:ascii="GDSTransportWebsite" w:hAnsi="GDSTransportWebsite"/>
+                <w:color w:val="60686D"/>
+              </w:rPr>
+              <w:t xml:space="preserve">&gt;&gt; </w:t>
             </w:r>
           </w:p>
           <w:p>
@@ -375,6 +406,7 @@
               </w:rPr>
               <w:t>Defendant ref: &lt;&lt;</w:t>
             </w:r>
+            <w:proofErr w:type="spellStart"/>
             <w:r>
               <w:rPr>
                 <w:rFonts w:ascii="GDSTransportWebsite" w:hAnsi="GDSTransportWebsite"/>
@@ -387,7 +419,15 @@
                 <w:rFonts w:ascii="GDSTransportWebsite" w:hAnsi="GDSTransportWebsite"/>
                 <w:color w:val="60686D"/>
               </w:rPr>
-              <w:t>ntExternalReference&gt;&gt;</w:t>
+              <w:t>ntExternalReference</w:t>
+            </w:r>
+            <w:proofErr w:type="spellEnd"/>
+            <w:r>
+              <w:rPr>
+                <w:rFonts w:ascii="GDSTransportWebsite" w:hAnsi="GDSTransportWebsite"/>
+                <w:color w:val="60686D"/>
+              </w:rPr>
+              <w:t>&gt;&gt;</w:t>
             </w:r>
           </w:p>
         </w:tc>
@@ -416,8 +456,9 @@
                 <w:sz w:val="24"/>
                 <w:szCs w:val="24"/>
               </w:rPr>
-              <w:t>Issued: &lt;&lt;{dateFormat(issueDate,‘d</w:t>
-            </w:r>
+              <w:t>Issued: &lt;</w:t>
+            </w:r>
+            <w:proofErr w:type="gramStart"/>
             <w:r>
               <w:rPr>
                 <w:rFonts w:ascii="GDSTransportWebsite" w:eastAsia="Times New Roman" w:hAnsi="GDSTransportWebsite" w:cs="Times New Roman"/>
@@ -425,8 +466,10 @@
                 <w:sz w:val="24"/>
                 <w:szCs w:val="24"/>
               </w:rPr>
-              <w:t xml:space="preserve"> </w:t>
-            </w:r>
+              <w:t>&lt;{</w:t>
+            </w:r>
+            <w:proofErr w:type="spellStart"/>
+            <w:proofErr w:type="gramEnd"/>
             <w:r>
               <w:rPr>
                 <w:rFonts w:ascii="GDSTransportWebsite" w:eastAsia="Times New Roman" w:hAnsi="GDSTransportWebsite" w:cs="Times New Roman"/>
@@ -434,8 +477,9 @@
                 <w:sz w:val="24"/>
                 <w:szCs w:val="24"/>
               </w:rPr>
-              <w:t>MMMM</w:t>
-            </w:r>
+              <w:t>dateFormat</w:t>
+            </w:r>
+            <w:proofErr w:type="spellEnd"/>
             <w:r>
               <w:rPr>
                 <w:rFonts w:ascii="GDSTransportWebsite" w:eastAsia="Times New Roman" w:hAnsi="GDSTransportWebsite" w:cs="Times New Roman"/>
@@ -443,8 +487,9 @@
                 <w:sz w:val="24"/>
                 <w:szCs w:val="24"/>
               </w:rPr>
-              <w:t xml:space="preserve"> </w:t>
-            </w:r>
+              <w:t>(</w:t>
+            </w:r>
+            <w:proofErr w:type="spellStart"/>
             <w:r>
               <w:rPr>
                 <w:rFonts w:ascii="GDSTransportWebsite" w:eastAsia="Times New Roman" w:hAnsi="GDSTransportWebsite" w:cs="Times New Roman"/>
@@ -452,15 +497,9 @@
                 <w:sz w:val="24"/>
                 <w:szCs w:val="24"/>
               </w:rPr>
-              <w:t>yyyy’,‘dd-MM-yyyy’)}&gt;&gt;</w:t>
-            </w:r>
-          </w:p>
-          <w:p>
-            <w:pPr>
-              <w:pStyle w:val="NoSpacing"/>
-              <w:spacing w:line="276" w:lineRule="auto"/>
-              <w:jc w:val="right"/>
-            </w:pPr>
+              <w:t>issueDate</w:t>
+            </w:r>
+            <w:proofErr w:type="spellEnd"/>
             <w:r>
               <w:rPr>
                 <w:rFonts w:ascii="GDSTransportWebsite" w:eastAsia="Times New Roman" w:hAnsi="GDSTransportWebsite" w:cs="Times New Roman"/>
@@ -468,7 +507,7 @@
                 <w:sz w:val="24"/>
                 <w:szCs w:val="24"/>
               </w:rPr>
-              <w:t>Submitted</w:t>
+              <w:t>,‘d</w:t>
             </w:r>
             <w:r>
               <w:rPr>
@@ -477,7 +516,7 @@
                 <w:sz w:val="24"/>
                 <w:szCs w:val="24"/>
               </w:rPr>
-              <w:t xml:space="preserve">: </w:t>
+              <w:t xml:space="preserve"> </w:t>
             </w:r>
             <w:r>
               <w:rPr>
@@ -486,7 +525,7 @@
                 <w:sz w:val="24"/>
                 <w:szCs w:val="24"/>
               </w:rPr>
-              <w:t>&lt;&lt;{dateFormat(submittedOn,‘d</w:t>
+              <w:t>MMMM</w:t>
             </w:r>
             <w:r>
               <w:rPr>
@@ -497,6 +536,7 @@
               </w:rPr>
               <w:t xml:space="preserve"> </w:t>
             </w:r>
+            <w:proofErr w:type="spellStart"/>
             <w:r>
               <w:rPr>
                 <w:rFonts w:ascii="GDSTransportWebsite" w:eastAsia="Times New Roman" w:hAnsi="GDSTransportWebsite" w:cs="Times New Roman"/>
@@ -504,8 +544,9 @@
                 <w:sz w:val="24"/>
                 <w:szCs w:val="24"/>
               </w:rPr>
-              <w:t>MMMM</w:t>
-            </w:r>
+              <w:t>yyyy</w:t>
+            </w:r>
+            <w:proofErr w:type="spellEnd"/>
             <w:r>
               <w:rPr>
                 <w:rFonts w:ascii="GDSTransportWebsite" w:eastAsia="Times New Roman" w:hAnsi="GDSTransportWebsite" w:cs="Times New Roman"/>
@@ -513,8 +554,9 @@
                 <w:sz w:val="24"/>
                 <w:szCs w:val="24"/>
               </w:rPr>
-              <w:t xml:space="preserve"> </w:t>
-            </w:r>
+              <w:t>’,‘dd-MM-</w:t>
+            </w:r>
+            <w:proofErr w:type="spellStart"/>
             <w:r>
               <w:rPr>
                 <w:rFonts w:ascii="GDSTransportWebsite" w:eastAsia="Times New Roman" w:hAnsi="GDSTransportWebsite" w:cs="Times New Roman"/>
@@ -522,7 +564,169 @@
                 <w:sz w:val="24"/>
                 <w:szCs w:val="24"/>
               </w:rPr>
-              <w:t>yyyy’,‘dd-MM-yyyy’)}&gt;&gt;</w:t>
+              <w:t>yyyy</w:t>
+            </w:r>
+            <w:proofErr w:type="spellEnd"/>
+            <w:r>
+              <w:rPr>
+                <w:rFonts w:ascii="GDSTransportWebsite" w:eastAsia="Times New Roman" w:hAnsi="GDSTransportWebsite" w:cs="Times New Roman"/>
+                <w:color w:val="60686D"/>
+                <w:sz w:val="24"/>
+                <w:szCs w:val="24"/>
+              </w:rPr>
+              <w:t>’)}&gt;&gt;</w:t>
+            </w:r>
+          </w:p>
+          <w:p>
+            <w:pPr>
+              <w:pStyle w:val="NoSpacing"/>
+              <w:spacing w:line="276" w:lineRule="auto"/>
+              <w:jc w:val="right"/>
+            </w:pPr>
+            <w:r>
+              <w:rPr>
+                <w:rFonts w:ascii="GDSTransportWebsite" w:eastAsia="Times New Roman" w:hAnsi="GDSTransportWebsite" w:cs="Times New Roman"/>
+                <w:color w:val="60686D"/>
+                <w:sz w:val="24"/>
+                <w:szCs w:val="24"/>
+              </w:rPr>
+              <w:t>Submitted</w:t>
+            </w:r>
+            <w:r>
+              <w:rPr>
+                <w:rFonts w:ascii="GDSTransportWebsite" w:eastAsia="Times New Roman" w:hAnsi="GDSTransportWebsite" w:cs="Times New Roman"/>
+                <w:color w:val="60686D"/>
+                <w:sz w:val="24"/>
+                <w:szCs w:val="24"/>
+              </w:rPr>
+              <w:t xml:space="preserve">: </w:t>
+            </w:r>
+            <w:r>
+              <w:rPr>
+                <w:rFonts w:ascii="GDSTransportWebsite" w:eastAsia="Times New Roman" w:hAnsi="GDSTransportWebsite" w:cs="Times New Roman"/>
+                <w:color w:val="60686D"/>
+                <w:sz w:val="24"/>
+                <w:szCs w:val="24"/>
+              </w:rPr>
+              <w:t>&lt;</w:t>
+            </w:r>
+            <w:proofErr w:type="gramStart"/>
+            <w:r>
+              <w:rPr>
+                <w:rFonts w:ascii="GDSTransportWebsite" w:eastAsia="Times New Roman" w:hAnsi="GDSTransportWebsite" w:cs="Times New Roman"/>
+                <w:color w:val="60686D"/>
+                <w:sz w:val="24"/>
+                <w:szCs w:val="24"/>
+              </w:rPr>
+              <w:t>&lt;{</w:t>
+            </w:r>
+            <w:proofErr w:type="spellStart"/>
+            <w:proofErr w:type="gramEnd"/>
+            <w:r>
+              <w:rPr>
+                <w:rFonts w:ascii="GDSTransportWebsite" w:eastAsia="Times New Roman" w:hAnsi="GDSTransportWebsite" w:cs="Times New Roman"/>
+                <w:color w:val="60686D"/>
+                <w:sz w:val="24"/>
+                <w:szCs w:val="24"/>
+              </w:rPr>
+              <w:t>dateFormat</w:t>
+            </w:r>
+            <w:proofErr w:type="spellEnd"/>
+            <w:r>
+              <w:rPr>
+                <w:rFonts w:ascii="GDSTransportWebsite" w:eastAsia="Times New Roman" w:hAnsi="GDSTransportWebsite" w:cs="Times New Roman"/>
+                <w:color w:val="60686D"/>
+                <w:sz w:val="24"/>
+                <w:szCs w:val="24"/>
+              </w:rPr>
+              <w:t>(</w:t>
+            </w:r>
+            <w:proofErr w:type="spellStart"/>
+            <w:r>
+              <w:rPr>
+                <w:rFonts w:ascii="GDSTransportWebsite" w:eastAsia="Times New Roman" w:hAnsi="GDSTransportWebsite" w:cs="Times New Roman"/>
+                <w:color w:val="60686D"/>
+                <w:sz w:val="24"/>
+                <w:szCs w:val="24"/>
+              </w:rPr>
+              <w:t>submittedOn</w:t>
+            </w:r>
+            <w:proofErr w:type="spellEnd"/>
+            <w:r>
+              <w:rPr>
+                <w:rFonts w:ascii="GDSTransportWebsite" w:eastAsia="Times New Roman" w:hAnsi="GDSTransportWebsite" w:cs="Times New Roman"/>
+                <w:color w:val="60686D"/>
+                <w:sz w:val="24"/>
+                <w:szCs w:val="24"/>
+              </w:rPr>
+              <w:t>,‘d</w:t>
+            </w:r>
+            <w:r>
+              <w:rPr>
+                <w:rFonts w:ascii="GDSTransportWebsite" w:eastAsia="Times New Roman" w:hAnsi="GDSTransportWebsite" w:cs="Times New Roman"/>
+                <w:color w:val="60686D"/>
+                <w:sz w:val="24"/>
+                <w:szCs w:val="24"/>
+              </w:rPr>
+              <w:t xml:space="preserve"> </w:t>
+            </w:r>
+            <w:r>
+              <w:rPr>
+                <w:rFonts w:ascii="GDSTransportWebsite" w:eastAsia="Times New Roman" w:hAnsi="GDSTransportWebsite" w:cs="Times New Roman"/>
+                <w:color w:val="60686D"/>
+                <w:sz w:val="24"/>
+                <w:szCs w:val="24"/>
+              </w:rPr>
+              <w:t>MMMM</w:t>
+            </w:r>
+            <w:r>
+              <w:rPr>
+                <w:rFonts w:ascii="GDSTransportWebsite" w:eastAsia="Times New Roman" w:hAnsi="GDSTransportWebsite" w:cs="Times New Roman"/>
+                <w:color w:val="60686D"/>
+                <w:sz w:val="24"/>
+                <w:szCs w:val="24"/>
+              </w:rPr>
+              <w:t xml:space="preserve"> </w:t>
+            </w:r>
+            <w:proofErr w:type="spellStart"/>
+            <w:r>
+              <w:rPr>
+                <w:rFonts w:ascii="GDSTransportWebsite" w:eastAsia="Times New Roman" w:hAnsi="GDSTransportWebsite" w:cs="Times New Roman"/>
+                <w:color w:val="60686D"/>
+                <w:sz w:val="24"/>
+                <w:szCs w:val="24"/>
+              </w:rPr>
+              <w:t>yyyy</w:t>
+            </w:r>
+            <w:proofErr w:type="spellEnd"/>
+            <w:r>
+              <w:rPr>
+                <w:rFonts w:ascii="GDSTransportWebsite" w:eastAsia="Times New Roman" w:hAnsi="GDSTransportWebsite" w:cs="Times New Roman"/>
+                <w:color w:val="60686D"/>
+                <w:sz w:val="24"/>
+                <w:szCs w:val="24"/>
+              </w:rPr>
+              <w:t>’,‘dd-MM-</w:t>
+            </w:r>
+            <w:proofErr w:type="spellStart"/>
+            <w:r>
+              <w:rPr>
+                <w:rFonts w:ascii="GDSTransportWebsite" w:eastAsia="Times New Roman" w:hAnsi="GDSTransportWebsite" w:cs="Times New Roman"/>
+                <w:color w:val="60686D"/>
+                <w:sz w:val="24"/>
+                <w:szCs w:val="24"/>
+              </w:rPr>
+              <w:t>yyyy</w:t>
+            </w:r>
+            <w:proofErr w:type="spellEnd"/>
+            <w:r>
+              <w:rPr>
+                <w:rFonts w:ascii="GDSTransportWebsite" w:eastAsia="Times New Roman" w:hAnsi="GDSTransportWebsite" w:cs="Times New Roman"/>
+                <w:color w:val="60686D"/>
+                <w:sz w:val="24"/>
+                <w:szCs w:val="24"/>
+              </w:rPr>
+              <w:t>’)}&gt;&gt;</w:t>
             </w:r>
           </w:p>
         </w:tc>
@@ -588,8 +792,9 @@
                 <w:color w:val="0A0A0A"/>
                 <w:shd w:val="clear" w:color="auto" w:fill="FFFFFF"/>
               </w:rPr>
-              <w:t>&lt;&lt;rr_</w:t>
-            </w:r>
+              <w:t>&lt;&lt;</w:t>
+            </w:r>
+            <w:proofErr w:type="spellStart"/>
             <w:r>
               <w:rPr>
                 <w:rFonts w:ascii="GDSTransportWebsite" w:hAnsi="GDSTransportWebsite"/>
@@ -598,8 +803,19 @@
                 <w:color w:val="0A0A0A"/>
                 <w:shd w:val="clear" w:color="auto" w:fill="FFFFFF"/>
               </w:rPr>
+              <w:t>rr_</w:t>
+            </w:r>
+            <w:r>
+              <w:rPr>
+                <w:rFonts w:ascii="GDSTransportWebsite" w:hAnsi="GDSTransportWebsite"/>
+                <w:b/>
+                <w:bCs/>
+                <w:color w:val="0A0A0A"/>
+                <w:shd w:val="clear" w:color="auto" w:fill="FFFFFF"/>
+              </w:rPr>
               <w:t>applicants</w:t>
             </w:r>
+            <w:proofErr w:type="spellEnd"/>
             <w:r>
               <w:rPr>
                 <w:rFonts w:ascii="GDSTransportWebsite" w:hAnsi="GDSTransportWebsite"/>
@@ -660,7 +876,29 @@
                 <w:color w:val="0A0A0A"/>
                 <w:shd w:val="clear" w:color="auto" w:fill="FFFFFF"/>
               </w:rPr>
-              <w:t>&lt;&lt;$itemnum&gt;&gt;&lt;&lt;es_&gt;&gt;</w:t>
+              <w:t>&lt;&lt;$</w:t>
+            </w:r>
+            <w:proofErr w:type="spellStart"/>
+            <w:r>
+              <w:rPr>
+                <w:rFonts w:ascii="GDSTransportWebsite" w:hAnsi="GDSTransportWebsite"/>
+                <w:b/>
+                <w:bCs/>
+                <w:color w:val="0A0A0A"/>
+                <w:shd w:val="clear" w:color="auto" w:fill="FFFFFF"/>
+              </w:rPr>
+              <w:t>itemnum</w:t>
+            </w:r>
+            <w:proofErr w:type="spellEnd"/>
+            <w:r>
+              <w:rPr>
+                <w:rFonts w:ascii="GDSTransportWebsite" w:hAnsi="GDSTransportWebsite"/>
+                <w:b/>
+                <w:bCs/>
+                <w:color w:val="0A0A0A"/>
+                <w:shd w:val="clear" w:color="auto" w:fill="FFFFFF"/>
+              </w:rPr>
+              <w:t>&gt;&gt;&lt;&lt;es_&gt;&gt;</w:t>
             </w:r>
           </w:p>
         </w:tc>
@@ -786,6 +1024,7 @@
               </w:rPr>
               <w:t>.AddressLine</w:t>
             </w:r>
+            <w:proofErr w:type="gramStart"/>
             <w:r>
               <w:rPr>
                 <w:rFonts w:ascii="GDSTransportWebsite" w:hAnsi="GDSTransportWebsite"/>
@@ -798,7 +1037,15 @@
                 <w:rFonts w:ascii="GDSTransportWebsite" w:hAnsi="GDSTransportWebsite"/>
                 <w:color w:val="0A0A0A"/>
               </w:rPr>
-              <w:t>!=null}&gt;&gt;&lt;&lt;</w:t>
+              <w:t>!=</w:t>
+            </w:r>
+            <w:proofErr w:type="gramEnd"/>
+            <w:r>
+              <w:rPr>
+                <w:rFonts w:ascii="GDSTransportWebsite" w:hAnsi="GDSTransportWebsite"/>
+                <w:color w:val="0A0A0A"/>
+              </w:rPr>
+              <w:t>null}&gt;&gt;&lt;&lt;</w:t>
             </w:r>
             <w:r>
               <w:rPr>
@@ -934,14 +1181,30 @@
                 <w:rFonts w:ascii="GDSTransportWebsite" w:hAnsi="GDSTransportWebsite"/>
                 <w:color w:val="0A0A0A"/>
               </w:rPr>
-              <w:t>2&gt;&gt;&lt;&lt;es_&gt;&gt;&lt;&lt;cs_{</w:t>
-            </w:r>
-            <w:r>
-              <w:rPr>
-                <w:rFonts w:ascii="GDSTransportWebsite" w:hAnsi="GDSTransportWebsite"/>
-                <w:color w:val="0A0A0A"/>
-              </w:rPr>
-              <w:t>!isBlank(</w:t>
+              <w:t>2&gt;&gt;&lt;&lt;es_&gt;&gt;&lt;&lt;cs_</w:t>
+            </w:r>
+            <w:proofErr w:type="gramStart"/>
+            <w:r>
+              <w:rPr>
+                <w:rFonts w:ascii="GDSTransportWebsite" w:hAnsi="GDSTransportWebsite"/>
+                <w:color w:val="0A0A0A"/>
+              </w:rPr>
+              <w:t>{</w:t>
+            </w:r>
+            <w:r>
+              <w:rPr>
+                <w:rFonts w:ascii="GDSTransportWebsite" w:hAnsi="GDSTransportWebsite"/>
+                <w:color w:val="0A0A0A"/>
+              </w:rPr>
+              <w:t>!isBlank</w:t>
+            </w:r>
+            <w:proofErr w:type="gramEnd"/>
+            <w:r>
+              <w:rPr>
+                <w:rFonts w:ascii="GDSTransportWebsite" w:hAnsi="GDSTransportWebsite"/>
+                <w:color w:val="0A0A0A"/>
+              </w:rPr>
+              <w:t>(</w:t>
             </w:r>
             <w:r>
               <w:rPr>
@@ -1027,7 +1290,15 @@
                 <w:rFonts w:ascii="GDSTransportWebsite" w:hAnsi="GDSTransportWebsite"/>
                 <w:color w:val="0A0A0A"/>
               </w:rPr>
-              <w:t>3&gt;&gt;&lt;&lt;es_&gt;&gt;&lt;&lt;cs_{</w:t>
+              <w:t>3&gt;&gt;&lt;&lt;es_&gt;&gt;&lt;&lt;cs_</w:t>
+            </w:r>
+            <w:proofErr w:type="gramStart"/>
+            <w:r>
+              <w:rPr>
+                <w:rFonts w:ascii="GDSTransportWebsite" w:hAnsi="GDSTransportWebsite"/>
+                <w:color w:val="0A0A0A"/>
+              </w:rPr>
+              <w:t>{</w:t>
             </w:r>
             <w:r>
               <w:rPr>
@@ -1041,7 +1312,15 @@
                 <w:rFonts w:ascii="GDSTransportWebsite" w:hAnsi="GDSTransportWebsite"/>
                 <w:color w:val="0A0A0A"/>
               </w:rPr>
-              <w:t>isBlank(</w:t>
+              <w:t>isBlank</w:t>
+            </w:r>
+            <w:proofErr w:type="gramEnd"/>
+            <w:r>
+              <w:rPr>
+                <w:rFonts w:ascii="GDSTransportWebsite" w:hAnsi="GDSTransportWebsite"/>
+                <w:color w:val="0A0A0A"/>
+              </w:rPr>
+              <w:t>(</w:t>
             </w:r>
             <w:r>
               <w:rPr>
@@ -1101,6 +1380,7 @@
               </w:rPr>
               <w:t xml:space="preserve">&lt;&lt; </w:t>
             </w:r>
+            <w:proofErr w:type="spellStart"/>
             <w:r>
               <w:rPr>
                 <w:rFonts w:ascii="GDSTransportWebsite" w:hAnsi="GDSTransportWebsite"/>
@@ -1127,7 +1407,15 @@
                 <w:rFonts w:ascii="GDSTransportWebsite" w:hAnsi="GDSTransportWebsite"/>
                 <w:color w:val="0A0A0A"/>
               </w:rPr>
-              <w:t>Town&gt;&gt;&lt;&lt;es_&gt;&gt;</w:t>
+              <w:t>Town</w:t>
+            </w:r>
+            <w:proofErr w:type="spellEnd"/>
+            <w:r>
+              <w:rPr>
+                <w:rFonts w:ascii="GDSTransportWebsite" w:hAnsi="GDSTransportWebsite"/>
+                <w:color w:val="0A0A0A"/>
+              </w:rPr>
+              <w:t>&gt;&gt;&lt;&lt;es_&gt;&gt;</w:t>
             </w:r>
           </w:p>
           <w:p>
@@ -1171,14 +1459,30 @@
                 <w:rFonts w:ascii="GDSTransportWebsite" w:hAnsi="GDSTransportWebsite"/>
                 <w:color w:val="0A0A0A"/>
               </w:rPr>
-              <w:t>Code&gt;&gt;&lt;&lt;cs_{</w:t>
-            </w:r>
-            <w:r>
-              <w:rPr>
-                <w:rFonts w:ascii="GDSTransportWebsite" w:hAnsi="GDSTransportWebsite"/>
-                <w:color w:val="0A0A0A"/>
-              </w:rPr>
-              <w:t>!isBlank(</w:t>
+              <w:t>Code&gt;&gt;&lt;&lt;cs_</w:t>
+            </w:r>
+            <w:proofErr w:type="gramStart"/>
+            <w:r>
+              <w:rPr>
+                <w:rFonts w:ascii="GDSTransportWebsite" w:hAnsi="GDSTransportWebsite"/>
+                <w:color w:val="0A0A0A"/>
+              </w:rPr>
+              <w:t>{</w:t>
+            </w:r>
+            <w:r>
+              <w:rPr>
+                <w:rFonts w:ascii="GDSTransportWebsite" w:hAnsi="GDSTransportWebsite"/>
+                <w:color w:val="0A0A0A"/>
+              </w:rPr>
+              <w:t>!isBlank</w:t>
+            </w:r>
+            <w:proofErr w:type="gramEnd"/>
+            <w:r>
+              <w:rPr>
+                <w:rFonts w:ascii="GDSTransportWebsite" w:hAnsi="GDSTransportWebsite"/>
+                <w:color w:val="0A0A0A"/>
+              </w:rPr>
+              <w:t>(</w:t>
             </w:r>
             <w:r>
               <w:rPr>
@@ -1237,7 +1541,15 @@
                 <w:rFonts w:ascii="GDSTransportWebsite" w:hAnsi="GDSTransportWebsite"/>
                 <w:color w:val="0A0A0A"/>
               </w:rPr>
-              <w:t xml:space="preserve"> primaryA</w:t>
+              <w:t xml:space="preserve"> </w:t>
+            </w:r>
+            <w:proofErr w:type="spellStart"/>
+            <w:r>
+              <w:rPr>
+                <w:rFonts w:ascii="GDSTransportWebsite" w:hAnsi="GDSTransportWebsite"/>
+                <w:color w:val="0A0A0A"/>
+              </w:rPr>
+              <w:t>primaryA</w:t>
             </w:r>
             <w:r>
               <w:rPr>
@@ -1253,6 +1565,7 @@
               </w:rPr>
               <w:t>.Country</w:t>
             </w:r>
+            <w:proofErr w:type="spellEnd"/>
             <w:r>
               <w:rPr>
                 <w:rFonts w:ascii="GDSTransportWebsite" w:hAnsi="GDSTransportWebsite"/>
@@ -1310,6 +1623,7 @@
               </w:rPr>
               <w:t>&lt;&lt;</w:t>
             </w:r>
+            <w:proofErr w:type="spellStart"/>
             <w:r>
               <w:rPr>
                 <w:rFonts w:ascii="GDSTransportWebsite" w:hAnsi="GDSTransportWebsite"/>
@@ -1322,7 +1636,15 @@
                 <w:rFonts w:ascii="GDSTransportWebsite" w:hAnsi="GDSTransportWebsite"/>
                 <w:color w:val="0A0A0A"/>
               </w:rPr>
-              <w:t>ateOfBirth&gt;&gt;</w:t>
+              <w:t>ateOfBirth</w:t>
+            </w:r>
+            <w:proofErr w:type="spellEnd"/>
+            <w:r>
+              <w:rPr>
+                <w:rFonts w:ascii="GDSTransportWebsite" w:hAnsi="GDSTransportWebsite"/>
+                <w:color w:val="0A0A0A"/>
+              </w:rPr>
+              <w:t>&gt;&gt;</w:t>
             </w:r>
           </w:p>
         </w:tc>
@@ -1353,7 +1675,27 @@
                 <w:bCs/>
                 <w:color w:val="0A0A0A"/>
               </w:rPr>
-              <w:t>&lt;&lt;er_applicants&gt;&gt;</w:t>
+              <w:t>&lt;&lt;</w:t>
+            </w:r>
+            <w:proofErr w:type="spellStart"/>
+            <w:r>
+              <w:rPr>
+                <w:rFonts w:ascii="GDSTransportWebsite" w:hAnsi="GDSTransportWebsite"/>
+                <w:b/>
+                <w:bCs/>
+                <w:color w:val="0A0A0A"/>
+              </w:rPr>
+              <w:t>er_applicants</w:t>
+            </w:r>
+            <w:proofErr w:type="spellEnd"/>
+            <w:r>
+              <w:rPr>
+                <w:rFonts w:ascii="GDSTransportWebsite" w:hAnsi="GDSTransportWebsite"/>
+                <w:b/>
+                <w:bCs/>
+                <w:color w:val="0A0A0A"/>
+              </w:rPr>
+              <w:t>&gt;&gt;</w:t>
             </w:r>
           </w:p>
           <w:p>
@@ -1448,8 +1790,17 @@
                 <w:rFonts w:ascii="GDSTransportWebsite" w:hAnsi="GDSTransportWebsite"/>
                 <w:color w:val="0A0A0A"/>
               </w:rPr>
-              <w:t>applicants[0].</w:t>
-            </w:r>
+              <w:t>applicants[0</w:t>
+            </w:r>
+            <w:proofErr w:type="gramStart"/>
+            <w:r>
+              <w:rPr>
+                <w:rFonts w:ascii="GDSTransportWebsite" w:hAnsi="GDSTransportWebsite"/>
+                <w:color w:val="0A0A0A"/>
+              </w:rPr>
+              <w:t>].</w:t>
+            </w:r>
+            <w:proofErr w:type="spellStart"/>
             <w:r>
               <w:rPr>
                 <w:rFonts w:ascii="GDSTransportWebsite" w:hAnsi="GDSTransportWebsite"/>
@@ -1457,6 +1808,7 @@
               </w:rPr>
               <w:t>representative</w:t>
             </w:r>
+            <w:proofErr w:type="gramEnd"/>
             <w:r>
               <w:rPr>
                 <w:rFonts w:ascii="GDSTransportWebsite" w:hAnsi="GDSTransportWebsite"/>
@@ -1464,6 +1816,7 @@
               </w:rPr>
               <w:t>.contactName</w:t>
             </w:r>
+            <w:proofErr w:type="spellEnd"/>
             <w:r>
               <w:rPr>
                 <w:rFonts w:ascii="GDSTransportWebsite" w:hAnsi="GDSTransportWebsite"/>
@@ -1556,8 +1909,17 @@
                 <w:rFonts w:ascii="GDSTransportWebsite" w:hAnsi="GDSTransportWebsite"/>
                 <w:color w:val="0A0A0A"/>
               </w:rPr>
-              <w:t xml:space="preserve"> applicants[0].</w:t>
-            </w:r>
+              <w:t xml:space="preserve"> applicants[0</w:t>
+            </w:r>
+            <w:proofErr w:type="gramStart"/>
+            <w:r>
+              <w:rPr>
+                <w:rFonts w:ascii="GDSTransportWebsite" w:hAnsi="GDSTransportWebsite"/>
+                <w:color w:val="0A0A0A"/>
+              </w:rPr>
+              <w:t>].</w:t>
+            </w:r>
+            <w:proofErr w:type="spellStart"/>
             <w:r>
               <w:rPr>
                 <w:rFonts w:ascii="GDSTransportWebsite" w:hAnsi="GDSTransportWebsite"/>
@@ -1565,6 +1927,7 @@
               </w:rPr>
               <w:t>representative</w:t>
             </w:r>
+            <w:proofErr w:type="gramEnd"/>
             <w:r>
               <w:rPr>
                 <w:rFonts w:ascii="GDSTransportWebsite" w:hAnsi="GDSTransportWebsite"/>
@@ -1586,6 +1949,7 @@
               </w:rPr>
               <w:t>Name</w:t>
             </w:r>
+            <w:proofErr w:type="spellEnd"/>
             <w:r>
               <w:rPr>
                 <w:rFonts w:ascii="GDSTransportWebsite" w:hAnsi="GDSTransportWebsite"/>
@@ -1685,7 +2049,15 @@
                 <w:rFonts w:ascii="GDSTransportWebsite" w:hAnsi="GDSTransportWebsite"/>
                 <w:color w:val="0A0A0A"/>
               </w:rPr>
-              <w:t>&lt;cs_{</w:t>
+              <w:t>&lt;cs_</w:t>
+            </w:r>
+            <w:proofErr w:type="gramStart"/>
+            <w:r>
+              <w:rPr>
+                <w:rFonts w:ascii="GDSTransportWebsite" w:hAnsi="GDSTransportWebsite"/>
+                <w:color w:val="0A0A0A"/>
+              </w:rPr>
+              <w:t>{</w:t>
             </w:r>
             <w:bookmarkStart w:id="0" w:name="OLE_LINK1"/>
             <w:bookmarkStart w:id="1" w:name="OLE_LINK2"/>
@@ -1694,7 +2066,15 @@
                 <w:rFonts w:ascii="GDSTransportWebsite" w:hAnsi="GDSTransportWebsite"/>
                 <w:color w:val="0A0A0A"/>
               </w:rPr>
-              <w:t>!isBlank(</w:t>
+              <w:t>!isBlank</w:t>
+            </w:r>
+            <w:proofErr w:type="gramEnd"/>
+            <w:r>
+              <w:rPr>
+                <w:rFonts w:ascii="GDSTransportWebsite" w:hAnsi="GDSTransportWebsite"/>
+                <w:color w:val="0A0A0A"/>
+              </w:rPr>
+              <w:t>(</w:t>
             </w:r>
             <w:bookmarkEnd w:id="0"/>
             <w:bookmarkEnd w:id="1"/>
@@ -1909,7 +2289,15 @@
                 <w:rFonts w:ascii="GDSTransportWebsite" w:hAnsi="GDSTransportWebsite"/>
                 <w:color w:val="0A0A0A"/>
               </w:rPr>
-              <w:t xml:space="preserve"> applicants[0].</w:t>
+              <w:t xml:space="preserve"> applicants[0</w:t>
+            </w:r>
+            <w:proofErr w:type="gramStart"/>
+            <w:r>
+              <w:rPr>
+                <w:rFonts w:ascii="GDSTransportWebsite" w:hAnsi="GDSTransportWebsite"/>
+                <w:color w:val="0A0A0A"/>
+              </w:rPr>
+              <w:t>].</w:t>
             </w:r>
             <w:r>
               <w:rPr>
@@ -1918,6 +2306,7 @@
               </w:rPr>
               <w:t>representative</w:t>
             </w:r>
+            <w:proofErr w:type="gramEnd"/>
             <w:r>
               <w:rPr>
                 <w:rFonts w:ascii="GDSTransportWebsite" w:hAnsi="GDSTransportWebsite"/>
@@ -2044,7 +2433,15 @@
                 <w:rFonts w:ascii="GDSTransportWebsite" w:hAnsi="GDSTransportWebsite"/>
                 <w:color w:val="0A0A0A"/>
               </w:rPr>
-              <w:t xml:space="preserve"> applicants[0].</w:t>
+              <w:t xml:space="preserve"> applicants[0</w:t>
+            </w:r>
+            <w:proofErr w:type="gramStart"/>
+            <w:r>
+              <w:rPr>
+                <w:rFonts w:ascii="GDSTransportWebsite" w:hAnsi="GDSTransportWebsite"/>
+                <w:color w:val="0A0A0A"/>
+              </w:rPr>
+              <w:t>].</w:t>
             </w:r>
             <w:r>
               <w:rPr>
@@ -2053,6 +2450,7 @@
               </w:rPr>
               <w:t>representative</w:t>
             </w:r>
+            <w:proofErr w:type="gramEnd"/>
             <w:r>
               <w:rPr>
                 <w:rFonts w:ascii="GDSTransportWebsite" w:hAnsi="GDSTransportWebsite"/>
@@ -2179,8 +2577,17 @@
                 <w:rFonts w:ascii="GDSTransportWebsite" w:hAnsi="GDSTransportWebsite"/>
                 <w:color w:val="0A0A0A"/>
               </w:rPr>
-              <w:t xml:space="preserve"> applicants[0].</w:t>
-            </w:r>
+              <w:t xml:space="preserve"> applicants[0</w:t>
+            </w:r>
+            <w:proofErr w:type="gramStart"/>
+            <w:r>
+              <w:rPr>
+                <w:rFonts w:ascii="GDSTransportWebsite" w:hAnsi="GDSTransportWebsite"/>
+                <w:color w:val="0A0A0A"/>
+              </w:rPr>
+              <w:t>].</w:t>
+            </w:r>
+            <w:proofErr w:type="spellStart"/>
             <w:r>
               <w:rPr>
                 <w:rFonts w:ascii="GDSTransportWebsite" w:hAnsi="GDSTransportWebsite"/>
@@ -2188,6 +2595,7 @@
               </w:rPr>
               <w:t>representative</w:t>
             </w:r>
+            <w:proofErr w:type="gramEnd"/>
             <w:r>
               <w:rPr>
                 <w:rFonts w:ascii="GDSTransportWebsite" w:hAnsi="GDSTransportWebsite"/>
@@ -2221,7 +2629,15 @@
                 <w:rFonts w:ascii="GDSTransportWebsite" w:hAnsi="GDSTransportWebsite"/>
                 <w:color w:val="0A0A0A"/>
               </w:rPr>
-              <w:t>Town&gt;&gt;&lt;&lt;es_&gt;&gt;</w:t>
+              <w:t>Town</w:t>
+            </w:r>
+            <w:proofErr w:type="spellEnd"/>
+            <w:r>
+              <w:rPr>
+                <w:rFonts w:ascii="GDSTransportWebsite" w:hAnsi="GDSTransportWebsite"/>
+                <w:color w:val="0A0A0A"/>
+              </w:rPr>
+              <w:t>&gt;&gt;&lt;&lt;es_&gt;&gt;</w:t>
             </w:r>
           </w:p>
           <w:p>
@@ -2244,7 +2660,15 @@
                 <w:rFonts w:ascii="GDSTransportWebsite" w:hAnsi="GDSTransportWebsite"/>
                 <w:color w:val="0A0A0A"/>
               </w:rPr>
-              <w:t xml:space="preserve"> applicants[0].</w:t>
+              <w:t xml:space="preserve"> applicants[0</w:t>
+            </w:r>
+            <w:proofErr w:type="gramStart"/>
+            <w:r>
+              <w:rPr>
+                <w:rFonts w:ascii="GDSTransportWebsite" w:hAnsi="GDSTransportWebsite"/>
+                <w:color w:val="0A0A0A"/>
+              </w:rPr>
+              <w:t>].</w:t>
             </w:r>
             <w:r>
               <w:rPr>
@@ -2253,6 +2677,7 @@
               </w:rPr>
               <w:t>representative</w:t>
             </w:r>
+            <w:proofErr w:type="gramEnd"/>
             <w:r>
               <w:rPr>
                 <w:rFonts w:ascii="GDSTransportWebsite" w:hAnsi="GDSTransportWebsite"/>
@@ -2374,8 +2799,17 @@
                 <w:rFonts w:ascii="GDSTransportWebsite" w:hAnsi="GDSTransportWebsite"/>
                 <w:color w:val="0A0A0A"/>
               </w:rPr>
-              <w:t xml:space="preserve"> applicants[0].</w:t>
-            </w:r>
+              <w:t xml:space="preserve"> applicants[0</w:t>
+            </w:r>
+            <w:proofErr w:type="gramStart"/>
+            <w:r>
+              <w:rPr>
+                <w:rFonts w:ascii="GDSTransportWebsite" w:hAnsi="GDSTransportWebsite"/>
+                <w:color w:val="0A0A0A"/>
+              </w:rPr>
+              <w:t>].</w:t>
+            </w:r>
+            <w:proofErr w:type="spellStart"/>
             <w:r>
               <w:rPr>
                 <w:rFonts w:ascii="GDSTransportWebsite" w:hAnsi="GDSTransportWebsite"/>
@@ -2383,6 +2817,7 @@
               </w:rPr>
               <w:t>representative</w:t>
             </w:r>
+            <w:proofErr w:type="gramEnd"/>
             <w:r>
               <w:rPr>
                 <w:rFonts w:ascii="GDSTransportWebsite" w:hAnsi="GDSTransportWebsite"/>
@@ -2411,6 +2846,7 @@
               </w:rPr>
               <w:t>.Country</w:t>
             </w:r>
+            <w:proofErr w:type="spellEnd"/>
             <w:r>
               <w:rPr>
                 <w:rFonts w:ascii="GDSTransportWebsite" w:hAnsi="GDSTransportWebsite"/>
@@ -2480,8 +2916,17 @@
                 <w:rFonts w:ascii="GDSTransportWebsite" w:hAnsi="GDSTransportWebsite"/>
                 <w:color w:val="0A0A0A"/>
               </w:rPr>
-              <w:t>applicants[0].</w:t>
-            </w:r>
+              <w:t>applicants[0</w:t>
+            </w:r>
+            <w:proofErr w:type="gramStart"/>
+            <w:r>
+              <w:rPr>
+                <w:rFonts w:ascii="GDSTransportWebsite" w:hAnsi="GDSTransportWebsite"/>
+                <w:color w:val="0A0A0A"/>
+              </w:rPr>
+              <w:t>].</w:t>
+            </w:r>
+            <w:proofErr w:type="spellStart"/>
             <w:r>
               <w:rPr>
                 <w:rFonts w:ascii="GDSTransportWebsite" w:hAnsi="GDSTransportWebsite"/>
@@ -2489,12 +2934,21 @@
               </w:rPr>
               <w:t>representative</w:t>
             </w:r>
-            <w:r>
-              <w:rPr>
-                <w:rFonts w:ascii="GDSTransportWebsite" w:hAnsi="GDSTransportWebsite"/>
-                <w:color w:val="0A0A0A"/>
-              </w:rPr>
-              <w:t>.phoneNumber&gt;&gt;</w:t>
+            <w:proofErr w:type="gramEnd"/>
+            <w:r>
+              <w:rPr>
+                <w:rFonts w:ascii="GDSTransportWebsite" w:hAnsi="GDSTransportWebsite"/>
+                <w:color w:val="0A0A0A"/>
+              </w:rPr>
+              <w:t>.phoneNumber</w:t>
+            </w:r>
+            <w:proofErr w:type="spellEnd"/>
+            <w:r>
+              <w:rPr>
+                <w:rFonts w:ascii="GDSTransportWebsite" w:hAnsi="GDSTransportWebsite"/>
+                <w:color w:val="0A0A0A"/>
+              </w:rPr>
+              <w:t>&gt;&gt;</w:t>
             </w:r>
           </w:p>
         </w:tc>
@@ -2557,8 +3011,17 @@
                 <w:rFonts w:ascii="GDSTransportWebsite" w:hAnsi="GDSTransportWebsite"/>
                 <w:color w:val="0A0A0A"/>
               </w:rPr>
-              <w:t xml:space="preserve"> applicants[0].</w:t>
-            </w:r>
+              <w:t xml:space="preserve"> applicants[0</w:t>
+            </w:r>
+            <w:proofErr w:type="gramStart"/>
+            <w:r>
+              <w:rPr>
+                <w:rFonts w:ascii="GDSTransportWebsite" w:hAnsi="GDSTransportWebsite"/>
+                <w:color w:val="0A0A0A"/>
+              </w:rPr>
+              <w:t>].</w:t>
+            </w:r>
+            <w:proofErr w:type="spellStart"/>
             <w:r>
               <w:rPr>
                 <w:rFonts w:ascii="GDSTransportWebsite" w:hAnsi="GDSTransportWebsite"/>
@@ -2566,12 +3029,21 @@
               </w:rPr>
               <w:t>representative</w:t>
             </w:r>
-            <w:r>
-              <w:rPr>
-                <w:rFonts w:ascii="GDSTransportWebsite" w:hAnsi="GDSTransportWebsite"/>
-                <w:color w:val="0A0A0A"/>
-              </w:rPr>
-              <w:t>.dxAddress&gt;&gt;</w:t>
+            <w:proofErr w:type="gramEnd"/>
+            <w:r>
+              <w:rPr>
+                <w:rFonts w:ascii="GDSTransportWebsite" w:hAnsi="GDSTransportWebsite"/>
+                <w:color w:val="0A0A0A"/>
+              </w:rPr>
+              <w:t>.dxAddress</w:t>
+            </w:r>
+            <w:proofErr w:type="spellEnd"/>
+            <w:r>
+              <w:rPr>
+                <w:rFonts w:ascii="GDSTransportWebsite" w:hAnsi="GDSTransportWebsite"/>
+                <w:color w:val="0A0A0A"/>
+              </w:rPr>
+              <w:t>&gt;&gt;</w:t>
             </w:r>
           </w:p>
         </w:tc>
@@ -2634,8 +3106,17 @@
                 <w:rFonts w:ascii="GDSTransportWebsite" w:hAnsi="GDSTransportWebsite"/>
                 <w:color w:val="0A0A0A"/>
               </w:rPr>
-              <w:t xml:space="preserve"> applicants[0].</w:t>
-            </w:r>
+              <w:t xml:space="preserve"> applicants[0</w:t>
+            </w:r>
+            <w:proofErr w:type="gramStart"/>
+            <w:r>
+              <w:rPr>
+                <w:rFonts w:ascii="GDSTransportWebsite" w:hAnsi="GDSTransportWebsite"/>
+                <w:color w:val="0A0A0A"/>
+              </w:rPr>
+              <w:t>].</w:t>
+            </w:r>
+            <w:proofErr w:type="spellStart"/>
             <w:r>
               <w:rPr>
                 <w:rFonts w:ascii="GDSTransportWebsite" w:hAnsi="GDSTransportWebsite"/>
@@ -2643,12 +3124,21 @@
               </w:rPr>
               <w:t>representative</w:t>
             </w:r>
-            <w:r>
-              <w:rPr>
-                <w:rFonts w:ascii="GDSTransportWebsite" w:hAnsi="GDSTransportWebsite"/>
-                <w:color w:val="0A0A0A"/>
-              </w:rPr>
-              <w:t>.emailAddress&gt;&gt;</w:t>
+            <w:proofErr w:type="gramEnd"/>
+            <w:r>
+              <w:rPr>
+                <w:rFonts w:ascii="GDSTransportWebsite" w:hAnsi="GDSTransportWebsite"/>
+                <w:color w:val="0A0A0A"/>
+              </w:rPr>
+              <w:t>.emailAddress</w:t>
+            </w:r>
+            <w:proofErr w:type="spellEnd"/>
+            <w:r>
+              <w:rPr>
+                <w:rFonts w:ascii="GDSTransportWebsite" w:hAnsi="GDSTransportWebsite"/>
+                <w:color w:val="0A0A0A"/>
+              </w:rPr>
+              <w:t>&gt;&gt;</w:t>
             </w:r>
           </w:p>
         </w:tc>
@@ -2742,8 +3232,9 @@
                 <w:color w:val="0A0A0A"/>
                 <w:shd w:val="clear" w:color="auto" w:fill="FFFFFF"/>
               </w:rPr>
-              <w:t>&lt;&lt;rr_</w:t>
-            </w:r>
+              <w:t>&lt;&lt;</w:t>
+            </w:r>
+            <w:proofErr w:type="spellStart"/>
             <w:r>
               <w:rPr>
                 <w:rFonts w:ascii="GDSTransportWebsite" w:hAnsi="GDSTransportWebsite"/>
@@ -2752,8 +3243,19 @@
                 <w:color w:val="0A0A0A"/>
                 <w:shd w:val="clear" w:color="auto" w:fill="FFFFFF"/>
               </w:rPr>
+              <w:t>rr_</w:t>
+            </w:r>
+            <w:r>
+              <w:rPr>
+                <w:rFonts w:ascii="GDSTransportWebsite" w:hAnsi="GDSTransportWebsite"/>
+                <w:b/>
+                <w:bCs/>
+                <w:color w:val="0A0A0A"/>
+                <w:shd w:val="clear" w:color="auto" w:fill="FFFFFF"/>
+              </w:rPr>
               <w:t>respondents</w:t>
             </w:r>
+            <w:proofErr w:type="spellEnd"/>
             <w:r>
               <w:rPr>
                 <w:rFonts w:ascii="GDSTransportWebsite" w:hAnsi="GDSTransportWebsite"/>
@@ -2796,7 +3298,29 @@
                 <w:szCs w:val="36"/>
                 <w:shd w:val="clear" w:color="auto" w:fill="FFFFFF"/>
               </w:rPr>
-              <w:t>&lt;&lt;cs_{$size&gt;1}&gt;&gt;Defendant &lt;&lt;$itemnum&gt;&gt;&lt;&lt;es_&gt;&gt;</w:t>
+              <w:t>&lt;&lt;cs_{$size&gt;1}&gt;&gt;Defendant &lt;&lt;$</w:t>
+            </w:r>
+            <w:proofErr w:type="spellStart"/>
+            <w:r>
+              <w:rPr>
+                <w:rFonts w:ascii="GDSTransportWebsite" w:hAnsi="GDSTransportWebsite"/>
+                <w:color w:val="0A0A0A"/>
+                <w:sz w:val="36"/>
+                <w:szCs w:val="36"/>
+                <w:shd w:val="clear" w:color="auto" w:fill="FFFFFF"/>
+              </w:rPr>
+              <w:t>itemnum</w:t>
+            </w:r>
+            <w:proofErr w:type="spellEnd"/>
+            <w:r>
+              <w:rPr>
+                <w:rFonts w:ascii="GDSTransportWebsite" w:hAnsi="GDSTransportWebsite"/>
+                <w:color w:val="0A0A0A"/>
+                <w:sz w:val="36"/>
+                <w:szCs w:val="36"/>
+                <w:shd w:val="clear" w:color="auto" w:fill="FFFFFF"/>
+              </w:rPr>
+              <w:t>&gt;&gt;&lt;&lt;es_&gt;&gt;</w:t>
             </w:r>
           </w:p>
         </w:tc>
@@ -2935,6 +3459,7 @@
               </w:rPr>
               <w:t>.AddressLine</w:t>
             </w:r>
+            <w:proofErr w:type="gramStart"/>
             <w:r>
               <w:rPr>
                 <w:rFonts w:ascii="GDSTransportWebsite" w:hAnsi="GDSTransportWebsite"/>
@@ -2947,7 +3472,15 @@
                 <w:rFonts w:ascii="GDSTransportWebsite" w:hAnsi="GDSTransportWebsite"/>
                 <w:color w:val="0A0A0A"/>
               </w:rPr>
-              <w:t>!=null}&gt;&gt;&lt;&lt;</w:t>
+              <w:t>!=</w:t>
+            </w:r>
+            <w:proofErr w:type="gramEnd"/>
+            <w:r>
+              <w:rPr>
+                <w:rFonts w:ascii="GDSTransportWebsite" w:hAnsi="GDSTransportWebsite"/>
+                <w:color w:val="0A0A0A"/>
+              </w:rPr>
+              <w:t>null}&gt;&gt;&lt;&lt;</w:t>
             </w:r>
             <w:r>
               <w:rPr>
@@ -3076,14 +3609,30 @@
                 <w:rFonts w:ascii="GDSTransportWebsite" w:hAnsi="GDSTransportWebsite"/>
                 <w:color w:val="0A0A0A"/>
               </w:rPr>
-              <w:t>2&gt;&gt;&lt;&lt;es_&gt;&gt;&lt;&lt;cs_{</w:t>
-            </w:r>
-            <w:r>
-              <w:rPr>
-                <w:rFonts w:ascii="GDSTransportWebsite" w:hAnsi="GDSTransportWebsite"/>
-                <w:color w:val="0A0A0A"/>
-              </w:rPr>
-              <w:t>!isBlank(primaryA</w:t>
+              <w:t>2&gt;&gt;&lt;&lt;es_&gt;&gt;&lt;&lt;cs_</w:t>
+            </w:r>
+            <w:proofErr w:type="gramStart"/>
+            <w:r>
+              <w:rPr>
+                <w:rFonts w:ascii="GDSTransportWebsite" w:hAnsi="GDSTransportWebsite"/>
+                <w:color w:val="0A0A0A"/>
+              </w:rPr>
+              <w:t>{</w:t>
+            </w:r>
+            <w:r>
+              <w:rPr>
+                <w:rFonts w:ascii="GDSTransportWebsite" w:hAnsi="GDSTransportWebsite"/>
+                <w:color w:val="0A0A0A"/>
+              </w:rPr>
+              <w:t>!isBlank</w:t>
+            </w:r>
+            <w:proofErr w:type="gramEnd"/>
+            <w:r>
+              <w:rPr>
+                <w:rFonts w:ascii="GDSTransportWebsite" w:hAnsi="GDSTransportWebsite"/>
+                <w:color w:val="0A0A0A"/>
+              </w:rPr>
+              <w:t>(primaryA</w:t>
             </w:r>
             <w:r>
               <w:rPr>
@@ -3162,7 +3711,15 @@
                 <w:rFonts w:ascii="GDSTransportWebsite" w:hAnsi="GDSTransportWebsite"/>
                 <w:color w:val="0A0A0A"/>
               </w:rPr>
-              <w:t>3&gt;&gt;&lt;&lt;es_&gt;&gt;&lt;&lt;cs_{</w:t>
+              <w:t>3&gt;&gt;&lt;&lt;es_&gt;&gt;&lt;&lt;cs_</w:t>
+            </w:r>
+            <w:proofErr w:type="gramStart"/>
+            <w:r>
+              <w:rPr>
+                <w:rFonts w:ascii="GDSTransportWebsite" w:hAnsi="GDSTransportWebsite"/>
+                <w:color w:val="0A0A0A"/>
+              </w:rPr>
+              <w:t>{</w:t>
             </w:r>
             <w:r>
               <w:rPr>
@@ -3176,7 +3733,15 @@
                 <w:rFonts w:ascii="GDSTransportWebsite" w:hAnsi="GDSTransportWebsite"/>
                 <w:color w:val="0A0A0A"/>
               </w:rPr>
-              <w:t>isBlank(primaryA</w:t>
+              <w:t>isBlank</w:t>
+            </w:r>
+            <w:proofErr w:type="gramEnd"/>
+            <w:r>
+              <w:rPr>
+                <w:rFonts w:ascii="GDSTransportWebsite" w:hAnsi="GDSTransportWebsite"/>
+                <w:color w:val="0A0A0A"/>
+              </w:rPr>
+              <w:t>(primaryA</w:t>
             </w:r>
             <w:r>
               <w:rPr>
@@ -3229,6 +3794,7 @@
               </w:rPr>
               <w:t xml:space="preserve">&lt;&lt; </w:t>
             </w:r>
+            <w:proofErr w:type="spellStart"/>
             <w:r>
               <w:rPr>
                 <w:rFonts w:ascii="GDSTransportWebsite" w:hAnsi="GDSTransportWebsite"/>
@@ -3255,7 +3821,15 @@
                 <w:rFonts w:ascii="GDSTransportWebsite" w:hAnsi="GDSTransportWebsite"/>
                 <w:color w:val="0A0A0A"/>
               </w:rPr>
-              <w:t>Town&gt;&gt;&lt;&lt;es_&gt;&gt;</w:t>
+              <w:t>Town</w:t>
+            </w:r>
+            <w:proofErr w:type="spellEnd"/>
+            <w:r>
+              <w:rPr>
+                <w:rFonts w:ascii="GDSTransportWebsite" w:hAnsi="GDSTransportWebsite"/>
+                <w:color w:val="0A0A0A"/>
+              </w:rPr>
+              <w:t>&gt;&gt;&lt;&lt;es_&gt;&gt;</w:t>
             </w:r>
           </w:p>
           <w:p>
@@ -3299,14 +3873,30 @@
                 <w:rFonts w:ascii="GDSTransportWebsite" w:hAnsi="GDSTransportWebsite"/>
                 <w:color w:val="0A0A0A"/>
               </w:rPr>
-              <w:t>Code&gt;&gt;&lt;&lt;cs_{</w:t>
-            </w:r>
-            <w:r>
-              <w:rPr>
-                <w:rFonts w:ascii="GDSTransportWebsite" w:hAnsi="GDSTransportWebsite"/>
-                <w:color w:val="0A0A0A"/>
-              </w:rPr>
-              <w:t>!isBlank(primaryA</w:t>
+              <w:t>Code&gt;&gt;&lt;&lt;cs_</w:t>
+            </w:r>
+            <w:proofErr w:type="gramStart"/>
+            <w:r>
+              <w:rPr>
+                <w:rFonts w:ascii="GDSTransportWebsite" w:hAnsi="GDSTransportWebsite"/>
+                <w:color w:val="0A0A0A"/>
+              </w:rPr>
+              <w:t>{</w:t>
+            </w:r>
+            <w:r>
+              <w:rPr>
+                <w:rFonts w:ascii="GDSTransportWebsite" w:hAnsi="GDSTransportWebsite"/>
+                <w:color w:val="0A0A0A"/>
+              </w:rPr>
+              <w:t>!isBlank</w:t>
+            </w:r>
+            <w:proofErr w:type="gramEnd"/>
+            <w:r>
+              <w:rPr>
+                <w:rFonts w:ascii="GDSTransportWebsite" w:hAnsi="GDSTransportWebsite"/>
+                <w:color w:val="0A0A0A"/>
+              </w:rPr>
+              <w:t>(primaryA</w:t>
             </w:r>
             <w:r>
               <w:rPr>
@@ -3358,7 +3948,15 @@
                 <w:rFonts w:ascii="GDSTransportWebsite" w:hAnsi="GDSTransportWebsite"/>
                 <w:color w:val="0A0A0A"/>
               </w:rPr>
-              <w:t xml:space="preserve"> primaryA</w:t>
+              <w:t xml:space="preserve"> </w:t>
+            </w:r>
+            <w:proofErr w:type="spellStart"/>
+            <w:r>
+              <w:rPr>
+                <w:rFonts w:ascii="GDSTransportWebsite" w:hAnsi="GDSTransportWebsite"/>
+                <w:color w:val="0A0A0A"/>
+              </w:rPr>
+              <w:t>primaryA</w:t>
             </w:r>
             <w:r>
               <w:rPr>
@@ -3374,6 +3972,7 @@
               </w:rPr>
               <w:t>.Country</w:t>
             </w:r>
+            <w:proofErr w:type="spellEnd"/>
             <w:r>
               <w:rPr>
                 <w:rFonts w:ascii="GDSTransportWebsite" w:hAnsi="GDSTransportWebsite"/>
@@ -3521,6 +4120,8 @@
               </w:rPr>
               <w:t>&lt;</w:t>
             </w:r>
+            <w:proofErr w:type="spellStart"/>
+            <w:proofErr w:type="gramStart"/>
             <w:r>
               <w:rPr>
                 <w:rFonts w:ascii="GDSTransportWebsite" w:hAnsi="GDSTransportWebsite"/>
@@ -3542,6 +4143,8 @@
               </w:rPr>
               <w:t>Name</w:t>
             </w:r>
+            <w:proofErr w:type="spellEnd"/>
+            <w:proofErr w:type="gramEnd"/>
             <w:r>
               <w:rPr>
                 <w:rFonts w:ascii="GDSTransportWebsite" w:hAnsi="GDSTransportWebsite"/>
@@ -3612,7 +4215,135 @@
                 <w:rFonts w:ascii="GDSTransportWebsite" w:hAnsi="GDSTransportWebsite"/>
                 <w:color w:val="0A0A0A"/>
               </w:rPr>
-              <w:t>cs_{</w:t>
+              <w:t>cs_</w:t>
+            </w:r>
+            <w:proofErr w:type="gramStart"/>
+            <w:r>
+              <w:rPr>
+                <w:rFonts w:ascii="GDSTransportWebsite" w:hAnsi="GDSTransportWebsite"/>
+                <w:color w:val="0A0A0A"/>
+              </w:rPr>
+              <w:t>{</w:t>
+            </w:r>
+            <w:r>
+              <w:rPr>
+                <w:rFonts w:ascii="GDSTransportWebsite" w:hAnsi="GDSTransportWebsite"/>
+                <w:color w:val="0A0A0A"/>
+              </w:rPr>
+              <w:t>!isBlank</w:t>
+            </w:r>
+            <w:proofErr w:type="gramEnd"/>
+            <w:r>
+              <w:rPr>
+                <w:rFonts w:ascii="GDSTransportWebsite" w:hAnsi="GDSTransportWebsite"/>
+                <w:color w:val="0A0A0A"/>
+              </w:rPr>
+              <w:t>(</w:t>
+            </w:r>
+            <w:r>
+              <w:rPr>
+                <w:rFonts w:ascii="GDSTransportWebsite" w:hAnsi="GDSTransportWebsite"/>
+                <w:color w:val="0A0A0A"/>
+              </w:rPr>
+              <w:t>representative.</w:t>
+            </w:r>
+            <w:r>
+              <w:rPr>
+                <w:rFonts w:ascii="GDSTransportWebsite" w:hAnsi="GDSTransportWebsite"/>
+                <w:color w:val="0A0A0A"/>
+              </w:rPr>
+              <w:t>serviceA</w:t>
+            </w:r>
+            <w:r>
+              <w:rPr>
+                <w:rFonts w:ascii="GDSTransportWebsite" w:hAnsi="GDSTransportWebsite"/>
+                <w:color w:val="0A0A0A"/>
+              </w:rPr>
+              <w:t>ddress</w:t>
+            </w:r>
+            <w:r>
+              <w:rPr>
+                <w:rFonts w:ascii="GDSTransportWebsite" w:hAnsi="GDSTransportWebsite"/>
+                <w:color w:val="0A0A0A"/>
+              </w:rPr>
+              <w:t>.AddressLine</w:t>
+            </w:r>
+            <w:r>
+              <w:rPr>
+                <w:rFonts w:ascii="GDSTransportWebsite" w:hAnsi="GDSTransportWebsite"/>
+                <w:color w:val="0A0A0A"/>
+              </w:rPr>
+              <w:t>1</w:t>
+            </w:r>
+            <w:r>
+              <w:rPr>
+                <w:rFonts w:ascii="GDSTransportWebsite" w:hAnsi="GDSTransportWebsite"/>
+                <w:color w:val="0A0A0A"/>
+              </w:rPr>
+              <w:t>)</w:t>
+            </w:r>
+            <w:r>
+              <w:rPr>
+                <w:rFonts w:ascii="GDSTransportWebsite" w:hAnsi="GDSTransportWebsite"/>
+                <w:color w:val="0A0A0A"/>
+              </w:rPr>
+              <w:t>}&gt;&gt;</w:t>
+            </w:r>
+            <w:r>
+              <w:rPr>
+                <w:rFonts w:ascii="GDSTransportWebsite" w:hAnsi="GDSTransportWebsite"/>
+                <w:color w:val="0A0A0A"/>
+              </w:rPr>
+              <w:t>&lt;&lt;</w:t>
+            </w:r>
+            <w:r>
+              <w:rPr>
+                <w:rFonts w:ascii="GDSTransportWebsite" w:hAnsi="GDSTransportWebsite"/>
+                <w:color w:val="0A0A0A"/>
+              </w:rPr>
+              <w:t>representative.</w:t>
+            </w:r>
+            <w:r>
+              <w:rPr>
+                <w:rFonts w:ascii="GDSTransportWebsite" w:hAnsi="GDSTransportWebsite"/>
+                <w:color w:val="0A0A0A"/>
+              </w:rPr>
+              <w:t>serviceA</w:t>
+            </w:r>
+            <w:r>
+              <w:rPr>
+                <w:rFonts w:ascii="GDSTransportWebsite" w:hAnsi="GDSTransportWebsite"/>
+                <w:color w:val="0A0A0A"/>
+              </w:rPr>
+              <w:t>ddress</w:t>
+            </w:r>
+            <w:r>
+              <w:rPr>
+                <w:rFonts w:ascii="GDSTransportWebsite" w:hAnsi="GDSTransportWebsite"/>
+                <w:color w:val="0A0A0A"/>
+              </w:rPr>
+              <w:t>.AddressLine</w:t>
+            </w:r>
+            <w:r>
+              <w:rPr>
+                <w:rFonts w:ascii="GDSTransportWebsite" w:hAnsi="GDSTransportWebsite"/>
+                <w:color w:val="0A0A0A"/>
+              </w:rPr>
+              <w:t>1&gt;&gt;</w:t>
+            </w:r>
+            <w:r>
+              <w:rPr>
+                <w:rFonts w:ascii="GDSTransportWebsite" w:hAnsi="GDSTransportWebsite"/>
+                <w:color w:val="0A0A0A"/>
+              </w:rPr>
+              <w:t>&lt;&lt;es_&gt;&gt;</w:t>
+            </w:r>
+            <w:r>
+              <w:rPr>
+                <w:rFonts w:ascii="GDSTransportWebsite" w:hAnsi="GDSTransportWebsite"/>
+                <w:color w:val="0A0A0A"/>
+              </w:rPr>
+              <w:t>&lt;&lt;cs_{</w:t>
             </w:r>
             <w:r>
               <w:rPr>
@@ -3654,7 +4385,7 @@
                 <w:rFonts w:ascii="GDSTransportWebsite" w:hAnsi="GDSTransportWebsite"/>
                 <w:color w:val="0A0A0A"/>
               </w:rPr>
-              <w:t>1</w:t>
+              <w:t>2</w:t>
             </w:r>
             <w:r>
               <w:rPr>
@@ -3670,6 +4401,15 @@
               </w:rPr>
               <w:t>}&gt;&gt;</w:t>
             </w:r>
+          </w:p>
+          <w:p>
+            <w:pPr>
+              <w:spacing w:before="40" w:after="40"/>
+              <w:rPr>
+                <w:rFonts w:ascii="GDSTransportWebsite" w:hAnsi="GDSTransportWebsite"/>
+                <w:color w:val="0A0A0A"/>
+              </w:rPr>
+            </w:pPr>
             <w:r>
               <w:rPr>
                 <w:rFonts w:ascii="GDSTransportWebsite" w:hAnsi="GDSTransportWebsite"/>
@@ -3677,6 +4417,7 @@
               </w:rPr>
               <w:t>&lt;&lt;</w:t>
             </w:r>
+            <w:proofErr w:type="gramStart"/>
             <w:r>
               <w:rPr>
                 <w:rFonts w:ascii="GDSTransportWebsite" w:hAnsi="GDSTransportWebsite"/>
@@ -3705,26 +4446,13 @@
               </w:rPr>
               <w:t>.AddressLine</w:t>
             </w:r>
-            <w:r>
-              <w:rPr>
-                <w:rFonts w:ascii="GDSTransportWebsite" w:hAnsi="GDSTransportWebsite"/>
-                <w:color w:val="0A0A0A"/>
-              </w:rPr>
-              <w:t>1&gt;&gt;</w:t>
-            </w:r>
-            <w:r>
-              <w:rPr>
-                <w:rFonts w:ascii="GDSTransportWebsite" w:hAnsi="GDSTransportWebsite"/>
-                <w:color w:val="0A0A0A"/>
-              </w:rPr>
-              <w:t>&lt;&lt;es_&gt;&gt;</w:t>
-            </w:r>
-            <w:r>
-              <w:rPr>
-                <w:rFonts w:ascii="GDSTransportWebsite" w:hAnsi="GDSTransportWebsite"/>
-                <w:color w:val="0A0A0A"/>
-              </w:rPr>
-              <w:t>&lt;&lt;cs_{</w:t>
+            <w:proofErr w:type="gramEnd"/>
+            <w:r>
+              <w:rPr>
+                <w:rFonts w:ascii="GDSTransportWebsite" w:hAnsi="GDSTransportWebsite"/>
+                <w:color w:val="0A0A0A"/>
+              </w:rPr>
+              <w:t>2&gt;&gt;&lt;&lt;es_&gt;&gt;&lt;&lt;cs_{</w:t>
             </w:r>
             <w:r>
               <w:rPr>
@@ -3766,7 +4494,7 @@
                 <w:rFonts w:ascii="GDSTransportWebsite" w:hAnsi="GDSTransportWebsite"/>
                 <w:color w:val="0A0A0A"/>
               </w:rPr>
-              <w:t>2</w:t>
+              <w:t>3</w:t>
             </w:r>
             <w:r>
               <w:rPr>
@@ -3798,6 +4526,7 @@
               </w:rPr>
               <w:t>&lt;&lt;</w:t>
             </w:r>
+            <w:proofErr w:type="gramStart"/>
             <w:r>
               <w:rPr>
                 <w:rFonts w:ascii="GDSTransportWebsite" w:hAnsi="GDSTransportWebsite"/>
@@ -3826,12 +4555,13 @@
               </w:rPr>
               <w:t>.AddressLine</w:t>
             </w:r>
-            <w:r>
-              <w:rPr>
-                <w:rFonts w:ascii="GDSTransportWebsite" w:hAnsi="GDSTransportWebsite"/>
-                <w:color w:val="0A0A0A"/>
-              </w:rPr>
-              <w:t>2&gt;&gt;&lt;&lt;es_&gt;&gt;&lt;&lt;cs_{</w:t>
+            <w:proofErr w:type="gramEnd"/>
+            <w:r>
+              <w:rPr>
+                <w:rFonts w:ascii="GDSTransportWebsite" w:hAnsi="GDSTransportWebsite"/>
+                <w:color w:val="0A0A0A"/>
+              </w:rPr>
+              <w:t>3&gt;&gt;&lt;&lt;es_&gt;&gt;&lt;&lt;cs_{</w:t>
             </w:r>
             <w:r>
               <w:rPr>
@@ -3866,14 +4596,14 @@
                 <w:rFonts w:ascii="GDSTransportWebsite" w:hAnsi="GDSTransportWebsite"/>
                 <w:color w:val="0A0A0A"/>
               </w:rPr>
-              <w:t>.AddressLine</w:t>
-            </w:r>
-            <w:r>
-              <w:rPr>
-                <w:rFonts w:ascii="GDSTransportWebsite" w:hAnsi="GDSTransportWebsite"/>
-                <w:color w:val="0A0A0A"/>
-              </w:rPr>
-              <w:t>3</w:t>
+              <w:t>.Post</w:t>
+            </w:r>
+            <w:r>
+              <w:rPr>
+                <w:rFonts w:ascii="GDSTransportWebsite" w:hAnsi="GDSTransportWebsite"/>
+                <w:color w:val="0A0A0A"/>
+              </w:rPr>
+              <w:t>Town</w:t>
             </w:r>
             <w:r>
               <w:rPr>
@@ -3905,6 +4635,8 @@
               </w:rPr>
               <w:t>&lt;&lt;</w:t>
             </w:r>
+            <w:proofErr w:type="spellStart"/>
+            <w:proofErr w:type="gramStart"/>
             <w:r>
               <w:rPr>
                 <w:rFonts w:ascii="GDSTransportWebsite" w:hAnsi="GDSTransportWebsite"/>
@@ -3931,14 +4663,83 @@
                 <w:rFonts w:ascii="GDSTransportWebsite" w:hAnsi="GDSTransportWebsite"/>
                 <w:color w:val="0A0A0A"/>
               </w:rPr>
-              <w:t>.AddressLine</w:t>
-            </w:r>
-            <w:r>
-              <w:rPr>
-                <w:rFonts w:ascii="GDSTransportWebsite" w:hAnsi="GDSTransportWebsite"/>
-                <w:color w:val="0A0A0A"/>
-              </w:rPr>
-              <w:t>3&gt;&gt;&lt;&lt;es_&gt;&gt;&lt;&lt;cs_{</w:t>
+              <w:t>.Post</w:t>
+            </w:r>
+            <w:r>
+              <w:rPr>
+                <w:rFonts w:ascii="GDSTransportWebsite" w:hAnsi="GDSTransportWebsite"/>
+                <w:color w:val="0A0A0A"/>
+              </w:rPr>
+              <w:t>Town</w:t>
+            </w:r>
+            <w:proofErr w:type="spellEnd"/>
+            <w:proofErr w:type="gramEnd"/>
+            <w:r>
+              <w:rPr>
+                <w:rFonts w:ascii="GDSTransportWebsite" w:hAnsi="GDSTransportWebsite"/>
+                <w:color w:val="0A0A0A"/>
+              </w:rPr>
+              <w:t>&gt;&gt;&lt;&lt;es_&gt;&gt;</w:t>
+            </w:r>
+          </w:p>
+          <w:p>
+            <w:pPr>
+              <w:spacing w:before="40" w:after="40"/>
+              <w:rPr>
+                <w:rFonts w:ascii="GDSTransportWebsite" w:hAnsi="GDSTransportWebsite"/>
+                <w:color w:val="0A0A0A"/>
+              </w:rPr>
+            </w:pPr>
+            <w:r>
+              <w:rPr>
+                <w:rFonts w:ascii="GDSTransportWebsite" w:hAnsi="GDSTransportWebsite"/>
+                <w:color w:val="0A0A0A"/>
+              </w:rPr>
+              <w:t>&lt;&lt;</w:t>
+            </w:r>
+            <w:proofErr w:type="gramStart"/>
+            <w:r>
+              <w:rPr>
+                <w:rFonts w:ascii="GDSTransportWebsite" w:hAnsi="GDSTransportWebsite"/>
+                <w:color w:val="0A0A0A"/>
+              </w:rPr>
+              <w:t>representative.</w:t>
+            </w:r>
+            <w:r>
+              <w:rPr>
+                <w:rFonts w:ascii="GDSTransportWebsite" w:hAnsi="GDSTransportWebsite"/>
+                <w:color w:val="0A0A0A"/>
+              </w:rPr>
+              <w:t>serviceA</w:t>
+            </w:r>
+            <w:r>
+              <w:rPr>
+                <w:rFonts w:ascii="GDSTransportWebsite" w:hAnsi="GDSTransportWebsite"/>
+                <w:color w:val="0A0A0A"/>
+              </w:rPr>
+              <w:t>ddress</w:t>
+            </w:r>
+            <w:r>
+              <w:rPr>
+                <w:rFonts w:ascii="GDSTransportWebsite" w:hAnsi="GDSTransportWebsite"/>
+                <w:color w:val="0A0A0A"/>
+              </w:rPr>
+              <w:t>.Post</w:t>
+            </w:r>
+            <w:r>
+              <w:rPr>
+                <w:rFonts w:ascii="GDSTransportWebsite" w:hAnsi="GDSTransportWebsite"/>
+                <w:color w:val="0A0A0A"/>
+              </w:rPr>
+              <w:t>Code</w:t>
+            </w:r>
+            <w:proofErr w:type="gramEnd"/>
+            <w:r>
+              <w:rPr>
+                <w:rFonts w:ascii="GDSTransportWebsite" w:hAnsi="GDSTransportWebsite"/>
+                <w:color w:val="0A0A0A"/>
+              </w:rPr>
+              <w:t>&gt;&gt;&lt;&lt;cs_{</w:t>
             </w:r>
             <w:r>
               <w:rPr>
@@ -3973,14 +4774,7 @@
                 <w:rFonts w:ascii="GDSTransportWebsite" w:hAnsi="GDSTransportWebsite"/>
                 <w:color w:val="0A0A0A"/>
               </w:rPr>
-              <w:t>.Post</w:t>
-            </w:r>
-            <w:r>
-              <w:rPr>
-                <w:rFonts w:ascii="GDSTransportWebsite" w:hAnsi="GDSTransportWebsite"/>
-                <w:color w:val="0A0A0A"/>
-              </w:rPr>
-              <w:t>Town</w:t>
+              <w:t>.Country</w:t>
             </w:r>
             <w:r>
               <w:rPr>
@@ -4017,6 +4811,15 @@
                 <w:rFonts w:ascii="GDSTransportWebsite" w:hAnsi="GDSTransportWebsite"/>
                 <w:color w:val="0A0A0A"/>
               </w:rPr>
+              <w:t xml:space="preserve"> </w:t>
+            </w:r>
+            <w:proofErr w:type="spellStart"/>
+            <w:proofErr w:type="gramStart"/>
+            <w:r>
+              <w:rPr>
+                <w:rFonts w:ascii="GDSTransportWebsite" w:hAnsi="GDSTransportWebsite"/>
+                <w:color w:val="0A0A0A"/>
+              </w:rPr>
               <w:t>representative.</w:t>
             </w:r>
             <w:r>
@@ -4038,159 +4841,10 @@
                 <w:rFonts w:ascii="GDSTransportWebsite" w:hAnsi="GDSTransportWebsite"/>
                 <w:color w:val="0A0A0A"/>
               </w:rPr>
-              <w:t>.Post</w:t>
-            </w:r>
-            <w:r>
-              <w:rPr>
-                <w:rFonts w:ascii="GDSTransportWebsite" w:hAnsi="GDSTransportWebsite"/>
-                <w:color w:val="0A0A0A"/>
-              </w:rPr>
-              <w:t>Town&gt;&gt;&lt;&lt;es_&gt;&gt;</w:t>
-            </w:r>
-          </w:p>
-          <w:p>
-            <w:pPr>
-              <w:spacing w:before="40" w:after="40"/>
-              <w:rPr>
-                <w:rFonts w:ascii="GDSTransportWebsite" w:hAnsi="GDSTransportWebsite"/>
-                <w:color w:val="0A0A0A"/>
-              </w:rPr>
-            </w:pPr>
-            <w:r>
-              <w:rPr>
-                <w:rFonts w:ascii="GDSTransportWebsite" w:hAnsi="GDSTransportWebsite"/>
-                <w:color w:val="0A0A0A"/>
-              </w:rPr>
-              <w:t>&lt;&lt;</w:t>
-            </w:r>
-            <w:r>
-              <w:rPr>
-                <w:rFonts w:ascii="GDSTransportWebsite" w:hAnsi="GDSTransportWebsite"/>
-                <w:color w:val="0A0A0A"/>
-              </w:rPr>
-              <w:t>representative.</w:t>
-            </w:r>
-            <w:r>
-              <w:rPr>
-                <w:rFonts w:ascii="GDSTransportWebsite" w:hAnsi="GDSTransportWebsite"/>
-                <w:color w:val="0A0A0A"/>
-              </w:rPr>
-              <w:t>serviceA</w:t>
-            </w:r>
-            <w:r>
-              <w:rPr>
-                <w:rFonts w:ascii="GDSTransportWebsite" w:hAnsi="GDSTransportWebsite"/>
-                <w:color w:val="0A0A0A"/>
-              </w:rPr>
-              <w:t>ddress</w:t>
-            </w:r>
-            <w:r>
-              <w:rPr>
-                <w:rFonts w:ascii="GDSTransportWebsite" w:hAnsi="GDSTransportWebsite"/>
-                <w:color w:val="0A0A0A"/>
-              </w:rPr>
-              <w:t>.Post</w:t>
-            </w:r>
-            <w:r>
-              <w:rPr>
-                <w:rFonts w:ascii="GDSTransportWebsite" w:hAnsi="GDSTransportWebsite"/>
-                <w:color w:val="0A0A0A"/>
-              </w:rPr>
-              <w:t>Code&gt;&gt;&lt;&lt;cs_{</w:t>
-            </w:r>
-            <w:r>
-              <w:rPr>
-                <w:rFonts w:ascii="GDSTransportWebsite" w:hAnsi="GDSTransportWebsite"/>
-                <w:color w:val="0A0A0A"/>
-              </w:rPr>
-              <w:t>!isBlank(</w:t>
-            </w:r>
-            <w:r>
-              <w:rPr>
-                <w:rFonts w:ascii="GDSTransportWebsite" w:hAnsi="GDSTransportWebsite"/>
-                <w:color w:val="0A0A0A"/>
-              </w:rPr>
-              <w:t>representative.</w:t>
-            </w:r>
-            <w:r>
-              <w:rPr>
-                <w:rFonts w:ascii="GDSTransportWebsite" w:hAnsi="GDSTransportWebsite"/>
-                <w:color w:val="0A0A0A"/>
-              </w:rPr>
-              <w:t>serviceA</w:t>
-            </w:r>
-            <w:r>
-              <w:rPr>
-                <w:rFonts w:ascii="GDSTransportWebsite" w:hAnsi="GDSTransportWebsite"/>
-                <w:color w:val="0A0A0A"/>
-              </w:rPr>
-              <w:t>ddress</w:t>
-            </w:r>
-            <w:r>
-              <w:rPr>
-                <w:rFonts w:ascii="GDSTransportWebsite" w:hAnsi="GDSTransportWebsite"/>
-                <w:color w:val="0A0A0A"/>
-              </w:rPr>
               <w:t>.Country</w:t>
             </w:r>
-            <w:r>
-              <w:rPr>
-                <w:rFonts w:ascii="GDSTransportWebsite" w:hAnsi="GDSTransportWebsite"/>
-                <w:color w:val="0A0A0A"/>
-              </w:rPr>
-              <w:t>)</w:t>
-            </w:r>
-            <w:r>
-              <w:rPr>
-                <w:rFonts w:ascii="GDSTransportWebsite" w:hAnsi="GDSTransportWebsite"/>
-                <w:color w:val="0A0A0A"/>
-              </w:rPr>
-              <w:t>}&gt;&gt;</w:t>
-            </w:r>
-          </w:p>
-          <w:p>
-            <w:pPr>
-              <w:spacing w:before="40" w:after="40"/>
-              <w:rPr>
-                <w:rFonts w:ascii="GDSTransportWebsite" w:hAnsi="GDSTransportWebsite"/>
-                <w:color w:val="0A0A0A"/>
-              </w:rPr>
-            </w:pPr>
-            <w:r>
-              <w:rPr>
-                <w:rFonts w:ascii="GDSTransportWebsite" w:hAnsi="GDSTransportWebsite"/>
-                <w:color w:val="0A0A0A"/>
-              </w:rPr>
-              <w:t>&lt;&lt;</w:t>
-            </w:r>
-            <w:r>
-              <w:rPr>
-                <w:rFonts w:ascii="GDSTransportWebsite" w:hAnsi="GDSTransportWebsite"/>
-                <w:color w:val="0A0A0A"/>
-              </w:rPr>
-              <w:t xml:space="preserve"> representative.</w:t>
-            </w:r>
-            <w:r>
-              <w:rPr>
-                <w:rFonts w:ascii="GDSTransportWebsite" w:hAnsi="GDSTransportWebsite"/>
-                <w:color w:val="0A0A0A"/>
-              </w:rPr>
-              <w:t>serviceA</w:t>
-            </w:r>
-            <w:r>
-              <w:rPr>
-                <w:rFonts w:ascii="GDSTransportWebsite" w:hAnsi="GDSTransportWebsite"/>
-                <w:color w:val="0A0A0A"/>
-              </w:rPr>
-              <w:t>ddress</w:t>
-            </w:r>
-            <w:r>
-              <w:rPr>
-                <w:rFonts w:ascii="GDSTransportWebsite" w:hAnsi="GDSTransportWebsite"/>
-                <w:color w:val="0A0A0A"/>
-              </w:rPr>
-              <w:t>.Country</w:t>
-            </w:r>
+            <w:proofErr w:type="spellEnd"/>
+            <w:proofErr w:type="gramEnd"/>
             <w:r>
               <w:rPr>
                 <w:rFonts w:ascii="GDSTransportWebsite" w:hAnsi="GDSTransportWebsite"/>
@@ -4250,7 +4904,25 @@
                 <w:rFonts w:ascii="GDSTransportWebsite" w:hAnsi="GDSTransportWebsite"/>
                 <w:color w:val="0A0A0A"/>
               </w:rPr>
-              <w:t>&lt;&lt;representative.emailAddress&gt;&gt;</w:t>
+              <w:t>&lt;&lt;</w:t>
+            </w:r>
+            <w:proofErr w:type="spellStart"/>
+            <w:proofErr w:type="gramStart"/>
+            <w:r>
+              <w:rPr>
+                <w:rFonts w:ascii="GDSTransportWebsite" w:hAnsi="GDSTransportWebsite"/>
+                <w:color w:val="0A0A0A"/>
+              </w:rPr>
+              <w:t>representative.emailAddress</w:t>
+            </w:r>
+            <w:proofErr w:type="spellEnd"/>
+            <w:proofErr w:type="gramEnd"/>
+            <w:r>
+              <w:rPr>
+                <w:rFonts w:ascii="GDSTransportWebsite" w:hAnsi="GDSTransportWebsite"/>
+                <w:color w:val="0A0A0A"/>
+              </w:rPr>
+              <w:t>&gt;&gt;</w:t>
             </w:r>
           </w:p>
         </w:tc>
@@ -4298,7 +4970,25 @@
                 <w:rFonts w:ascii="GDSTransportWebsite" w:hAnsi="GDSTransportWebsite"/>
                 <w:color w:val="0A0A0A"/>
               </w:rPr>
-              <w:t>&lt;&lt;representative.phoneNumber&gt;&gt;</w:t>
+              <w:t>&lt;&lt;</w:t>
+            </w:r>
+            <w:proofErr w:type="spellStart"/>
+            <w:proofErr w:type="gramStart"/>
+            <w:r>
+              <w:rPr>
+                <w:rFonts w:ascii="GDSTransportWebsite" w:hAnsi="GDSTransportWebsite"/>
+                <w:color w:val="0A0A0A"/>
+              </w:rPr>
+              <w:t>representative.phoneNumber</w:t>
+            </w:r>
+            <w:proofErr w:type="spellEnd"/>
+            <w:proofErr w:type="gramEnd"/>
+            <w:r>
+              <w:rPr>
+                <w:rFonts w:ascii="GDSTransportWebsite" w:hAnsi="GDSTransportWebsite"/>
+                <w:color w:val="0A0A0A"/>
+              </w:rPr>
+              <w:t>&gt;&gt;</w:t>
             </w:r>
           </w:p>
         </w:tc>
@@ -4358,8 +5048,19 @@
                 <w:rFonts w:ascii="GDSTransportWebsite" w:hAnsi="GDSTransportWebsite"/>
                 <w:color w:val="0A0A0A"/>
               </w:rPr>
-              <w:t>&lt;&lt;representative.dxAddress</w:t>
-            </w:r>
+              <w:t>&lt;&lt;</w:t>
+            </w:r>
+            <w:proofErr w:type="spellStart"/>
+            <w:proofErr w:type="gramStart"/>
+            <w:r>
+              <w:rPr>
+                <w:rFonts w:ascii="GDSTransportWebsite" w:hAnsi="GDSTransportWebsite"/>
+                <w:color w:val="0A0A0A"/>
+              </w:rPr>
+              <w:t>representative.dxAddress</w:t>
+            </w:r>
+            <w:proofErr w:type="spellEnd"/>
+            <w:proofErr w:type="gramEnd"/>
             <w:r>
               <w:rPr>
                 <w:rFonts w:ascii="GDSTransportWebsite" w:hAnsi="GDSTransportWebsite"/>
@@ -4404,8 +5105,9 @@
                 <w:color w:val="0A0A0A"/>
                 <w:shd w:val="clear" w:color="auto" w:fill="FFFFFF"/>
               </w:rPr>
-              <w:t>&lt;&lt;er_</w:t>
-            </w:r>
+              <w:t>&lt;&lt;</w:t>
+            </w:r>
+            <w:proofErr w:type="spellStart"/>
             <w:r>
               <w:rPr>
                 <w:rFonts w:ascii="GDSTransportWebsite" w:hAnsi="GDSTransportWebsite"/>
@@ -4414,8 +5116,19 @@
                 <w:color w:val="0A0A0A"/>
                 <w:shd w:val="clear" w:color="auto" w:fill="FFFFFF"/>
               </w:rPr>
+              <w:t>er_</w:t>
+            </w:r>
+            <w:r>
+              <w:rPr>
+                <w:rFonts w:ascii="GDSTransportWebsite" w:hAnsi="GDSTransportWebsite"/>
+                <w:b/>
+                <w:bCs/>
+                <w:color w:val="0A0A0A"/>
+                <w:shd w:val="clear" w:color="auto" w:fill="FFFFFF"/>
+              </w:rPr>
               <w:t>respondents</w:t>
             </w:r>
+            <w:proofErr w:type="spellEnd"/>
             <w:r>
               <w:rPr>
                 <w:rFonts w:ascii="GDSTransportWebsite" w:hAnsi="GDSTransportWebsite"/>
@@ -4529,6 +5242,7 @@
               </w:rPr>
               <w:t>&lt;&lt;</w:t>
             </w:r>
+            <w:proofErr w:type="spellStart"/>
             <w:r>
               <w:rPr>
                 <w:rFonts w:ascii="GDSTransportWebsite" w:hAnsi="GDSTransportWebsite"/>
@@ -4536,6 +5250,7 @@
               </w:rPr>
               <w:t>descriptionOfClaim</w:t>
             </w:r>
+            <w:proofErr w:type="spellEnd"/>
             <w:r>
               <w:rPr>
                 <w:rFonts w:ascii="GDSTransportWebsite" w:hAnsi="GDSTransportWebsite"/>
@@ -4638,8 +5353,9 @@
                 <w:color w:val="0A0A0A"/>
                 <w:shd w:val="clear" w:color="auto" w:fill="FFFFFF"/>
               </w:rPr>
-              <w:t>&lt;&lt;rr_</w:t>
-            </w:r>
+              <w:t>&lt;&lt;</w:t>
+            </w:r>
+            <w:proofErr w:type="spellStart"/>
             <w:r>
               <w:rPr>
                 <w:rFonts w:ascii="GDSTransportWebsite" w:hAnsi="GDSTransportWebsite"/>
@@ -4648,8 +5364,19 @@
                 <w:color w:val="0A0A0A"/>
                 <w:shd w:val="clear" w:color="auto" w:fill="FFFFFF"/>
               </w:rPr>
+              <w:t>rr_</w:t>
+            </w:r>
+            <w:r>
+              <w:rPr>
+                <w:rFonts w:ascii="GDSTransportWebsite" w:hAnsi="GDSTransportWebsite"/>
+                <w:b/>
+                <w:bCs/>
+                <w:color w:val="0A0A0A"/>
+                <w:shd w:val="clear" w:color="auto" w:fill="FFFFFF"/>
+              </w:rPr>
               <w:t>timeline</w:t>
             </w:r>
+            <w:proofErr w:type="spellEnd"/>
             <w:r>
               <w:rPr>
                 <w:rFonts w:ascii="GDSTransportWebsite" w:hAnsi="GDSTransportWebsite"/>
@@ -4711,21 +5438,80 @@
                 <w:rFonts w:ascii="GDSTransportWebsite" w:hAnsi="GDSTransportWebsite"/>
                 <w:color w:val="000000" w:themeColor="text1"/>
               </w:rPr>
-              <w:t>&lt;&lt;{dateFormat(</w:t>
-            </w:r>
+              <w:t>&lt;</w:t>
+            </w:r>
+            <w:proofErr w:type="gramStart"/>
             <w:r>
               <w:rPr>
                 <w:rFonts w:ascii="GDSTransportWebsite" w:hAnsi="GDSTransportWebsite"/>
                 <w:color w:val="000000" w:themeColor="text1"/>
               </w:rPr>
+              <w:t>&lt;{</w:t>
+            </w:r>
+            <w:proofErr w:type="spellStart"/>
+            <w:proofErr w:type="gramEnd"/>
+            <w:r>
+              <w:rPr>
+                <w:rFonts w:ascii="GDSTransportWebsite" w:hAnsi="GDSTransportWebsite"/>
+                <w:color w:val="000000" w:themeColor="text1"/>
+              </w:rPr>
+              <w:t>dateFormat</w:t>
+            </w:r>
+            <w:proofErr w:type="spellEnd"/>
+            <w:r>
+              <w:rPr>
+                <w:rFonts w:ascii="GDSTransportWebsite" w:hAnsi="GDSTransportWebsite"/>
+                <w:color w:val="000000" w:themeColor="text1"/>
+              </w:rPr>
+              <w:t>(</w:t>
+            </w:r>
+            <w:proofErr w:type="spellStart"/>
+            <w:r>
+              <w:rPr>
+                <w:rFonts w:ascii="GDSTransportWebsite" w:hAnsi="GDSTransportWebsite"/>
+                <w:color w:val="000000" w:themeColor="text1"/>
+              </w:rPr>
               <w:t>timelineDate</w:t>
             </w:r>
+            <w:proofErr w:type="spellEnd"/>
             <w:r>
               <w:rPr>
                 <w:rFonts w:ascii="GDSTransportWebsite" w:hAnsi="GDSTransportWebsite"/>
                 <w:color w:val="000000" w:themeColor="text1"/>
               </w:rPr>
-              <w:t>,‘d MMMM yyyy’,‘dd-MM-yyyy’)}&gt;&gt;</w:t>
+              <w:t xml:space="preserve">,‘d MMMM </w:t>
+            </w:r>
+            <w:proofErr w:type="spellStart"/>
+            <w:r>
+              <w:rPr>
+                <w:rFonts w:ascii="GDSTransportWebsite" w:hAnsi="GDSTransportWebsite"/>
+                <w:color w:val="000000" w:themeColor="text1"/>
+              </w:rPr>
+              <w:t>yyyy</w:t>
+            </w:r>
+            <w:proofErr w:type="spellEnd"/>
+            <w:r>
+              <w:rPr>
+                <w:rFonts w:ascii="GDSTransportWebsite" w:hAnsi="GDSTransportWebsite"/>
+                <w:color w:val="000000" w:themeColor="text1"/>
+              </w:rPr>
+              <w:t>’,‘dd-MM-</w:t>
+            </w:r>
+            <w:proofErr w:type="spellStart"/>
+            <w:r>
+              <w:rPr>
+                <w:rFonts w:ascii="GDSTransportWebsite" w:hAnsi="GDSTransportWebsite"/>
+                <w:color w:val="000000" w:themeColor="text1"/>
+              </w:rPr>
+              <w:t>yyyy</w:t>
+            </w:r>
+            <w:proofErr w:type="spellEnd"/>
+            <w:r>
+              <w:rPr>
+                <w:rFonts w:ascii="GDSTransportWebsite" w:hAnsi="GDSTransportWebsite"/>
+                <w:color w:val="000000" w:themeColor="text1"/>
+              </w:rPr>
+              <w:t>’)}&gt;&gt;</w:t>
             </w:r>
           </w:p>
           <w:p>
@@ -4761,6 +5547,7 @@
               </w:rPr>
               <w:t>&lt;&lt;</w:t>
             </w:r>
+            <w:proofErr w:type="spellStart"/>
             <w:r>
               <w:rPr>
                 <w:rFonts w:ascii="GDSTransportWebsite" w:hAnsi="GDSTransportWebsite"/>
@@ -4768,6 +5555,7 @@
               </w:rPr>
               <w:t>timelineDescription</w:t>
             </w:r>
+            <w:proofErr w:type="spellEnd"/>
             <w:r>
               <w:rPr>
                 <w:rFonts w:ascii="GDSTransportWebsite" w:hAnsi="GDSTransportWebsite"/>
@@ -4813,6 +5601,7 @@
               </w:rPr>
               <w:t>&lt;&lt;</w:t>
             </w:r>
+            <w:proofErr w:type="spellStart"/>
             <w:r>
               <w:rPr>
                 <w:rFonts w:ascii="GDSTransportWebsite" w:hAnsi="GDSTransportWebsite"/>
@@ -4843,6 +5632,7 @@
               </w:rPr>
               <w:t>timeline</w:t>
             </w:r>
+            <w:proofErr w:type="spellEnd"/>
             <w:r>
               <w:rPr>
                 <w:rFonts w:ascii="GDSTransportWebsite" w:hAnsi="GDSTransportWebsite"/>
@@ -4978,8 +5768,9 @@
                 <w:color w:val="0A0A0A"/>
                 <w:shd w:val="clear" w:color="auto" w:fill="FFFFFF"/>
               </w:rPr>
-              <w:t>&lt;&lt;rr_</w:t>
-            </w:r>
+              <w:t>&lt;&lt;</w:t>
+            </w:r>
+            <w:proofErr w:type="spellStart"/>
             <w:r>
               <w:rPr>
                 <w:rFonts w:ascii="GDSTransportWebsite" w:hAnsi="GDSTransportWebsite"/>
@@ -4988,6 +5779,16 @@
                 <w:color w:val="0A0A0A"/>
                 <w:shd w:val="clear" w:color="auto" w:fill="FFFFFF"/>
               </w:rPr>
+              <w:t>rr_</w:t>
+            </w:r>
+            <w:r>
+              <w:rPr>
+                <w:rFonts w:ascii="GDSTransportWebsite" w:hAnsi="GDSTransportWebsite"/>
+                <w:b/>
+                <w:bCs/>
+                <w:color w:val="0A0A0A"/>
+                <w:shd w:val="clear" w:color="auto" w:fill="FFFFFF"/>
+              </w:rPr>
               <w:t>claim</w:t>
             </w:r>
             <w:r>
@@ -5010,6 +5811,7 @@
               </w:rPr>
               <w:t>mount</w:t>
             </w:r>
+            <w:proofErr w:type="spellEnd"/>
             <w:r>
               <w:rPr>
                 <w:rFonts w:ascii="GDSTransportWebsite" w:hAnsi="GDSTransportWebsite"/>
@@ -5082,6 +5884,7 @@
               </w:rPr>
               <w:t>&lt;&lt;</w:t>
             </w:r>
+            <w:proofErr w:type="spellStart"/>
             <w:r>
               <w:rPr>
                 <w:rFonts w:ascii="GDSTransportWebsite" w:hAnsi="GDSTransportWebsite"/>
@@ -5089,6 +5892,7 @@
               </w:rPr>
               <w:t>claimReason</w:t>
             </w:r>
+            <w:proofErr w:type="spellEnd"/>
             <w:r>
               <w:rPr>
                 <w:rFonts w:ascii="GDSTransportWebsite" w:hAnsi="GDSTransportWebsite"/>
@@ -5124,6 +5928,7 @@
               </w:rPr>
               <w:t>&lt;&lt;</w:t>
             </w:r>
+            <w:proofErr w:type="spellStart"/>
             <w:r>
               <w:rPr>
                 <w:rFonts w:ascii="GDSTransportWebsite" w:hAnsi="GDSTransportWebsite"/>
@@ -5131,6 +5936,7 @@
               </w:rPr>
               <w:t>claimAmount</w:t>
             </w:r>
+            <w:proofErr w:type="spellEnd"/>
             <w:r>
               <w:rPr>
                 <w:rFonts w:ascii="GDSTransportWebsite" w:hAnsi="GDSTransportWebsite"/>
@@ -5167,6 +5973,7 @@
               </w:rPr>
               <w:t>&lt;&lt;</w:t>
             </w:r>
+            <w:proofErr w:type="spellStart"/>
             <w:r>
               <w:rPr>
                 <w:rFonts w:ascii="GDSTransportWebsite" w:hAnsi="GDSTransportWebsite"/>
@@ -5217,6 +6024,7 @@
               </w:rPr>
               <w:t>mount</w:t>
             </w:r>
+            <w:proofErr w:type="spellEnd"/>
             <w:r>
               <w:rPr>
                 <w:rFonts w:ascii="GDSTransportWebsite" w:hAnsi="GDSTransportWebsite"/>
@@ -5270,8 +6078,9 @@
                 <w:color w:val="0A0A0A"/>
                 <w:shd w:val="clear" w:color="auto" w:fill="FFFFFF"/>
               </w:rPr>
-              <w:t>&lt;&lt;cr_</w:t>
-            </w:r>
+              <w:t>&lt;&lt;</w:t>
+            </w:r>
+            <w:proofErr w:type="spellStart"/>
             <w:r>
               <w:rPr>
                 <w:rFonts w:ascii="GDSTransportWebsite" w:hAnsi="GDSTransportWebsite"/>
@@ -5280,6 +6089,16 @@
                 <w:color w:val="0A0A0A"/>
                 <w:shd w:val="clear" w:color="auto" w:fill="FFFFFF"/>
               </w:rPr>
+              <w:t>cr_</w:t>
+            </w:r>
+            <w:r>
+              <w:rPr>
+                <w:rFonts w:ascii="GDSTransportWebsite" w:hAnsi="GDSTransportWebsite"/>
+                <w:b/>
+                <w:bCs/>
+                <w:color w:val="0A0A0A"/>
+                <w:shd w:val="clear" w:color="auto" w:fill="FFFFFF"/>
+              </w:rPr>
               <w:t>sameI</w:t>
             </w:r>
             <w:r>
@@ -5290,7 +6109,18 @@
                 <w:color w:val="0A0A0A"/>
                 <w:shd w:val="clear" w:color="auto" w:fill="FFFFFF"/>
               </w:rPr>
-              <w:t>nterestRate&gt;&gt;</w:t>
+              <w:t>nterestRate</w:t>
+            </w:r>
+            <w:proofErr w:type="spellEnd"/>
+            <w:r>
+              <w:rPr>
+                <w:rFonts w:ascii="GDSTransportWebsite" w:hAnsi="GDSTransportWebsite"/>
+                <w:b/>
+                <w:bCs/>
+                <w:color w:val="0A0A0A"/>
+                <w:shd w:val="clear" w:color="auto" w:fill="FFFFFF"/>
+              </w:rPr>
+              <w:t>&gt;&gt;</w:t>
             </w:r>
           </w:p>
         </w:tc>
@@ -5362,6 +6192,7 @@
               </w:rPr>
               <w:t>&lt;&lt;</w:t>
             </w:r>
+            <w:proofErr w:type="spellStart"/>
             <w:r>
               <w:rPr>
                 <w:rFonts w:ascii="GDSTransportWebsite" w:hAnsi="GDSTransportWebsite"/>
@@ -5369,6 +6200,7 @@
               </w:rPr>
               <w:t>interestRate</w:t>
             </w:r>
+            <w:proofErr w:type="spellEnd"/>
             <w:r>
               <w:rPr>
                 <w:rFonts w:ascii="GDSTransportWebsite" w:hAnsi="GDSTransportWebsite"/>
@@ -5441,6 +6273,7 @@
               </w:rPr>
               <w:t>&lt;&lt;</w:t>
             </w:r>
+            <w:proofErr w:type="spellStart"/>
             <w:r>
               <w:rPr>
                 <w:rFonts w:ascii="GDSTransportWebsite" w:hAnsi="GDSTransportWebsite"/>
@@ -5455,6 +6288,7 @@
               </w:rPr>
               <w:t>xplanationText</w:t>
             </w:r>
+            <w:proofErr w:type="spellEnd"/>
             <w:r>
               <w:rPr>
                 <w:rFonts w:ascii="GDSTransportWebsite" w:hAnsi="GDSTransportWebsite"/>
@@ -5531,7 +6365,80 @@
                 <w:rFonts w:ascii="GDSTransportWebsite" w:hAnsi="GDSTransportWebsite"/>
                 <w:color w:val="000000" w:themeColor="text1"/>
               </w:rPr>
-              <w:t>&lt;&lt;{dateFormat(interestFromDate,‘d MMMM yyyy’,‘dd-MM-yyyy’)}&gt;&gt;</w:t>
+              <w:t>&lt;</w:t>
+            </w:r>
+            <w:proofErr w:type="gramStart"/>
+            <w:r>
+              <w:rPr>
+                <w:rFonts w:ascii="GDSTransportWebsite" w:hAnsi="GDSTransportWebsite"/>
+                <w:color w:val="000000" w:themeColor="text1"/>
+              </w:rPr>
+              <w:t>&lt;{</w:t>
+            </w:r>
+            <w:proofErr w:type="spellStart"/>
+            <w:proofErr w:type="gramEnd"/>
+            <w:r>
+              <w:rPr>
+                <w:rFonts w:ascii="GDSTransportWebsite" w:hAnsi="GDSTransportWebsite"/>
+                <w:color w:val="000000" w:themeColor="text1"/>
+              </w:rPr>
+              <w:t>dateFormat</w:t>
+            </w:r>
+            <w:proofErr w:type="spellEnd"/>
+            <w:r>
+              <w:rPr>
+                <w:rFonts w:ascii="GDSTransportWebsite" w:hAnsi="GDSTransportWebsite"/>
+                <w:color w:val="000000" w:themeColor="text1"/>
+              </w:rPr>
+              <w:t>(</w:t>
+            </w:r>
+            <w:proofErr w:type="spellStart"/>
+            <w:r>
+              <w:rPr>
+                <w:rFonts w:ascii="GDSTransportWebsite" w:hAnsi="GDSTransportWebsite"/>
+                <w:color w:val="000000" w:themeColor="text1"/>
+              </w:rPr>
+              <w:t>interestFromDate</w:t>
+            </w:r>
+            <w:proofErr w:type="spellEnd"/>
+            <w:r>
+              <w:rPr>
+                <w:rFonts w:ascii="GDSTransportWebsite" w:hAnsi="GDSTransportWebsite"/>
+                <w:color w:val="000000" w:themeColor="text1"/>
+              </w:rPr>
+              <w:t xml:space="preserve">,‘d MMMM </w:t>
+            </w:r>
+            <w:proofErr w:type="spellStart"/>
+            <w:r>
+              <w:rPr>
+                <w:rFonts w:ascii="GDSTransportWebsite" w:hAnsi="GDSTransportWebsite"/>
+                <w:color w:val="000000" w:themeColor="text1"/>
+              </w:rPr>
+              <w:t>yyyy</w:t>
+            </w:r>
+            <w:proofErr w:type="spellEnd"/>
+            <w:r>
+              <w:rPr>
+                <w:rFonts w:ascii="GDSTransportWebsite" w:hAnsi="GDSTransportWebsite"/>
+                <w:color w:val="000000" w:themeColor="text1"/>
+              </w:rPr>
+              <w:t>’,‘dd-MM-</w:t>
+            </w:r>
+            <w:proofErr w:type="spellStart"/>
+            <w:r>
+              <w:rPr>
+                <w:rFonts w:ascii="GDSTransportWebsite" w:hAnsi="GDSTransportWebsite"/>
+                <w:color w:val="000000" w:themeColor="text1"/>
+              </w:rPr>
+              <w:t>yyyy</w:t>
+            </w:r>
+            <w:proofErr w:type="spellEnd"/>
+            <w:r>
+              <w:rPr>
+                <w:rFonts w:ascii="GDSTransportWebsite" w:hAnsi="GDSTransportWebsite"/>
+                <w:color w:val="000000" w:themeColor="text1"/>
+              </w:rPr>
+              <w:t>’)}&gt;&gt;</w:t>
             </w:r>
           </w:p>
           <w:p>
@@ -5602,6 +6509,7 @@
               </w:rPr>
               <w:t>&lt;&lt;</w:t>
             </w:r>
+            <w:proofErr w:type="spellStart"/>
             <w:r>
               <w:rPr>
                 <w:rFonts w:ascii="GDSTransportWebsite" w:hAnsi="GDSTransportWebsite"/>
@@ -5609,6 +6517,7 @@
               </w:rPr>
               <w:t>whenAreYouClaimingInterestFrom</w:t>
             </w:r>
+            <w:proofErr w:type="spellEnd"/>
             <w:r>
               <w:rPr>
                 <w:rFonts w:ascii="GDSTransportWebsite" w:hAnsi="GDSTransportWebsite"/>
@@ -5688,20 +6597,101 @@
                 <w:rFonts w:ascii="GDSTransportWebsite" w:hAnsi="GDSTransportWebsite"/>
                 <w:color w:val="000000" w:themeColor="text1"/>
               </w:rPr>
-              <w:t>&lt;&lt;{dateFormat(interestEndDate,‘d MMMM yyyy’,‘dd-MM-yyyy’)}&gt;&gt;</w:t>
-            </w:r>
+              <w:t>&lt;</w:t>
+            </w:r>
+            <w:proofErr w:type="gramStart"/>
             <w:r>
               <w:rPr>
                 <w:rFonts w:ascii="GDSTransportWebsite" w:hAnsi="GDSTransportWebsite"/>
                 <w:color w:val="000000" w:themeColor="text1"/>
               </w:rPr>
-              <w:t>&lt;&lt;cs_{i</w:t>
-            </w:r>
+              <w:t>&lt;{</w:t>
+            </w:r>
+            <w:proofErr w:type="spellStart"/>
+            <w:proofErr w:type="gramEnd"/>
             <w:r>
               <w:rPr>
                 <w:rFonts w:ascii="GDSTransportWebsite" w:hAnsi="GDSTransportWebsite"/>
                 <w:color w:val="000000" w:themeColor="text1"/>
               </w:rPr>
+              <w:t>dateFormat</w:t>
+            </w:r>
+            <w:proofErr w:type="spellEnd"/>
+            <w:r>
+              <w:rPr>
+                <w:rFonts w:ascii="GDSTransportWebsite" w:hAnsi="GDSTransportWebsite"/>
+                <w:color w:val="000000" w:themeColor="text1"/>
+              </w:rPr>
+              <w:t>(</w:t>
+            </w:r>
+            <w:proofErr w:type="spellStart"/>
+            <w:r>
+              <w:rPr>
+                <w:rFonts w:ascii="GDSTransportWebsite" w:hAnsi="GDSTransportWebsite"/>
+                <w:color w:val="000000" w:themeColor="text1"/>
+              </w:rPr>
+              <w:t>interestEndDate</w:t>
+            </w:r>
+            <w:proofErr w:type="spellEnd"/>
+            <w:r>
+              <w:rPr>
+                <w:rFonts w:ascii="GDSTransportWebsite" w:hAnsi="GDSTransportWebsite"/>
+                <w:color w:val="000000" w:themeColor="text1"/>
+              </w:rPr>
+              <w:t xml:space="preserve">,‘d MMMM </w:t>
+            </w:r>
+            <w:proofErr w:type="spellStart"/>
+            <w:r>
+              <w:rPr>
+                <w:rFonts w:ascii="GDSTransportWebsite" w:hAnsi="GDSTransportWebsite"/>
+                <w:color w:val="000000" w:themeColor="text1"/>
+              </w:rPr>
+              <w:t>yyyy</w:t>
+            </w:r>
+            <w:proofErr w:type="spellEnd"/>
+            <w:r>
+              <w:rPr>
+                <w:rFonts w:ascii="GDSTransportWebsite" w:hAnsi="GDSTransportWebsite"/>
+                <w:color w:val="000000" w:themeColor="text1"/>
+              </w:rPr>
+              <w:t>’,‘dd-MM-</w:t>
+            </w:r>
+            <w:proofErr w:type="spellStart"/>
+            <w:r>
+              <w:rPr>
+                <w:rFonts w:ascii="GDSTransportWebsite" w:hAnsi="GDSTransportWebsite"/>
+                <w:color w:val="000000" w:themeColor="text1"/>
+              </w:rPr>
+              <w:t>yyyy</w:t>
+            </w:r>
+            <w:proofErr w:type="spellEnd"/>
+            <w:r>
+              <w:rPr>
+                <w:rFonts w:ascii="GDSTransportWebsite" w:hAnsi="GDSTransportWebsite"/>
+                <w:color w:val="000000" w:themeColor="text1"/>
+              </w:rPr>
+              <w:t>’)}&gt;&gt;</w:t>
+            </w:r>
+            <w:r>
+              <w:rPr>
+                <w:rFonts w:ascii="GDSTransportWebsite" w:hAnsi="GDSTransportWebsite"/>
+                <w:color w:val="000000" w:themeColor="text1"/>
+              </w:rPr>
+              <w:t>&lt;&lt;cs_{</w:t>
+            </w:r>
+            <w:proofErr w:type="spellStart"/>
+            <w:r>
+              <w:rPr>
+                <w:rFonts w:ascii="GDSTransportWebsite" w:hAnsi="GDSTransportWebsite"/>
+                <w:color w:val="000000" w:themeColor="text1"/>
+              </w:rPr>
+              <w:t>i</w:t>
+            </w:r>
+            <w:r>
+              <w:rPr>
+                <w:rFonts w:ascii="GDSTransportWebsite" w:hAnsi="GDSTransportWebsite"/>
+                <w:color w:val="000000" w:themeColor="text1"/>
+              </w:rPr>
               <w:t>s</w:t>
             </w:r>
             <w:r>
@@ -5709,13 +6699,37 @@
                 <w:rFonts w:ascii="GDSTransportWebsite" w:hAnsi="GDSTransportWebsite"/>
                 <w:color w:val="000000" w:themeColor="text1"/>
               </w:rPr>
-              <w:t>Blank(interestEndDate)}&gt;&gt;</w:t>
-            </w:r>
+              <w:t>Blank</w:t>
+            </w:r>
+            <w:proofErr w:type="spellEnd"/>
             <w:r>
               <w:rPr>
                 <w:rFonts w:ascii="GDSTransportWebsite" w:hAnsi="GDSTransportWebsite"/>
                 <w:color w:val="000000" w:themeColor="text1"/>
               </w:rPr>
+              <w:t>(</w:t>
+            </w:r>
+            <w:proofErr w:type="spellStart"/>
+            <w:r>
+              <w:rPr>
+                <w:rFonts w:ascii="GDSTransportWebsite" w:hAnsi="GDSTransportWebsite"/>
+                <w:color w:val="000000" w:themeColor="text1"/>
+              </w:rPr>
+              <w:t>interestEndDate</w:t>
+            </w:r>
+            <w:proofErr w:type="spellEnd"/>
+            <w:r>
+              <w:rPr>
+                <w:rFonts w:ascii="GDSTransportWebsite" w:hAnsi="GDSTransportWebsite"/>
+                <w:color w:val="000000" w:themeColor="text1"/>
+              </w:rPr>
+              <w:t>)}&gt;&gt;</w:t>
+            </w:r>
+            <w:r>
+              <w:rPr>
+                <w:rFonts w:ascii="GDSTransportWebsite" w:hAnsi="GDSTransportWebsite"/>
+                <w:color w:val="000000" w:themeColor="text1"/>
+              </w:rPr>
               <w:t xml:space="preserve"> &lt;&lt;</w:t>
             </w:r>
             <w:r>
@@ -5724,12 +6738,21 @@
               </w:rPr>
               <w:t xml:space="preserve"> </w:t>
             </w:r>
+            <w:proofErr w:type="spellStart"/>
             <w:r>
               <w:rPr>
                 <w:rFonts w:ascii="GDSTransportWebsite" w:hAnsi="GDSTransportWebsite"/>
                 <w:color w:val="000000" w:themeColor="text1"/>
               </w:rPr>
-              <w:t xml:space="preserve">interestEndDateDescription &gt;&gt; </w:t>
+              <w:t>interestEndDateDescription</w:t>
+            </w:r>
+            <w:proofErr w:type="spellEnd"/>
+            <w:r>
+              <w:rPr>
+                <w:rFonts w:ascii="GDSTransportWebsite" w:hAnsi="GDSTransportWebsite"/>
+                <w:color w:val="000000" w:themeColor="text1"/>
+              </w:rPr>
+              <w:t xml:space="preserve"> &gt;&gt; </w:t>
             </w:r>
             <w:r>
               <w:rPr>
@@ -5768,8 +6791,9 @@
                 <w:color w:val="0A0A0A"/>
                 <w:shd w:val="clear" w:color="auto" w:fill="FFFFFF"/>
               </w:rPr>
-              <w:t>&lt;&lt;er_</w:t>
-            </w:r>
+              <w:t>&lt;&lt;</w:t>
+            </w:r>
+            <w:proofErr w:type="spellStart"/>
             <w:r>
               <w:rPr>
                 <w:rFonts w:ascii="GDSTransportWebsite" w:hAnsi="GDSTransportWebsite"/>
@@ -5778,6 +6802,16 @@
                 <w:color w:val="0A0A0A"/>
                 <w:shd w:val="clear" w:color="auto" w:fill="FFFFFF"/>
               </w:rPr>
+              <w:t>er_</w:t>
+            </w:r>
+            <w:r>
+              <w:rPr>
+                <w:rFonts w:ascii="GDSTransportWebsite" w:hAnsi="GDSTransportWebsite"/>
+                <w:b/>
+                <w:bCs/>
+                <w:color w:val="0A0A0A"/>
+                <w:shd w:val="clear" w:color="auto" w:fill="FFFFFF"/>
+              </w:rPr>
               <w:t>sameI</w:t>
             </w:r>
             <w:r>
@@ -5788,7 +6822,18 @@
                 <w:color w:val="0A0A0A"/>
                 <w:shd w:val="clear" w:color="auto" w:fill="FFFFFF"/>
               </w:rPr>
-              <w:t>nterestRate&gt;&gt;</w:t>
+              <w:t>nterestRate</w:t>
+            </w:r>
+            <w:proofErr w:type="spellEnd"/>
+            <w:r>
+              <w:rPr>
+                <w:rFonts w:ascii="GDSTransportWebsite" w:hAnsi="GDSTransportWebsite"/>
+                <w:b/>
+                <w:bCs/>
+                <w:color w:val="0A0A0A"/>
+                <w:shd w:val="clear" w:color="auto" w:fill="FFFFFF"/>
+              </w:rPr>
+              <w:t>&gt;&gt;</w:t>
             </w:r>
           </w:p>
         </w:tc>
@@ -5834,8 +6879,9 @@
                 <w:color w:val="0A0A0A"/>
                 <w:shd w:val="clear" w:color="auto" w:fill="FFFFFF"/>
               </w:rPr>
-              <w:t>&lt;&lt;cr_</w:t>
-            </w:r>
+              <w:t>&lt;&lt;</w:t>
+            </w:r>
+            <w:proofErr w:type="spellStart"/>
             <w:r>
               <w:rPr>
                 <w:rFonts w:ascii="GDSTransportWebsite" w:hAnsi="GDSTransportWebsite"/>
@@ -5844,6 +6890,16 @@
                 <w:color w:val="0A0A0A"/>
                 <w:shd w:val="clear" w:color="auto" w:fill="FFFFFF"/>
               </w:rPr>
+              <w:t>cr_</w:t>
+            </w:r>
+            <w:r>
+              <w:rPr>
+                <w:rFonts w:ascii="GDSTransportWebsite" w:hAnsi="GDSTransportWebsite"/>
+                <w:b/>
+                <w:bCs/>
+                <w:color w:val="0A0A0A"/>
+                <w:shd w:val="clear" w:color="auto" w:fill="FFFFFF"/>
+              </w:rPr>
               <w:t>breakdownI</w:t>
             </w:r>
             <w:r>
@@ -5854,7 +6910,18 @@
                 <w:color w:val="0A0A0A"/>
                 <w:shd w:val="clear" w:color="auto" w:fill="FFFFFF"/>
               </w:rPr>
-              <w:t>nterestRate&gt;&gt;</w:t>
+              <w:t>nterestRate</w:t>
+            </w:r>
+            <w:proofErr w:type="spellEnd"/>
+            <w:r>
+              <w:rPr>
+                <w:rFonts w:ascii="GDSTransportWebsite" w:hAnsi="GDSTransportWebsite"/>
+                <w:b/>
+                <w:bCs/>
+                <w:color w:val="0A0A0A"/>
+                <w:shd w:val="clear" w:color="auto" w:fill="FFFFFF"/>
+              </w:rPr>
+              <w:t>&gt;&gt;</w:t>
             </w:r>
           </w:p>
         </w:tc>
@@ -5930,6 +6997,7 @@
               </w:rPr>
               <w:t>&lt;&lt;</w:t>
             </w:r>
+            <w:proofErr w:type="spellStart"/>
             <w:r>
               <w:rPr>
                 <w:rFonts w:ascii="GDSTransportWebsite" w:hAnsi="GDSTransportWebsite"/>
@@ -5938,6 +7006,7 @@
               </w:rPr>
               <w:t>totalInterestAmount</w:t>
             </w:r>
+            <w:proofErr w:type="spellEnd"/>
             <w:r>
               <w:rPr>
                 <w:rFonts w:ascii="GDSTransportWebsite" w:hAnsi="GDSTransportWebsite"/>
@@ -6020,6 +7089,7 @@
               </w:rPr>
               <w:t>&lt;&lt;</w:t>
             </w:r>
+            <w:proofErr w:type="spellStart"/>
             <w:r>
               <w:rPr>
                 <w:rFonts w:ascii="GDSTransportWebsite" w:hAnsi="GDSTransportWebsite"/>
@@ -6028,6 +7098,7 @@
               </w:rPr>
               <w:t>howTheInterestWasCalculated</w:t>
             </w:r>
+            <w:proofErr w:type="spellEnd"/>
             <w:r>
               <w:rPr>
                 <w:rFonts w:ascii="GDSTransportWebsite" w:hAnsi="GDSTransportWebsite"/>
@@ -6098,20 +7169,134 @@
                 <w:rFonts w:ascii="GDSTransportWebsite" w:hAnsi="GDSTransportWebsite"/>
                 <w:color w:val="000000" w:themeColor="text1"/>
               </w:rPr>
-              <w:t>&lt;&lt;{dateFormat(interestEndDate,‘d MMMM yyyy’,‘dd-MM-yyyy’)}&gt;&gt;&lt;&lt;cs_{isBlank(interestEndDate)}&gt;&gt; &lt;&lt;</w:t>
-            </w:r>
-            <w:r>
-              <w:rPr>
+              <w:t>&lt;</w:t>
+            </w:r>
+            <w:proofErr w:type="gramStart"/>
+            <w:r>
+              <w:rPr>
+                <w:rFonts w:ascii="GDSTransportWebsite" w:hAnsi="GDSTransportWebsite"/>
                 <w:color w:val="000000" w:themeColor="text1"/>
               </w:rPr>
+              <w:t>&lt;{</w:t>
+            </w:r>
+            <w:proofErr w:type="spellStart"/>
+            <w:proofErr w:type="gramEnd"/>
+            <w:r>
+              <w:rPr>
+                <w:rFonts w:ascii="GDSTransportWebsite" w:hAnsi="GDSTransportWebsite"/>
+                <w:color w:val="000000" w:themeColor="text1"/>
+              </w:rPr>
+              <w:t>dateFormat</w:t>
+            </w:r>
+            <w:proofErr w:type="spellEnd"/>
+            <w:r>
+              <w:rPr>
+                <w:rFonts w:ascii="GDSTransportWebsite" w:hAnsi="GDSTransportWebsite"/>
+                <w:color w:val="000000" w:themeColor="text1"/>
+              </w:rPr>
+              <w:t>(</w:t>
+            </w:r>
+            <w:proofErr w:type="spellStart"/>
+            <w:r>
+              <w:rPr>
+                <w:rFonts w:ascii="GDSTransportWebsite" w:hAnsi="GDSTransportWebsite"/>
+                <w:color w:val="000000" w:themeColor="text1"/>
+              </w:rPr>
+              <w:t>interestEndDate</w:t>
+            </w:r>
+            <w:proofErr w:type="spellEnd"/>
+            <w:r>
+              <w:rPr>
+                <w:rFonts w:ascii="GDSTransportWebsite" w:hAnsi="GDSTransportWebsite"/>
+                <w:color w:val="000000" w:themeColor="text1"/>
+              </w:rPr>
+              <w:t xml:space="preserve">,‘d MMMM </w:t>
+            </w:r>
+            <w:proofErr w:type="spellStart"/>
+            <w:r>
+              <w:rPr>
+                <w:rFonts w:ascii="GDSTransportWebsite" w:hAnsi="GDSTransportWebsite"/>
+                <w:color w:val="000000" w:themeColor="text1"/>
+              </w:rPr>
+              <w:t>yyyy</w:t>
+            </w:r>
+            <w:proofErr w:type="spellEnd"/>
+            <w:r>
+              <w:rPr>
+                <w:rFonts w:ascii="GDSTransportWebsite" w:hAnsi="GDSTransportWebsite"/>
+                <w:color w:val="000000" w:themeColor="text1"/>
+              </w:rPr>
+              <w:t>’,‘dd-MM-</w:t>
+            </w:r>
+            <w:proofErr w:type="spellStart"/>
+            <w:r>
+              <w:rPr>
+                <w:rFonts w:ascii="GDSTransportWebsite" w:hAnsi="GDSTransportWebsite"/>
+                <w:color w:val="000000" w:themeColor="text1"/>
+              </w:rPr>
+              <w:t>yyyy</w:t>
+            </w:r>
+            <w:proofErr w:type="spellEnd"/>
+            <w:r>
+              <w:rPr>
+                <w:rFonts w:ascii="GDSTransportWebsite" w:hAnsi="GDSTransportWebsite"/>
+                <w:color w:val="000000" w:themeColor="text1"/>
+              </w:rPr>
+              <w:t>’)}&gt;&gt;&lt;&lt;cs_{</w:t>
+            </w:r>
+            <w:proofErr w:type="spellStart"/>
+            <w:r>
+              <w:rPr>
+                <w:rFonts w:ascii="GDSTransportWebsite" w:hAnsi="GDSTransportWebsite"/>
+                <w:color w:val="000000" w:themeColor="text1"/>
+              </w:rPr>
+              <w:t>isBlank</w:t>
+            </w:r>
+            <w:proofErr w:type="spellEnd"/>
+            <w:r>
+              <w:rPr>
+                <w:rFonts w:ascii="GDSTransportWebsite" w:hAnsi="GDSTransportWebsite"/>
+                <w:color w:val="000000" w:themeColor="text1"/>
+              </w:rPr>
+              <w:t>(</w:t>
+            </w:r>
+            <w:proofErr w:type="spellStart"/>
+            <w:r>
+              <w:rPr>
+                <w:rFonts w:ascii="GDSTransportWebsite" w:hAnsi="GDSTransportWebsite"/>
+                <w:color w:val="000000" w:themeColor="text1"/>
+              </w:rPr>
+              <w:t>interestEndDate</w:t>
+            </w:r>
+            <w:proofErr w:type="spellEnd"/>
+            <w:r>
+              <w:rPr>
+                <w:rFonts w:ascii="GDSTransportWebsite" w:hAnsi="GDSTransportWebsite"/>
+                <w:color w:val="000000" w:themeColor="text1"/>
+              </w:rPr>
+              <w:t>)}&gt;&gt; &lt;&lt;</w:t>
+            </w:r>
+            <w:r>
+              <w:rPr>
+                <w:color w:val="000000" w:themeColor="text1"/>
+              </w:rPr>
               <w:t xml:space="preserve"> </w:t>
             </w:r>
+            <w:proofErr w:type="spellStart"/>
             <w:r>
               <w:rPr>
                 <w:rFonts w:ascii="GDSTransportWebsite" w:hAnsi="GDSTransportWebsite"/>
                 <w:color w:val="000000" w:themeColor="text1"/>
               </w:rPr>
-              <w:t>interestEndDateDescription &gt;&gt; &lt;&lt;es_&gt;&gt;</w:t>
+              <w:t>interestEndDateDescription</w:t>
+            </w:r>
+            <w:proofErr w:type="spellEnd"/>
+            <w:r>
+              <w:rPr>
+                <w:rFonts w:ascii="GDSTransportWebsite" w:hAnsi="GDSTransportWebsite"/>
+                <w:color w:val="000000" w:themeColor="text1"/>
+              </w:rPr>
+              <w:t xml:space="preserve"> &gt;&gt; &lt;&lt;es_&gt;&gt;</w:t>
             </w:r>
           </w:p>
         </w:tc>
@@ -6145,6 +7330,7 @@
               </w:rPr>
               <w:t>&lt;&lt;</w:t>
             </w:r>
+            <w:proofErr w:type="spellStart"/>
             <w:r>
               <w:rPr>
                 <w:rFonts w:ascii="GDSTransportWebsite" w:hAnsi="GDSTransportWebsite"/>
@@ -6183,7 +7369,18 @@
                 <w:color w:val="0A0A0A"/>
                 <w:shd w:val="clear" w:color="auto" w:fill="FFFFFF"/>
               </w:rPr>
-              <w:t>nterestRate&gt;&gt;</w:t>
+              <w:t>nterestRate</w:t>
+            </w:r>
+            <w:proofErr w:type="spellEnd"/>
+            <w:r>
+              <w:rPr>
+                <w:rFonts w:ascii="GDSTransportWebsite" w:hAnsi="GDSTransportWebsite"/>
+                <w:b/>
+                <w:bCs/>
+                <w:color w:val="0A0A0A"/>
+                <w:shd w:val="clear" w:color="auto" w:fill="FFFFFF"/>
+              </w:rPr>
+              <w:t>&gt;&gt;</w:t>
             </w:r>
           </w:p>
         </w:tc>
@@ -6308,6 +7505,7 @@
               </w:rPr>
               <w:t>&lt;&lt;</w:t>
             </w:r>
+            <w:proofErr w:type="spellStart"/>
             <w:r>
               <w:rPr>
                 <w:rFonts w:ascii="GDSTransportWebsite" w:hAnsi="GDSTransportWebsite"/>
@@ -6315,6 +7513,7 @@
               </w:rPr>
               <w:t>totalClaimAmount</w:t>
             </w:r>
+            <w:proofErr w:type="spellEnd"/>
             <w:r>
               <w:rPr>
                 <w:rFonts w:ascii="GDSTransportWebsite" w:hAnsi="GDSTransportWebsite"/>
@@ -6386,6 +7585,7 @@
               </w:rPr>
               <w:t>&lt;&lt;</w:t>
             </w:r>
+            <w:proofErr w:type="spellStart"/>
             <w:r>
               <w:rPr>
                 <w:rFonts w:ascii="GDSTransportWebsite" w:hAnsi="GDSTransportWebsite"/>
@@ -6393,6 +7593,7 @@
               </w:rPr>
               <w:t>interestAmount</w:t>
             </w:r>
+            <w:proofErr w:type="spellEnd"/>
             <w:r>
               <w:rPr>
                 <w:rFonts w:ascii="GDSTransportWebsite" w:hAnsi="GDSTransportWebsite"/>
@@ -6486,6 +7687,7 @@
               </w:rPr>
               <w:t>&lt;&lt;</w:t>
             </w:r>
+            <w:proofErr w:type="spellStart"/>
             <w:r>
               <w:rPr>
                 <w:rFonts w:ascii="GDSTransportWebsite" w:hAnsi="GDSTransportWebsite"/>
@@ -6493,6 +7695,7 @@
               </w:rPr>
               <w:t>claimFee</w:t>
             </w:r>
+            <w:proofErr w:type="spellEnd"/>
             <w:r>
               <w:rPr>
                 <w:rFonts w:ascii="GDSTransportWebsite" w:hAnsi="GDSTransportWebsite"/>
@@ -6541,9 +7744,97 @@
                 <w:b/>
                 <w:bCs/>
                 <w:color w:val="0A0A0A"/>
-                <w:shd w:val="clear" w:color="auto" w:fill="FFFFFF"/>
-              </w:rPr>
-              <w:t>Total</w:t>
+              </w:rPr>
+              <w:t>&lt;</w:t>
+            </w:r>
+            <w:r>
+              <w:rPr>
+                <w:rFonts w:ascii="GDSTransportWebsite" w:hAnsi="GDSTransportWebsite"/>
+                <w:b/>
+                <w:bCs/>
+                <w:color w:val="0A0A0A"/>
+              </w:rPr>
+              <w:t>&lt;</w:t>
+            </w:r>
+            <w:proofErr w:type="spellStart"/>
+            <w:r>
+              <w:rPr>
+                <w:rFonts w:ascii="GDSTransportWebsite" w:hAnsi="GDSTransportWebsite"/>
+                <w:b/>
+                <w:bCs/>
+                <w:color w:val="0A0A0A"/>
+              </w:rPr>
+              <w:t>c</w:t>
+            </w:r>
+            <w:r>
+              <w:rPr>
+                <w:rFonts w:ascii="GDSTransportWebsite" w:hAnsi="GDSTransportWebsite"/>
+                <w:b/>
+                <w:bCs/>
+                <w:color w:val="0A0A0A"/>
+              </w:rPr>
+              <w:t>r</w:t>
+            </w:r>
+            <w:proofErr w:type="spellEnd"/>
+            <w:r>
+              <w:rPr>
+                <w:rFonts w:ascii="GDSTransportWebsite" w:hAnsi="GDSTransportWebsite"/>
+                <w:b/>
+                <w:bCs/>
+                <w:color w:val="0A0A0A"/>
+              </w:rPr>
+              <w:t>_</w:t>
+            </w:r>
+            <w:proofErr w:type="gramStart"/>
+            <w:r>
+              <w:rPr>
+                <w:rFonts w:ascii="GDSTransportWebsite" w:hAnsi="GDSTransportWebsite"/>
+                <w:b/>
+                <w:bCs/>
+                <w:color w:val="0A0A0A"/>
+              </w:rPr>
+              <w:t>{!</w:t>
+            </w:r>
+            <w:proofErr w:type="spellStart"/>
+            <w:r>
+              <w:rPr>
+                <w:rFonts w:ascii="GDSTransportWebsite" w:hAnsi="GDSTransportWebsite"/>
+                <w:b/>
+                <w:bCs/>
+                <w:color w:val="0A0A0A"/>
+              </w:rPr>
+              <w:t>isBlank</w:t>
+            </w:r>
+            <w:proofErr w:type="spellEnd"/>
+            <w:proofErr w:type="gramEnd"/>
+            <w:r>
+              <w:rPr>
+                <w:rFonts w:ascii="GDSTransportWebsite" w:hAnsi="GDSTransportWebsite"/>
+                <w:b/>
+                <w:bCs/>
+                <w:color w:val="0A0A0A"/>
+              </w:rPr>
+              <w:t>(</w:t>
+            </w:r>
+            <w:proofErr w:type="spellStart"/>
+            <w:r>
+              <w:rPr>
+                <w:rFonts w:ascii="GDSTransportWebsite" w:hAnsi="GDSTransportWebsite"/>
+                <w:b/>
+                <w:bCs/>
+                <w:color w:val="0A0A0A"/>
+              </w:rPr>
+              <w:t>claimFixedCosts</w:t>
+            </w:r>
+            <w:proofErr w:type="spellEnd"/>
+            <w:r>
+              <w:rPr>
+                <w:rFonts w:ascii="GDSTransportWebsite" w:hAnsi="GDSTransportWebsite"/>
+                <w:b/>
+                <w:bCs/>
+                <w:color w:val="0A0A0A"/>
+              </w:rPr>
+              <w:t>)}&gt;&gt;</w:t>
             </w:r>
           </w:p>
         </w:tc>
@@ -6563,6 +7854,226 @@
                 <w:color w:val="0A0A0A"/>
               </w:rPr>
             </w:pPr>
+          </w:p>
+        </w:tc>
+      </w:tr>
+      <w:tr>
+        <w:trPr>
+          <w:trHeight w:val="680"/>
+        </w:trPr>
+        <w:tc>
+          <w:tcPr>
+            <w:tcW w:w="3681" w:type="dxa"/>
+            <w:tcBorders>
+              <w:top w:val="single" w:sz="4" w:space="0" w:color="auto"/>
+              <w:bottom w:val="single" w:sz="4" w:space="0" w:color="auto"/>
+            </w:tcBorders>
+          </w:tcPr>
+          <w:p>
+            <w:pPr>
+              <w:spacing w:before="40" w:after="40"/>
+              <w:rPr>
+                <w:rFonts w:ascii="GDSTransportWebsite" w:hAnsi="GDSTransportWebsite"/>
+                <w:b/>
+                <w:bCs/>
+                <w:color w:val="0A0A0A"/>
+                <w:shd w:val="clear" w:color="auto" w:fill="FFFFFF"/>
+              </w:rPr>
+            </w:pPr>
+            <w:r>
+              <w:rPr>
+                <w:rFonts w:ascii="GDSTransportWebsite" w:hAnsi="GDSTransportWebsite"/>
+                <w:b/>
+                <w:bCs/>
+                <w:color w:val="0A0A0A"/>
+                <w:shd w:val="clear" w:color="auto" w:fill="FFFFFF"/>
+              </w:rPr>
+              <w:t>Fixed Costs</w:t>
+            </w:r>
+          </w:p>
+        </w:tc>
+        <w:tc>
+          <w:tcPr>
+            <w:tcW w:w="6379" w:type="dxa"/>
+            <w:tcBorders>
+              <w:top w:val="single" w:sz="4" w:space="0" w:color="auto"/>
+              <w:bottom w:val="single" w:sz="4" w:space="0" w:color="auto"/>
+            </w:tcBorders>
+          </w:tcPr>
+          <w:p>
+            <w:pPr>
+              <w:spacing w:before="40" w:after="40"/>
+              <w:rPr>
+                <w:rFonts w:ascii="GDSTransportWebsite" w:hAnsi="GDSTransportWebsite"/>
+                <w:color w:val="0A0A0A"/>
+              </w:rPr>
+            </w:pPr>
+            <w:r>
+              <w:rPr>
+                <w:rFonts w:ascii="GDSTransportWebsite" w:hAnsi="GDSTransportWebsite"/>
+                <w:color w:val="0A0A0A"/>
+              </w:rPr>
+              <w:t>£&lt;&lt;</w:t>
+            </w:r>
+            <w:proofErr w:type="spellStart"/>
+            <w:r>
+              <w:rPr>
+                <w:rFonts w:ascii="GDSTransportWebsite" w:hAnsi="GDSTransportWebsite"/>
+                <w:color w:val="0A0A0A"/>
+              </w:rPr>
+              <w:t>fixedCostAmount</w:t>
+            </w:r>
+            <w:proofErr w:type="spellEnd"/>
+            <w:r>
+              <w:rPr>
+                <w:rFonts w:ascii="GDSTransportWebsite" w:hAnsi="GDSTransportWebsite"/>
+                <w:color w:val="0A0A0A"/>
+              </w:rPr>
+              <w:t>&gt;&gt;</w:t>
+            </w:r>
+          </w:p>
+        </w:tc>
+      </w:tr>
+      <w:tr>
+        <w:trPr>
+          <w:trHeight w:val="680"/>
+        </w:trPr>
+        <w:tc>
+          <w:tcPr>
+            <w:tcW w:w="3681" w:type="dxa"/>
+            <w:tcBorders>
+              <w:top w:val="single" w:sz="4" w:space="0" w:color="auto"/>
+              <w:bottom w:val="single" w:sz="4" w:space="0" w:color="auto"/>
+            </w:tcBorders>
+          </w:tcPr>
+          <w:p>
+            <w:pPr>
+              <w:spacing w:before="40" w:after="40"/>
+              <w:rPr>
+                <w:rFonts w:ascii="GDSTransportWebsite" w:hAnsi="GDSTransportWebsite"/>
+                <w:b/>
+                <w:bCs/>
+                <w:color w:val="0A0A0A"/>
+                <w:shd w:val="clear" w:color="auto" w:fill="FFFFFF"/>
+              </w:rPr>
+            </w:pPr>
+            <w:r>
+              <w:rPr>
+                <w:rFonts w:ascii="GDSTransportWebsite" w:hAnsi="GDSTransportWebsite"/>
+                <w:b/>
+                <w:bCs/>
+                <w:color w:val="0A0A0A"/>
+              </w:rPr>
+              <w:t>&lt;</w:t>
+            </w:r>
+            <w:r>
+              <w:rPr>
+                <w:rFonts w:ascii="GDSTransportWebsite" w:hAnsi="GDSTransportWebsite"/>
+                <w:b/>
+                <w:bCs/>
+                <w:color w:val="0A0A0A"/>
+              </w:rPr>
+              <w:t>&lt;</w:t>
+            </w:r>
+            <w:r>
+              <w:rPr>
+                <w:rFonts w:ascii="GDSTransportWebsite" w:hAnsi="GDSTransportWebsite"/>
+                <w:b/>
+                <w:bCs/>
+                <w:color w:val="0A0A0A"/>
+              </w:rPr>
+              <w:t>e</w:t>
+            </w:r>
+            <w:r>
+              <w:rPr>
+                <w:rFonts w:ascii="GDSTransportWebsite" w:hAnsi="GDSTransportWebsite"/>
+                <w:b/>
+                <w:bCs/>
+                <w:color w:val="0A0A0A"/>
+              </w:rPr>
+              <w:t>r</w:t>
+            </w:r>
+            <w:r>
+              <w:rPr>
+                <w:rFonts w:ascii="GDSTransportWebsite" w:hAnsi="GDSTransportWebsite"/>
+                <w:b/>
+                <w:bCs/>
+                <w:color w:val="0A0A0A"/>
+              </w:rPr>
+              <w:t>_&gt;&gt;</w:t>
+            </w:r>
+          </w:p>
+        </w:tc>
+        <w:tc>
+          <w:tcPr>
+            <w:tcW w:w="6379" w:type="dxa"/>
+            <w:tcBorders>
+              <w:top w:val="single" w:sz="4" w:space="0" w:color="auto"/>
+              <w:bottom w:val="single" w:sz="4" w:space="0" w:color="auto"/>
+            </w:tcBorders>
+          </w:tcPr>
+          <w:p>
+            <w:pPr>
+              <w:spacing w:before="40" w:after="40"/>
+              <w:rPr>
+                <w:rFonts w:ascii="GDSTransportWebsite" w:hAnsi="GDSTransportWebsite"/>
+                <w:color w:val="0A0A0A"/>
+              </w:rPr>
+            </w:pPr>
+          </w:p>
+        </w:tc>
+      </w:tr>
+      <w:tr>
+        <w:trPr>
+          <w:trHeight w:val="680"/>
+        </w:trPr>
+        <w:tc>
+          <w:tcPr>
+            <w:tcW w:w="3681" w:type="dxa"/>
+            <w:tcBorders>
+              <w:top w:val="single" w:sz="4" w:space="0" w:color="auto"/>
+              <w:bottom w:val="single" w:sz="4" w:space="0" w:color="auto"/>
+            </w:tcBorders>
+          </w:tcPr>
+          <w:p>
+            <w:pPr>
+              <w:spacing w:before="40" w:after="40"/>
+              <w:rPr>
+                <w:rFonts w:ascii="GDSTransportWebsite" w:hAnsi="GDSTransportWebsite"/>
+                <w:b/>
+                <w:bCs/>
+                <w:color w:val="0A0A0A"/>
+                <w:shd w:val="clear" w:color="auto" w:fill="FFFFFF"/>
+              </w:rPr>
+            </w:pPr>
+            <w:r>
+              <w:rPr>
+                <w:rFonts w:ascii="GDSTransportWebsite" w:hAnsi="GDSTransportWebsite"/>
+                <w:b/>
+                <w:bCs/>
+                <w:color w:val="0A0A0A"/>
+                <w:shd w:val="clear" w:color="auto" w:fill="FFFFFF"/>
+              </w:rPr>
+              <w:t>Total</w:t>
+            </w:r>
+          </w:p>
+        </w:tc>
+        <w:tc>
+          <w:tcPr>
+            <w:tcW w:w="6379" w:type="dxa"/>
+            <w:tcBorders>
+              <w:top w:val="single" w:sz="4" w:space="0" w:color="auto"/>
+              <w:bottom w:val="single" w:sz="4" w:space="0" w:color="auto"/>
+            </w:tcBorders>
+          </w:tcPr>
+          <w:p>
+            <w:pPr>
+              <w:spacing w:before="40" w:after="40"/>
+              <w:rPr>
+                <w:rFonts w:ascii="GDSTransportWebsite" w:hAnsi="GDSTransportWebsite"/>
+                <w:color w:val="0A0A0A"/>
+              </w:rPr>
+            </w:pPr>
             <w:r>
               <w:rPr>
                 <w:rFonts w:ascii="GDSTransportWebsite" w:hAnsi="GDSTransportWebsite"/>
@@ -6577,6 +8088,7 @@
               </w:rPr>
               <w:t>&lt;&lt;</w:t>
             </w:r>
+            <w:proofErr w:type="spellStart"/>
             <w:r>
               <w:rPr>
                 <w:rFonts w:ascii="GDSTransportWebsite" w:hAnsi="GDSTransportWebsite"/>
@@ -6584,6 +8096,7 @@
               </w:rPr>
               <w:t>totalAmountOfClaim</w:t>
             </w:r>
+            <w:proofErr w:type="spellEnd"/>
             <w:r>
               <w:rPr>
                 <w:rFonts w:ascii="GDSTransportWebsite" w:hAnsi="GDSTransportWebsite"/>
@@ -6867,7 +8380,23 @@
                 <w:rFonts w:ascii="GDSTransportWebsite" w:hAnsi="GDSTransportWebsite"/>
                 <w:color w:val="0A0A0A"/>
               </w:rPr>
-              <w:t>&lt;&lt;statementOfTruth.role&gt;&gt;</w:t>
+              <w:t>&lt;&lt;</w:t>
+            </w:r>
+            <w:proofErr w:type="spellStart"/>
+            <w:r>
+              <w:rPr>
+                <w:rFonts w:ascii="GDSTransportWebsite" w:hAnsi="GDSTransportWebsite"/>
+                <w:color w:val="0A0A0A"/>
+              </w:rPr>
+              <w:t>statementOfTruth.role</w:t>
+            </w:r>
+            <w:proofErr w:type="spellEnd"/>
+            <w:r>
+              <w:rPr>
+                <w:rFonts w:ascii="GDSTransportWebsite" w:hAnsi="GDSTransportWebsite"/>
+                <w:color w:val="0A0A0A"/>
+              </w:rPr>
+              <w:t>&gt;&gt;</w:t>
             </w:r>
           </w:p>
         </w:tc>
@@ -6922,6 +8451,7 @@
               </w:rPr>
               <w:t>&lt;&lt;</w:t>
             </w:r>
+            <w:proofErr w:type="spellStart"/>
             <w:r>
               <w:rPr>
                 <w:rFonts w:ascii="GDSTransportWebsite" w:hAnsi="GDSTransportWebsite"/>
@@ -6929,6 +8459,7 @@
               </w:rPr>
               <w:t>applicantRepresentativeOrganisationName</w:t>
             </w:r>
+            <w:proofErr w:type="spellEnd"/>
             <w:r>
               <w:rPr>
                 <w:rFonts w:ascii="GDSTransportWebsite" w:hAnsi="GDSTransportWebsite"/>
@@ -6965,7 +8496,23 @@
           <w:b/>
           <w:bCs/>
         </w:rPr>
-        <w:t>&lt;&lt;defendantResponseDeadlineDate&gt;&gt;,</w:t>
+        <w:t>&lt;&lt;</w:t>
+      </w:r>
+      <w:proofErr w:type="spellStart"/>
+      <w:r>
+        <w:rPr>
+          <w:b/>
+          <w:bCs/>
+        </w:rPr>
+        <w:t>defendantResponseDeadlineDate</w:t>
+      </w:r>
+      <w:proofErr w:type="spellEnd"/>
+      <w:r>
+        <w:rPr>
+          <w:b/>
+          <w:bCs/>
+        </w:rPr>
+        <w:t>&gt;&gt;,</w:t>
       </w:r>
       <w:r>
         <w:t xml:space="preserve"> you could get a County Court Judgment (CCJ) made against you.</w:t>
@@ -6993,7 +8540,7 @@
 </file>
 
 <file path=word/endnotes.xml><?xml version="1.0" encoding="utf-8"?>
-<w:endnotes xmlns:wpc="http://schemas.microsoft.com/office/word/2010/wordprocessingCanvas" xmlns:cx="http://schemas.microsoft.com/office/drawing/2014/chartex" xmlns:cx1="http://schemas.microsoft.com/office/drawing/2015/9/8/chartex" xmlns:cx2="http://schemas.microsoft.com/office/drawing/2015/10/21/chartex" xmlns:cx3="http://schemas.microsoft.com/office/drawing/2016/5/9/chartex" xmlns:cx4="http://schemas.microsoft.com/office/drawing/2016/5/10/chartex" xmlns:cx5="http://schemas.microsoft.com/office/drawing/2016/5/11/chartex" xmlns:cx6="http://schemas.microsoft.com/office/drawing/2016/5/12/chartex" xmlns:cx7="http://schemas.microsoft.com/office/drawing/2016/5/13/chartex" xmlns:cx8="http://schemas.microsoft.com/office/drawing/2016/5/14/chartex" xmlns:mc="http://schemas.openxmlformats.org/markup-compatibility/2006" xmlns:aink="http://schemas.microsoft.com/office/drawing/2016/ink" xmlns:am3d="http://schemas.microsoft.com/office/drawing/2017/model3d" xmlns:o="urn:schemas-microsoft-com:office:office" xmlns:oel="http://schemas.microsoft.com/office/2019/extlst" xmlns:r="http://schemas.openxmlformats.org/officeDocument/2006/relationships" xmlns:m="http://schemas.openxmlformats.org/officeDocument/2006/math" xmlns:v="urn:schemas-microsoft-com:vml" xmlns:wp14="http://schemas.microsoft.com/office/word/2010/wordprocessingDrawing" xmlns:wp="http://schemas.openxmlformats.org/drawingml/2006/wordprocessingDrawing" xmlns:w10="urn:schemas-microsoft-com:office:word" xmlns:w="http://schemas.openxmlformats.org/wordprocessingml/2006/main" xmlns:w14="http://schemas.microsoft.com/office/word/2010/wordml" xmlns:w15="http://schemas.microsoft.com/office/word/2012/wordml" xmlns:w16cex="http://schemas.microsoft.com/office/word/2018/wordml/cex" xmlns:w16cid="http://schemas.microsoft.com/office/word/2016/wordml/cid" xmlns:w16="http://schemas.microsoft.com/office/word/2018/wordml" xmlns:w16du="http://schemas.microsoft.com/office/word/2023/wordml/word16du" xmlns:w16sdtdh="http://schemas.microsoft.com/office/word/2020/wordml/sdtdatahash" xmlns:w16se="http://schemas.microsoft.com/office/word/2015/wordml/symex" xmlns:wpg="http://schemas.microsoft.com/office/word/2010/wordprocessingGroup" xmlns:wpi="http://schemas.microsoft.com/office/word/2010/wordprocessingInk" xmlns:wne="http://schemas.microsoft.com/office/word/2006/wordml" xmlns:wps="http://schemas.microsoft.com/office/word/2010/wordprocessingShape" mc:Ignorable="w14 w15 w16se w16cid w16 w16cex w16sdtdh wp14">
+<w:endnotes xmlns:wpc="http://schemas.microsoft.com/office/word/2010/wordprocessingCanvas" xmlns:cx="http://schemas.microsoft.com/office/drawing/2014/chartex" xmlns:cx1="http://schemas.microsoft.com/office/drawing/2015/9/8/chartex" xmlns:cx2="http://schemas.microsoft.com/office/drawing/2015/10/21/chartex" xmlns:cx3="http://schemas.microsoft.com/office/drawing/2016/5/9/chartex" xmlns:cx4="http://schemas.microsoft.com/office/drawing/2016/5/10/chartex" xmlns:cx5="http://schemas.microsoft.com/office/drawing/2016/5/11/chartex" xmlns:cx6="http://schemas.microsoft.com/office/drawing/2016/5/12/chartex" xmlns:cx7="http://schemas.microsoft.com/office/drawing/2016/5/13/chartex" xmlns:cx8="http://schemas.microsoft.com/office/drawing/2016/5/14/chartex" xmlns:mc="http://schemas.openxmlformats.org/markup-compatibility/2006" xmlns:aink="http://schemas.microsoft.com/office/drawing/2016/ink" xmlns:am3d="http://schemas.microsoft.com/office/drawing/2017/model3d" xmlns:o="urn:schemas-microsoft-com:office:office" xmlns:oel="http://schemas.microsoft.com/office/2019/extlst" xmlns:r="http://schemas.openxmlformats.org/officeDocument/2006/relationships" xmlns:m="http://schemas.openxmlformats.org/officeDocument/2006/math" xmlns:v="urn:schemas-microsoft-com:vml" xmlns:wp14="http://schemas.microsoft.com/office/word/2010/wordprocessingDrawing" xmlns:wp="http://schemas.openxmlformats.org/drawingml/2006/wordprocessingDrawing" xmlns:w10="urn:schemas-microsoft-com:office:word" xmlns:w="http://schemas.openxmlformats.org/wordprocessingml/2006/main" xmlns:w14="http://schemas.microsoft.com/office/word/2010/wordml" xmlns:w15="http://schemas.microsoft.com/office/word/2012/wordml" xmlns:w16cex="http://schemas.microsoft.com/office/word/2018/wordml/cex" xmlns:w16cid="http://schemas.microsoft.com/office/word/2016/wordml/cid" xmlns:w16="http://schemas.microsoft.com/office/word/2018/wordml" xmlns:w16du="http://schemas.microsoft.com/office/word/2023/wordml/word16du" xmlns:w16sdtdh="http://schemas.microsoft.com/office/word/2020/wordml/sdtdatahash" xmlns:w16se="http://schemas.microsoft.com/office/word/2015/wordml/symex" xmlns:wpg="http://schemas.microsoft.com/office/word/2010/wordprocessingGroup" xmlns:wpi="http://schemas.microsoft.com/office/word/2010/wordprocessingInk" xmlns:wne="http://schemas.microsoft.com/office/word/2006/wordml" xmlns:wps="http://schemas.microsoft.com/office/word/2010/wordprocessingShape" mc:Ignorable="w14 w15 w16se w16cid w16 w16cex w16sdtdh w16du wp14">
   <w:endnote w:type="separator" w:id="-1">
     <w:p>
       <w:r>
@@ -7012,136 +8559,17 @@
 </file>
 
 <file path=word/footer1.xml><?xml version="1.0" encoding="utf-8"?>
-<w:ftr xmlns:wpc="http://schemas.microsoft.com/office/word/2010/wordprocessingCanvas" xmlns:cx="http://schemas.microsoft.com/office/drawing/2014/chartex" xmlns:cx1="http://schemas.microsoft.com/office/drawing/2015/9/8/chartex" xmlns:cx2="http://schemas.microsoft.com/office/drawing/2015/10/21/chartex" xmlns:cx3="http://schemas.microsoft.com/office/drawing/2016/5/9/chartex" xmlns:cx4="http://schemas.microsoft.com/office/drawing/2016/5/10/chartex" xmlns:cx5="http://schemas.microsoft.com/office/drawing/2016/5/11/chartex" xmlns:cx6="http://schemas.microsoft.com/office/drawing/2016/5/12/chartex" xmlns:cx7="http://schemas.microsoft.com/office/drawing/2016/5/13/chartex" xmlns:cx8="http://schemas.microsoft.com/office/drawing/2016/5/14/chartex" xmlns:mc="http://schemas.openxmlformats.org/markup-compatibility/2006" xmlns:aink="http://schemas.microsoft.com/office/drawing/2016/ink" xmlns:am3d="http://schemas.microsoft.com/office/drawing/2017/model3d" xmlns:o="urn:schemas-microsoft-com:office:office" xmlns:oel="http://schemas.microsoft.com/office/2019/extlst" xmlns:r="http://schemas.openxmlformats.org/officeDocument/2006/relationships" xmlns:m="http://schemas.openxmlformats.org/officeDocument/2006/math" xmlns:v="urn:schemas-microsoft-com:vml" xmlns:wp14="http://schemas.microsoft.com/office/word/2010/wordprocessingDrawing" xmlns:wp="http://schemas.openxmlformats.org/drawingml/2006/wordprocessingDrawing" xmlns:w10="urn:schemas-microsoft-com:office:word" xmlns:w="http://schemas.openxmlformats.org/wordprocessingml/2006/main" xmlns:w14="http://schemas.microsoft.com/office/word/2010/wordml" xmlns:w15="http://schemas.microsoft.com/office/word/2012/wordml" xmlns:w16cex="http://schemas.microsoft.com/office/word/2018/wordml/cex" xmlns:w16cid="http://schemas.microsoft.com/office/word/2016/wordml/cid" xmlns:w16="http://schemas.microsoft.com/office/word/2018/wordml" xmlns:w16du="http://schemas.microsoft.com/office/word/2023/wordml/word16du" xmlns:w16sdtdh="http://schemas.microsoft.com/office/word/2020/wordml/sdtdatahash" xmlns:w16se="http://schemas.microsoft.com/office/word/2015/wordml/symex" xmlns:wpg="http://schemas.microsoft.com/office/word/2010/wordprocessingGroup" xmlns:wpi="http://schemas.microsoft.com/office/word/2010/wordprocessingInk" xmlns:wne="http://schemas.microsoft.com/office/word/2006/wordml" xmlns:wps="http://schemas.microsoft.com/office/word/2010/wordprocessingShape" mc:Ignorable="w14 w15 w16se w16cid w16 w16cex w16sdtdh wp14">
+<w:ftr xmlns:wpc="http://schemas.microsoft.com/office/word/2010/wordprocessingCanvas" xmlns:cx="http://schemas.microsoft.com/office/drawing/2014/chartex" xmlns:cx1="http://schemas.microsoft.com/office/drawing/2015/9/8/chartex" xmlns:cx2="http://schemas.microsoft.com/office/drawing/2015/10/21/chartex" xmlns:cx3="http://schemas.microsoft.com/office/drawing/2016/5/9/chartex" xmlns:cx4="http://schemas.microsoft.com/office/drawing/2016/5/10/chartex" xmlns:cx5="http://schemas.microsoft.com/office/drawing/2016/5/11/chartex" xmlns:cx6="http://schemas.microsoft.com/office/drawing/2016/5/12/chartex" xmlns:cx7="http://schemas.microsoft.com/office/drawing/2016/5/13/chartex" xmlns:cx8="http://schemas.microsoft.com/office/drawing/2016/5/14/chartex" xmlns:mc="http://schemas.openxmlformats.org/markup-compatibility/2006" xmlns:aink="http://schemas.microsoft.com/office/drawing/2016/ink" xmlns:am3d="http://schemas.microsoft.com/office/drawing/2017/model3d" xmlns:o="urn:schemas-microsoft-com:office:office" xmlns:oel="http://schemas.microsoft.com/office/2019/extlst" xmlns:r="http://schemas.openxmlformats.org/officeDocument/2006/relationships" xmlns:m="http://schemas.openxmlformats.org/officeDocument/2006/math" xmlns:v="urn:schemas-microsoft-com:vml" xmlns:wp14="http://schemas.microsoft.com/office/word/2010/wordprocessingDrawing" xmlns:wp="http://schemas.openxmlformats.org/drawingml/2006/wordprocessingDrawing" xmlns:w10="urn:schemas-microsoft-com:office:word" xmlns:w="http://schemas.openxmlformats.org/wordprocessingml/2006/main" xmlns:w14="http://schemas.microsoft.com/office/word/2010/wordml" xmlns:w15="http://schemas.microsoft.com/office/word/2012/wordml" xmlns:w16cex="http://schemas.microsoft.com/office/word/2018/wordml/cex" xmlns:w16cid="http://schemas.microsoft.com/office/word/2016/wordml/cid" xmlns:w16="http://schemas.microsoft.com/office/word/2018/wordml" xmlns:w16du="http://schemas.microsoft.com/office/word/2023/wordml/word16du" xmlns:w16sdtdh="http://schemas.microsoft.com/office/word/2020/wordml/sdtdatahash" xmlns:w16se="http://schemas.microsoft.com/office/word/2015/wordml/symex" xmlns:wpg="http://schemas.microsoft.com/office/word/2010/wordprocessingGroup" xmlns:wpi="http://schemas.microsoft.com/office/word/2010/wordprocessingInk" xmlns:wne="http://schemas.microsoft.com/office/word/2006/wordml" xmlns:wps="http://schemas.microsoft.com/office/word/2010/wordprocessingShape" mc:Ignorable="w14 w15 w16se w16cid w16 w16cex w16sdtdh w16du wp14">
   <w:p>
     <w:pPr>
       <w:pStyle w:val="Footer"/>
     </w:pPr>
-    <w:r>
-      <w:rPr>
-        <w:noProof/>
-      </w:rPr>
-      <mc:AlternateContent>
-        <mc:Choice Requires="wps">
-          <w:drawing>
-            <wp:anchor distT="0" distB="0" distL="0" distR="0" simplePos="0" relativeHeight="251659264" behindDoc="0" locked="0" layoutInCell="1" allowOverlap="1" wp14:anchorId="1D5AA6B9" wp14:editId="6C9AE17C">
-              <wp:simplePos x="635" y="635"/>
-              <wp:positionH relativeFrom="page">
-                <wp:align>left</wp:align>
-              </wp:positionH>
-              <wp:positionV relativeFrom="page">
-                <wp:align>bottom</wp:align>
-              </wp:positionV>
-              <wp:extent cx="443865" cy="443865"/>
-              <wp:effectExtent l="0" t="0" r="6350" b="0"/>
-              <wp:wrapNone/>
-              <wp:docPr id="3" name="Text Box 3" descr="Classification: Controlled">
-                <a:extLst xmlns:a="http://schemas.openxmlformats.org/drawingml/2006/main">
-                  <a:ext uri="{5AE41FA2-C0FF-4470-9BD4-5FADCA87CBE2}">
-                    <aclsh:classification xmlns:aclsh="http://schemas.microsoft.com/office/drawing/2020/classificationShape" classificationOutcomeType="ftr"/>
-                  </a:ext>
-                </a:extLst>
-              </wp:docPr>
-              <wp:cNvGraphicFramePr/>
-              <a:graphic xmlns:a="http://schemas.openxmlformats.org/drawingml/2006/main">
-                <a:graphicData uri="http://schemas.microsoft.com/office/word/2010/wordprocessingShape">
-                  <wps:wsp>
-                    <wps:cNvSpPr txBox="1"/>
-                    <wps:spPr>
-                      <a:xfrm>
-                        <a:off x="0" y="0"/>
-                        <a:ext cx="443865" cy="443865"/>
-                      </a:xfrm>
-                      <a:prstGeom prst="rect">
-                        <a:avLst/>
-                      </a:prstGeom>
-                      <a:noFill/>
-                      <a:ln>
-                        <a:noFill/>
-                      </a:ln>
-                    </wps:spPr>
-                    <wps:txbx>
-                      <w:txbxContent>
-                        <w:p>
-                          <w:pPr>
-                            <w:rPr>
-                              <w:rFonts w:ascii="Calibri" w:eastAsia="Calibri" w:hAnsi="Calibri" w:cs="Calibri"/>
-                              <w:noProof/>
-                              <w:color w:val="FF0000"/>
-                              <w:sz w:val="12"/>
-                              <w:szCs w:val="12"/>
-                            </w:rPr>
-                          </w:pPr>
-                          <w:r>
-                            <w:rPr>
-                              <w:rFonts w:ascii="Calibri" w:eastAsia="Calibri" w:hAnsi="Calibri" w:cs="Calibri"/>
-                              <w:noProof/>
-                              <w:color w:val="FF0000"/>
-                              <w:sz w:val="12"/>
-                              <w:szCs w:val="12"/>
-                            </w:rPr>
-                            <w:t>Classification: Controlled</w:t>
-                          </w:r>
-                        </w:p>
-                      </w:txbxContent>
-                    </wps:txbx>
-                    <wps:bodyPr rot="0" spcFirstLastPara="0" vertOverflow="overflow" horzOverflow="overflow" vert="horz" wrap="none" lIns="254000" tIns="0" rIns="0" bIns="190500" numCol="1" spcCol="0" rtlCol="0" fromWordArt="0" anchor="b" anchorCtr="0" forceAA="0" compatLnSpc="1">
-                      <a:prstTxWarp prst="textNoShape">
-                        <a:avLst/>
-                      </a:prstTxWarp>
-                      <a:spAutoFit/>
-                    </wps:bodyPr>
-                  </wps:wsp>
-                </a:graphicData>
-              </a:graphic>
-            </wp:anchor>
-          </w:drawing>
-        </mc:Choice>
-        <mc:Fallback>
-          <w:pict>
-            <v:shapetype w14:anchorId="1D5AA6B9" id="_x0000_t202" coordsize="21600,21600" o:spt="202" path="m,l,21600r21600,l21600,xe">
-              <v:stroke joinstyle="miter"/>
-              <v:path gradientshapeok="t" o:connecttype="rect"/>
-            </v:shapetype>
-            <v:shape id="Text Box 3" o:spid="_x0000_s1026" type="#_x0000_t202" alt="Classification: Controlled" style="position:absolute;margin-left:0;margin-top:0;width:34.95pt;height:34.95pt;z-index:251659264;visibility:visible;mso-wrap-style:none;mso-wrap-distance-left:0;mso-wrap-distance-top:0;mso-wrap-distance-right:0;mso-wrap-distance-bottom:0;mso-position-horizontal:left;mso-position-horizontal-relative:page;mso-position-vertical:bottom;mso-position-vertical-relative:page;v-text-anchor:bottom" o:gfxdata="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" filled="f" stroked="f">
-              <v:fill o:detectmouseclick="t"/>
-              <v:textbox style="mso-fit-shape-to-text:t" inset="20pt,0,0,15pt">
-                <w:txbxContent>
-                  <w:p>
-                    <w:pPr>
-                      <w:rPr>
-                        <w:rFonts w:ascii="Calibri" w:eastAsia="Calibri" w:hAnsi="Calibri" w:cs="Calibri"/>
-                        <w:noProof/>
-                        <w:color w:val="FF0000"/>
-                        <w:sz w:val="12"/>
-                        <w:szCs w:val="12"/>
-                      </w:rPr>
-                    </w:pPr>
-                    <w:r>
-                      <w:rPr>
-                        <w:rFonts w:ascii="Calibri" w:eastAsia="Calibri" w:hAnsi="Calibri" w:cs="Calibri"/>
-                        <w:noProof/>
-                        <w:color w:val="FF0000"/>
-                        <w:sz w:val="12"/>
-                        <w:szCs w:val="12"/>
-                      </w:rPr>
-                      <w:t>Classification: Controlled</w:t>
-                    </w:r>
-                  </w:p>
-                </w:txbxContent>
-              </v:textbox>
-              <w10:wrap anchorx="page" anchory="page"/>
-            </v:shape>
-          </w:pict>
-        </mc:Fallback>
-      </mc:AlternateContent>
-    </w:r>
   </w:p>
 </w:ftr>
 </file>
 
 <file path=word/footer2.xml><?xml version="1.0" encoding="utf-8"?>
-<w:ftr xmlns:wpc="http://schemas.microsoft.com/office/word/2010/wordprocessingCanvas" xmlns:cx="http://schemas.microsoft.com/office/drawing/2014/chartex" xmlns:cx1="http://schemas.microsoft.com/office/drawing/2015/9/8/chartex" xmlns:cx2="http://schemas.microsoft.com/office/drawing/2015/10/21/chartex" xmlns:cx3="http://schemas.microsoft.com/office/drawing/2016/5/9/chartex" xmlns:cx4="http://schemas.microsoft.com/office/drawing/2016/5/10/chartex" xmlns:cx5="http://schemas.microsoft.com/office/drawing/2016/5/11/chartex" xmlns:cx6="http://schemas.microsoft.com/office/drawing/2016/5/12/chartex" xmlns:cx7="http://schemas.microsoft.com/office/drawing/2016/5/13/chartex" xmlns:cx8="http://schemas.microsoft.com/office/drawing/2016/5/14/chartex" xmlns:mc="http://schemas.openxmlformats.org/markup-compatibility/2006" xmlns:aink="http://schemas.microsoft.com/office/drawing/2016/ink" xmlns:am3d="http://schemas.microsoft.com/office/drawing/2017/model3d" xmlns:o="urn:schemas-microsoft-com:office:office" xmlns:oel="http://schemas.microsoft.com/office/2019/extlst" xmlns:r="http://schemas.openxmlformats.org/officeDocument/2006/relationships" xmlns:m="http://schemas.openxmlformats.org/officeDocument/2006/math" xmlns:v="urn:schemas-microsoft-com:vml" xmlns:wp14="http://schemas.microsoft.com/office/word/2010/wordprocessingDrawing" xmlns:wp="http://schemas.openxmlformats.org/drawingml/2006/wordprocessingDrawing" xmlns:w10="urn:schemas-microsoft-com:office:word" xmlns:w="http://schemas.openxmlformats.org/wordprocessingml/2006/main" xmlns:w14="http://schemas.microsoft.com/office/word/2010/wordml" xmlns:w15="http://schemas.microsoft.com/office/word/2012/wordml" xmlns:w16cex="http://schemas.microsoft.com/office/word/2018/wordml/cex" xmlns:w16cid="http://schemas.microsoft.com/office/word/2016/wordml/cid" xmlns:w16="http://schemas.microsoft.com/office/word/2018/wordml" xmlns:w16du="http://schemas.microsoft.com/office/word/2023/wordml/word16du" xmlns:w16sdtdh="http://schemas.microsoft.com/office/word/2020/wordml/sdtdatahash" xmlns:w16se="http://schemas.microsoft.com/office/word/2015/wordml/symex" xmlns:wpg="http://schemas.microsoft.com/office/word/2010/wordprocessingGroup" xmlns:wpi="http://schemas.microsoft.com/office/word/2010/wordprocessingInk" xmlns:wne="http://schemas.microsoft.com/office/word/2006/wordml" xmlns:wps="http://schemas.microsoft.com/office/word/2010/wordprocessingShape" mc:Ignorable="w14 w15 w16se w16cid w16 w16cex w16sdtdh wp14">
+<w:ftr xmlns:wpc="http://schemas.microsoft.com/office/word/2010/wordprocessingCanvas" xmlns:cx="http://schemas.microsoft.com/office/drawing/2014/chartex" xmlns:cx1="http://schemas.microsoft.com/office/drawing/2015/9/8/chartex" xmlns:cx2="http://schemas.microsoft.com/office/drawing/2015/10/21/chartex" xmlns:cx3="http://schemas.microsoft.com/office/drawing/2016/5/9/chartex" xmlns:cx4="http://schemas.microsoft.com/office/drawing/2016/5/10/chartex" xmlns:cx5="http://schemas.microsoft.com/office/drawing/2016/5/11/chartex" xmlns:cx6="http://schemas.microsoft.com/office/drawing/2016/5/12/chartex" xmlns:cx7="http://schemas.microsoft.com/office/drawing/2016/5/13/chartex" xmlns:cx8="http://schemas.microsoft.com/office/drawing/2016/5/14/chartex" xmlns:mc="http://schemas.openxmlformats.org/markup-compatibility/2006" xmlns:aink="http://schemas.microsoft.com/office/drawing/2016/ink" xmlns:am3d="http://schemas.microsoft.com/office/drawing/2017/model3d" xmlns:o="urn:schemas-microsoft-com:office:office" xmlns:oel="http://schemas.microsoft.com/office/2019/extlst" xmlns:r="http://schemas.openxmlformats.org/officeDocument/2006/relationships" xmlns:m="http://schemas.openxmlformats.org/officeDocument/2006/math" xmlns:v="urn:schemas-microsoft-com:vml" xmlns:wp14="http://schemas.microsoft.com/office/word/2010/wordprocessingDrawing" xmlns:wp="http://schemas.openxmlformats.org/drawingml/2006/wordprocessingDrawing" xmlns:w10="urn:schemas-microsoft-com:office:word" xmlns:w="http://schemas.openxmlformats.org/wordprocessingml/2006/main" xmlns:w14="http://schemas.microsoft.com/office/word/2010/wordml" xmlns:w15="http://schemas.microsoft.com/office/word/2012/wordml" xmlns:w16cex="http://schemas.microsoft.com/office/word/2018/wordml/cex" xmlns:w16cid="http://schemas.microsoft.com/office/word/2016/wordml/cid" xmlns:w16="http://schemas.microsoft.com/office/word/2018/wordml" xmlns:w16du="http://schemas.microsoft.com/office/word/2023/wordml/word16du" xmlns:w16sdtdh="http://schemas.microsoft.com/office/word/2020/wordml/sdtdatahash" xmlns:w16se="http://schemas.microsoft.com/office/word/2015/wordml/symex" xmlns:wpg="http://schemas.microsoft.com/office/word/2010/wordprocessingGroup" xmlns:wpi="http://schemas.microsoft.com/office/word/2010/wordprocessingInk" xmlns:wne="http://schemas.microsoft.com/office/word/2006/wordml" xmlns:wps="http://schemas.microsoft.com/office/word/2010/wordprocessingShape" mc:Ignorable="w14 w15 w16se w16cid w16 w16cex w16sdtdh w16du wp14">
   <w:tbl>
     <w:tblPr>
       <w:tblStyle w:val="TableGrid"/>
@@ -7170,129 +8598,6 @@
           <w:pPr>
             <w:pStyle w:val="NormalWeb"/>
           </w:pPr>
-          <w:r>
-            <w:rPr>
-              <w:rFonts w:ascii="GDSTransportWebsite" w:hAnsi="GDSTransportWebsite"/>
-              <w:noProof/>
-              <w:color w:val="515151"/>
-              <w:sz w:val="16"/>
-              <w:szCs w:val="16"/>
-            </w:rPr>
-            <mc:AlternateContent>
-              <mc:Choice Requires="wps">
-                <w:drawing>
-                  <wp:anchor distT="0" distB="0" distL="0" distR="0" simplePos="0" relativeHeight="251660288" behindDoc="0" locked="0" layoutInCell="1" allowOverlap="1" wp14:anchorId="513ACFC0" wp14:editId="798475DB">
-                    <wp:simplePos x="981075" y="9248775"/>
-                    <wp:positionH relativeFrom="page">
-                      <wp:align>left</wp:align>
-                    </wp:positionH>
-                    <wp:positionV relativeFrom="page">
-                      <wp:align>bottom</wp:align>
-                    </wp:positionV>
-                    <wp:extent cx="443865" cy="443865"/>
-                    <wp:effectExtent l="0" t="0" r="6350" b="0"/>
-                    <wp:wrapNone/>
-                    <wp:docPr id="4" name="Text Box 4" descr="Classification: Controlled">
-                      <a:extLst xmlns:a="http://schemas.openxmlformats.org/drawingml/2006/main">
-                        <a:ext uri="{5AE41FA2-C0FF-4470-9BD4-5FADCA87CBE2}">
-                          <aclsh:classification xmlns:aclsh="http://schemas.microsoft.com/office/drawing/2020/classificationShape" classificationOutcomeType="ftr"/>
-                        </a:ext>
-                      </a:extLst>
-                    </wp:docPr>
-                    <wp:cNvGraphicFramePr/>
-                    <a:graphic xmlns:a="http://schemas.openxmlformats.org/drawingml/2006/main">
-                      <a:graphicData uri="http://schemas.microsoft.com/office/word/2010/wordprocessingShape">
-                        <wps:wsp>
-                          <wps:cNvSpPr txBox="1"/>
-                          <wps:spPr>
-                            <a:xfrm>
-                              <a:off x="0" y="0"/>
-                              <a:ext cx="443865" cy="443865"/>
-                            </a:xfrm>
-                            <a:prstGeom prst="rect">
-                              <a:avLst/>
-                            </a:prstGeom>
-                            <a:noFill/>
-                            <a:ln>
-                              <a:noFill/>
-                            </a:ln>
-                          </wps:spPr>
-                          <wps:txbx>
-                            <w:txbxContent>
-                              <w:p>
-                                <w:pPr>
-                                  <w:rPr>
-                                    <w:rFonts w:ascii="Calibri" w:eastAsia="Calibri" w:hAnsi="Calibri" w:cs="Calibri"/>
-                                    <w:noProof/>
-                                    <w:color w:val="FF0000"/>
-                                    <w:sz w:val="12"/>
-                                    <w:szCs w:val="12"/>
-                                  </w:rPr>
-                                </w:pPr>
-                                <w:r>
-                                  <w:rPr>
-                                    <w:rFonts w:ascii="Calibri" w:eastAsia="Calibri" w:hAnsi="Calibri" w:cs="Calibri"/>
-                                    <w:noProof/>
-                                    <w:color w:val="FF0000"/>
-                                    <w:sz w:val="12"/>
-                                    <w:szCs w:val="12"/>
-                                  </w:rPr>
-                                  <w:t>Classification: Controlled</w:t>
-                                </w:r>
-                              </w:p>
-                            </w:txbxContent>
-                          </wps:txbx>
-                          <wps:bodyPr rot="0" spcFirstLastPara="0" vertOverflow="overflow" horzOverflow="overflow" vert="horz" wrap="none" lIns="254000" tIns="0" rIns="0" bIns="190500" numCol="1" spcCol="0" rtlCol="0" fromWordArt="0" anchor="b" anchorCtr="0" forceAA="0" compatLnSpc="1">
-                            <a:prstTxWarp prst="textNoShape">
-                              <a:avLst/>
-                            </a:prstTxWarp>
-                            <a:spAutoFit/>
-                          </wps:bodyPr>
-                        </wps:wsp>
-                      </a:graphicData>
-                    </a:graphic>
-                  </wp:anchor>
-                </w:drawing>
-              </mc:Choice>
-              <mc:Fallback>
-                <w:pict>
-                  <v:shapetype w14:anchorId="513ACFC0" id="_x0000_t202" coordsize="21600,21600" o:spt="202" path="m,l,21600r21600,l21600,xe">
-                    <v:stroke joinstyle="miter"/>
-                    <v:path gradientshapeok="t" o:connecttype="rect"/>
-                  </v:shapetype>
-                  <v:shape id="Text Box 4" o:spid="_x0000_s1027" type="#_x0000_t202" alt="Classification: Controlled" style="position:absolute;margin-left:0;margin-top:0;width:34.95pt;height:34.95pt;z-index:251660288;visibility:visible;mso-wrap-style:none;mso-wrap-distance-left:0;mso-wrap-distance-top:0;mso-wrap-distance-right:0;mso-wrap-distance-bottom:0;mso-position-horizontal:left;mso-position-horizontal-relative:page;mso-position-vertical:bottom;mso-position-vertical-relative:page;v-text-anchor:bottom" o:gfxdata="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" filled="f" stroked="f">
-                    <v:fill o:detectmouseclick="t"/>
-                    <v:textbox style="mso-fit-shape-to-text:t" inset="20pt,0,0,15pt">
-                      <w:txbxContent>
-                        <w:p>
-                          <w:pPr>
-                            <w:rPr>
-                              <w:rFonts w:ascii="Calibri" w:eastAsia="Calibri" w:hAnsi="Calibri" w:cs="Calibri"/>
-                              <w:noProof/>
-                              <w:color w:val="FF0000"/>
-                              <w:sz w:val="12"/>
-                              <w:szCs w:val="12"/>
-                            </w:rPr>
-                          </w:pPr>
-                          <w:r>
-                            <w:rPr>
-                              <w:rFonts w:ascii="Calibri" w:eastAsia="Calibri" w:hAnsi="Calibri" w:cs="Calibri"/>
-                              <w:noProof/>
-                              <w:color w:val="FF0000"/>
-                              <w:sz w:val="12"/>
-                              <w:szCs w:val="12"/>
-                            </w:rPr>
-                            <w:t>Classification: Controlled</w:t>
-                          </w:r>
-                        </w:p>
-                      </w:txbxContent>
-                    </v:textbox>
-                    <w10:wrap anchorx="page" anchory="page"/>
-                  </v:shape>
-                </w:pict>
-              </mc:Fallback>
-            </mc:AlternateContent>
-          </w:r>
           <w:r>
             <w:rPr>
               <w:rFonts w:ascii="GDSTransportWebsite" w:hAnsi="GDSTransportWebsite"/>
@@ -7453,136 +8758,17 @@
 </file>
 
 <file path=word/footer3.xml><?xml version="1.0" encoding="utf-8"?>
-<w:ftr xmlns:wpc="http://schemas.microsoft.com/office/word/2010/wordprocessingCanvas" xmlns:cx="http://schemas.microsoft.com/office/drawing/2014/chartex" xmlns:cx1="http://schemas.microsoft.com/office/drawing/2015/9/8/chartex" xmlns:cx2="http://schemas.microsoft.com/office/drawing/2015/10/21/chartex" xmlns:cx3="http://schemas.microsoft.com/office/drawing/2016/5/9/chartex" xmlns:cx4="http://schemas.microsoft.com/office/drawing/2016/5/10/chartex" xmlns:cx5="http://schemas.microsoft.com/office/drawing/2016/5/11/chartex" xmlns:cx6="http://schemas.microsoft.com/office/drawing/2016/5/12/chartex" xmlns:cx7="http://schemas.microsoft.com/office/drawing/2016/5/13/chartex" xmlns:cx8="http://schemas.microsoft.com/office/drawing/2016/5/14/chartex" xmlns:mc="http://schemas.openxmlformats.org/markup-compatibility/2006" xmlns:aink="http://schemas.microsoft.com/office/drawing/2016/ink" xmlns:am3d="http://schemas.microsoft.com/office/drawing/2017/model3d" xmlns:o="urn:schemas-microsoft-com:office:office" xmlns:oel="http://schemas.microsoft.com/office/2019/extlst" xmlns:r="http://schemas.openxmlformats.org/officeDocument/2006/relationships" xmlns:m="http://schemas.openxmlformats.org/officeDocument/2006/math" xmlns:v="urn:schemas-microsoft-com:vml" xmlns:wp14="http://schemas.microsoft.com/office/word/2010/wordprocessingDrawing" xmlns:wp="http://schemas.openxmlformats.org/drawingml/2006/wordprocessingDrawing" xmlns:w10="urn:schemas-microsoft-com:office:word" xmlns:w="http://schemas.openxmlformats.org/wordprocessingml/2006/main" xmlns:w14="http://schemas.microsoft.com/office/word/2010/wordml" xmlns:w15="http://schemas.microsoft.com/office/word/2012/wordml" xmlns:w16cex="http://schemas.microsoft.com/office/word/2018/wordml/cex" xmlns:w16cid="http://schemas.microsoft.com/office/word/2016/wordml/cid" xmlns:w16="http://schemas.microsoft.com/office/word/2018/wordml" xmlns:w16du="http://schemas.microsoft.com/office/word/2023/wordml/word16du" xmlns:w16sdtdh="http://schemas.microsoft.com/office/word/2020/wordml/sdtdatahash" xmlns:w16se="http://schemas.microsoft.com/office/word/2015/wordml/symex" xmlns:wpg="http://schemas.microsoft.com/office/word/2010/wordprocessingGroup" xmlns:wpi="http://schemas.microsoft.com/office/word/2010/wordprocessingInk" xmlns:wne="http://schemas.microsoft.com/office/word/2006/wordml" xmlns:wps="http://schemas.microsoft.com/office/word/2010/wordprocessingShape" mc:Ignorable="w14 w15 w16se w16cid w16 w16cex w16sdtdh wp14">
+<w:ftr xmlns:wpc="http://schemas.microsoft.com/office/word/2010/wordprocessingCanvas" xmlns:cx="http://schemas.microsoft.com/office/drawing/2014/chartex" xmlns:cx1="http://schemas.microsoft.com/office/drawing/2015/9/8/chartex" xmlns:cx2="http://schemas.microsoft.com/office/drawing/2015/10/21/chartex" xmlns:cx3="http://schemas.microsoft.com/office/drawing/2016/5/9/chartex" xmlns:cx4="http://schemas.microsoft.com/office/drawing/2016/5/10/chartex" xmlns:cx5="http://schemas.microsoft.com/office/drawing/2016/5/11/chartex" xmlns:cx6="http://schemas.microsoft.com/office/drawing/2016/5/12/chartex" xmlns:cx7="http://schemas.microsoft.com/office/drawing/2016/5/13/chartex" xmlns:cx8="http://schemas.microsoft.com/office/drawing/2016/5/14/chartex" xmlns:mc="http://schemas.openxmlformats.org/markup-compatibility/2006" xmlns:aink="http://schemas.microsoft.com/office/drawing/2016/ink" xmlns:am3d="http://schemas.microsoft.com/office/drawing/2017/model3d" xmlns:o="urn:schemas-microsoft-com:office:office" xmlns:oel="http://schemas.microsoft.com/office/2019/extlst" xmlns:r="http://schemas.openxmlformats.org/officeDocument/2006/relationships" xmlns:m="http://schemas.openxmlformats.org/officeDocument/2006/math" xmlns:v="urn:schemas-microsoft-com:vml" xmlns:wp14="http://schemas.microsoft.com/office/word/2010/wordprocessingDrawing" xmlns:wp="http://schemas.openxmlformats.org/drawingml/2006/wordprocessingDrawing" xmlns:w10="urn:schemas-microsoft-com:office:word" xmlns:w="http://schemas.openxmlformats.org/wordprocessingml/2006/main" xmlns:w14="http://schemas.microsoft.com/office/word/2010/wordml" xmlns:w15="http://schemas.microsoft.com/office/word/2012/wordml" xmlns:w16cex="http://schemas.microsoft.com/office/word/2018/wordml/cex" xmlns:w16cid="http://schemas.microsoft.com/office/word/2016/wordml/cid" xmlns:w16="http://schemas.microsoft.com/office/word/2018/wordml" xmlns:w16du="http://schemas.microsoft.com/office/word/2023/wordml/word16du" xmlns:w16sdtdh="http://schemas.microsoft.com/office/word/2020/wordml/sdtdatahash" xmlns:w16se="http://schemas.microsoft.com/office/word/2015/wordml/symex" xmlns:wpg="http://schemas.microsoft.com/office/word/2010/wordprocessingGroup" xmlns:wpi="http://schemas.microsoft.com/office/word/2010/wordprocessingInk" xmlns:wne="http://schemas.microsoft.com/office/word/2006/wordml" xmlns:wps="http://schemas.microsoft.com/office/word/2010/wordprocessingShape" mc:Ignorable="w14 w15 w16se w16cid w16 w16cex w16sdtdh w16du wp14">
   <w:p>
     <w:pPr>
       <w:pStyle w:val="Footer"/>
     </w:pPr>
-    <w:r>
-      <w:rPr>
-        <w:noProof/>
-      </w:rPr>
-      <mc:AlternateContent>
-        <mc:Choice Requires="wps">
-          <w:drawing>
-            <wp:anchor distT="0" distB="0" distL="0" distR="0" simplePos="0" relativeHeight="251658240" behindDoc="0" locked="0" layoutInCell="1" allowOverlap="1" wp14:anchorId="6EB365F4" wp14:editId="06CD123B">
-              <wp:simplePos x="914400" y="9429750"/>
-              <wp:positionH relativeFrom="page">
-                <wp:align>left</wp:align>
-              </wp:positionH>
-              <wp:positionV relativeFrom="page">
-                <wp:align>bottom</wp:align>
-              </wp:positionV>
-              <wp:extent cx="443865" cy="443865"/>
-              <wp:effectExtent l="0" t="0" r="6350" b="0"/>
-              <wp:wrapNone/>
-              <wp:docPr id="1" name="Text Box 1" descr="Classification: Controlled">
-                <a:extLst xmlns:a="http://schemas.openxmlformats.org/drawingml/2006/main">
-                  <a:ext uri="{5AE41FA2-C0FF-4470-9BD4-5FADCA87CBE2}">
-                    <aclsh:classification xmlns:aclsh="http://schemas.microsoft.com/office/drawing/2020/classificationShape" classificationOutcomeType="ftr"/>
-                  </a:ext>
-                </a:extLst>
-              </wp:docPr>
-              <wp:cNvGraphicFramePr/>
-              <a:graphic xmlns:a="http://schemas.openxmlformats.org/drawingml/2006/main">
-                <a:graphicData uri="http://schemas.microsoft.com/office/word/2010/wordprocessingShape">
-                  <wps:wsp>
-                    <wps:cNvSpPr txBox="1"/>
-                    <wps:spPr>
-                      <a:xfrm>
-                        <a:off x="0" y="0"/>
-                        <a:ext cx="443865" cy="443865"/>
-                      </a:xfrm>
-                      <a:prstGeom prst="rect">
-                        <a:avLst/>
-                      </a:prstGeom>
-                      <a:noFill/>
-                      <a:ln>
-                        <a:noFill/>
-                      </a:ln>
-                    </wps:spPr>
-                    <wps:txbx>
-                      <w:txbxContent>
-                        <w:p>
-                          <w:pPr>
-                            <w:rPr>
-                              <w:rFonts w:ascii="Calibri" w:eastAsia="Calibri" w:hAnsi="Calibri" w:cs="Calibri"/>
-                              <w:noProof/>
-                              <w:color w:val="FF0000"/>
-                              <w:sz w:val="12"/>
-                              <w:szCs w:val="12"/>
-                            </w:rPr>
-                          </w:pPr>
-                          <w:r>
-                            <w:rPr>
-                              <w:rFonts w:ascii="Calibri" w:eastAsia="Calibri" w:hAnsi="Calibri" w:cs="Calibri"/>
-                              <w:noProof/>
-                              <w:color w:val="FF0000"/>
-                              <w:sz w:val="12"/>
-                              <w:szCs w:val="12"/>
-                            </w:rPr>
-                            <w:t>Classification: Controlled</w:t>
-                          </w:r>
-                        </w:p>
-                      </w:txbxContent>
-                    </wps:txbx>
-                    <wps:bodyPr rot="0" spcFirstLastPara="0" vertOverflow="overflow" horzOverflow="overflow" vert="horz" wrap="none" lIns="254000" tIns="0" rIns="0" bIns="190500" numCol="1" spcCol="0" rtlCol="0" fromWordArt="0" anchor="b" anchorCtr="0" forceAA="0" compatLnSpc="1">
-                      <a:prstTxWarp prst="textNoShape">
-                        <a:avLst/>
-                      </a:prstTxWarp>
-                      <a:spAutoFit/>
-                    </wps:bodyPr>
-                  </wps:wsp>
-                </a:graphicData>
-              </a:graphic>
-            </wp:anchor>
-          </w:drawing>
-        </mc:Choice>
-        <mc:Fallback>
-          <w:pict>
-            <v:shapetype w14:anchorId="6EB365F4" id="_x0000_t202" coordsize="21600,21600" o:spt="202" path="m,l,21600r21600,l21600,xe">
-              <v:stroke joinstyle="miter"/>
-              <v:path gradientshapeok="t" o:connecttype="rect"/>
-            </v:shapetype>
-            <v:shape id="Text Box 1" o:spid="_x0000_s1028" type="#_x0000_t202" alt="Classification: Controlled" style="position:absolute;margin-left:0;margin-top:0;width:34.95pt;height:34.95pt;z-index:251658240;visibility:visible;mso-wrap-style:none;mso-wrap-distance-left:0;mso-wrap-distance-top:0;mso-wrap-distance-right:0;mso-wrap-distance-bottom:0;mso-position-horizontal:left;mso-position-horizontal-relative:page;mso-position-vertical:bottom;mso-position-vertical-relative:page;v-text-anchor:bottom" o:gfxdata="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" filled="f" stroked="f">
-              <v:fill o:detectmouseclick="t"/>
-              <v:textbox style="mso-fit-shape-to-text:t" inset="20pt,0,0,15pt">
-                <w:txbxContent>
-                  <w:p>
-                    <w:pPr>
-                      <w:rPr>
-                        <w:rFonts w:ascii="Calibri" w:eastAsia="Calibri" w:hAnsi="Calibri" w:cs="Calibri"/>
-                        <w:noProof/>
-                        <w:color w:val="FF0000"/>
-                        <w:sz w:val="12"/>
-                        <w:szCs w:val="12"/>
-                      </w:rPr>
-                    </w:pPr>
-                    <w:r>
-                      <w:rPr>
-                        <w:rFonts w:ascii="Calibri" w:eastAsia="Calibri" w:hAnsi="Calibri" w:cs="Calibri"/>
-                        <w:noProof/>
-                        <w:color w:val="FF0000"/>
-                        <w:sz w:val="12"/>
-                        <w:szCs w:val="12"/>
-                      </w:rPr>
-                      <w:t>Classification: Controlled</w:t>
-                    </w:r>
-                  </w:p>
-                </w:txbxContent>
-              </v:textbox>
-              <w10:wrap anchorx="page" anchory="page"/>
-            </v:shape>
-          </w:pict>
-        </mc:Fallback>
-      </mc:AlternateContent>
-    </w:r>
   </w:p>
 </w:ftr>
 </file>
 
 <file path=word/footnotes.xml><?xml version="1.0" encoding="utf-8"?>
-<w:footnotes xmlns:wpc="http://schemas.microsoft.com/office/word/2010/wordprocessingCanvas" xmlns:cx="http://schemas.microsoft.com/office/drawing/2014/chartex" xmlns:cx1="http://schemas.microsoft.com/office/drawing/2015/9/8/chartex" xmlns:cx2="http://schemas.microsoft.com/office/drawing/2015/10/21/chartex" xmlns:cx3="http://schemas.microsoft.com/office/drawing/2016/5/9/chartex" xmlns:cx4="http://schemas.microsoft.com/office/drawing/2016/5/10/chartex" xmlns:cx5="http://schemas.microsoft.com/office/drawing/2016/5/11/chartex" xmlns:cx6="http://schemas.microsoft.com/office/drawing/2016/5/12/chartex" xmlns:cx7="http://schemas.microsoft.com/office/drawing/2016/5/13/chartex" xmlns:cx8="http://schemas.microsoft.com/office/drawing/2016/5/14/chartex" xmlns:mc="http://schemas.openxmlformats.org/markup-compatibility/2006" xmlns:aink="http://schemas.microsoft.com/office/drawing/2016/ink" xmlns:am3d="http://schemas.microsoft.com/office/drawing/2017/model3d" xmlns:o="urn:schemas-microsoft-com:office:office" xmlns:oel="http://schemas.microsoft.com/office/2019/extlst" xmlns:r="http://schemas.openxmlformats.org/officeDocument/2006/relationships" xmlns:m="http://schemas.openxmlformats.org/officeDocument/2006/math" xmlns:v="urn:schemas-microsoft-com:vml" xmlns:wp14="http://schemas.microsoft.com/office/word/2010/wordprocessingDrawing" xmlns:wp="http://schemas.openxmlformats.org/drawingml/2006/wordprocessingDrawing" xmlns:w10="urn:schemas-microsoft-com:office:word" xmlns:w="http://schemas.openxmlformats.org/wordprocessingml/2006/main" xmlns:w14="http://schemas.microsoft.com/office/word/2010/wordml" xmlns:w15="http://schemas.microsoft.com/office/word/2012/wordml" xmlns:w16cex="http://schemas.microsoft.com/office/word/2018/wordml/cex" xmlns:w16cid="http://schemas.microsoft.com/office/word/2016/wordml/cid" xmlns:w16="http://schemas.microsoft.com/office/word/2018/wordml" xmlns:w16du="http://schemas.microsoft.com/office/word/2023/wordml/word16du" xmlns:w16sdtdh="http://schemas.microsoft.com/office/word/2020/wordml/sdtdatahash" xmlns:w16se="http://schemas.microsoft.com/office/word/2015/wordml/symex" xmlns:wpg="http://schemas.microsoft.com/office/word/2010/wordprocessingGroup" xmlns:wpi="http://schemas.microsoft.com/office/word/2010/wordprocessingInk" xmlns:wne="http://schemas.microsoft.com/office/word/2006/wordml" xmlns:wps="http://schemas.microsoft.com/office/word/2010/wordprocessingShape" mc:Ignorable="w14 w15 w16se w16cid w16 w16cex w16sdtdh wp14">
+<w:footnotes xmlns:wpc="http://schemas.microsoft.com/office/word/2010/wordprocessingCanvas" xmlns:cx="http://schemas.microsoft.com/office/drawing/2014/chartex" xmlns:cx1="http://schemas.microsoft.com/office/drawing/2015/9/8/chartex" xmlns:cx2="http://schemas.microsoft.com/office/drawing/2015/10/21/chartex" xmlns:cx3="http://schemas.microsoft.com/office/drawing/2016/5/9/chartex" xmlns:cx4="http://schemas.microsoft.com/office/drawing/2016/5/10/chartex" xmlns:cx5="http://schemas.microsoft.com/office/drawing/2016/5/11/chartex" xmlns:cx6="http://schemas.microsoft.com/office/drawing/2016/5/12/chartex" xmlns:cx7="http://schemas.microsoft.com/office/drawing/2016/5/13/chartex" xmlns:cx8="http://schemas.microsoft.com/office/drawing/2016/5/14/chartex" xmlns:mc="http://schemas.openxmlformats.org/markup-compatibility/2006" xmlns:aink="http://schemas.microsoft.com/office/drawing/2016/ink" xmlns:am3d="http://schemas.microsoft.com/office/drawing/2017/model3d" xmlns:o="urn:schemas-microsoft-com:office:office" xmlns:oel="http://schemas.microsoft.com/office/2019/extlst" xmlns:r="http://schemas.openxmlformats.org/officeDocument/2006/relationships" xmlns:m="http://schemas.openxmlformats.org/officeDocument/2006/math" xmlns:v="urn:schemas-microsoft-com:vml" xmlns:wp14="http://schemas.microsoft.com/office/word/2010/wordprocessingDrawing" xmlns:wp="http://schemas.openxmlformats.org/drawingml/2006/wordprocessingDrawing" xmlns:w10="urn:schemas-microsoft-com:office:word" xmlns:w="http://schemas.openxmlformats.org/wordprocessingml/2006/main" xmlns:w14="http://schemas.microsoft.com/office/word/2010/wordml" xmlns:w15="http://schemas.microsoft.com/office/word/2012/wordml" xmlns:w16cex="http://schemas.microsoft.com/office/word/2018/wordml/cex" xmlns:w16cid="http://schemas.microsoft.com/office/word/2016/wordml/cid" xmlns:w16="http://schemas.microsoft.com/office/word/2018/wordml" xmlns:w16du="http://schemas.microsoft.com/office/word/2023/wordml/word16du" xmlns:w16sdtdh="http://schemas.microsoft.com/office/word/2020/wordml/sdtdatahash" xmlns:w16se="http://schemas.microsoft.com/office/word/2015/wordml/symex" xmlns:wpg="http://schemas.microsoft.com/office/word/2010/wordprocessingGroup" xmlns:wpi="http://schemas.microsoft.com/office/word/2010/wordprocessingInk" xmlns:wne="http://schemas.microsoft.com/office/word/2006/wordml" xmlns:wps="http://schemas.microsoft.com/office/word/2010/wordprocessingShape" mc:Ignorable="w14 w15 w16se w16cid w16 w16cex w16sdtdh w16du wp14">
   <w:footnote w:type="separator" w:id="-1">
     <w:p>
       <w:r>
@@ -7601,7 +8787,7 @@
 </file>
 
 <file path=word/header1.xml><?xml version="1.0" encoding="utf-8"?>
-<w:hdr xmlns:wpc="http://schemas.microsoft.com/office/word/2010/wordprocessingCanvas" xmlns:cx="http://schemas.microsoft.com/office/drawing/2014/chartex" xmlns:cx1="http://schemas.microsoft.com/office/drawing/2015/9/8/chartex" xmlns:cx2="http://schemas.microsoft.com/office/drawing/2015/10/21/chartex" xmlns:cx3="http://schemas.microsoft.com/office/drawing/2016/5/9/chartex" xmlns:cx4="http://schemas.microsoft.com/office/drawing/2016/5/10/chartex" xmlns:cx5="http://schemas.microsoft.com/office/drawing/2016/5/11/chartex" xmlns:cx6="http://schemas.microsoft.com/office/drawing/2016/5/12/chartex" xmlns:cx7="http://schemas.microsoft.com/office/drawing/2016/5/13/chartex" xmlns:cx8="http://schemas.microsoft.com/office/drawing/2016/5/14/chartex" xmlns:mc="http://schemas.openxmlformats.org/markup-compatibility/2006" xmlns:aink="http://schemas.microsoft.com/office/drawing/2016/ink" xmlns:am3d="http://schemas.microsoft.com/office/drawing/2017/model3d" xmlns:o="urn:schemas-microsoft-com:office:office" xmlns:oel="http://schemas.microsoft.com/office/2019/extlst" xmlns:r="http://schemas.openxmlformats.org/officeDocument/2006/relationships" xmlns:m="http://schemas.openxmlformats.org/officeDocument/2006/math" xmlns:v="urn:schemas-microsoft-com:vml" xmlns:wp14="http://schemas.microsoft.com/office/word/2010/wordprocessingDrawing" xmlns:wp="http://schemas.openxmlformats.org/drawingml/2006/wordprocessingDrawing" xmlns:w10="urn:schemas-microsoft-com:office:word" xmlns:w="http://schemas.openxmlformats.org/wordprocessingml/2006/main" xmlns:w14="http://schemas.microsoft.com/office/word/2010/wordml" xmlns:w15="http://schemas.microsoft.com/office/word/2012/wordml" xmlns:w16cex="http://schemas.microsoft.com/office/word/2018/wordml/cex" xmlns:w16cid="http://schemas.microsoft.com/office/word/2016/wordml/cid" xmlns:w16="http://schemas.microsoft.com/office/word/2018/wordml" xmlns:w16du="http://schemas.microsoft.com/office/word/2023/wordml/word16du" xmlns:w16sdtdh="http://schemas.microsoft.com/office/word/2020/wordml/sdtdatahash" xmlns:w16se="http://schemas.microsoft.com/office/word/2015/wordml/symex" xmlns:wpg="http://schemas.microsoft.com/office/word/2010/wordprocessingGroup" xmlns:wpi="http://schemas.microsoft.com/office/word/2010/wordprocessingInk" xmlns:wne="http://schemas.microsoft.com/office/word/2006/wordml" xmlns:wps="http://schemas.microsoft.com/office/word/2010/wordprocessingShape" mc:Ignorable="w14 w15 w16se w16cid w16 w16cex w16sdtdh wp14">
+<w:hdr xmlns:wpc="http://schemas.microsoft.com/office/word/2010/wordprocessingCanvas" xmlns:cx="http://schemas.microsoft.com/office/drawing/2014/chartex" xmlns:cx1="http://schemas.microsoft.com/office/drawing/2015/9/8/chartex" xmlns:cx2="http://schemas.microsoft.com/office/drawing/2015/10/21/chartex" xmlns:cx3="http://schemas.microsoft.com/office/drawing/2016/5/9/chartex" xmlns:cx4="http://schemas.microsoft.com/office/drawing/2016/5/10/chartex" xmlns:cx5="http://schemas.microsoft.com/office/drawing/2016/5/11/chartex" xmlns:cx6="http://schemas.microsoft.com/office/drawing/2016/5/12/chartex" xmlns:cx7="http://schemas.microsoft.com/office/drawing/2016/5/13/chartex" xmlns:cx8="http://schemas.microsoft.com/office/drawing/2016/5/14/chartex" xmlns:mc="http://schemas.openxmlformats.org/markup-compatibility/2006" xmlns:aink="http://schemas.microsoft.com/office/drawing/2016/ink" xmlns:am3d="http://schemas.microsoft.com/office/drawing/2017/model3d" xmlns:o="urn:schemas-microsoft-com:office:office" xmlns:oel="http://schemas.microsoft.com/office/2019/extlst" xmlns:r="http://schemas.openxmlformats.org/officeDocument/2006/relationships" xmlns:m="http://schemas.openxmlformats.org/officeDocument/2006/math" xmlns:v="urn:schemas-microsoft-com:vml" xmlns:wp14="http://schemas.microsoft.com/office/word/2010/wordprocessingDrawing" xmlns:wp="http://schemas.openxmlformats.org/drawingml/2006/wordprocessingDrawing" xmlns:w10="urn:schemas-microsoft-com:office:word" xmlns:w="http://schemas.openxmlformats.org/wordprocessingml/2006/main" xmlns:w14="http://schemas.microsoft.com/office/word/2010/wordml" xmlns:w15="http://schemas.microsoft.com/office/word/2012/wordml" xmlns:w16cex="http://schemas.microsoft.com/office/word/2018/wordml/cex" xmlns:w16cid="http://schemas.microsoft.com/office/word/2016/wordml/cid" xmlns:w16="http://schemas.microsoft.com/office/word/2018/wordml" xmlns:w16du="http://schemas.microsoft.com/office/word/2023/wordml/word16du" xmlns:w16sdtdh="http://schemas.microsoft.com/office/word/2020/wordml/sdtdatahash" xmlns:w16se="http://schemas.microsoft.com/office/word/2015/wordml/symex" xmlns:wpg="http://schemas.microsoft.com/office/word/2010/wordprocessingGroup" xmlns:wpi="http://schemas.microsoft.com/office/word/2010/wordprocessingInk" xmlns:wne="http://schemas.microsoft.com/office/word/2006/wordml" xmlns:wps="http://schemas.microsoft.com/office/word/2010/wordprocessingShape" mc:Ignorable="w14 w15 w16se w16cid w16 w16cex w16sdtdh w16du wp14">
   <w:p>
     <w:pPr>
       <w:pStyle w:val="Header"/>
@@ -7617,14 +8803,22 @@
       <w:t xml:space="preserve">Claim number: </w:t>
     </w:r>
     <w:r>
-      <w:t>&lt;&lt; referenceNumber &gt;&gt;</w:t>
+      <w:t xml:space="preserve">&lt;&lt; </w:t>
+    </w:r>
+    <w:proofErr w:type="spellStart"/>
+    <w:r>
+      <w:t>referenceNumber</w:t>
+    </w:r>
+    <w:proofErr w:type="spellEnd"/>
+    <w:r>
+      <w:t xml:space="preserve"> &gt;&gt;</w:t>
     </w:r>
   </w:p>
 </w:hdr>
 </file>
 
 <file path=word/numbering.xml><?xml version="1.0" encoding="utf-8"?>
-<w:numbering xmlns:wpc="http://schemas.microsoft.com/office/word/2010/wordprocessingCanvas" xmlns:cx="http://schemas.microsoft.com/office/drawing/2014/chartex" xmlns:cx1="http://schemas.microsoft.com/office/drawing/2015/9/8/chartex" xmlns:cx2="http://schemas.microsoft.com/office/drawing/2015/10/21/chartex" xmlns:cx3="http://schemas.microsoft.com/office/drawing/2016/5/9/chartex" xmlns:cx4="http://schemas.microsoft.com/office/drawing/2016/5/10/chartex" xmlns:cx5="http://schemas.microsoft.com/office/drawing/2016/5/11/chartex" xmlns:cx6="http://schemas.microsoft.com/office/drawing/2016/5/12/chartex" xmlns:cx7="http://schemas.microsoft.com/office/drawing/2016/5/13/chartex" xmlns:cx8="http://schemas.microsoft.com/office/drawing/2016/5/14/chartex" xmlns:mc="http://schemas.openxmlformats.org/markup-compatibility/2006" xmlns:aink="http://schemas.microsoft.com/office/drawing/2016/ink" xmlns:am3d="http://schemas.microsoft.com/office/drawing/2017/model3d" xmlns:o="urn:schemas-microsoft-com:office:office" xmlns:oel="http://schemas.microsoft.com/office/2019/extlst" xmlns:r="http://schemas.openxmlformats.org/officeDocument/2006/relationships" xmlns:m="http://schemas.openxmlformats.org/officeDocument/2006/math" xmlns:v="urn:schemas-microsoft-com:vml" xmlns:wp14="http://schemas.microsoft.com/office/word/2010/wordprocessingDrawing" xmlns:wp="http://schemas.openxmlformats.org/drawingml/2006/wordprocessingDrawing" xmlns:w10="urn:schemas-microsoft-com:office:word" xmlns:w="http://schemas.openxmlformats.org/wordprocessingml/2006/main" xmlns:w14="http://schemas.microsoft.com/office/word/2010/wordml" xmlns:w15="http://schemas.microsoft.com/office/word/2012/wordml" xmlns:w16cex="http://schemas.microsoft.com/office/word/2018/wordml/cex" xmlns:w16cid="http://schemas.microsoft.com/office/word/2016/wordml/cid" xmlns:w16="http://schemas.microsoft.com/office/word/2018/wordml" xmlns:w16du="http://schemas.microsoft.com/office/word/2023/wordml/word16du" xmlns:w16sdtdh="http://schemas.microsoft.com/office/word/2020/wordml/sdtdatahash" xmlns:w16se="http://schemas.microsoft.com/office/word/2015/wordml/symex" xmlns:wpg="http://schemas.microsoft.com/office/word/2010/wordprocessingGroup" xmlns:wpi="http://schemas.microsoft.com/office/word/2010/wordprocessingInk" xmlns:wne="http://schemas.microsoft.com/office/word/2006/wordml" xmlns:wps="http://schemas.microsoft.com/office/word/2010/wordprocessingShape" mc:Ignorable="w14 w15 w16se w16cid w16 w16cex w16sdtdh wp14">
+<w:numbering xmlns:wpc="http://schemas.microsoft.com/office/word/2010/wordprocessingCanvas" xmlns:cx="http://schemas.microsoft.com/office/drawing/2014/chartex" xmlns:cx1="http://schemas.microsoft.com/office/drawing/2015/9/8/chartex" xmlns:cx2="http://schemas.microsoft.com/office/drawing/2015/10/21/chartex" xmlns:cx3="http://schemas.microsoft.com/office/drawing/2016/5/9/chartex" xmlns:cx4="http://schemas.microsoft.com/office/drawing/2016/5/10/chartex" xmlns:cx5="http://schemas.microsoft.com/office/drawing/2016/5/11/chartex" xmlns:cx6="http://schemas.microsoft.com/office/drawing/2016/5/12/chartex" xmlns:cx7="http://schemas.microsoft.com/office/drawing/2016/5/13/chartex" xmlns:cx8="http://schemas.microsoft.com/office/drawing/2016/5/14/chartex" xmlns:mc="http://schemas.openxmlformats.org/markup-compatibility/2006" xmlns:aink="http://schemas.microsoft.com/office/drawing/2016/ink" xmlns:am3d="http://schemas.microsoft.com/office/drawing/2017/model3d" xmlns:o="urn:schemas-microsoft-com:office:office" xmlns:oel="http://schemas.microsoft.com/office/2019/extlst" xmlns:r="http://schemas.openxmlformats.org/officeDocument/2006/relationships" xmlns:m="http://schemas.openxmlformats.org/officeDocument/2006/math" xmlns:v="urn:schemas-microsoft-com:vml" xmlns:wp14="http://schemas.microsoft.com/office/word/2010/wordprocessingDrawing" xmlns:wp="http://schemas.openxmlformats.org/drawingml/2006/wordprocessingDrawing" xmlns:w10="urn:schemas-microsoft-com:office:word" xmlns:w="http://schemas.openxmlformats.org/wordprocessingml/2006/main" xmlns:w14="http://schemas.microsoft.com/office/word/2010/wordml" xmlns:w15="http://schemas.microsoft.com/office/word/2012/wordml" xmlns:w16cex="http://schemas.microsoft.com/office/word/2018/wordml/cex" xmlns:w16cid="http://schemas.microsoft.com/office/word/2016/wordml/cid" xmlns:w16="http://schemas.microsoft.com/office/word/2018/wordml" xmlns:w16du="http://schemas.microsoft.com/office/word/2023/wordml/word16du" xmlns:w16sdtdh="http://schemas.microsoft.com/office/word/2020/wordml/sdtdatahash" xmlns:w16se="http://schemas.microsoft.com/office/word/2015/wordml/symex" xmlns:wpg="http://schemas.microsoft.com/office/word/2010/wordprocessingGroup" xmlns:wpi="http://schemas.microsoft.com/office/word/2010/wordprocessingInk" xmlns:wne="http://schemas.microsoft.com/office/word/2006/wordml" xmlns:wps="http://schemas.microsoft.com/office/word/2010/wordprocessingShape" mc:Ignorable="w14 w15 w16se w16cid w16 w16cex w16sdtdh w16du wp14">
   <w:abstractNum w:abstractNumId="0" w15:restartNumberingAfterBreak="0">
     <w:nsid w:val="00432905"/>
     <w:multiLevelType w:val="multilevel"/>
@@ -10852,7 +12046,7 @@
 </file>
 
 <file path=word/styles.xml><?xml version="1.0" encoding="utf-8"?>
-<w:styles xmlns:mc="http://schemas.openxmlformats.org/markup-compatibility/2006" xmlns:r="http://schemas.openxmlformats.org/officeDocument/2006/relationships" xmlns:w="http://schemas.openxmlformats.org/wordprocessingml/2006/main" xmlns:w14="http://schemas.microsoft.com/office/word/2010/wordml" xmlns:w15="http://schemas.microsoft.com/office/word/2012/wordml" xmlns:w16cex="http://schemas.microsoft.com/office/word/2018/wordml/cex" xmlns:w16cid="http://schemas.microsoft.com/office/word/2016/wordml/cid" xmlns:w16="http://schemas.microsoft.com/office/word/2018/wordml" xmlns:w16sdtdh="http://schemas.microsoft.com/office/word/2020/wordml/sdtdatahash" xmlns:w16se="http://schemas.microsoft.com/office/word/2015/wordml/symex" mc:Ignorable="w14 w15 w16se w16cid w16 w16cex w16sdtdh">
+<w:styles xmlns:mc="http://schemas.openxmlformats.org/markup-compatibility/2006" xmlns:r="http://schemas.openxmlformats.org/officeDocument/2006/relationships" xmlns:w="http://schemas.openxmlformats.org/wordprocessingml/2006/main" xmlns:w14="http://schemas.microsoft.com/office/word/2010/wordml" xmlns:w15="http://schemas.microsoft.com/office/word/2012/wordml" xmlns:w16cex="http://schemas.microsoft.com/office/word/2018/wordml/cex" xmlns:w16cid="http://schemas.microsoft.com/office/word/2016/wordml/cid" xmlns:w16="http://schemas.microsoft.com/office/word/2018/wordml" xmlns:w16du="http://schemas.microsoft.com/office/word/2023/wordml/word16du" xmlns:w16sdtdh="http://schemas.microsoft.com/office/word/2020/wordml/sdtdatahash" xmlns:w16se="http://schemas.microsoft.com/office/word/2015/wordml/symex" mc:Ignorable="w14 w15 w16se w16cid w16 w16cex w16sdtdh w16du">
   <w:docDefaults>
     <w:rPrDefault>
       <w:rPr>
@@ -12003,6 +13197,15 @@
 </file>
 
 <file path=customXml/item1.xml><?xml version="1.0" encoding="utf-8"?>
+<?mso-contentType ?>
+<FormTemplates xmlns="http://schemas.microsoft.com/sharepoint/v3/contenttype/forms">
+  <Display>DocumentLibraryForm</Display>
+  <Edit>DocumentLibraryForm</Edit>
+  <New>DocumentLibraryForm</New>
+</FormTemplates>
+</file>
+
+<file path=customXml/item2.xml><?xml version="1.0" encoding="utf-8"?>
 <p:properties xmlns:p="http://schemas.microsoft.com/office/2006/metadata/properties" xmlns:xsi="http://www.w3.org/2001/XMLSchema-instance" xmlns:pc="http://schemas.microsoft.com/office/infopath/2007/PartnerControls">
   <documentManagement>
     <Stage xmlns="f336f4fe-8719-4ea2-b5d6-29b3a580aeb4">Draft</Stage>
@@ -12027,7 +13230,7 @@
 </p:properties>
 </file>
 
-<file path=customXml/item2.xml><?xml version="1.0" encoding="utf-8"?>
+<file path=customXml/item3.xml><?xml version="1.0" encoding="utf-8"?>
 <ct:contentTypeSchema xmlns:ct="http://schemas.microsoft.com/office/2006/metadata/contentType" xmlns:ma="http://schemas.microsoft.com/office/2006/metadata/properties/metaAttributes" ct:_="" ma:_="" ma:contentTypeName="_CtTemplate" ma:contentTypeID="0x01010064A5FDCCFB03F540B94405305D7DE14F00A4F8B82F7CEF57469A8FE5CEAB7A0EE0" ma:contentTypeVersion="55" ma:contentTypeDescription="Part of Template Management with Site Columns representing custom attributes." ma:contentTypeScope="" ma:versionID="e48abcd8da7fe05ec90dabdfbb8c2749">
   <xsd:schema xmlns:xsd="http://www.w3.org/2001/XMLSchema" xmlns:xs="http://www.w3.org/2001/XMLSchema" xmlns:p="http://schemas.microsoft.com/office/2006/metadata/properties" xmlns:ns2="f336f4fe-8719-4ea2-b5d6-29b3a580aeb4" xmlns:ns3="b57b892a-dd61-4bba-b372-a8d93da2c7e6" targetNamespace="http://schemas.microsoft.com/office/2006/metadata/properties" ma:root="true" ma:fieldsID="4c733adc908683170864ffc34cec60fa" ns2:_="" ns3:_="">
     <xsd:import namespace="f336f4fe-8719-4ea2-b5d6-29b3a580aeb4"/>
@@ -12349,20 +13552,19 @@
 </ct:contentTypeSchema>
 </file>
 
-<file path=customXml/item3.xml><?xml version="1.0" encoding="utf-8"?>
+<file path=customXml/item4.xml><?xml version="1.0" encoding="utf-8"?>
 <b:Sources xmlns:b="http://schemas.openxmlformats.org/officeDocument/2006/bibliography" xmlns="http://schemas.openxmlformats.org/officeDocument/2006/bibliography" SelectedStyle="\APASixthEditionOfficeOnline.xsl" StyleName="APA" Version="6"/>
 </file>
 
-<file path=customXml/item4.xml><?xml version="1.0" encoding="utf-8"?>
-<?mso-contentType ?>
-<FormTemplates xmlns="http://schemas.microsoft.com/sharepoint/v3/contenttype/forms">
-  <Display>DocumentLibraryForm</Display>
-  <Edit>DocumentLibraryForm</Edit>
-  <New>DocumentLibraryForm</New>
-</FormTemplates>
+<file path=customXml/itemProps1.xml><?xml version="1.0" encoding="utf-8"?>
+<ds:datastoreItem xmlns:ds="http://schemas.openxmlformats.org/officeDocument/2006/customXml" ds:itemID="{9661752A-6D7B-4880-80FA-DA4AA1F0C9AC}">
+  <ds:schemaRefs>
+    <ds:schemaRef ds:uri="http://schemas.microsoft.com/sharepoint/v3/contenttype/forms"/>
+  </ds:schemaRefs>
+</ds:datastoreItem>
 </file>
 
-<file path=customXml/itemProps1.xml><?xml version="1.0" encoding="utf-8"?>
+<file path=customXml/itemProps2.xml><?xml version="1.0" encoding="utf-8"?>
 <ds:datastoreItem xmlns:ds="http://schemas.openxmlformats.org/officeDocument/2006/customXml" ds:itemID="{B7EA20FE-B0E7-4AF0-B5E0-DCFC63125D32}">
   <ds:schemaRefs>
     <ds:schemaRef ds:uri="http://schemas.microsoft.com/office/2006/metadata/properties"/>
@@ -12372,11 +13574,26 @@
 </ds:datastoreItem>
 </file>
 
-<file path=customXml/itemProps2.xml><?xml version="1.0" encoding="utf-8"?>
-<ds:datastoreItem xmlns:ds="http://schemas.openxmlformats.org/officeDocument/2006/customXml" ds:itemID="{7573D96C-6D9B-4EA1-8F45-3F81C29C6D70}"/>
+<file path=customXml/itemProps3.xml><?xml version="1.0" encoding="utf-8"?>
+<ds:datastoreItem xmlns:ds="http://schemas.openxmlformats.org/officeDocument/2006/customXml" ds:itemID="{7573D96C-6D9B-4EA1-8F45-3F81C29C6D70}">
+  <ds:schemaRefs>
+    <ds:schemaRef ds:uri="http://schemas.microsoft.com/office/2006/metadata/contentType"/>
+    <ds:schemaRef ds:uri="http://schemas.microsoft.com/office/2006/metadata/properties/metaAttributes"/>
+    <ds:schemaRef ds:uri="http://www.w3.org/2001/XMLSchema"/>
+    <ds:schemaRef ds:uri="http://schemas.microsoft.com/office/2006/metadata/properties"/>
+    <ds:schemaRef ds:uri="f336f4fe-8719-4ea2-b5d6-29b3a580aeb4"/>
+    <ds:schemaRef ds:uri="b57b892a-dd61-4bba-b372-a8d93da2c7e6"/>
+    <ds:schemaRef ds:uri="http://schemas.microsoft.com/office/2006/documentManagement/types"/>
+    <ds:schemaRef ds:uri="http://schemas.microsoft.com/office/infopath/2007/PartnerControls"/>
+    <ds:schemaRef ds:uri="http://schemas.openxmlformats.org/package/2006/metadata/core-properties"/>
+    <ds:schemaRef ds:uri="http://purl.org/dc/elements/1.1/"/>
+    <ds:schemaRef ds:uri="http://purl.org/dc/terms/"/>
+    <ds:schemaRef ds:uri="http://schemas.microsoft.com/internal/obd"/>
+  </ds:schemaRefs>
+</ds:datastoreItem>
 </file>
 
-<file path=customXml/itemProps3.xml><?xml version="1.0" encoding="utf-8"?>
+<file path=customXml/itemProps4.xml><?xml version="1.0" encoding="utf-8"?>
 <ds:datastoreItem xmlns:ds="http://schemas.openxmlformats.org/officeDocument/2006/customXml" ds:itemID="{7183F800-C880-4AB6-A44E-2AEFA96BE374}">
   <ds:schemaRefs>
     <ds:schemaRef ds:uri="http://schemas.openxmlformats.org/officeDocument/2006/bibliography"/>
@@ -12384,16 +13601,8 @@
 </ds:datastoreItem>
 </file>
 
-<file path=customXml/itemProps4.xml><?xml version="1.0" encoding="utf-8"?>
-<ds:datastoreItem xmlns:ds="http://schemas.openxmlformats.org/officeDocument/2006/customXml" ds:itemID="{9661752A-6D7B-4880-80FA-DA4AA1F0C9AC}">
-  <ds:schemaRefs>
-    <ds:schemaRef ds:uri="http://schemas.microsoft.com/sharepoint/v3/contenttype/forms"/>
-  </ds:schemaRefs>
-</ds:datastoreItem>
-</file>
-
 <file path=docMetadata/LabelInfo.xml><?xml version="1.0" encoding="utf-8"?>
 <clbl:labelList xmlns:clbl="http://schemas.microsoft.com/office/2020/mipLabelMetadata">
-  <clbl:label id="{95c71a0f-75e1-4c8f-90e2-641c9351dd98}" enabled="1" method="Standard" siteId="{3e0088dc-0629-4ae6-aa8c-813e7a296f50}" contentBits="2" removed="0"/>
+  <clbl:label id="{fa22dce2-39a9-4bf4-a557-7a50b593b56a}" enabled="1" method="Privileged" siteId="{3e0088dc-0629-4ae6-aa8c-813e7a296f50}" contentBits="0" removed="0"/>
 </clbl:labelList>
 </file>
--- a/docker/docmosis/templates/CV-SPC-CLM-ENG-01350.docx
+++ b/docker/docmosis/templates/CV-SPC-CLM-ENG-01350.docx
@@ -1,6 +1,6 @@
 
 <file path=word/document.xml><?xml version="1.0" encoding="utf-8"?>
-<w:document xmlns:wpc="http://schemas.microsoft.com/office/word/2010/wordprocessingCanvas" xmlns:cx="http://schemas.microsoft.com/office/drawing/2014/chartex" xmlns:cx1="http://schemas.microsoft.com/office/drawing/2015/9/8/chartex" xmlns:cx2="http://schemas.microsoft.com/office/drawing/2015/10/21/chartex" xmlns:cx3="http://schemas.microsoft.com/office/drawing/2016/5/9/chartex" xmlns:cx4="http://schemas.microsoft.com/office/drawing/2016/5/10/chartex" xmlns:cx5="http://schemas.microsoft.com/office/drawing/2016/5/11/chartex" xmlns:cx6="http://schemas.microsoft.com/office/drawing/2016/5/12/chartex" xmlns:cx7="http://schemas.microsoft.com/office/drawing/2016/5/13/chartex" xmlns:cx8="http://schemas.microsoft.com/office/drawing/2016/5/14/chartex" xmlns:mc="http://schemas.openxmlformats.org/markup-compatibility/2006" xmlns:aink="http://schemas.microsoft.com/office/drawing/2016/ink" xmlns:am3d="http://schemas.microsoft.com/office/drawing/2017/model3d" xmlns:o="urn:schemas-microsoft-com:office:office" xmlns:oel="http://schemas.microsoft.com/office/2019/extlst" xmlns:r="http://schemas.openxmlformats.org/officeDocument/2006/relationships" xmlns:m="http://schemas.openxmlformats.org/officeDocument/2006/math" xmlns:v="urn:schemas-microsoft-com:vml" xmlns:wp14="http://schemas.microsoft.com/office/word/2010/wordprocessingDrawing" xmlns:wp="http://schemas.openxmlformats.org/drawingml/2006/wordprocessingDrawing" xmlns:w10="urn:schemas-microsoft-com:office:word" xmlns:w="http://schemas.openxmlformats.org/wordprocessingml/2006/main" xmlns:w14="http://schemas.microsoft.com/office/word/2010/wordml" xmlns:w15="http://schemas.microsoft.com/office/word/2012/wordml" xmlns:w16cex="http://schemas.microsoft.com/office/word/2018/wordml/cex" xmlns:w16cid="http://schemas.microsoft.com/office/word/2016/wordml/cid" xmlns:w16="http://schemas.microsoft.com/office/word/2018/wordml" xmlns:w16du="http://schemas.microsoft.com/office/word/2023/wordml/word16du" xmlns:w16sdtdh="http://schemas.microsoft.com/office/word/2020/wordml/sdtdatahash" xmlns:w16se="http://schemas.microsoft.com/office/word/2015/wordml/symex" xmlns:wpg="http://schemas.microsoft.com/office/word/2010/wordprocessingGroup" xmlns:wpi="http://schemas.microsoft.com/office/word/2010/wordprocessingInk" xmlns:wne="http://schemas.microsoft.com/office/word/2006/wordml" xmlns:wps="http://schemas.microsoft.com/office/word/2010/wordprocessingShape" mc:Ignorable="w14 w15 w16se w16cid w16 w16cex w16sdtdh w16du wp14">
+<w:document xmlns:wpc="http://schemas.microsoft.com/office/word/2010/wordprocessingCanvas" xmlns:cx="http://schemas.microsoft.com/office/drawing/2014/chartex" xmlns:cx1="http://schemas.microsoft.com/office/drawing/2015/9/8/chartex" xmlns:cx2="http://schemas.microsoft.com/office/drawing/2015/10/21/chartex" xmlns:cx3="http://schemas.microsoft.com/office/drawing/2016/5/9/chartex" xmlns:cx4="http://schemas.microsoft.com/office/drawing/2016/5/10/chartex" xmlns:cx5="http://schemas.microsoft.com/office/drawing/2016/5/11/chartex" xmlns:cx6="http://schemas.microsoft.com/office/drawing/2016/5/12/chartex" xmlns:cx7="http://schemas.microsoft.com/office/drawing/2016/5/13/chartex" xmlns:cx8="http://schemas.microsoft.com/office/drawing/2016/5/14/chartex" xmlns:mc="http://schemas.openxmlformats.org/markup-compatibility/2006" xmlns:aink="http://schemas.microsoft.com/office/drawing/2016/ink" xmlns:am3d="http://schemas.microsoft.com/office/drawing/2017/model3d" xmlns:o="urn:schemas-microsoft-com:office:office" xmlns:oel="http://schemas.microsoft.com/office/2019/extlst" xmlns:r="http://schemas.openxmlformats.org/officeDocument/2006/relationships" xmlns:m="http://schemas.openxmlformats.org/officeDocument/2006/math" xmlns:v="urn:schemas-microsoft-com:vml" xmlns:wp14="http://schemas.microsoft.com/office/word/2010/wordprocessingDrawing" xmlns:wp="http://schemas.openxmlformats.org/drawingml/2006/wordprocessingDrawing" xmlns:w10="urn:schemas-microsoft-com:office:word" xmlns:w="http://schemas.openxmlformats.org/wordprocessingml/2006/main" xmlns:w14="http://schemas.microsoft.com/office/word/2010/wordml" xmlns:w15="http://schemas.microsoft.com/office/word/2012/wordml" xmlns:w16cex="http://schemas.microsoft.com/office/word/2018/wordml/cex" xmlns:w16cid="http://schemas.microsoft.com/office/word/2016/wordml/cid" xmlns:w16="http://schemas.microsoft.com/office/word/2018/wordml" xmlns:w16du="http://schemas.microsoft.com/office/word/2023/wordml/word16du" xmlns:w16sdtdh="http://schemas.microsoft.com/office/word/2020/wordml/sdtdatahash" xmlns:w16sdtfl="http://schemas.microsoft.com/office/word/2024/wordml/sdtformatlock" xmlns:w16se="http://schemas.microsoft.com/office/word/2015/wordml/symex" xmlns:wpg="http://schemas.microsoft.com/office/word/2010/wordprocessingGroup" xmlns:wpi="http://schemas.microsoft.com/office/word/2010/wordprocessingInk" xmlns:wne="http://schemas.microsoft.com/office/word/2006/wordml" xmlns:wps="http://schemas.microsoft.com/office/word/2010/wordprocessingShape" mc:Ignorable="w14 w15 w16se w16cid w16 w16cex w16sdtdh w16sdtfl w16du wp14">
   <w:body>
     <w:p>
       <w:pPr>
@@ -8477,19 +8477,42 @@
         <w:spacing w:after="40"/>
       </w:pPr>
       <w:r>
-        <w:t>If you do</w:t>
+        <w:t>&lt;&lt;cs_{</w:t>
       </w:r>
+      <w:proofErr w:type="spellStart"/>
       <w:r>
-        <w:t xml:space="preserve"> </w:t>
+        <w:t>respondentsOrgRegistered</w:t>
       </w:r>
+      <w:proofErr w:type="spellEnd"/>
       <w:r>
-        <w:t>n</w:t>
+        <w:t>=’No’}&gt;&gt;</w:t>
       </w:r>
+    </w:p>
+    <w:p>
+      <w:pPr>
+        <w:pStyle w:val="NormalWeb"/>
+        <w:spacing w:after="40"/>
+      </w:pPr>
       <w:r>
-        <w:t>o</w:t>
+        <w:t>If you do not respond, a county court judgment could be issued.</w:t>
       </w:r>
+    </w:p>
+    <w:p>
+      <w:pPr>
+        <w:pStyle w:val="NormalWeb"/>
+        <w:spacing w:after="40"/>
+      </w:pPr>
       <w:r>
-        <w:t xml:space="preserve">t respond before </w:t>
+        <w:t>&lt;&lt;else&gt;&gt;</w:t>
+      </w:r>
+    </w:p>
+    <w:p>
+      <w:pPr>
+        <w:pStyle w:val="NormalWeb"/>
+        <w:spacing w:after="40"/>
+      </w:pPr>
+      <w:r>
+        <w:t xml:space="preserve">If you do not respond before </w:t>
       </w:r>
       <w:r>
         <w:rPr>
@@ -8512,10 +8535,20 @@
           <w:b/>
           <w:bCs/>
         </w:rPr>
-        <w:t>&gt;&gt;,</w:t>
+        <w:t>&gt;&gt;</w:t>
       </w:r>
       <w:r>
-        <w:t xml:space="preserve"> you could get a County Court Judgment (CCJ) made against you.</w:t>
+        <w:t>, you could get a County Court Judgment (CCJ) made against you.</w:t>
+      </w:r>
+    </w:p>
+    <w:p>
+      <w:pPr>
+        <w:pStyle w:val="NormalWeb"/>
+        <w:spacing w:after="40"/>
+      </w:pPr>
+      <w:r>
+        <w:lastRenderedPageBreak/>
+        <w:t>&lt;&lt;es_&gt;&gt;</w:t>
       </w:r>
     </w:p>
     <w:p>
@@ -8540,7 +8573,7 @@
 </file>
 
 <file path=word/endnotes.xml><?xml version="1.0" encoding="utf-8"?>
-<w:endnotes xmlns:wpc="http://schemas.microsoft.com/office/word/2010/wordprocessingCanvas" xmlns:cx="http://schemas.microsoft.com/office/drawing/2014/chartex" xmlns:cx1="http://schemas.microsoft.com/office/drawing/2015/9/8/chartex" xmlns:cx2="http://schemas.microsoft.com/office/drawing/2015/10/21/chartex" xmlns:cx3="http://schemas.microsoft.com/office/drawing/2016/5/9/chartex" xmlns:cx4="http://schemas.microsoft.com/office/drawing/2016/5/10/chartex" xmlns:cx5="http://schemas.microsoft.com/office/drawing/2016/5/11/chartex" xmlns:cx6="http://schemas.microsoft.com/office/drawing/2016/5/12/chartex" xmlns:cx7="http://schemas.microsoft.com/office/drawing/2016/5/13/chartex" xmlns:cx8="http://schemas.microsoft.com/office/drawing/2016/5/14/chartex" xmlns:mc="http://schemas.openxmlformats.org/markup-compatibility/2006" xmlns:aink="http://schemas.microsoft.com/office/drawing/2016/ink" xmlns:am3d="http://schemas.microsoft.com/office/drawing/2017/model3d" xmlns:o="urn:schemas-microsoft-com:office:office" xmlns:oel="http://schemas.microsoft.com/office/2019/extlst" xmlns:r="http://schemas.openxmlformats.org/officeDocument/2006/relationships" xmlns:m="http://schemas.openxmlformats.org/officeDocument/2006/math" xmlns:v="urn:schemas-microsoft-com:vml" xmlns:wp14="http://schemas.microsoft.com/office/word/2010/wordprocessingDrawing" xmlns:wp="http://schemas.openxmlformats.org/drawingml/2006/wordprocessingDrawing" xmlns:w10="urn:schemas-microsoft-com:office:word" xmlns:w="http://schemas.openxmlformats.org/wordprocessingml/2006/main" xmlns:w14="http://schemas.microsoft.com/office/word/2010/wordml" xmlns:w15="http://schemas.microsoft.com/office/word/2012/wordml" xmlns:w16cex="http://schemas.microsoft.com/office/word/2018/wordml/cex" xmlns:w16cid="http://schemas.microsoft.com/office/word/2016/wordml/cid" xmlns:w16="http://schemas.microsoft.com/office/word/2018/wordml" xmlns:w16du="http://schemas.microsoft.com/office/word/2023/wordml/word16du" xmlns:w16sdtdh="http://schemas.microsoft.com/office/word/2020/wordml/sdtdatahash" xmlns:w16se="http://schemas.microsoft.com/office/word/2015/wordml/symex" xmlns:wpg="http://schemas.microsoft.com/office/word/2010/wordprocessingGroup" xmlns:wpi="http://schemas.microsoft.com/office/word/2010/wordprocessingInk" xmlns:wne="http://schemas.microsoft.com/office/word/2006/wordml" xmlns:wps="http://schemas.microsoft.com/office/word/2010/wordprocessingShape" mc:Ignorable="w14 w15 w16se w16cid w16 w16cex w16sdtdh w16du wp14">
+<w:endnotes xmlns:wpc="http://schemas.microsoft.com/office/word/2010/wordprocessingCanvas" xmlns:cx="http://schemas.microsoft.com/office/drawing/2014/chartex" xmlns:cx1="http://schemas.microsoft.com/office/drawing/2015/9/8/chartex" xmlns:cx2="http://schemas.microsoft.com/office/drawing/2015/10/21/chartex" xmlns:cx3="http://schemas.microsoft.com/office/drawing/2016/5/9/chartex" xmlns:cx4="http://schemas.microsoft.com/office/drawing/2016/5/10/chartex" xmlns:cx5="http://schemas.microsoft.com/office/drawing/2016/5/11/chartex" xmlns:cx6="http://schemas.microsoft.com/office/drawing/2016/5/12/chartex" xmlns:cx7="http://schemas.microsoft.com/office/drawing/2016/5/13/chartex" xmlns:cx8="http://schemas.microsoft.com/office/drawing/2016/5/14/chartex" xmlns:mc="http://schemas.openxmlformats.org/markup-compatibility/2006" xmlns:aink="http://schemas.microsoft.com/office/drawing/2016/ink" xmlns:am3d="http://schemas.microsoft.com/office/drawing/2017/model3d" xmlns:o="urn:schemas-microsoft-com:office:office" xmlns:oel="http://schemas.microsoft.com/office/2019/extlst" xmlns:r="http://schemas.openxmlformats.org/officeDocument/2006/relationships" xmlns:m="http://schemas.openxmlformats.org/officeDocument/2006/math" xmlns:v="urn:schemas-microsoft-com:vml" xmlns:wp14="http://schemas.microsoft.com/office/word/2010/wordprocessingDrawing" xmlns:wp="http://schemas.openxmlformats.org/drawingml/2006/wordprocessingDrawing" xmlns:w10="urn:schemas-microsoft-com:office:word" xmlns:w="http://schemas.openxmlformats.org/wordprocessingml/2006/main" xmlns:w14="http://schemas.microsoft.com/office/word/2010/wordml" xmlns:w15="http://schemas.microsoft.com/office/word/2012/wordml" xmlns:w16cex="http://schemas.microsoft.com/office/word/2018/wordml/cex" xmlns:w16cid="http://schemas.microsoft.com/office/word/2016/wordml/cid" xmlns:w16="http://schemas.microsoft.com/office/word/2018/wordml" xmlns:w16du="http://schemas.microsoft.com/office/word/2023/wordml/word16du" xmlns:w16sdtdh="http://schemas.microsoft.com/office/word/2020/wordml/sdtdatahash" xmlns:w16sdtfl="http://schemas.microsoft.com/office/word/2024/wordml/sdtformatlock" xmlns:w16se="http://schemas.microsoft.com/office/word/2015/wordml/symex" xmlns:wpg="http://schemas.microsoft.com/office/word/2010/wordprocessingGroup" xmlns:wpi="http://schemas.microsoft.com/office/word/2010/wordprocessingInk" xmlns:wne="http://schemas.microsoft.com/office/word/2006/wordml" xmlns:wps="http://schemas.microsoft.com/office/word/2010/wordprocessingShape" mc:Ignorable="w14 w15 w16se w16cid w16 w16cex w16sdtdh w16sdtfl w16du wp14">
   <w:endnote w:type="separator" w:id="-1">
     <w:p>
       <w:r>
@@ -8559,7 +8592,7 @@
 </file>
 
 <file path=word/footer1.xml><?xml version="1.0" encoding="utf-8"?>
-<w:ftr xmlns:wpc="http://schemas.microsoft.com/office/word/2010/wordprocessingCanvas" xmlns:cx="http://schemas.microsoft.com/office/drawing/2014/chartex" xmlns:cx1="http://schemas.microsoft.com/office/drawing/2015/9/8/chartex" xmlns:cx2="http://schemas.microsoft.com/office/drawing/2015/10/21/chartex" xmlns:cx3="http://schemas.microsoft.com/office/drawing/2016/5/9/chartex" xmlns:cx4="http://schemas.microsoft.com/office/drawing/2016/5/10/chartex" xmlns:cx5="http://schemas.microsoft.com/office/drawing/2016/5/11/chartex" xmlns:cx6="http://schemas.microsoft.com/office/drawing/2016/5/12/chartex" xmlns:cx7="http://schemas.microsoft.com/office/drawing/2016/5/13/chartex" xmlns:cx8="http://schemas.microsoft.com/office/drawing/2016/5/14/chartex" xmlns:mc="http://schemas.openxmlformats.org/markup-compatibility/2006" xmlns:aink="http://schemas.microsoft.com/office/drawing/2016/ink" xmlns:am3d="http://schemas.microsoft.com/office/drawing/2017/model3d" xmlns:o="urn:schemas-microsoft-com:office:office" xmlns:oel="http://schemas.microsoft.com/office/2019/extlst" xmlns:r="http://schemas.openxmlformats.org/officeDocument/2006/relationships" xmlns:m="http://schemas.openxmlformats.org/officeDocument/2006/math" xmlns:v="urn:schemas-microsoft-com:vml" xmlns:wp14="http://schemas.microsoft.com/office/word/2010/wordprocessingDrawing" xmlns:wp="http://schemas.openxmlformats.org/drawingml/2006/wordprocessingDrawing" xmlns:w10="urn:schemas-microsoft-com:office:word" xmlns:w="http://schemas.openxmlformats.org/wordprocessingml/2006/main" xmlns:w14="http://schemas.microsoft.com/office/word/2010/wordml" xmlns:w15="http://schemas.microsoft.com/office/word/2012/wordml" xmlns:w16cex="http://schemas.microsoft.com/office/word/2018/wordml/cex" xmlns:w16cid="http://schemas.microsoft.com/office/word/2016/wordml/cid" xmlns:w16="http://schemas.microsoft.com/office/word/2018/wordml" xmlns:w16du="http://schemas.microsoft.com/office/word/2023/wordml/word16du" xmlns:w16sdtdh="http://schemas.microsoft.com/office/word/2020/wordml/sdtdatahash" xmlns:w16se="http://schemas.microsoft.com/office/word/2015/wordml/symex" xmlns:wpg="http://schemas.microsoft.com/office/word/2010/wordprocessingGroup" xmlns:wpi="http://schemas.microsoft.com/office/word/2010/wordprocessingInk" xmlns:wne="http://schemas.microsoft.com/office/word/2006/wordml" xmlns:wps="http://schemas.microsoft.com/office/word/2010/wordprocessingShape" mc:Ignorable="w14 w15 w16se w16cid w16 w16cex w16sdtdh w16du wp14">
+<w:ftr xmlns:wpc="http://schemas.microsoft.com/office/word/2010/wordprocessingCanvas" xmlns:cx="http://schemas.microsoft.com/office/drawing/2014/chartex" xmlns:cx1="http://schemas.microsoft.com/office/drawing/2015/9/8/chartex" xmlns:cx2="http://schemas.microsoft.com/office/drawing/2015/10/21/chartex" xmlns:cx3="http://schemas.microsoft.com/office/drawing/2016/5/9/chartex" xmlns:cx4="http://schemas.microsoft.com/office/drawing/2016/5/10/chartex" xmlns:cx5="http://schemas.microsoft.com/office/drawing/2016/5/11/chartex" xmlns:cx6="http://schemas.microsoft.com/office/drawing/2016/5/12/chartex" xmlns:cx7="http://schemas.microsoft.com/office/drawing/2016/5/13/chartex" xmlns:cx8="http://schemas.microsoft.com/office/drawing/2016/5/14/chartex" xmlns:mc="http://schemas.openxmlformats.org/markup-compatibility/2006" xmlns:aink="http://schemas.microsoft.com/office/drawing/2016/ink" xmlns:am3d="http://schemas.microsoft.com/office/drawing/2017/model3d" xmlns:o="urn:schemas-microsoft-com:office:office" xmlns:oel="http://schemas.microsoft.com/office/2019/extlst" xmlns:r="http://schemas.openxmlformats.org/officeDocument/2006/relationships" xmlns:m="http://schemas.openxmlformats.org/officeDocument/2006/math" xmlns:v="urn:schemas-microsoft-com:vml" xmlns:wp14="http://schemas.microsoft.com/office/word/2010/wordprocessingDrawing" xmlns:wp="http://schemas.openxmlformats.org/drawingml/2006/wordprocessingDrawing" xmlns:w10="urn:schemas-microsoft-com:office:word" xmlns:w="http://schemas.openxmlformats.org/wordprocessingml/2006/main" xmlns:w14="http://schemas.microsoft.com/office/word/2010/wordml" xmlns:w15="http://schemas.microsoft.com/office/word/2012/wordml" xmlns:w16cex="http://schemas.microsoft.com/office/word/2018/wordml/cex" xmlns:w16cid="http://schemas.microsoft.com/office/word/2016/wordml/cid" xmlns:w16="http://schemas.microsoft.com/office/word/2018/wordml" xmlns:w16du="http://schemas.microsoft.com/office/word/2023/wordml/word16du" xmlns:w16sdtdh="http://schemas.microsoft.com/office/word/2020/wordml/sdtdatahash" xmlns:w16sdtfl="http://schemas.microsoft.com/office/word/2024/wordml/sdtformatlock" xmlns:w16se="http://schemas.microsoft.com/office/word/2015/wordml/symex" xmlns:wpg="http://schemas.microsoft.com/office/word/2010/wordprocessingGroup" xmlns:wpi="http://schemas.microsoft.com/office/word/2010/wordprocessingInk" xmlns:wne="http://schemas.microsoft.com/office/word/2006/wordml" xmlns:wps="http://schemas.microsoft.com/office/word/2010/wordprocessingShape" mc:Ignorable="w14 w15 w16se w16cid w16 w16cex w16sdtdh w16sdtfl w16du wp14">
   <w:p>
     <w:pPr>
       <w:pStyle w:val="Footer"/>
@@ -8569,7 +8602,7 @@
 </file>
 
 <file path=word/footer2.xml><?xml version="1.0" encoding="utf-8"?>
-<w:ftr xmlns:wpc="http://schemas.microsoft.com/office/word/2010/wordprocessingCanvas" xmlns:cx="http://schemas.microsoft.com/office/drawing/2014/chartex" xmlns:cx1="http://schemas.microsoft.com/office/drawing/2015/9/8/chartex" xmlns:cx2="http://schemas.microsoft.com/office/drawing/2015/10/21/chartex" xmlns:cx3="http://schemas.microsoft.com/office/drawing/2016/5/9/chartex" xmlns:cx4="http://schemas.microsoft.com/office/drawing/2016/5/10/chartex" xmlns:cx5="http://schemas.microsoft.com/office/drawing/2016/5/11/chartex" xmlns:cx6="http://schemas.microsoft.com/office/drawing/2016/5/12/chartex" xmlns:cx7="http://schemas.microsoft.com/office/drawing/2016/5/13/chartex" xmlns:cx8="http://schemas.microsoft.com/office/drawing/2016/5/14/chartex" xmlns:mc="http://schemas.openxmlformats.org/markup-compatibility/2006" xmlns:aink="http://schemas.microsoft.com/office/drawing/2016/ink" xmlns:am3d="http://schemas.microsoft.com/office/drawing/2017/model3d" xmlns:o="urn:schemas-microsoft-com:office:office" xmlns:oel="http://schemas.microsoft.com/office/2019/extlst" xmlns:r="http://schemas.openxmlformats.org/officeDocument/2006/relationships" xmlns:m="http://schemas.openxmlformats.org/officeDocument/2006/math" xmlns:v="urn:schemas-microsoft-com:vml" xmlns:wp14="http://schemas.microsoft.com/office/word/2010/wordprocessingDrawing" xmlns:wp="http://schemas.openxmlformats.org/drawingml/2006/wordprocessingDrawing" xmlns:w10="urn:schemas-microsoft-com:office:word" xmlns:w="http://schemas.openxmlformats.org/wordprocessingml/2006/main" xmlns:w14="http://schemas.microsoft.com/office/word/2010/wordml" xmlns:w15="http://schemas.microsoft.com/office/word/2012/wordml" xmlns:w16cex="http://schemas.microsoft.com/office/word/2018/wordml/cex" xmlns:w16cid="http://schemas.microsoft.com/office/word/2016/wordml/cid" xmlns:w16="http://schemas.microsoft.com/office/word/2018/wordml" xmlns:w16du="http://schemas.microsoft.com/office/word/2023/wordml/word16du" xmlns:w16sdtdh="http://schemas.microsoft.com/office/word/2020/wordml/sdtdatahash" xmlns:w16se="http://schemas.microsoft.com/office/word/2015/wordml/symex" xmlns:wpg="http://schemas.microsoft.com/office/word/2010/wordprocessingGroup" xmlns:wpi="http://schemas.microsoft.com/office/word/2010/wordprocessingInk" xmlns:wne="http://schemas.microsoft.com/office/word/2006/wordml" xmlns:wps="http://schemas.microsoft.com/office/word/2010/wordprocessingShape" mc:Ignorable="w14 w15 w16se w16cid w16 w16cex w16sdtdh w16du wp14">
+<w:ftr xmlns:wpc="http://schemas.microsoft.com/office/word/2010/wordprocessingCanvas" xmlns:cx="http://schemas.microsoft.com/office/drawing/2014/chartex" xmlns:cx1="http://schemas.microsoft.com/office/drawing/2015/9/8/chartex" xmlns:cx2="http://schemas.microsoft.com/office/drawing/2015/10/21/chartex" xmlns:cx3="http://schemas.microsoft.com/office/drawing/2016/5/9/chartex" xmlns:cx4="http://schemas.microsoft.com/office/drawing/2016/5/10/chartex" xmlns:cx5="http://schemas.microsoft.com/office/drawing/2016/5/11/chartex" xmlns:cx6="http://schemas.microsoft.com/office/drawing/2016/5/12/chartex" xmlns:cx7="http://schemas.microsoft.com/office/drawing/2016/5/13/chartex" xmlns:cx8="http://schemas.microsoft.com/office/drawing/2016/5/14/chartex" xmlns:mc="http://schemas.openxmlformats.org/markup-compatibility/2006" xmlns:aink="http://schemas.microsoft.com/office/drawing/2016/ink" xmlns:am3d="http://schemas.microsoft.com/office/drawing/2017/model3d" xmlns:o="urn:schemas-microsoft-com:office:office" xmlns:oel="http://schemas.microsoft.com/office/2019/extlst" xmlns:r="http://schemas.openxmlformats.org/officeDocument/2006/relationships" xmlns:m="http://schemas.openxmlformats.org/officeDocument/2006/math" xmlns:v="urn:schemas-microsoft-com:vml" xmlns:wp14="http://schemas.microsoft.com/office/word/2010/wordprocessingDrawing" xmlns:wp="http://schemas.openxmlformats.org/drawingml/2006/wordprocessingDrawing" xmlns:w10="urn:schemas-microsoft-com:office:word" xmlns:w="http://schemas.openxmlformats.org/wordprocessingml/2006/main" xmlns:w14="http://schemas.microsoft.com/office/word/2010/wordml" xmlns:w15="http://schemas.microsoft.com/office/word/2012/wordml" xmlns:w16cex="http://schemas.microsoft.com/office/word/2018/wordml/cex" xmlns:w16cid="http://schemas.microsoft.com/office/word/2016/wordml/cid" xmlns:w16="http://schemas.microsoft.com/office/word/2018/wordml" xmlns:w16du="http://schemas.microsoft.com/office/word/2023/wordml/word16du" xmlns:w16sdtdh="http://schemas.microsoft.com/office/word/2020/wordml/sdtdatahash" xmlns:w16sdtfl="http://schemas.microsoft.com/office/word/2024/wordml/sdtformatlock" xmlns:w16se="http://schemas.microsoft.com/office/word/2015/wordml/symex" xmlns:wpg="http://schemas.microsoft.com/office/word/2010/wordprocessingGroup" xmlns:wpi="http://schemas.microsoft.com/office/word/2010/wordprocessingInk" xmlns:wne="http://schemas.microsoft.com/office/word/2006/wordml" xmlns:wps="http://schemas.microsoft.com/office/word/2010/wordprocessingShape" mc:Ignorable="w14 w15 w16se w16cid w16 w16cex w16sdtdh w16sdtfl w16du wp14">
   <w:tbl>
     <w:tblPr>
       <w:tblStyle w:val="TableGrid"/>
@@ -8758,7 +8791,7 @@
 </file>
 
 <file path=word/footer3.xml><?xml version="1.0" encoding="utf-8"?>
-<w:ftr xmlns:wpc="http://schemas.microsoft.com/office/word/2010/wordprocessingCanvas" xmlns:cx="http://schemas.microsoft.com/office/drawing/2014/chartex" xmlns:cx1="http://schemas.microsoft.com/office/drawing/2015/9/8/chartex" xmlns:cx2="http://schemas.microsoft.com/office/drawing/2015/10/21/chartex" xmlns:cx3="http://schemas.microsoft.com/office/drawing/2016/5/9/chartex" xmlns:cx4="http://schemas.microsoft.com/office/drawing/2016/5/10/chartex" xmlns:cx5="http://schemas.microsoft.com/office/drawing/2016/5/11/chartex" xmlns:cx6="http://schemas.microsoft.com/office/drawing/2016/5/12/chartex" xmlns:cx7="http://schemas.microsoft.com/office/drawing/2016/5/13/chartex" xmlns:cx8="http://schemas.microsoft.com/office/drawing/2016/5/14/chartex" xmlns:mc="http://schemas.openxmlformats.org/markup-compatibility/2006" xmlns:aink="http://schemas.microsoft.com/office/drawing/2016/ink" xmlns:am3d="http://schemas.microsoft.com/office/drawing/2017/model3d" xmlns:o="urn:schemas-microsoft-com:office:office" xmlns:oel="http://schemas.microsoft.com/office/2019/extlst" xmlns:r="http://schemas.openxmlformats.org/officeDocument/2006/relationships" xmlns:m="http://schemas.openxmlformats.org/officeDocument/2006/math" xmlns:v="urn:schemas-microsoft-com:vml" xmlns:wp14="http://schemas.microsoft.com/office/word/2010/wordprocessingDrawing" xmlns:wp="http://schemas.openxmlformats.org/drawingml/2006/wordprocessingDrawing" xmlns:w10="urn:schemas-microsoft-com:office:word" xmlns:w="http://schemas.openxmlformats.org/wordprocessingml/2006/main" xmlns:w14="http://schemas.microsoft.com/office/word/2010/wordml" xmlns:w15="http://schemas.microsoft.com/office/word/2012/wordml" xmlns:w16cex="http://schemas.microsoft.com/office/word/2018/wordml/cex" xmlns:w16cid="http://schemas.microsoft.com/office/word/2016/wordml/cid" xmlns:w16="http://schemas.microsoft.com/office/word/2018/wordml" xmlns:w16du="http://schemas.microsoft.com/office/word/2023/wordml/word16du" xmlns:w16sdtdh="http://schemas.microsoft.com/office/word/2020/wordml/sdtdatahash" xmlns:w16se="http://schemas.microsoft.com/office/word/2015/wordml/symex" xmlns:wpg="http://schemas.microsoft.com/office/word/2010/wordprocessingGroup" xmlns:wpi="http://schemas.microsoft.com/office/word/2010/wordprocessingInk" xmlns:wne="http://schemas.microsoft.com/office/word/2006/wordml" xmlns:wps="http://schemas.microsoft.com/office/word/2010/wordprocessingShape" mc:Ignorable="w14 w15 w16se w16cid w16 w16cex w16sdtdh w16du wp14">
+<w:ftr xmlns:wpc="http://schemas.microsoft.com/office/word/2010/wordprocessingCanvas" xmlns:cx="http://schemas.microsoft.com/office/drawing/2014/chartex" xmlns:cx1="http://schemas.microsoft.com/office/drawing/2015/9/8/chartex" xmlns:cx2="http://schemas.microsoft.com/office/drawing/2015/10/21/chartex" xmlns:cx3="http://schemas.microsoft.com/office/drawing/2016/5/9/chartex" xmlns:cx4="http://schemas.microsoft.com/office/drawing/2016/5/10/chartex" xmlns:cx5="http://schemas.microsoft.com/office/drawing/2016/5/11/chartex" xmlns:cx6="http://schemas.microsoft.com/office/drawing/2016/5/12/chartex" xmlns:cx7="http://schemas.microsoft.com/office/drawing/2016/5/13/chartex" xmlns:cx8="http://schemas.microsoft.com/office/drawing/2016/5/14/chartex" xmlns:mc="http://schemas.openxmlformats.org/markup-compatibility/2006" xmlns:aink="http://schemas.microsoft.com/office/drawing/2016/ink" xmlns:am3d="http://schemas.microsoft.com/office/drawing/2017/model3d" xmlns:o="urn:schemas-microsoft-com:office:office" xmlns:oel="http://schemas.microsoft.com/office/2019/extlst" xmlns:r="http://schemas.openxmlformats.org/officeDocument/2006/relationships" xmlns:m="http://schemas.openxmlformats.org/officeDocument/2006/math" xmlns:v="urn:schemas-microsoft-com:vml" xmlns:wp14="http://schemas.microsoft.com/office/word/2010/wordprocessingDrawing" xmlns:wp="http://schemas.openxmlformats.org/drawingml/2006/wordprocessingDrawing" xmlns:w10="urn:schemas-microsoft-com:office:word" xmlns:w="http://schemas.openxmlformats.org/wordprocessingml/2006/main" xmlns:w14="http://schemas.microsoft.com/office/word/2010/wordml" xmlns:w15="http://schemas.microsoft.com/office/word/2012/wordml" xmlns:w16cex="http://schemas.microsoft.com/office/word/2018/wordml/cex" xmlns:w16cid="http://schemas.microsoft.com/office/word/2016/wordml/cid" xmlns:w16="http://schemas.microsoft.com/office/word/2018/wordml" xmlns:w16du="http://schemas.microsoft.com/office/word/2023/wordml/word16du" xmlns:w16sdtdh="http://schemas.microsoft.com/office/word/2020/wordml/sdtdatahash" xmlns:w16sdtfl="http://schemas.microsoft.com/office/word/2024/wordml/sdtformatlock" xmlns:w16se="http://schemas.microsoft.com/office/word/2015/wordml/symex" xmlns:wpg="http://schemas.microsoft.com/office/word/2010/wordprocessingGroup" xmlns:wpi="http://schemas.microsoft.com/office/word/2010/wordprocessingInk" xmlns:wne="http://schemas.microsoft.com/office/word/2006/wordml" xmlns:wps="http://schemas.microsoft.com/office/word/2010/wordprocessingShape" mc:Ignorable="w14 w15 w16se w16cid w16 w16cex w16sdtdh w16sdtfl w16du wp14">
   <w:p>
     <w:pPr>
       <w:pStyle w:val="Footer"/>
@@ -8768,7 +8801,7 @@
 </file>
 
 <file path=word/footnotes.xml><?xml version="1.0" encoding="utf-8"?>
-<w:footnotes xmlns:wpc="http://schemas.microsoft.com/office/word/2010/wordprocessingCanvas" xmlns:cx="http://schemas.microsoft.com/office/drawing/2014/chartex" xmlns:cx1="http://schemas.microsoft.com/office/drawing/2015/9/8/chartex" xmlns:cx2="http://schemas.microsoft.com/office/drawing/2015/10/21/chartex" xmlns:cx3="http://schemas.microsoft.com/office/drawing/2016/5/9/chartex" xmlns:cx4="http://schemas.microsoft.com/office/drawing/2016/5/10/chartex" xmlns:cx5="http://schemas.microsoft.com/office/drawing/2016/5/11/chartex" xmlns:cx6="http://schemas.microsoft.com/office/drawing/2016/5/12/chartex" xmlns:cx7="http://schemas.microsoft.com/office/drawing/2016/5/13/chartex" xmlns:cx8="http://schemas.microsoft.com/office/drawing/2016/5/14/chartex" xmlns:mc="http://schemas.openxmlformats.org/markup-compatibility/2006" xmlns:aink="http://schemas.microsoft.com/office/drawing/2016/ink" xmlns:am3d="http://schemas.microsoft.com/office/drawing/2017/model3d" xmlns:o="urn:schemas-microsoft-com:office:office" xmlns:oel="http://schemas.microsoft.com/office/2019/extlst" xmlns:r="http://schemas.openxmlformats.org/officeDocument/2006/relationships" xmlns:m="http://schemas.openxmlformats.org/officeDocument/2006/math" xmlns:v="urn:schemas-microsoft-com:vml" xmlns:wp14="http://schemas.microsoft.com/office/word/2010/wordprocessingDrawing" xmlns:wp="http://schemas.openxmlformats.org/drawingml/2006/wordprocessingDrawing" xmlns:w10="urn:schemas-microsoft-com:office:word" xmlns:w="http://schemas.openxmlformats.org/wordprocessingml/2006/main" xmlns:w14="http://schemas.microsoft.com/office/word/2010/wordml" xmlns:w15="http://schemas.microsoft.com/office/word/2012/wordml" xmlns:w16cex="http://schemas.microsoft.com/office/word/2018/wordml/cex" xmlns:w16cid="http://schemas.microsoft.com/office/word/2016/wordml/cid" xmlns:w16="http://schemas.microsoft.com/office/word/2018/wordml" xmlns:w16du="http://schemas.microsoft.com/office/word/2023/wordml/word16du" xmlns:w16sdtdh="http://schemas.microsoft.com/office/word/2020/wordml/sdtdatahash" xmlns:w16se="http://schemas.microsoft.com/office/word/2015/wordml/symex" xmlns:wpg="http://schemas.microsoft.com/office/word/2010/wordprocessingGroup" xmlns:wpi="http://schemas.microsoft.com/office/word/2010/wordprocessingInk" xmlns:wne="http://schemas.microsoft.com/office/word/2006/wordml" xmlns:wps="http://schemas.microsoft.com/office/word/2010/wordprocessingShape" mc:Ignorable="w14 w15 w16se w16cid w16 w16cex w16sdtdh w16du wp14">
+<w:footnotes xmlns:wpc="http://schemas.microsoft.com/office/word/2010/wordprocessingCanvas" xmlns:cx="http://schemas.microsoft.com/office/drawing/2014/chartex" xmlns:cx1="http://schemas.microsoft.com/office/drawing/2015/9/8/chartex" xmlns:cx2="http://schemas.microsoft.com/office/drawing/2015/10/21/chartex" xmlns:cx3="http://schemas.microsoft.com/office/drawing/2016/5/9/chartex" xmlns:cx4="http://schemas.microsoft.com/office/drawing/2016/5/10/chartex" xmlns:cx5="http://schemas.microsoft.com/office/drawing/2016/5/11/chartex" xmlns:cx6="http://schemas.microsoft.com/office/drawing/2016/5/12/chartex" xmlns:cx7="http://schemas.microsoft.com/office/drawing/2016/5/13/chartex" xmlns:cx8="http://schemas.microsoft.com/office/drawing/2016/5/14/chartex" xmlns:mc="http://schemas.openxmlformats.org/markup-compatibility/2006" xmlns:aink="http://schemas.microsoft.com/office/drawing/2016/ink" xmlns:am3d="http://schemas.microsoft.com/office/drawing/2017/model3d" xmlns:o="urn:schemas-microsoft-com:office:office" xmlns:oel="http://schemas.microsoft.com/office/2019/extlst" xmlns:r="http://schemas.openxmlformats.org/officeDocument/2006/relationships" xmlns:m="http://schemas.openxmlformats.org/officeDocument/2006/math" xmlns:v="urn:schemas-microsoft-com:vml" xmlns:wp14="http://schemas.microsoft.com/office/word/2010/wordprocessingDrawing" xmlns:wp="http://schemas.openxmlformats.org/drawingml/2006/wordprocessingDrawing" xmlns:w10="urn:schemas-microsoft-com:office:word" xmlns:w="http://schemas.openxmlformats.org/wordprocessingml/2006/main" xmlns:w14="http://schemas.microsoft.com/office/word/2010/wordml" xmlns:w15="http://schemas.microsoft.com/office/word/2012/wordml" xmlns:w16cex="http://schemas.microsoft.com/office/word/2018/wordml/cex" xmlns:w16cid="http://schemas.microsoft.com/office/word/2016/wordml/cid" xmlns:w16="http://schemas.microsoft.com/office/word/2018/wordml" xmlns:w16du="http://schemas.microsoft.com/office/word/2023/wordml/word16du" xmlns:w16sdtdh="http://schemas.microsoft.com/office/word/2020/wordml/sdtdatahash" xmlns:w16sdtfl="http://schemas.microsoft.com/office/word/2024/wordml/sdtformatlock" xmlns:w16se="http://schemas.microsoft.com/office/word/2015/wordml/symex" xmlns:wpg="http://schemas.microsoft.com/office/word/2010/wordprocessingGroup" xmlns:wpi="http://schemas.microsoft.com/office/word/2010/wordprocessingInk" xmlns:wne="http://schemas.microsoft.com/office/word/2006/wordml" xmlns:wps="http://schemas.microsoft.com/office/word/2010/wordprocessingShape" mc:Ignorable="w14 w15 w16se w16cid w16 w16cex w16sdtdh w16sdtfl w16du wp14">
   <w:footnote w:type="separator" w:id="-1">
     <w:p>
       <w:r>
@@ -8787,7 +8820,7 @@
 </file>
 
 <file path=word/header1.xml><?xml version="1.0" encoding="utf-8"?>
-<w:hdr xmlns:wpc="http://schemas.microsoft.com/office/word/2010/wordprocessingCanvas" xmlns:cx="http://schemas.microsoft.com/office/drawing/2014/chartex" xmlns:cx1="http://schemas.microsoft.com/office/drawing/2015/9/8/chartex" xmlns:cx2="http://schemas.microsoft.com/office/drawing/2015/10/21/chartex" xmlns:cx3="http://schemas.microsoft.com/office/drawing/2016/5/9/chartex" xmlns:cx4="http://schemas.microsoft.com/office/drawing/2016/5/10/chartex" xmlns:cx5="http://schemas.microsoft.com/office/drawing/2016/5/11/chartex" xmlns:cx6="http://schemas.microsoft.com/office/drawing/2016/5/12/chartex" xmlns:cx7="http://schemas.microsoft.com/office/drawing/2016/5/13/chartex" xmlns:cx8="http://schemas.microsoft.com/office/drawing/2016/5/14/chartex" xmlns:mc="http://schemas.openxmlformats.org/markup-compatibility/2006" xmlns:aink="http://schemas.microsoft.com/office/drawing/2016/ink" xmlns:am3d="http://schemas.microsoft.com/office/drawing/2017/model3d" xmlns:o="urn:schemas-microsoft-com:office:office" xmlns:oel="http://schemas.microsoft.com/office/2019/extlst" xmlns:r="http://schemas.openxmlformats.org/officeDocument/2006/relationships" xmlns:m="http://schemas.openxmlformats.org/officeDocument/2006/math" xmlns:v="urn:schemas-microsoft-com:vml" xmlns:wp14="http://schemas.microsoft.com/office/word/2010/wordprocessingDrawing" xmlns:wp="http://schemas.openxmlformats.org/drawingml/2006/wordprocessingDrawing" xmlns:w10="urn:schemas-microsoft-com:office:word" xmlns:w="http://schemas.openxmlformats.org/wordprocessingml/2006/main" xmlns:w14="http://schemas.microsoft.com/office/word/2010/wordml" xmlns:w15="http://schemas.microsoft.com/office/word/2012/wordml" xmlns:w16cex="http://schemas.microsoft.com/office/word/2018/wordml/cex" xmlns:w16cid="http://schemas.microsoft.com/office/word/2016/wordml/cid" xmlns:w16="http://schemas.microsoft.com/office/word/2018/wordml" xmlns:w16du="http://schemas.microsoft.com/office/word/2023/wordml/word16du" xmlns:w16sdtdh="http://schemas.microsoft.com/office/word/2020/wordml/sdtdatahash" xmlns:w16se="http://schemas.microsoft.com/office/word/2015/wordml/symex" xmlns:wpg="http://schemas.microsoft.com/office/word/2010/wordprocessingGroup" xmlns:wpi="http://schemas.microsoft.com/office/word/2010/wordprocessingInk" xmlns:wne="http://schemas.microsoft.com/office/word/2006/wordml" xmlns:wps="http://schemas.microsoft.com/office/word/2010/wordprocessingShape" mc:Ignorable="w14 w15 w16se w16cid w16 w16cex w16sdtdh w16du wp14">
+<w:hdr xmlns:wpc="http://schemas.microsoft.com/office/word/2010/wordprocessingCanvas" xmlns:cx="http://schemas.microsoft.com/office/drawing/2014/chartex" xmlns:cx1="http://schemas.microsoft.com/office/drawing/2015/9/8/chartex" xmlns:cx2="http://schemas.microsoft.com/office/drawing/2015/10/21/chartex" xmlns:cx3="http://schemas.microsoft.com/office/drawing/2016/5/9/chartex" xmlns:cx4="http://schemas.microsoft.com/office/drawing/2016/5/10/chartex" xmlns:cx5="http://schemas.microsoft.com/office/drawing/2016/5/11/chartex" xmlns:cx6="http://schemas.microsoft.com/office/drawing/2016/5/12/chartex" xmlns:cx7="http://schemas.microsoft.com/office/drawing/2016/5/13/chartex" xmlns:cx8="http://schemas.microsoft.com/office/drawing/2016/5/14/chartex" xmlns:mc="http://schemas.openxmlformats.org/markup-compatibility/2006" xmlns:aink="http://schemas.microsoft.com/office/drawing/2016/ink" xmlns:am3d="http://schemas.microsoft.com/office/drawing/2017/model3d" xmlns:o="urn:schemas-microsoft-com:office:office" xmlns:oel="http://schemas.microsoft.com/office/2019/extlst" xmlns:r="http://schemas.openxmlformats.org/officeDocument/2006/relationships" xmlns:m="http://schemas.openxmlformats.org/officeDocument/2006/math" xmlns:v="urn:schemas-microsoft-com:vml" xmlns:wp14="http://schemas.microsoft.com/office/word/2010/wordprocessingDrawing" xmlns:wp="http://schemas.openxmlformats.org/drawingml/2006/wordprocessingDrawing" xmlns:w10="urn:schemas-microsoft-com:office:word" xmlns:w="http://schemas.openxmlformats.org/wordprocessingml/2006/main" xmlns:w14="http://schemas.microsoft.com/office/word/2010/wordml" xmlns:w15="http://schemas.microsoft.com/office/word/2012/wordml" xmlns:w16cex="http://schemas.microsoft.com/office/word/2018/wordml/cex" xmlns:w16cid="http://schemas.microsoft.com/office/word/2016/wordml/cid" xmlns:w16="http://schemas.microsoft.com/office/word/2018/wordml" xmlns:w16du="http://schemas.microsoft.com/office/word/2023/wordml/word16du" xmlns:w16sdtdh="http://schemas.microsoft.com/office/word/2020/wordml/sdtdatahash" xmlns:w16sdtfl="http://schemas.microsoft.com/office/word/2024/wordml/sdtformatlock" xmlns:w16se="http://schemas.microsoft.com/office/word/2015/wordml/symex" xmlns:wpg="http://schemas.microsoft.com/office/word/2010/wordprocessingGroup" xmlns:wpi="http://schemas.microsoft.com/office/word/2010/wordprocessingInk" xmlns:wne="http://schemas.microsoft.com/office/word/2006/wordml" xmlns:wps="http://schemas.microsoft.com/office/word/2010/wordprocessingShape" mc:Ignorable="w14 w15 w16se w16cid w16 w16cex w16sdtdh w16sdtfl w16du wp14">
   <w:p>
     <w:pPr>
       <w:pStyle w:val="Header"/>
@@ -8818,7 +8851,7 @@
 </file>
 
 <file path=word/numbering.xml><?xml version="1.0" encoding="utf-8"?>
-<w:numbering xmlns:wpc="http://schemas.microsoft.com/office/word/2010/wordprocessingCanvas" xmlns:cx="http://schemas.microsoft.com/office/drawing/2014/chartex" xmlns:cx1="http://schemas.microsoft.com/office/drawing/2015/9/8/chartex" xmlns:cx2="http://schemas.microsoft.com/office/drawing/2015/10/21/chartex" xmlns:cx3="http://schemas.microsoft.com/office/drawing/2016/5/9/chartex" xmlns:cx4="http://schemas.microsoft.com/office/drawing/2016/5/10/chartex" xmlns:cx5="http://schemas.microsoft.com/office/drawing/2016/5/11/chartex" xmlns:cx6="http://schemas.microsoft.com/office/drawing/2016/5/12/chartex" xmlns:cx7="http://schemas.microsoft.com/office/drawing/2016/5/13/chartex" xmlns:cx8="http://schemas.microsoft.com/office/drawing/2016/5/14/chartex" xmlns:mc="http://schemas.openxmlformats.org/markup-compatibility/2006" xmlns:aink="http://schemas.microsoft.com/office/drawing/2016/ink" xmlns:am3d="http://schemas.microsoft.com/office/drawing/2017/model3d" xmlns:o="urn:schemas-microsoft-com:office:office" xmlns:oel="http://schemas.microsoft.com/office/2019/extlst" xmlns:r="http://schemas.openxmlformats.org/officeDocument/2006/relationships" xmlns:m="http://schemas.openxmlformats.org/officeDocument/2006/math" xmlns:v="urn:schemas-microsoft-com:vml" xmlns:wp14="http://schemas.microsoft.com/office/word/2010/wordprocessingDrawing" xmlns:wp="http://schemas.openxmlformats.org/drawingml/2006/wordprocessingDrawing" xmlns:w10="urn:schemas-microsoft-com:office:word" xmlns:w="http://schemas.openxmlformats.org/wordprocessingml/2006/main" xmlns:w14="http://schemas.microsoft.com/office/word/2010/wordml" xmlns:w15="http://schemas.microsoft.com/office/word/2012/wordml" xmlns:w16cex="http://schemas.microsoft.com/office/word/2018/wordml/cex" xmlns:w16cid="http://schemas.microsoft.com/office/word/2016/wordml/cid" xmlns:w16="http://schemas.microsoft.com/office/word/2018/wordml" xmlns:w16du="http://schemas.microsoft.com/office/word/2023/wordml/word16du" xmlns:w16sdtdh="http://schemas.microsoft.com/office/word/2020/wordml/sdtdatahash" xmlns:w16se="http://schemas.microsoft.com/office/word/2015/wordml/symex" xmlns:wpg="http://schemas.microsoft.com/office/word/2010/wordprocessingGroup" xmlns:wpi="http://schemas.microsoft.com/office/word/2010/wordprocessingInk" xmlns:wne="http://schemas.microsoft.com/office/word/2006/wordml" xmlns:wps="http://schemas.microsoft.com/office/word/2010/wordprocessingShape" mc:Ignorable="w14 w15 w16se w16cid w16 w16cex w16sdtdh w16du wp14">
+<w:numbering xmlns:wpc="http://schemas.microsoft.com/office/word/2010/wordprocessingCanvas" xmlns:cx="http://schemas.microsoft.com/office/drawing/2014/chartex" xmlns:cx1="http://schemas.microsoft.com/office/drawing/2015/9/8/chartex" xmlns:cx2="http://schemas.microsoft.com/office/drawing/2015/10/21/chartex" xmlns:cx3="http://schemas.microsoft.com/office/drawing/2016/5/9/chartex" xmlns:cx4="http://schemas.microsoft.com/office/drawing/2016/5/10/chartex" xmlns:cx5="http://schemas.microsoft.com/office/drawing/2016/5/11/chartex" xmlns:cx6="http://schemas.microsoft.com/office/drawing/2016/5/12/chartex" xmlns:cx7="http://schemas.microsoft.com/office/drawing/2016/5/13/chartex" xmlns:cx8="http://schemas.microsoft.com/office/drawing/2016/5/14/chartex" xmlns:mc="http://schemas.openxmlformats.org/markup-compatibility/2006" xmlns:aink="http://schemas.microsoft.com/office/drawing/2016/ink" xmlns:am3d="http://schemas.microsoft.com/office/drawing/2017/model3d" xmlns:o="urn:schemas-microsoft-com:office:office" xmlns:oel="http://schemas.microsoft.com/office/2019/extlst" xmlns:r="http://schemas.openxmlformats.org/officeDocument/2006/relationships" xmlns:m="http://schemas.openxmlformats.org/officeDocument/2006/math" xmlns:v="urn:schemas-microsoft-com:vml" xmlns:wp14="http://schemas.microsoft.com/office/word/2010/wordprocessingDrawing" xmlns:wp="http://schemas.openxmlformats.org/drawingml/2006/wordprocessingDrawing" xmlns:w10="urn:schemas-microsoft-com:office:word" xmlns:w="http://schemas.openxmlformats.org/wordprocessingml/2006/main" xmlns:w14="http://schemas.microsoft.com/office/word/2010/wordml" xmlns:w15="http://schemas.microsoft.com/office/word/2012/wordml" xmlns:w16cex="http://schemas.microsoft.com/office/word/2018/wordml/cex" xmlns:w16cid="http://schemas.microsoft.com/office/word/2016/wordml/cid" xmlns:w16="http://schemas.microsoft.com/office/word/2018/wordml" xmlns:w16du="http://schemas.microsoft.com/office/word/2023/wordml/word16du" xmlns:w16sdtdh="http://schemas.microsoft.com/office/word/2020/wordml/sdtdatahash" xmlns:w16sdtfl="http://schemas.microsoft.com/office/word/2024/wordml/sdtformatlock" xmlns:w16se="http://schemas.microsoft.com/office/word/2015/wordml/symex" xmlns:wpg="http://schemas.microsoft.com/office/word/2010/wordprocessingGroup" xmlns:wpi="http://schemas.microsoft.com/office/word/2010/wordprocessingInk" xmlns:wne="http://schemas.microsoft.com/office/word/2006/wordml" xmlns:wps="http://schemas.microsoft.com/office/word/2010/wordprocessingShape" mc:Ignorable="w14 w15 w16se w16cid w16 w16cex w16sdtdh w16sdtfl w16du wp14">
   <w:abstractNum w:abstractNumId="0" w15:restartNumberingAfterBreak="0">
     <w:nsid w:val="00432905"/>
     <w:multiLevelType w:val="multilevel"/>
@@ -12046,7 +12079,7 @@
 </file>
 
 <file path=word/styles.xml><?xml version="1.0" encoding="utf-8"?>
-<w:styles xmlns:mc="http://schemas.openxmlformats.org/markup-compatibility/2006" xmlns:r="http://schemas.openxmlformats.org/officeDocument/2006/relationships" xmlns:w="http://schemas.openxmlformats.org/wordprocessingml/2006/main" xmlns:w14="http://schemas.microsoft.com/office/word/2010/wordml" xmlns:w15="http://schemas.microsoft.com/office/word/2012/wordml" xmlns:w16cex="http://schemas.microsoft.com/office/word/2018/wordml/cex" xmlns:w16cid="http://schemas.microsoft.com/office/word/2016/wordml/cid" xmlns:w16="http://schemas.microsoft.com/office/word/2018/wordml" xmlns:w16du="http://schemas.microsoft.com/office/word/2023/wordml/word16du" xmlns:w16sdtdh="http://schemas.microsoft.com/office/word/2020/wordml/sdtdatahash" xmlns:w16se="http://schemas.microsoft.com/office/word/2015/wordml/symex" mc:Ignorable="w14 w15 w16se w16cid w16 w16cex w16sdtdh w16du">
+<w:styles xmlns:mc="http://schemas.openxmlformats.org/markup-compatibility/2006" xmlns:r="http://schemas.openxmlformats.org/officeDocument/2006/relationships" xmlns:w="http://schemas.openxmlformats.org/wordprocessingml/2006/main" xmlns:w14="http://schemas.microsoft.com/office/word/2010/wordml" xmlns:w15="http://schemas.microsoft.com/office/word/2012/wordml" xmlns:w16cex="http://schemas.microsoft.com/office/word/2018/wordml/cex" xmlns:w16cid="http://schemas.microsoft.com/office/word/2016/wordml/cid" xmlns:w16="http://schemas.microsoft.com/office/word/2018/wordml" xmlns:w16du="http://schemas.microsoft.com/office/word/2023/wordml/word16du" xmlns:w16sdtdh="http://schemas.microsoft.com/office/word/2020/wordml/sdtdatahash" xmlns:w16sdtfl="http://schemas.microsoft.com/office/word/2024/wordml/sdtformatlock" xmlns:w16se="http://schemas.microsoft.com/office/word/2015/wordml/symex" mc:Ignorable="w14 w15 w16se w16cid w16 w16cex w16sdtdh w16sdtfl w16du">
   <w:docDefaults>
     <w:rPrDefault>
       <w:rPr>
@@ -12505,7 +12538,6 @@
   <w:style w:type="character" w:default="1" w:styleId="DefaultParagraphFont">
     <w:name w:val="Default Paragraph Font"/>
     <w:uiPriority w:val="1"/>
-    <w:semiHidden/>
     <w:unhideWhenUsed/>
   </w:style>
   <w:style w:type="table" w:default="1" w:styleId="TableNormal">
@@ -13197,40 +13229,10 @@
 </file>
 
 <file path=customXml/item1.xml><?xml version="1.0" encoding="utf-8"?>
-<?mso-contentType ?>
-<FormTemplates xmlns="http://schemas.microsoft.com/sharepoint/v3/contenttype/forms">
-  <Display>DocumentLibraryForm</Display>
-  <Edit>DocumentLibraryForm</Edit>
-  <New>DocumentLibraryForm</New>
-</FormTemplates>
+<b:Sources xmlns:b="http://schemas.openxmlformats.org/officeDocument/2006/bibliography" xmlns="http://schemas.openxmlformats.org/officeDocument/2006/bibliography" SelectedStyle="\APASixthEditionOfficeOnline.xsl" StyleName="APA" Version="6"/>
 </file>
 
 <file path=customXml/item2.xml><?xml version="1.0" encoding="utf-8"?>
-<p:properties xmlns:p="http://schemas.microsoft.com/office/2006/metadata/properties" xmlns:xsi="http://www.w3.org/2001/XMLSchema-instance" xmlns:pc="http://schemas.microsoft.com/office/infopath/2007/PartnerControls">
-  <documentManagement>
-    <Stage xmlns="f336f4fe-8719-4ea2-b5d6-29b3a580aeb4">Draft</Stage>
-    <Next_x0020_Stage xmlns="f336f4fe-8719-4ea2-b5d6-29b3a580aeb4">N/A</Next_x0020_Stage>
-    <Admin_x0020_Action xmlns="f336f4fe-8719-4ea2-b5d6-29b3a580aeb4" xsi:nil="true"/>
-    <Template_x0020_Category xmlns="f336f4fe-8719-4ea2-b5d6-29b3a580aeb4">Claim Form - CLM</Template_x0020_Category>
-    <Action xmlns="f336f4fe-8719-4ea2-b5d6-29b3a580aeb4" xsi:nil="true"/>
-    <Purpose1 xmlns="f336f4fe-8719-4ea2-b5d6-29b3a580aeb4">Sealed claim</Purpose1>
-    <Template_x0020_Language xmlns="f336f4fe-8719-4ea2-b5d6-29b3a580aeb4">English - ENG</Template_x0020_Language>
-    <Rename xmlns="f336f4fe-8719-4ea2-b5d6-29b3a580aeb4">true</Rename>
-    <Tornado_x0020_Filename xmlns="f336f4fe-8719-4ea2-b5d6-29b3a580aeb4" xsi:nil="true"/>
-    <Approval_x0020_Request_x0020_Comment xmlns="f336f4fe-8719-4ea2-b5d6-29b3a580aeb4">Response</Approval_x0020_Request_x0020_Comment>
-    <Publication_x0020_Date xmlns="f336f4fe-8719-4ea2-b5d6-29b3a580aeb4">2020-12-15T00:00:00+00:00</Publication_x0020_Date>
-    <SharedWithUsers xmlns="f336f4fe-8719-4ea2-b5d6-29b3a580aeb4">
-      <UserInfo>
-        <DisplayName>Robert Allright</DisplayName>
-        <AccountId>23</AccountId>
-        <AccountType/>
-      </UserInfo>
-    </SharedWithUsers>
-  </documentManagement>
-</p:properties>
-</file>
-
-<file path=customXml/item3.xml><?xml version="1.0" encoding="utf-8"?>
 <ct:contentTypeSchema xmlns:ct="http://schemas.microsoft.com/office/2006/metadata/contentType" xmlns:ma="http://schemas.microsoft.com/office/2006/metadata/properties/metaAttributes" ct:_="" ma:_="" ma:contentTypeName="_CtTemplate" ma:contentTypeID="0x01010064A5FDCCFB03F540B94405305D7DE14F00A4F8B82F7CEF57469A8FE5CEAB7A0EE0" ma:contentTypeVersion="55" ma:contentTypeDescription="Part of Template Management with Site Columns representing custom attributes." ma:contentTypeScope="" ma:versionID="e48abcd8da7fe05ec90dabdfbb8c2749">
   <xsd:schema xmlns:xsd="http://www.w3.org/2001/XMLSchema" xmlns:xs="http://www.w3.org/2001/XMLSchema" xmlns:p="http://schemas.microsoft.com/office/2006/metadata/properties" xmlns:ns2="f336f4fe-8719-4ea2-b5d6-29b3a580aeb4" xmlns:ns3="b57b892a-dd61-4bba-b372-a8d93da2c7e6" targetNamespace="http://schemas.microsoft.com/office/2006/metadata/properties" ma:root="true" ma:fieldsID="4c733adc908683170864ffc34cec60fa" ns2:_="" ns3:_="">
     <xsd:import namespace="f336f4fe-8719-4ea2-b5d6-29b3a580aeb4"/>
@@ -13552,29 +13554,49 @@
 </ct:contentTypeSchema>
 </file>
 
+<file path=customXml/item3.xml><?xml version="1.0" encoding="utf-8"?>
+<p:properties xmlns:p="http://schemas.microsoft.com/office/2006/metadata/properties" xmlns:xsi="http://www.w3.org/2001/XMLSchema-instance" xmlns:pc="http://schemas.microsoft.com/office/infopath/2007/PartnerControls">
+  <documentManagement>
+    <Stage xmlns="f336f4fe-8719-4ea2-b5d6-29b3a580aeb4">Draft</Stage>
+    <Next_x0020_Stage xmlns="f336f4fe-8719-4ea2-b5d6-29b3a580aeb4">N/A</Next_x0020_Stage>
+    <Admin_x0020_Action xmlns="f336f4fe-8719-4ea2-b5d6-29b3a580aeb4" xsi:nil="true"/>
+    <Template_x0020_Category xmlns="f336f4fe-8719-4ea2-b5d6-29b3a580aeb4">Claim Form - CLM</Template_x0020_Category>
+    <Action xmlns="f336f4fe-8719-4ea2-b5d6-29b3a580aeb4" xsi:nil="true"/>
+    <Purpose1 xmlns="f336f4fe-8719-4ea2-b5d6-29b3a580aeb4">Sealed claim</Purpose1>
+    <Template_x0020_Language xmlns="f336f4fe-8719-4ea2-b5d6-29b3a580aeb4">English - ENG</Template_x0020_Language>
+    <Rename xmlns="f336f4fe-8719-4ea2-b5d6-29b3a580aeb4">true</Rename>
+    <Tornado_x0020_Filename xmlns="f336f4fe-8719-4ea2-b5d6-29b3a580aeb4" xsi:nil="true"/>
+    <Approval_x0020_Request_x0020_Comment xmlns="f336f4fe-8719-4ea2-b5d6-29b3a580aeb4">Response</Approval_x0020_Request_x0020_Comment>
+    <Publication_x0020_Date xmlns="f336f4fe-8719-4ea2-b5d6-29b3a580aeb4">2020-12-15T00:00:00+00:00</Publication_x0020_Date>
+    <SharedWithUsers xmlns="f336f4fe-8719-4ea2-b5d6-29b3a580aeb4">
+      <UserInfo>
+        <DisplayName>Robert Allright</DisplayName>
+        <AccountId>23</AccountId>
+        <AccountType/>
+      </UserInfo>
+    </SharedWithUsers>
+  </documentManagement>
+</p:properties>
+</file>
+
 <file path=customXml/item4.xml><?xml version="1.0" encoding="utf-8"?>
-<b:Sources xmlns:b="http://schemas.openxmlformats.org/officeDocument/2006/bibliography" xmlns="http://schemas.openxmlformats.org/officeDocument/2006/bibliography" SelectedStyle="\APASixthEditionOfficeOnline.xsl" StyleName="APA" Version="6"/>
+<?mso-contentType ?>
+<FormTemplates xmlns="http://schemas.microsoft.com/sharepoint/v3/contenttype/forms">
+  <Display>DocumentLibraryForm</Display>
+  <Edit>DocumentLibraryForm</Edit>
+  <New>DocumentLibraryForm</New>
+</FormTemplates>
 </file>
 
 <file path=customXml/itemProps1.xml><?xml version="1.0" encoding="utf-8"?>
-<ds:datastoreItem xmlns:ds="http://schemas.openxmlformats.org/officeDocument/2006/customXml" ds:itemID="{9661752A-6D7B-4880-80FA-DA4AA1F0C9AC}">
+<ds:datastoreItem xmlns:ds="http://schemas.openxmlformats.org/officeDocument/2006/customXml" ds:itemID="{7183F800-C880-4AB6-A44E-2AEFA96BE374}">
   <ds:schemaRefs>
-    <ds:schemaRef ds:uri="http://schemas.microsoft.com/sharepoint/v3/contenttype/forms"/>
+    <ds:schemaRef ds:uri="http://schemas.openxmlformats.org/officeDocument/2006/bibliography"/>
   </ds:schemaRefs>
 </ds:datastoreItem>
 </file>
 
 <file path=customXml/itemProps2.xml><?xml version="1.0" encoding="utf-8"?>
-<ds:datastoreItem xmlns:ds="http://schemas.openxmlformats.org/officeDocument/2006/customXml" ds:itemID="{B7EA20FE-B0E7-4AF0-B5E0-DCFC63125D32}">
-  <ds:schemaRefs>
-    <ds:schemaRef ds:uri="http://schemas.microsoft.com/office/2006/metadata/properties"/>
-    <ds:schemaRef ds:uri="http://schemas.microsoft.com/office/infopath/2007/PartnerControls"/>
-    <ds:schemaRef ds:uri="f336f4fe-8719-4ea2-b5d6-29b3a580aeb4"/>
-  </ds:schemaRefs>
-</ds:datastoreItem>
-</file>
-
-<file path=customXml/itemProps3.xml><?xml version="1.0" encoding="utf-8"?>
 <ds:datastoreItem xmlns:ds="http://schemas.openxmlformats.org/officeDocument/2006/customXml" ds:itemID="{7573D96C-6D9B-4EA1-8F45-3F81C29C6D70}">
   <ds:schemaRefs>
     <ds:schemaRef ds:uri="http://schemas.microsoft.com/office/2006/metadata/contentType"/>
@@ -13593,10 +13615,20 @@
 </ds:datastoreItem>
 </file>
 
+<file path=customXml/itemProps3.xml><?xml version="1.0" encoding="utf-8"?>
+<ds:datastoreItem xmlns:ds="http://schemas.openxmlformats.org/officeDocument/2006/customXml" ds:itemID="{B7EA20FE-B0E7-4AF0-B5E0-DCFC63125D32}">
+  <ds:schemaRefs>
+    <ds:schemaRef ds:uri="http://schemas.microsoft.com/office/2006/metadata/properties"/>
+    <ds:schemaRef ds:uri="http://schemas.microsoft.com/office/infopath/2007/PartnerControls"/>
+    <ds:schemaRef ds:uri="f336f4fe-8719-4ea2-b5d6-29b3a580aeb4"/>
+  </ds:schemaRefs>
+</ds:datastoreItem>
+</file>
+
 <file path=customXml/itemProps4.xml><?xml version="1.0" encoding="utf-8"?>
-<ds:datastoreItem xmlns:ds="http://schemas.openxmlformats.org/officeDocument/2006/customXml" ds:itemID="{7183F800-C880-4AB6-A44E-2AEFA96BE374}">
+<ds:datastoreItem xmlns:ds="http://schemas.openxmlformats.org/officeDocument/2006/customXml" ds:itemID="{9661752A-6D7B-4880-80FA-DA4AA1F0C9AC}">
   <ds:schemaRefs>
-    <ds:schemaRef ds:uri="http://schemas.openxmlformats.org/officeDocument/2006/bibliography"/>
+    <ds:schemaRef ds:uri="http://schemas.microsoft.com/sharepoint/v3/contenttype/forms"/>
   </ds:schemaRefs>
 </ds:datastoreItem>
 </file>
